--- a/оп/лаба 2.docx
+++ b/оп/лаба 2.docx
@@ -1,6 +1,6 @@
 
 <file path=word/document.xml><?xml version="1.0" encoding="utf-8"?>
-<w:document xmlns:wpc="http://schemas.microsoft.com/office/word/2010/wordprocessingCanvas" xmlns:mc="http://schemas.openxmlformats.org/markup-compatibility/2006" xmlns:o="urn:schemas-microsoft-com:office:office" xmlns:r="http://schemas.openxmlformats.org/officeDocument/2006/relationships" xmlns:m="http://schemas.openxmlformats.org/officeDocument/2006/math" xmlns:v="urn:schemas-microsoft-com:vml" xmlns:wp14="http://schemas.microsoft.com/office/word/2010/wordprocessingDrawing" xmlns:wp="http://schemas.openxmlformats.org/drawingml/2006/wordprocessingDrawing" xmlns:w10="urn:schemas-microsoft-com:office:word" xmlns:w="http://schemas.openxmlformats.org/wordprocessingml/2006/main" xmlns:w14="http://schemas.microsoft.com/office/word/2010/wordml" xmlns:wpg="http://schemas.microsoft.com/office/word/2010/wordprocessingGroup" xmlns:wpi="http://schemas.microsoft.com/office/word/2010/wordprocessingInk" xmlns:wne="http://schemas.microsoft.com/office/word/2006/wordml" xmlns:wps="http://schemas.microsoft.com/office/word/2010/wordprocessingShape" mc:Ignorable="w14 wp14">
+<w:document xmlns:wpc="http://schemas.microsoft.com/office/word/2010/wordprocessingCanvas" xmlns:cx="http://schemas.microsoft.com/office/drawing/2014/chartex" xmlns:cx1="http://schemas.microsoft.com/office/drawing/2015/9/8/chartex" xmlns:cx2="http://schemas.microsoft.com/office/drawing/2015/10/21/chartex" xmlns:cx3="http://schemas.microsoft.com/office/drawing/2016/5/9/chartex" xmlns:cx4="http://schemas.microsoft.com/office/drawing/2016/5/10/chartex" xmlns:cx5="http://schemas.microsoft.com/office/drawing/2016/5/11/chartex" xmlns:cx6="http://schemas.microsoft.com/office/drawing/2016/5/12/chartex" xmlns:cx7="http://schemas.microsoft.com/office/drawing/2016/5/13/chartex" xmlns:cx8="http://schemas.microsoft.com/office/drawing/2016/5/14/chartex" xmlns:mc="http://schemas.openxmlformats.org/markup-compatibility/2006" xmlns:aink="http://schemas.microsoft.com/office/drawing/2016/ink" xmlns:am3d="http://schemas.microsoft.com/office/drawing/2017/model3d" xmlns:o="urn:schemas-microsoft-com:office:office" xmlns:r="http://schemas.openxmlformats.org/officeDocument/2006/relationships" xmlns:m="http://schemas.openxmlformats.org/officeDocument/2006/math" xmlns:v="urn:schemas-microsoft-com:vml" xmlns:wp14="http://schemas.microsoft.com/office/word/2010/wordprocessingDrawing" xmlns:wp="http://schemas.openxmlformats.org/drawingml/2006/wordprocessingDrawing" xmlns:w10="urn:schemas-microsoft-com:office:word" xmlns:w="http://schemas.openxmlformats.org/wordprocessingml/2006/main" xmlns:w14="http://schemas.microsoft.com/office/word/2010/wordml" xmlns:w15="http://schemas.microsoft.com/office/word/2012/wordml" xmlns:w16cid="http://schemas.microsoft.com/office/word/2016/wordml/cid" xmlns:w16se="http://schemas.microsoft.com/office/word/2015/wordml/symex" xmlns:wpg="http://schemas.microsoft.com/office/word/2010/wordprocessingGroup" xmlns:wpi="http://schemas.microsoft.com/office/word/2010/wordprocessingInk" xmlns:wne="http://schemas.microsoft.com/office/word/2006/wordml" xmlns:wps="http://schemas.microsoft.com/office/word/2010/wordprocessingShape" mc:Ignorable="w14 w15 w16se w16cid wp14">
   <w:body>
     <w:p>
       <w:pPr>
@@ -1339,18 +1339,403 @@
           <w:lang w:val="en-US"/>
         </w:rPr>
       </w:pPr>
+      <w:r>
+        <w:rPr>
+          <w:lang w:val="en-US"/>
+        </w:rPr>
+        <w:t xml:space="preserve">using </w:t>
+      </w:r>
+      <w:proofErr w:type="spellStart"/>
       <w:proofErr w:type="gramStart"/>
       <w:r>
         <w:rPr>
           <w:lang w:val="en-US"/>
         </w:rPr>
-        <w:t>using</w:t>
-      </w:r>
+        <w:t>System.Collections.Generic</w:t>
+      </w:r>
+      <w:proofErr w:type="spellEnd"/>
       <w:proofErr w:type="gramEnd"/>
       <w:r>
         <w:rPr>
           <w:lang w:val="en-US"/>
         </w:rPr>
+        <w:t>;</w:t>
+      </w:r>
+    </w:p>
+    <w:p>
+      <w:pPr>
+        <w:pStyle w:val="a3"/>
+        <w:rPr>
+          <w:lang w:val="en-US"/>
+        </w:rPr>
+      </w:pPr>
+      <w:r>
+        <w:rPr>
+          <w:lang w:val="en-US"/>
+        </w:rPr>
+        <w:t xml:space="preserve">using </w:t>
+      </w:r>
+      <w:proofErr w:type="spellStart"/>
+      <w:r>
+        <w:rPr>
+          <w:lang w:val="en-US"/>
+        </w:rPr>
+        <w:t>System.Linq</w:t>
+      </w:r>
+      <w:proofErr w:type="spellEnd"/>
+      <w:r>
+        <w:rPr>
+          <w:lang w:val="en-US"/>
+        </w:rPr>
+        <w:t>;</w:t>
+      </w:r>
+    </w:p>
+    <w:p>
+      <w:pPr>
+        <w:pStyle w:val="a3"/>
+        <w:rPr>
+          <w:lang w:val="en-US"/>
+        </w:rPr>
+      </w:pPr>
+      <w:r>
+        <w:rPr>
+          <w:lang w:val="en-US"/>
+        </w:rPr>
+        <w:t xml:space="preserve">using </w:t>
+      </w:r>
+      <w:proofErr w:type="spellStart"/>
+      <w:r>
+        <w:rPr>
+          <w:lang w:val="en-US"/>
+        </w:rPr>
+        <w:t>System.Text</w:t>
+      </w:r>
+      <w:proofErr w:type="spellEnd"/>
+      <w:r>
+        <w:rPr>
+          <w:lang w:val="en-US"/>
+        </w:rPr>
+        <w:t>;</w:t>
+      </w:r>
+    </w:p>
+    <w:p>
+      <w:pPr>
+        <w:pStyle w:val="a3"/>
+        <w:rPr>
+          <w:lang w:val="en-US"/>
+        </w:rPr>
+      </w:pPr>
+      <w:r>
+        <w:rPr>
+          <w:lang w:val="en-US"/>
+        </w:rPr>
+        <w:t xml:space="preserve">using </w:t>
+      </w:r>
+      <w:proofErr w:type="spellStart"/>
+      <w:proofErr w:type="gramStart"/>
+      <w:r>
+        <w:rPr>
+          <w:lang w:val="en-US"/>
+        </w:rPr>
+        <w:t>System.Threading.Tasks</w:t>
+      </w:r>
+      <w:proofErr w:type="spellEnd"/>
+      <w:proofErr w:type="gramEnd"/>
+      <w:r>
+        <w:rPr>
+          <w:lang w:val="en-US"/>
+        </w:rPr>
+        <w:t>;</w:t>
+      </w:r>
+    </w:p>
+    <w:p>
+      <w:pPr>
+        <w:pStyle w:val="a3"/>
+        <w:rPr>
+          <w:lang w:val="en-US"/>
+        </w:rPr>
+      </w:pPr>
+    </w:p>
+    <w:p>
+      <w:pPr>
+        <w:pStyle w:val="a3"/>
+        <w:rPr>
+          <w:lang w:val="en-US"/>
+        </w:rPr>
+      </w:pPr>
+      <w:r>
+        <w:rPr>
+          <w:lang w:val="en-US"/>
+        </w:rPr>
+        <w:t>namespace tasks123</w:t>
+      </w:r>
+    </w:p>
+    <w:p>
+      <w:pPr>
+        <w:pStyle w:val="a3"/>
+        <w:rPr>
+          <w:lang w:val="en-US"/>
+        </w:rPr>
+      </w:pPr>
+      <w:r>
+        <w:rPr>
+          <w:lang w:val="en-US"/>
+        </w:rPr>
+        <w:t>{</w:t>
+      </w:r>
+    </w:p>
+    <w:p>
+      <w:pPr>
+        <w:pStyle w:val="a3"/>
+        <w:rPr>
+          <w:lang w:val="en-US"/>
+        </w:rPr>
+      </w:pPr>
+      <w:r>
+        <w:rPr>
+          <w:lang w:val="en-US"/>
+        </w:rPr>
+        <w:t>class Program</w:t>
+      </w:r>
+    </w:p>
+    <w:p>
+      <w:pPr>
+        <w:pStyle w:val="a3"/>
+        <w:rPr>
+          <w:lang w:val="en-US"/>
+        </w:rPr>
+      </w:pPr>
+      <w:r>
+        <w:rPr>
+          <w:lang w:val="en-US"/>
+        </w:rPr>
+        <w:t>{</w:t>
+      </w:r>
+    </w:p>
+    <w:p>
+      <w:pPr>
+        <w:pStyle w:val="a3"/>
+        <w:rPr>
+          <w:lang w:val="en-US"/>
+        </w:rPr>
+      </w:pPr>
+      <w:r>
+        <w:rPr>
+          <w:lang w:val="en-US"/>
+        </w:rPr>
+        <w:t>static void Main(</w:t>
+      </w:r>
+      <w:proofErr w:type="gramStart"/>
+      <w:r>
+        <w:rPr>
+          <w:lang w:val="en-US"/>
+        </w:rPr>
+        <w:t>string[</w:t>
+      </w:r>
+      <w:proofErr w:type="gramEnd"/>
+      <w:r>
+        <w:rPr>
+          <w:lang w:val="en-US"/>
+        </w:rPr>
+        <w:t xml:space="preserve">] </w:t>
+      </w:r>
+      <w:proofErr w:type="spellStart"/>
+      <w:r>
+        <w:rPr>
+          <w:lang w:val="en-US"/>
+        </w:rPr>
+        <w:t>args</w:t>
+      </w:r>
+      <w:proofErr w:type="spellEnd"/>
+      <w:r>
+        <w:rPr>
+          <w:lang w:val="en-US"/>
+        </w:rPr>
+        <w:t>)</w:t>
+      </w:r>
+    </w:p>
+    <w:p>
+      <w:pPr>
+        <w:pStyle w:val="a3"/>
+        <w:rPr>
+          <w:lang w:val="en-US"/>
+        </w:rPr>
+      </w:pPr>
+      <w:r>
+        <w:rPr>
+          <w:lang w:val="en-US"/>
+        </w:rPr>
+        <w:t>{</w:t>
+      </w:r>
+    </w:p>
+    <w:p>
+      <w:pPr>
+        <w:pStyle w:val="a3"/>
+        <w:rPr>
+          <w:lang w:val="en-US"/>
+        </w:rPr>
+      </w:pPr>
+      <w:r>
+        <w:rPr>
+          <w:lang w:val="en-US"/>
+        </w:rPr>
+        <w:t>Task1();</w:t>
+      </w:r>
+    </w:p>
+    <w:p>
+      <w:pPr>
+        <w:pStyle w:val="a3"/>
+        <w:rPr>
+          <w:lang w:val="en-US"/>
+        </w:rPr>
+      </w:pPr>
+      <w:r>
+        <w:rPr>
+          <w:lang w:val="en-US"/>
+        </w:rPr>
+        <w:t>Task2();</w:t>
+      </w:r>
+    </w:p>
+    <w:p>
+      <w:pPr>
+        <w:pStyle w:val="a3"/>
+        <w:rPr>
+          <w:lang w:val="en-US"/>
+        </w:rPr>
+      </w:pPr>
+      <w:r>
+        <w:rPr>
+          <w:lang w:val="en-US"/>
+        </w:rPr>
+        <w:t>Task31();</w:t>
+      </w:r>
+    </w:p>
+    <w:p>
+      <w:pPr>
+        <w:pStyle w:val="a3"/>
+        <w:rPr>
+          <w:lang w:val="en-US"/>
+        </w:rPr>
+      </w:pPr>
+      <w:r>
+        <w:rPr>
+          <w:lang w:val="en-US"/>
+        </w:rPr>
+        <w:t>Task32();</w:t>
+      </w:r>
+    </w:p>
+    <w:p>
+      <w:pPr>
+        <w:pStyle w:val="a3"/>
+        <w:rPr>
+          <w:lang w:val="en-US"/>
+        </w:rPr>
+      </w:pPr>
+      <w:r>
+        <w:rPr>
+          <w:lang w:val="en-US"/>
+        </w:rPr>
+        <w:t>Task33();</w:t>
+      </w:r>
+    </w:p>
+    <w:p>
+      <w:pPr>
+        <w:pStyle w:val="a3"/>
+        <w:rPr>
+          <w:lang w:val="en-US"/>
+        </w:rPr>
+      </w:pPr>
+      <w:r>
+        <w:rPr>
+          <w:lang w:val="en-US"/>
+        </w:rPr>
+        <w:t>Task34();</w:t>
+      </w:r>
+    </w:p>
+    <w:p>
+      <w:pPr>
+        <w:pStyle w:val="a3"/>
+        <w:rPr>
+          <w:lang w:val="en-US"/>
+        </w:rPr>
+      </w:pPr>
+      <w:proofErr w:type="spellStart"/>
+      <w:r>
+        <w:rPr>
+          <w:lang w:val="en-US"/>
+        </w:rPr>
+        <w:t>Console.ReadKey</w:t>
+      </w:r>
+      <w:proofErr w:type="spellEnd"/>
+      <w:r>
+        <w:rPr>
+          <w:lang w:val="en-US"/>
+        </w:rPr>
+        <w:t>();</w:t>
+      </w:r>
+    </w:p>
+    <w:p>
+      <w:pPr>
+        <w:pStyle w:val="a3"/>
+        <w:rPr>
+          <w:lang w:val="en-US"/>
+        </w:rPr>
+      </w:pPr>
+      <w:r>
+        <w:rPr>
+          <w:lang w:val="en-US"/>
+        </w:rPr>
+        <w:t>}</w:t>
+      </w:r>
+    </w:p>
+    <w:p>
+      <w:pPr>
+        <w:pStyle w:val="a3"/>
+        <w:rPr>
+          <w:lang w:val="en-US"/>
+        </w:rPr>
+      </w:pPr>
+      <w:r>
+        <w:rPr>
+          <w:lang w:val="en-US"/>
+        </w:rPr>
+        <w:t>static void Task1()</w:t>
+      </w:r>
+    </w:p>
+    <w:p>
+      <w:pPr>
+        <w:pStyle w:val="a3"/>
+        <w:rPr>
+          <w:lang w:val="en-US"/>
+        </w:rPr>
+      </w:pPr>
+      <w:r>
+        <w:rPr>
+          <w:lang w:val="en-US"/>
+        </w:rPr>
+        <w:t>{</w:t>
+      </w:r>
+    </w:p>
+    <w:p>
+      <w:pPr>
+        <w:pStyle w:val="a3"/>
+        <w:rPr>
+          <w:lang w:val="en-US"/>
+        </w:rPr>
+      </w:pPr>
+      <w:r>
+        <w:rPr>
+          <w:lang w:val="en-US"/>
+        </w:rPr>
+        <w:t xml:space="preserve">// </w:t>
+      </w:r>
+      <w:r>
+        <w:t>Тип</w:t>
+      </w:r>
+      <w:r>
+        <w:rPr>
+          <w:lang w:val="en-US"/>
+        </w:rPr>
         <w:t xml:space="preserve"> </w:t>
       </w:r>
       <w:proofErr w:type="spellStart"/>
@@ -1358,91 +1743,32 @@
         <w:rPr>
           <w:lang w:val="en-US"/>
         </w:rPr>
-        <w:t>System.Collections.Generic</w:t>
-      </w:r>
-      <w:proofErr w:type="spellEnd"/>
-      <w:r>
-        <w:rPr>
-          <w:lang w:val="en-US"/>
-        </w:rPr>
-        <w:t>;</w:t>
-      </w:r>
-    </w:p>
-    <w:p>
-      <w:pPr>
-        <w:pStyle w:val="a3"/>
-        <w:rPr>
-          <w:lang w:val="en-US"/>
-        </w:rPr>
-      </w:pPr>
-      <w:r>
-        <w:rPr>
-          <w:lang w:val="en-US"/>
-        </w:rPr>
-        <w:t xml:space="preserve">using </w:t>
-      </w:r>
-      <w:proofErr w:type="spellStart"/>
-      <w:r>
-        <w:rPr>
-          <w:lang w:val="en-US"/>
-        </w:rPr>
-        <w:t>System.Linq</w:t>
-      </w:r>
-      <w:proofErr w:type="spellEnd"/>
-      <w:r>
-        <w:rPr>
-          <w:lang w:val="en-US"/>
-        </w:rPr>
-        <w:t>;</w:t>
-      </w:r>
-    </w:p>
-    <w:p>
-      <w:pPr>
-        <w:pStyle w:val="a3"/>
-        <w:rPr>
-          <w:lang w:val="en-US"/>
-        </w:rPr>
-      </w:pPr>
-      <w:r>
-        <w:rPr>
-          <w:lang w:val="en-US"/>
-        </w:rPr>
-        <w:t xml:space="preserve">using </w:t>
-      </w:r>
-      <w:proofErr w:type="spellStart"/>
-      <w:r>
-        <w:rPr>
-          <w:lang w:val="en-US"/>
-        </w:rPr>
-        <w:t>System.Text</w:t>
-      </w:r>
-      <w:proofErr w:type="spellEnd"/>
-      <w:r>
-        <w:rPr>
-          <w:lang w:val="en-US"/>
-        </w:rPr>
-        <w:t>;</w:t>
-      </w:r>
-    </w:p>
-    <w:p>
-      <w:pPr>
-        <w:pStyle w:val="a3"/>
-        <w:rPr>
-          <w:lang w:val="en-US"/>
-        </w:rPr>
-      </w:pPr>
-      <w:proofErr w:type="gramStart"/>
-      <w:r>
-        <w:rPr>
-          <w:lang w:val="en-US"/>
-        </w:rPr>
-        <w:t>using</w:t>
-      </w:r>
-      <w:proofErr w:type="gramEnd"/>
-      <w:r>
-        <w:rPr>
-          <w:lang w:val="en-US"/>
-        </w:rPr>
+        <w:t>DateTime</w:t>
+      </w:r>
+      <w:proofErr w:type="spellEnd"/>
+    </w:p>
+    <w:p>
+      <w:pPr>
+        <w:pStyle w:val="a3"/>
+      </w:pPr>
+      <w:r>
+        <w:rPr>
+          <w:lang w:val="en-US"/>
+        </w:rPr>
+        <w:t>System</w:t>
+      </w:r>
+      <w:r>
+        <w:t>.</w:t>
+      </w:r>
+      <w:proofErr w:type="spellStart"/>
+      <w:r>
+        <w:rPr>
+          <w:lang w:val="en-US"/>
+        </w:rPr>
+        <w:t>DateTime</w:t>
+      </w:r>
+      <w:proofErr w:type="spellEnd"/>
+      <w:r>
         <w:t xml:space="preserve"> </w:t>
       </w:r>
       <w:proofErr w:type="spellStart"/>
@@ -1450,300 +1776,30 @@
         <w:rPr>
           <w:lang w:val="en-US"/>
         </w:rPr>
-        <w:t>System.Threading.Tasks</w:t>
-      </w:r>
-      <w:proofErr w:type="spellEnd"/>
-      <w:r>
-        <w:rPr>
-          <w:lang w:val="en-US"/>
-        </w:rPr>
-        <w:t>;</w:t>
-      </w:r>
-    </w:p>
-    <w:p>
-      <w:pPr>
-        <w:pStyle w:val="a3"/>
-        <w:rPr>
-          <w:lang w:val="en-US"/>
-        </w:rPr>
-      </w:pPr>
-    </w:p>
-    <w:p>
-      <w:pPr>
-        <w:pStyle w:val="a3"/>
-        <w:rPr>
-          <w:lang w:val="en-US"/>
-        </w:rPr>
-      </w:pPr>
-      <w:r>
-        <w:rPr>
-          <w:lang w:val="en-US"/>
-        </w:rPr>
-        <w:t>namespace tasks123</w:t>
-      </w:r>
-    </w:p>
-    <w:p>
-      <w:pPr>
-        <w:pStyle w:val="a3"/>
-        <w:rPr>
-          <w:lang w:val="en-US"/>
-        </w:rPr>
-      </w:pPr>
-      <w:r>
-        <w:rPr>
-          <w:lang w:val="en-US"/>
-        </w:rPr>
-        <w:t>{</w:t>
-      </w:r>
-    </w:p>
-    <w:p>
-      <w:pPr>
-        <w:pStyle w:val="a3"/>
-        <w:rPr>
-          <w:lang w:val="en-US"/>
-        </w:rPr>
-      </w:pPr>
-      <w:r>
-        <w:rPr>
-          <w:lang w:val="en-US"/>
-        </w:rPr>
-        <w:t>class Program</w:t>
-      </w:r>
-    </w:p>
-    <w:p>
-      <w:pPr>
-        <w:pStyle w:val="a3"/>
-        <w:rPr>
-          <w:lang w:val="en-US"/>
-        </w:rPr>
-      </w:pPr>
-      <w:r>
-        <w:rPr>
-          <w:lang w:val="en-US"/>
-        </w:rPr>
-        <w:t>{</w:t>
-      </w:r>
-    </w:p>
-    <w:p>
-      <w:pPr>
-        <w:pStyle w:val="a3"/>
-        <w:rPr>
-          <w:lang w:val="en-US"/>
-        </w:rPr>
-      </w:pPr>
-      <w:proofErr w:type="gramStart"/>
-      <w:r>
-        <w:rPr>
-          <w:lang w:val="en-US"/>
-        </w:rPr>
-        <w:t>static</w:t>
-      </w:r>
-      <w:proofErr w:type="gramEnd"/>
-      <w:r>
-        <w:rPr>
-          <w:lang w:val="en-US"/>
-        </w:rPr>
-        <w:t xml:space="preserve"> void Main(string[] </w:t>
-      </w:r>
-      <w:proofErr w:type="spellStart"/>
-      <w:r>
-        <w:rPr>
-          <w:lang w:val="en-US"/>
-        </w:rPr>
-        <w:t>args</w:t>
-      </w:r>
-      <w:proofErr w:type="spellEnd"/>
-      <w:r>
-        <w:rPr>
-          <w:lang w:val="en-US"/>
-        </w:rPr>
-        <w:t>)</w:t>
-      </w:r>
-    </w:p>
-    <w:p>
-      <w:pPr>
-        <w:pStyle w:val="a3"/>
-        <w:rPr>
-          <w:lang w:val="en-US"/>
-        </w:rPr>
-      </w:pPr>
-      <w:r>
-        <w:rPr>
-          <w:lang w:val="en-US"/>
-        </w:rPr>
-        <w:t>{</w:t>
-      </w:r>
-    </w:p>
-    <w:p>
-      <w:pPr>
-        <w:pStyle w:val="a3"/>
-        <w:rPr>
-          <w:lang w:val="en-US"/>
-        </w:rPr>
-      </w:pPr>
-      <w:r>
-        <w:rPr>
-          <w:lang w:val="en-US"/>
-        </w:rPr>
-        <w:t>Task1();</w:t>
-      </w:r>
-    </w:p>
-    <w:p>
-      <w:pPr>
-        <w:pStyle w:val="a3"/>
-        <w:rPr>
-          <w:lang w:val="en-US"/>
-        </w:rPr>
-      </w:pPr>
-      <w:r>
-        <w:rPr>
-          <w:lang w:val="en-US"/>
-        </w:rPr>
-        <w:t>Task2();</w:t>
-      </w:r>
-    </w:p>
-    <w:p>
-      <w:pPr>
-        <w:pStyle w:val="a3"/>
-        <w:rPr>
-          <w:lang w:val="en-US"/>
-        </w:rPr>
-      </w:pPr>
-      <w:r>
-        <w:rPr>
-          <w:lang w:val="en-US"/>
-        </w:rPr>
-        <w:t>Task31();</w:t>
-      </w:r>
-    </w:p>
-    <w:p>
-      <w:pPr>
-        <w:pStyle w:val="a3"/>
-        <w:rPr>
-          <w:lang w:val="en-US"/>
-        </w:rPr>
-      </w:pPr>
-      <w:r>
-        <w:rPr>
-          <w:lang w:val="en-US"/>
-        </w:rPr>
-        <w:t>Task32();</w:t>
-      </w:r>
-    </w:p>
-    <w:p>
-      <w:pPr>
-        <w:pStyle w:val="a3"/>
-        <w:rPr>
-          <w:lang w:val="en-US"/>
-        </w:rPr>
-      </w:pPr>
-      <w:r>
-        <w:rPr>
-          <w:lang w:val="en-US"/>
-        </w:rPr>
-        <w:t>Task33();</w:t>
-      </w:r>
-    </w:p>
-    <w:p>
-      <w:pPr>
-        <w:pStyle w:val="a3"/>
-        <w:rPr>
-          <w:lang w:val="en-US"/>
-        </w:rPr>
-      </w:pPr>
-      <w:r>
-        <w:rPr>
-          <w:lang w:val="en-US"/>
-        </w:rPr>
-        <w:t>Task34();</w:t>
-      </w:r>
-    </w:p>
-    <w:p>
-      <w:pPr>
-        <w:pStyle w:val="a3"/>
-        <w:rPr>
-          <w:lang w:val="en-US"/>
-        </w:rPr>
-      </w:pPr>
-      <w:proofErr w:type="spellStart"/>
-      <w:r>
-        <w:rPr>
-          <w:lang w:val="en-US"/>
-        </w:rPr>
-        <w:t>Console.ReadKey</w:t>
-      </w:r>
-      <w:proofErr w:type="spellEnd"/>
-      <w:r>
-        <w:rPr>
-          <w:lang w:val="en-US"/>
-        </w:rPr>
-        <w:t>();</w:t>
-      </w:r>
-    </w:p>
-    <w:p>
-      <w:pPr>
-        <w:pStyle w:val="a3"/>
-        <w:rPr>
-          <w:lang w:val="en-US"/>
-        </w:rPr>
-      </w:pPr>
-      <w:r>
-        <w:rPr>
-          <w:lang w:val="en-US"/>
-        </w:rPr>
-        <w:t>}</w:t>
-      </w:r>
-    </w:p>
-    <w:p>
-      <w:pPr>
-        <w:pStyle w:val="a3"/>
-        <w:rPr>
-          <w:lang w:val="en-US"/>
-        </w:rPr>
-      </w:pPr>
-      <w:r>
-        <w:rPr>
-          <w:lang w:val="en-US"/>
-        </w:rPr>
-        <w:t>static void Task1()</w:t>
-      </w:r>
-    </w:p>
-    <w:p>
-      <w:pPr>
-        <w:pStyle w:val="a3"/>
-        <w:rPr>
-          <w:lang w:val="en-US"/>
-        </w:rPr>
-      </w:pPr>
-      <w:r>
-        <w:rPr>
-          <w:lang w:val="en-US"/>
-        </w:rPr>
-        <w:t>{</w:t>
-      </w:r>
-    </w:p>
-    <w:p>
-      <w:pPr>
-        <w:pStyle w:val="a3"/>
-        <w:rPr>
-          <w:lang w:val="en-US"/>
-        </w:rPr>
-      </w:pPr>
-      <w:r>
-        <w:rPr>
-          <w:lang w:val="en-US"/>
-        </w:rPr>
-        <w:t xml:space="preserve">// </w:t>
-      </w:r>
-      <w:r>
-        <w:t>Тип</w:t>
-      </w:r>
-      <w:r>
-        <w:rPr>
-          <w:lang w:val="en-US"/>
-        </w:rPr>
+        <w:t>dat</w:t>
+      </w:r>
+      <w:proofErr w:type="spellEnd"/>
+      <w:r>
+        <w:t xml:space="preserve">1 = </w:t>
+      </w:r>
+      <w:r>
+        <w:rPr>
+          <w:lang w:val="en-US"/>
+        </w:rPr>
+        <w:t>new</w:t>
+      </w:r>
+      <w:r>
         <w:t xml:space="preserve"> </w:t>
       </w:r>
+      <w:r>
+        <w:rPr>
+          <w:lang w:val="en-US"/>
+        </w:rPr>
+        <w:t>System</w:t>
+      </w:r>
+      <w:r>
+        <w:t>.</w:t>
+      </w:r>
       <w:proofErr w:type="spellStart"/>
       <w:r>
         <w:rPr>
@@ -1752,150 +1808,43 @@
         <w:t>DateTime</w:t>
       </w:r>
       <w:proofErr w:type="spellEnd"/>
-    </w:p>
-    <w:p>
-      <w:pPr>
-        <w:pStyle w:val="a3"/>
-        <w:rPr>
-          <w:lang w:val="en-US"/>
-        </w:rPr>
-      </w:pPr>
-      <w:proofErr w:type="spellStart"/>
-      <w:r>
-        <w:rPr>
-          <w:lang w:val="en-US"/>
-        </w:rPr>
-        <w:t>System</w:t>
-      </w:r>
-      <w:r>
-        <w:rPr>
-          <w:lang w:val="en-US"/>
-        </w:rPr>
-        <w:t>.</w:t>
-      </w:r>
-      <w:r>
-        <w:rPr>
-          <w:lang w:val="en-US"/>
-        </w:rPr>
-        <w:t>DateTime</w:t>
-      </w:r>
-      <w:proofErr w:type="spellEnd"/>
-      <w:r>
-        <w:rPr>
-          <w:lang w:val="en-US"/>
-        </w:rPr>
+      <w:r>
+        <w:t xml:space="preserve">(2019, 09, 11, 10, 45, 22); // </w:t>
+      </w:r>
+      <w:r>
+        <w:t>создание</w:t>
+      </w:r>
+      <w:r>
         <w:t xml:space="preserve"> </w:t>
       </w:r>
       <w:r>
-        <w:rPr>
-          <w:lang w:val="en-US"/>
-        </w:rPr>
-        <w:t>dat</w:t>
-      </w:r>
-      <w:r>
-        <w:rPr>
-          <w:lang w:val="en-US"/>
-        </w:rPr>
-        <w:t xml:space="preserve">1 = </w:t>
-      </w:r>
-      <w:r>
-        <w:rPr>
-          <w:lang w:val="en-US"/>
-        </w:rPr>
-        <w:t>new</w:t>
-      </w:r>
-      <w:r>
-        <w:rPr>
-          <w:lang w:val="en-US"/>
-        </w:rPr>
+        <w:t>переменной</w:t>
+      </w:r>
+      <w:r>
         <w:t xml:space="preserve"> </w:t>
       </w:r>
-      <w:proofErr w:type="spellStart"/>
-      <w:proofErr w:type="gramStart"/>
-      <w:r>
-        <w:rPr>
-          <w:lang w:val="en-US"/>
-        </w:rPr>
-        <w:t>System</w:t>
-      </w:r>
-      <w:r>
-        <w:rPr>
-          <w:lang w:val="en-US"/>
-        </w:rPr>
-        <w:t>.</w:t>
-      </w:r>
-      <w:r>
-        <w:rPr>
-          <w:lang w:val="en-US"/>
-        </w:rPr>
-        <w:t>DateTime</w:t>
-      </w:r>
-      <w:proofErr w:type="spellEnd"/>
-      <w:r>
-        <w:rPr>
-          <w:lang w:val="en-US"/>
-        </w:rPr>
-        <w:t>(</w:t>
-      </w:r>
-      <w:proofErr w:type="gramEnd"/>
-      <w:r>
-        <w:rPr>
-          <w:lang w:val="en-US"/>
-        </w:rPr>
-        <w:t xml:space="preserve">2019, 09, 11, 10, 45, 22); // </w:t>
-      </w:r>
-      <w:r>
-        <w:t>создание</w:t>
-      </w:r>
-      <w:r>
-        <w:rPr>
-          <w:lang w:val="en-US"/>
-        </w:rPr>
+      <w:r>
+        <w:t>с</w:t>
+      </w:r>
+      <w:r>
         <w:t xml:space="preserve"> </w:t>
       </w:r>
       <w:r>
-        <w:t>переменной</w:t>
-      </w:r>
-      <w:r>
-        <w:rPr>
-          <w:lang w:val="en-US"/>
-        </w:rPr>
+        <w:t>помощью</w:t>
+      </w:r>
+      <w:r>
         <w:t xml:space="preserve"> </w:t>
       </w:r>
       <w:r>
-        <w:t>с</w:t>
-      </w:r>
-      <w:r>
-        <w:rPr>
-          <w:lang w:val="en-US"/>
-        </w:rPr>
+        <w:t>конструктора</w:t>
+      </w:r>
+      <w:r>
         <w:t xml:space="preserve"> </w:t>
       </w:r>
       <w:r>
-        <w:t>помощью</w:t>
-      </w:r>
-      <w:r>
-        <w:rPr>
-          <w:lang w:val="en-US"/>
-        </w:rPr>
-        <w:t xml:space="preserve"> </w:t>
-      </w:r>
-      <w:r>
-        <w:t>конструктора</w:t>
-      </w:r>
-      <w:r>
-        <w:rPr>
-          <w:lang w:val="en-US"/>
-        </w:rPr>
-        <w:t xml:space="preserve"> </w:t>
-      </w:r>
-      <w:r>
         <w:t>класса</w:t>
       </w:r>
       <w:r>
-        <w:rPr>
-          <w:lang w:val="en-US"/>
-        </w:rPr>
         <w:t xml:space="preserve"> </w:t>
       </w:r>
       <w:proofErr w:type="spellStart"/>
@@ -2079,11 +2028,159 @@
         </w:rPr>
       </w:pPr>
       <w:proofErr w:type="spellStart"/>
+      <w:r>
+        <w:rPr>
+          <w:lang w:val="en-US"/>
+        </w:rPr>
+        <w:t>Console.WriteLine</w:t>
+      </w:r>
+      <w:proofErr w:type="spellEnd"/>
+      <w:r>
+        <w:rPr>
+          <w:lang w:val="en-US"/>
+        </w:rPr>
+        <w:t xml:space="preserve">("{0}{1}{2}", </w:t>
+      </w:r>
+      <w:proofErr w:type="spellStart"/>
       <w:proofErr w:type="gramStart"/>
       <w:r>
         <w:rPr>
           <w:lang w:val="en-US"/>
         </w:rPr>
+        <w:t>char.ToLower</w:t>
+      </w:r>
+      <w:proofErr w:type="spellEnd"/>
+      <w:proofErr w:type="gramEnd"/>
+      <w:r>
+        <w:rPr>
+          <w:lang w:val="en-US"/>
+        </w:rPr>
+        <w:t xml:space="preserve">(b), </w:t>
+      </w:r>
+      <w:proofErr w:type="spellStart"/>
+      <w:r>
+        <w:rPr>
+          <w:lang w:val="en-US"/>
+        </w:rPr>
+        <w:t>char.ToUpper</w:t>
+      </w:r>
+      <w:proofErr w:type="spellEnd"/>
+      <w:r>
+        <w:rPr>
+          <w:lang w:val="en-US"/>
+        </w:rPr>
+        <w:t xml:space="preserve">(c), </w:t>
+      </w:r>
+      <w:proofErr w:type="spellStart"/>
+      <w:r>
+        <w:rPr>
+          <w:lang w:val="en-US"/>
+        </w:rPr>
+        <w:t>char.GetNumericValue</w:t>
+      </w:r>
+      <w:proofErr w:type="spellEnd"/>
+      <w:r>
+        <w:rPr>
+          <w:lang w:val="en-US"/>
+        </w:rPr>
+        <w:t>(d));</w:t>
+      </w:r>
+    </w:p>
+    <w:p>
+      <w:pPr>
+        <w:pStyle w:val="a3"/>
+        <w:rPr>
+          <w:lang w:val="en-US"/>
+        </w:rPr>
+      </w:pPr>
+      <w:r>
+        <w:rPr>
+          <w:lang w:val="en-US"/>
+        </w:rPr>
+        <w:t>}</w:t>
+      </w:r>
+    </w:p>
+    <w:p>
+      <w:pPr>
+        <w:pStyle w:val="a3"/>
+        <w:rPr>
+          <w:lang w:val="en-US"/>
+        </w:rPr>
+      </w:pPr>
+      <w:r>
+        <w:rPr>
+          <w:lang w:val="en-US"/>
+        </w:rPr>
+        <w:t>static void Task31()</w:t>
+      </w:r>
+    </w:p>
+    <w:p>
+      <w:pPr>
+        <w:pStyle w:val="a3"/>
+        <w:rPr>
+          <w:lang w:val="en-US"/>
+        </w:rPr>
+      </w:pPr>
+      <w:r>
+        <w:rPr>
+          <w:lang w:val="en-US"/>
+        </w:rPr>
+        <w:t>{</w:t>
+      </w:r>
+    </w:p>
+    <w:p>
+      <w:pPr>
+        <w:pStyle w:val="a3"/>
+      </w:pPr>
+      <w:r>
+        <w:rPr>
+          <w:lang w:val="en-US"/>
+        </w:rPr>
+        <w:t>string</w:t>
+      </w:r>
+      <w:r>
+        <w:t xml:space="preserve"> </w:t>
+      </w:r>
+      <w:r>
+        <w:rPr>
+          <w:lang w:val="en-US"/>
+        </w:rPr>
+        <w:t>s</w:t>
+      </w:r>
+      <w:r>
+        <w:t xml:space="preserve"> = "</w:t>
+      </w:r>
+      <w:r>
+        <w:t>изучайте</w:t>
+      </w:r>
+      <w:r>
+        <w:t xml:space="preserve"> </w:t>
+      </w:r>
+      <w:r>
+        <w:t>языки</w:t>
+      </w:r>
+      <w:r>
+        <w:t xml:space="preserve"> </w:t>
+      </w:r>
+      <w:r>
+        <w:t>программирования</w:t>
+      </w:r>
+      <w:r>
+        <w:t>";</w:t>
+      </w:r>
+    </w:p>
+    <w:p>
+      <w:pPr>
+        <w:pStyle w:val="a3"/>
+        <w:rPr>
+          <w:lang w:val="en-US"/>
+        </w:rPr>
+      </w:pPr>
+      <w:proofErr w:type="spellStart"/>
+      <w:r>
+        <w:rPr>
+          <w:lang w:val="en-US"/>
+        </w:rPr>
         <w:t>Console.WriteLine</w:t>
       </w:r>
       <w:proofErr w:type="spellEnd"/>
@@ -2091,56 +2188,225 @@
         <w:rPr>
           <w:lang w:val="en-US"/>
         </w:rPr>
+        <w:t>(s);</w:t>
+      </w:r>
+    </w:p>
+    <w:p>
+      <w:pPr>
+        <w:pStyle w:val="a3"/>
+        <w:rPr>
+          <w:lang w:val="en-US"/>
+        </w:rPr>
+      </w:pPr>
+      <w:r>
+        <w:rPr>
+          <w:lang w:val="en-US"/>
+        </w:rPr>
+        <w:t xml:space="preserve">string sub = </w:t>
+      </w:r>
+      <w:proofErr w:type="spellStart"/>
+      <w:proofErr w:type="gramStart"/>
+      <w:r>
+        <w:rPr>
+          <w:lang w:val="en-US"/>
+        </w:rPr>
+        <w:t>s.Substring</w:t>
+      </w:r>
+      <w:proofErr w:type="spellEnd"/>
+      <w:proofErr w:type="gramEnd"/>
+      <w:r>
+        <w:rPr>
+          <w:lang w:val="en-US"/>
+        </w:rPr>
+        <w:t>(15);</w:t>
+      </w:r>
+    </w:p>
+    <w:p>
+      <w:pPr>
+        <w:pStyle w:val="a3"/>
+        <w:rPr>
+          <w:lang w:val="en-US"/>
+        </w:rPr>
+      </w:pPr>
+      <w:proofErr w:type="spellStart"/>
+      <w:r>
+        <w:rPr>
+          <w:lang w:val="en-US"/>
+        </w:rPr>
+        <w:t>Console.WriteLine</w:t>
+      </w:r>
+      <w:proofErr w:type="spellEnd"/>
+      <w:r>
+        <w:rPr>
+          <w:lang w:val="en-US"/>
+        </w:rPr>
+        <w:t>(sub);</w:t>
+      </w:r>
+    </w:p>
+    <w:p>
+      <w:pPr>
+        <w:pStyle w:val="a3"/>
+        <w:rPr>
+          <w:lang w:val="en-US"/>
+        </w:rPr>
+      </w:pPr>
+      <w:r>
+        <w:rPr>
+          <w:lang w:val="en-US"/>
+        </w:rPr>
+        <w:t>}</w:t>
+      </w:r>
+    </w:p>
+    <w:p>
+      <w:pPr>
+        <w:pStyle w:val="a3"/>
+        <w:rPr>
+          <w:lang w:val="en-US"/>
+        </w:rPr>
+      </w:pPr>
+      <w:r>
+        <w:rPr>
+          <w:lang w:val="en-US"/>
+        </w:rPr>
+        <w:t>static void Task32()</w:t>
+      </w:r>
+    </w:p>
+    <w:p>
+      <w:pPr>
+        <w:pStyle w:val="a3"/>
+        <w:rPr>
+          <w:lang w:val="en-US"/>
+        </w:rPr>
+      </w:pPr>
+      <w:r>
+        <w:rPr>
+          <w:lang w:val="en-US"/>
+        </w:rPr>
+        <w:t>{</w:t>
+      </w:r>
+    </w:p>
+    <w:p>
+      <w:pPr>
+        <w:pStyle w:val="a3"/>
+        <w:rPr>
+          <w:lang w:val="en-US"/>
+        </w:rPr>
+      </w:pPr>
+      <w:r>
+        <w:rPr>
+          <w:lang w:val="en-US"/>
+        </w:rPr>
+        <w:t>string s = "</w:t>
+      </w:r>
+      <w:r>
+        <w:t>изучайте</w:t>
+      </w:r>
+      <w:r>
+        <w:rPr>
+          <w:lang w:val="en-US"/>
+        </w:rPr>
+        <w:t xml:space="preserve"> </w:t>
+      </w:r>
+      <w:r>
+        <w:t>языки</w:t>
+      </w:r>
+      <w:r>
+        <w:rPr>
+          <w:lang w:val="en-US"/>
+        </w:rPr>
+        <w:t xml:space="preserve"> </w:t>
+      </w:r>
+      <w:r>
+        <w:t>программирования</w:t>
+      </w:r>
+      <w:r>
+        <w:rPr>
+          <w:lang w:val="en-US"/>
+        </w:rPr>
+        <w:t>";</w:t>
+      </w:r>
+    </w:p>
+    <w:p>
+      <w:pPr>
+        <w:pStyle w:val="a3"/>
+        <w:rPr>
+          <w:lang w:val="en-US"/>
+        </w:rPr>
+      </w:pPr>
+      <w:proofErr w:type="spellStart"/>
+      <w:r>
+        <w:rPr>
+          <w:lang w:val="en-US"/>
+        </w:rPr>
+        <w:t>Console.WriteLine</w:t>
+      </w:r>
+      <w:proofErr w:type="spellEnd"/>
+      <w:r>
+        <w:rPr>
+          <w:lang w:val="en-US"/>
+        </w:rPr>
+        <w:t>(s);</w:t>
+      </w:r>
+    </w:p>
+    <w:p>
+      <w:pPr>
+        <w:pStyle w:val="a3"/>
+        <w:rPr>
+          <w:lang w:val="en-US"/>
+        </w:rPr>
+      </w:pPr>
+      <w:r>
+        <w:rPr>
+          <w:lang w:val="en-US"/>
+        </w:rPr>
+        <w:t>string sub = "</w:t>
+      </w:r>
+      <w:r>
+        <w:t>любые</w:t>
+      </w:r>
+      <w:r>
+        <w:rPr>
+          <w:lang w:val="en-US"/>
+        </w:rPr>
+        <w:t>";</w:t>
+      </w:r>
+    </w:p>
+    <w:p>
+      <w:pPr>
+        <w:pStyle w:val="a3"/>
+        <w:rPr>
+          <w:lang w:val="en-US"/>
+        </w:rPr>
+      </w:pPr>
+      <w:proofErr w:type="spellStart"/>
+      <w:r>
+        <w:rPr>
+          <w:lang w:val="en-US"/>
+        </w:rPr>
+        <w:t>Console.WriteLine</w:t>
+      </w:r>
+      <w:proofErr w:type="spellEnd"/>
+      <w:r>
+        <w:rPr>
+          <w:lang w:val="en-US"/>
+        </w:rPr>
         <w:t>(</w:t>
       </w:r>
+      <w:proofErr w:type="spellStart"/>
+      <w:proofErr w:type="gramStart"/>
+      <w:r>
+        <w:rPr>
+          <w:lang w:val="en-US"/>
+        </w:rPr>
+        <w:t>s.Insert</w:t>
+      </w:r>
+      <w:proofErr w:type="spellEnd"/>
       <w:proofErr w:type="gramEnd"/>
       <w:r>
         <w:rPr>
           <w:lang w:val="en-US"/>
         </w:rPr>
-        <w:t xml:space="preserve">"{0}{1}{2}", </w:t>
-      </w:r>
-      <w:proofErr w:type="spellStart"/>
-      <w:r>
-        <w:rPr>
-          <w:lang w:val="en-US"/>
-        </w:rPr>
-        <w:t>char.ToLower</w:t>
-      </w:r>
-      <w:proofErr w:type="spellEnd"/>
-      <w:r>
-        <w:rPr>
-          <w:lang w:val="en-US"/>
-        </w:rPr>
-        <w:t xml:space="preserve">(b), </w:t>
-      </w:r>
-      <w:proofErr w:type="spellStart"/>
-      <w:r>
-        <w:rPr>
-          <w:lang w:val="en-US"/>
-        </w:rPr>
-        <w:t>char.ToUpper</w:t>
-      </w:r>
-      <w:proofErr w:type="spellEnd"/>
-      <w:r>
-        <w:rPr>
-          <w:lang w:val="en-US"/>
-        </w:rPr>
-        <w:t xml:space="preserve">(c), </w:t>
-      </w:r>
-      <w:proofErr w:type="spellStart"/>
-      <w:r>
-        <w:rPr>
-          <w:lang w:val="en-US"/>
-        </w:rPr>
-        <w:t>char.GetNumericValue</w:t>
-      </w:r>
-      <w:proofErr w:type="spellEnd"/>
-      <w:r>
-        <w:rPr>
-          <w:lang w:val="en-US"/>
-        </w:rPr>
-        <w:t>(d));</w:t>
+        <w:t>(9, sub));</w:t>
       </w:r>
     </w:p>
     <w:p>
@@ -2168,7 +2434,7 @@
         <w:rPr>
           <w:lang w:val="en-US"/>
         </w:rPr>
-        <w:t>static void Task31()</w:t>
+        <w:t>static void Task33()</w:t>
       </w:r>
     </w:p>
     <w:p>
@@ -2192,627 +2458,258 @@
           <w:lang w:val="en-US"/>
         </w:rPr>
       </w:pPr>
+      <w:r>
+        <w:rPr>
+          <w:lang w:val="en-US"/>
+        </w:rPr>
+        <w:t>string s = "</w:t>
+      </w:r>
+      <w:r>
+        <w:t>бом</w:t>
+      </w:r>
+      <w:r>
+        <w:rPr>
+          <w:lang w:val="en-US"/>
+        </w:rPr>
+        <w:t xml:space="preserve"> </w:t>
+      </w:r>
+      <w:proofErr w:type="spellStart"/>
+      <w:r>
+        <w:t>бом</w:t>
+      </w:r>
+      <w:proofErr w:type="spellEnd"/>
+      <w:r>
+        <w:rPr>
+          <w:lang w:val="en-US"/>
+        </w:rPr>
+        <w:t xml:space="preserve"> </w:t>
+      </w:r>
+      <w:proofErr w:type="spellStart"/>
+      <w:r>
+        <w:t>бом</w:t>
+      </w:r>
+      <w:proofErr w:type="spellEnd"/>
+      <w:r>
+        <w:rPr>
+          <w:lang w:val="en-US"/>
+        </w:rPr>
+        <w:t>";</w:t>
+      </w:r>
+    </w:p>
+    <w:p>
+      <w:pPr>
+        <w:pStyle w:val="a3"/>
+        <w:rPr>
+          <w:lang w:val="en-US"/>
+        </w:rPr>
+      </w:pPr>
+      <w:proofErr w:type="spellStart"/>
+      <w:r>
+        <w:rPr>
+          <w:lang w:val="en-US"/>
+        </w:rPr>
+        <w:t>Console.WriteLine</w:t>
+      </w:r>
+      <w:proofErr w:type="spellEnd"/>
+      <w:r>
+        <w:rPr>
+          <w:lang w:val="en-US"/>
+        </w:rPr>
+        <w:t>(s);</w:t>
+      </w:r>
+    </w:p>
+    <w:p>
+      <w:pPr>
+        <w:pStyle w:val="a3"/>
+        <w:rPr>
+          <w:lang w:val="en-US"/>
+        </w:rPr>
+      </w:pPr>
+      <w:proofErr w:type="spellStart"/>
+      <w:r>
+        <w:rPr>
+          <w:lang w:val="en-US"/>
+        </w:rPr>
+        <w:t>Console.WriteLine</w:t>
+      </w:r>
+      <w:proofErr w:type="spellEnd"/>
+      <w:r>
+        <w:rPr>
+          <w:lang w:val="en-US"/>
+        </w:rPr>
+        <w:t>(</w:t>
+      </w:r>
+      <w:proofErr w:type="spellStart"/>
       <w:proofErr w:type="gramStart"/>
       <w:r>
         <w:rPr>
           <w:lang w:val="en-US"/>
         </w:rPr>
+        <w:t>s.Replace</w:t>
+      </w:r>
+      <w:proofErr w:type="spellEnd"/>
+      <w:proofErr w:type="gramEnd"/>
+      <w:r>
+        <w:rPr>
+          <w:lang w:val="en-US"/>
+        </w:rPr>
+        <w:t>('</w:t>
+      </w:r>
+      <w:r>
+        <w:t>о</w:t>
+      </w:r>
+      <w:r>
+        <w:rPr>
+          <w:lang w:val="en-US"/>
+        </w:rPr>
+        <w:t>', '</w:t>
+      </w:r>
+      <w:r>
+        <w:t>у</w:t>
+      </w:r>
+      <w:r>
+        <w:rPr>
+          <w:lang w:val="en-US"/>
+        </w:rPr>
+        <w:t>'));</w:t>
+      </w:r>
+    </w:p>
+    <w:p>
+      <w:pPr>
+        <w:pStyle w:val="a3"/>
+        <w:rPr>
+          <w:lang w:val="en-US"/>
+        </w:rPr>
+      </w:pPr>
+      <w:r>
+        <w:rPr>
+          <w:lang w:val="en-US"/>
+        </w:rPr>
+        <w:t>}</w:t>
+      </w:r>
+    </w:p>
+    <w:p>
+      <w:pPr>
+        <w:pStyle w:val="a3"/>
+        <w:rPr>
+          <w:lang w:val="en-US"/>
+        </w:rPr>
+      </w:pPr>
+      <w:r>
+        <w:rPr>
+          <w:lang w:val="en-US"/>
+        </w:rPr>
+        <w:t>static void Task34()</w:t>
+      </w:r>
+    </w:p>
+    <w:p>
+      <w:pPr>
+        <w:pStyle w:val="a3"/>
+        <w:rPr>
+          <w:lang w:val="en-US"/>
+        </w:rPr>
+      </w:pPr>
+      <w:r>
+        <w:rPr>
+          <w:lang w:val="en-US"/>
+        </w:rPr>
+        <w:t>{</w:t>
+      </w:r>
+    </w:p>
+    <w:p>
+      <w:pPr>
+        <w:pStyle w:val="a3"/>
+      </w:pPr>
+      <w:r>
+        <w:rPr>
+          <w:lang w:val="en-US"/>
+        </w:rPr>
         <w:t>string</w:t>
       </w:r>
+      <w:r>
+        <w:t xml:space="preserve"> </w:t>
+      </w:r>
+      <w:r>
+        <w:rPr>
+          <w:lang w:val="en-US"/>
+        </w:rPr>
+        <w:t>s</w:t>
+      </w:r>
+      <w:r>
+        <w:t xml:space="preserve"> = "</w:t>
+      </w:r>
+      <w:r>
+        <w:t>все</w:t>
+      </w:r>
+      <w:r>
+        <w:t xml:space="preserve"> </w:t>
+      </w:r>
+      <w:r>
+        <w:t>любят</w:t>
+      </w:r>
+      <w:r>
+        <w:t xml:space="preserve"> </w:t>
+      </w:r>
+      <w:r>
+        <w:t>несладкое</w:t>
+      </w:r>
+      <w:r>
+        <w:t>";</w:t>
+      </w:r>
+    </w:p>
+    <w:p>
+      <w:pPr>
+        <w:pStyle w:val="a3"/>
+        <w:rPr>
+          <w:lang w:val="en-US"/>
+        </w:rPr>
+      </w:pPr>
+      <w:proofErr w:type="spellStart"/>
+      <w:r>
+        <w:rPr>
+          <w:lang w:val="en-US"/>
+        </w:rPr>
+        <w:t>Console.WriteLine</w:t>
+      </w:r>
+      <w:proofErr w:type="spellEnd"/>
+      <w:r>
+        <w:rPr>
+          <w:lang w:val="en-US"/>
+        </w:rPr>
+        <w:t>(s);</w:t>
+      </w:r>
+    </w:p>
+    <w:p>
+      <w:pPr>
+        <w:pStyle w:val="a3"/>
+        <w:rPr>
+          <w:lang w:val="en-US"/>
+        </w:rPr>
+      </w:pPr>
+      <w:proofErr w:type="spellStart"/>
+      <w:r>
+        <w:rPr>
+          <w:lang w:val="en-US"/>
+        </w:rPr>
+        <w:t>Console.WriteLine</w:t>
+      </w:r>
+      <w:proofErr w:type="spellEnd"/>
+      <w:r>
+        <w:rPr>
+          <w:lang w:val="en-US"/>
+        </w:rPr>
+        <w:t>(</w:t>
+      </w:r>
+      <w:proofErr w:type="spellStart"/>
+      <w:proofErr w:type="gramStart"/>
+      <w:r>
+        <w:rPr>
+          <w:lang w:val="en-US"/>
+        </w:rPr>
+        <w:t>s.Remove</w:t>
+      </w:r>
+      <w:proofErr w:type="spellEnd"/>
       <w:proofErr w:type="gramEnd"/>
-      <w:r>
-        <w:rPr>
-          <w:lang w:val="en-US"/>
-        </w:rPr>
-        <w:t xml:space="preserve"> </w:t>
-      </w:r>
-      <w:r>
-        <w:rPr>
-          <w:lang w:val="en-US"/>
-        </w:rPr>
-        <w:t>s</w:t>
-      </w:r>
-      <w:r>
-        <w:rPr>
-          <w:lang w:val="en-US"/>
-        </w:rPr>
-        <w:t xml:space="preserve"> = "</w:t>
-      </w:r>
-      <w:r>
-        <w:t>изучайте</w:t>
-      </w:r>
-      <w:r>
-        <w:rPr>
-          <w:lang w:val="en-US"/>
-        </w:rPr>
-        <w:t xml:space="preserve"> </w:t>
-      </w:r>
-      <w:r>
-        <w:t>языки</w:t>
-      </w:r>
-      <w:r>
-        <w:rPr>
-          <w:lang w:val="en-US"/>
-        </w:rPr>
-        <w:t xml:space="preserve"> </w:t>
-      </w:r>
-      <w:r>
-        <w:t>программирования</w:t>
-      </w:r>
-      <w:r>
-        <w:rPr>
-          <w:lang w:val="en-US"/>
-        </w:rPr>
-        <w:t>";</w:t>
-      </w:r>
-    </w:p>
-    <w:p>
-      <w:pPr>
-        <w:pStyle w:val="a3"/>
-        <w:rPr>
-          <w:lang w:val="en-US"/>
-        </w:rPr>
-      </w:pPr>
-      <w:proofErr w:type="spellStart"/>
-      <w:r>
-        <w:rPr>
-          <w:lang w:val="en-US"/>
-        </w:rPr>
-        <w:t>Console.WriteLine</w:t>
-      </w:r>
-      <w:proofErr w:type="spellEnd"/>
-      <w:r>
-        <w:rPr>
-          <w:lang w:val="en-US"/>
-        </w:rPr>
-        <w:t>(s);</w:t>
-      </w:r>
-    </w:p>
-    <w:p>
-      <w:pPr>
-        <w:pStyle w:val="a3"/>
-        <w:rPr>
-          <w:lang w:val="en-US"/>
-        </w:rPr>
-      </w:pPr>
-      <w:proofErr w:type="gramStart"/>
-      <w:r>
-        <w:rPr>
-          <w:lang w:val="en-US"/>
-        </w:rPr>
-        <w:t>string</w:t>
-      </w:r>
-      <w:proofErr w:type="gramEnd"/>
-      <w:r>
-        <w:rPr>
-          <w:lang w:val="en-US"/>
-        </w:rPr>
-        <w:t xml:space="preserve"> sub = </w:t>
-      </w:r>
-      <w:proofErr w:type="spellStart"/>
-      <w:r>
-        <w:rPr>
-          <w:lang w:val="en-US"/>
-        </w:rPr>
-        <w:t>s.Substring</w:t>
-      </w:r>
-      <w:proofErr w:type="spellEnd"/>
-      <w:r>
-        <w:rPr>
-          <w:lang w:val="en-US"/>
-        </w:rPr>
-        <w:t>(15);</w:t>
-      </w:r>
-    </w:p>
-    <w:p>
-      <w:pPr>
-        <w:pStyle w:val="a3"/>
-        <w:rPr>
-          <w:lang w:val="en-US"/>
-        </w:rPr>
-      </w:pPr>
-      <w:proofErr w:type="spellStart"/>
-      <w:r>
-        <w:rPr>
-          <w:lang w:val="en-US"/>
-        </w:rPr>
-        <w:t>Console.WriteLine</w:t>
-      </w:r>
-      <w:proofErr w:type="spellEnd"/>
-      <w:r>
-        <w:rPr>
-          <w:lang w:val="en-US"/>
-        </w:rPr>
-        <w:t>(sub);</w:t>
-      </w:r>
-    </w:p>
-    <w:p>
-      <w:pPr>
-        <w:pStyle w:val="a3"/>
-        <w:rPr>
-          <w:lang w:val="en-US"/>
-        </w:rPr>
-      </w:pPr>
-      <w:r>
-        <w:rPr>
-          <w:lang w:val="en-US"/>
-        </w:rPr>
-        <w:t>}</w:t>
-      </w:r>
-    </w:p>
-    <w:p>
-      <w:pPr>
-        <w:pStyle w:val="a3"/>
-        <w:rPr>
-          <w:lang w:val="en-US"/>
-        </w:rPr>
-      </w:pPr>
-      <w:r>
-        <w:rPr>
-          <w:lang w:val="en-US"/>
-        </w:rPr>
-        <w:t>static void Task32()</w:t>
-      </w:r>
-    </w:p>
-    <w:p>
-      <w:pPr>
-        <w:pStyle w:val="a3"/>
-        <w:rPr>
-          <w:lang w:val="en-US"/>
-        </w:rPr>
-      </w:pPr>
-      <w:r>
-        <w:rPr>
-          <w:lang w:val="en-US"/>
-        </w:rPr>
-        <w:t>{</w:t>
-      </w:r>
-    </w:p>
-    <w:p>
-      <w:pPr>
-        <w:pStyle w:val="a3"/>
-        <w:rPr>
-          <w:lang w:val="en-US"/>
-        </w:rPr>
-      </w:pPr>
-      <w:r>
-        <w:rPr>
-          <w:lang w:val="en-US"/>
-        </w:rPr>
-        <w:t>string s = "</w:t>
-      </w:r>
-      <w:r>
-        <w:t>изучайте</w:t>
-      </w:r>
-      <w:r>
-        <w:rPr>
-          <w:lang w:val="en-US"/>
-        </w:rPr>
-        <w:t xml:space="preserve"> </w:t>
-      </w:r>
-      <w:r>
-        <w:t>языки</w:t>
-      </w:r>
-      <w:r>
-        <w:rPr>
-          <w:lang w:val="en-US"/>
-        </w:rPr>
-        <w:t xml:space="preserve"> </w:t>
-      </w:r>
-      <w:r>
-        <w:t>программирования</w:t>
-      </w:r>
-      <w:r>
-        <w:rPr>
-          <w:lang w:val="en-US"/>
-        </w:rPr>
-        <w:t>";</w:t>
-      </w:r>
-    </w:p>
-    <w:p>
-      <w:pPr>
-        <w:pStyle w:val="a3"/>
-        <w:rPr>
-          <w:lang w:val="en-US"/>
-        </w:rPr>
-      </w:pPr>
-      <w:proofErr w:type="spellStart"/>
-      <w:r>
-        <w:rPr>
-          <w:lang w:val="en-US"/>
-        </w:rPr>
-        <w:t>Console.WriteLine</w:t>
-      </w:r>
-      <w:proofErr w:type="spellEnd"/>
-      <w:r>
-        <w:rPr>
-          <w:lang w:val="en-US"/>
-        </w:rPr>
-        <w:t>(s);</w:t>
-      </w:r>
-    </w:p>
-    <w:p>
-      <w:pPr>
-        <w:pStyle w:val="a3"/>
-        <w:rPr>
-          <w:lang w:val="en-US"/>
-        </w:rPr>
-      </w:pPr>
-      <w:r>
-        <w:rPr>
-          <w:lang w:val="en-US"/>
-        </w:rPr>
-        <w:t>string sub = "</w:t>
-      </w:r>
-      <w:r>
-        <w:t>любые</w:t>
-      </w:r>
-      <w:r>
-        <w:rPr>
-          <w:lang w:val="en-US"/>
-        </w:rPr>
-        <w:t>";</w:t>
-      </w:r>
-    </w:p>
-    <w:p>
-      <w:pPr>
-        <w:pStyle w:val="a3"/>
-        <w:rPr>
-          <w:lang w:val="en-US"/>
-        </w:rPr>
-      </w:pPr>
-      <w:proofErr w:type="spellStart"/>
-      <w:proofErr w:type="gramStart"/>
-      <w:r>
-        <w:rPr>
-          <w:lang w:val="en-US"/>
-        </w:rPr>
-        <w:t>Console.WriteLine</w:t>
-      </w:r>
-      <w:proofErr w:type="spellEnd"/>
-      <w:r>
-        <w:rPr>
-          <w:lang w:val="en-US"/>
-        </w:rPr>
-        <w:t>(</w:t>
-      </w:r>
-      <w:proofErr w:type="spellStart"/>
-      <w:proofErr w:type="gramEnd"/>
-      <w:r>
-        <w:rPr>
-          <w:lang w:val="en-US"/>
-        </w:rPr>
-        <w:t>s.Insert</w:t>
-      </w:r>
-      <w:proofErr w:type="spellEnd"/>
-      <w:r>
-        <w:rPr>
-          <w:lang w:val="en-US"/>
-        </w:rPr>
-        <w:t>(9, sub));</w:t>
-      </w:r>
-    </w:p>
-    <w:p>
-      <w:pPr>
-        <w:pStyle w:val="a3"/>
-        <w:rPr>
-          <w:lang w:val="en-US"/>
-        </w:rPr>
-      </w:pPr>
-      <w:r>
-        <w:rPr>
-          <w:lang w:val="en-US"/>
-        </w:rPr>
-        <w:t>}</w:t>
-      </w:r>
-    </w:p>
-    <w:p>
-      <w:pPr>
-        <w:pStyle w:val="a3"/>
-        <w:rPr>
-          <w:lang w:val="en-US"/>
-        </w:rPr>
-      </w:pPr>
-      <w:r>
-        <w:rPr>
-          <w:lang w:val="en-US"/>
-        </w:rPr>
-        <w:t>static void Task33()</w:t>
-      </w:r>
-    </w:p>
-    <w:p>
-      <w:pPr>
-        <w:pStyle w:val="a3"/>
-        <w:rPr>
-          <w:lang w:val="en-US"/>
-        </w:rPr>
-      </w:pPr>
-      <w:r>
-        <w:rPr>
-          <w:lang w:val="en-US"/>
-        </w:rPr>
-        <w:t>{</w:t>
-      </w:r>
-    </w:p>
-    <w:p>
-      <w:pPr>
-        <w:pStyle w:val="a3"/>
-        <w:rPr>
-          <w:lang w:val="en-US"/>
-        </w:rPr>
-      </w:pPr>
-      <w:r>
-        <w:rPr>
-          <w:lang w:val="en-US"/>
-        </w:rPr>
-        <w:t>string s = "</w:t>
-      </w:r>
-      <w:r>
-        <w:t>бом</w:t>
-      </w:r>
-      <w:r>
-        <w:rPr>
-          <w:lang w:val="en-US"/>
-        </w:rPr>
-        <w:t xml:space="preserve"> </w:t>
-      </w:r>
-      <w:proofErr w:type="spellStart"/>
-      <w:r>
-        <w:t>бом</w:t>
-      </w:r>
-      <w:proofErr w:type="spellEnd"/>
-      <w:r>
-        <w:rPr>
-          <w:lang w:val="en-US"/>
-        </w:rPr>
-        <w:t xml:space="preserve"> </w:t>
-      </w:r>
-      <w:proofErr w:type="spellStart"/>
-      <w:r>
-        <w:t>бом</w:t>
-      </w:r>
-      <w:proofErr w:type="spellEnd"/>
-      <w:r>
-        <w:rPr>
-          <w:lang w:val="en-US"/>
-        </w:rPr>
-        <w:t>";</w:t>
-      </w:r>
-    </w:p>
-    <w:p>
-      <w:pPr>
-        <w:pStyle w:val="a3"/>
-        <w:rPr>
-          <w:lang w:val="en-US"/>
-        </w:rPr>
-      </w:pPr>
-      <w:proofErr w:type="spellStart"/>
-      <w:r>
-        <w:rPr>
-          <w:lang w:val="en-US"/>
-        </w:rPr>
-        <w:t>Console.WriteLine</w:t>
-      </w:r>
-      <w:proofErr w:type="spellEnd"/>
-      <w:r>
-        <w:rPr>
-          <w:lang w:val="en-US"/>
-        </w:rPr>
-        <w:t>(s);</w:t>
-      </w:r>
-    </w:p>
-    <w:p>
-      <w:pPr>
-        <w:pStyle w:val="a3"/>
-        <w:rPr>
-          <w:lang w:val="en-US"/>
-        </w:rPr>
-      </w:pPr>
-      <w:proofErr w:type="spellStart"/>
-      <w:proofErr w:type="gramStart"/>
-      <w:r>
-        <w:rPr>
-          <w:lang w:val="en-US"/>
-        </w:rPr>
-        <w:t>Console.WriteLine</w:t>
-      </w:r>
-      <w:proofErr w:type="spellEnd"/>
-      <w:r>
-        <w:rPr>
-          <w:lang w:val="en-US"/>
-        </w:rPr>
-        <w:t>(</w:t>
-      </w:r>
-      <w:proofErr w:type="spellStart"/>
-      <w:proofErr w:type="gramEnd"/>
-      <w:r>
-        <w:rPr>
-          <w:lang w:val="en-US"/>
-        </w:rPr>
-        <w:t>s.Replace</w:t>
-      </w:r>
-      <w:proofErr w:type="spellEnd"/>
-      <w:r>
-        <w:rPr>
-          <w:lang w:val="en-US"/>
-        </w:rPr>
-        <w:t>('</w:t>
-      </w:r>
-      <w:r>
-        <w:t>о</w:t>
-      </w:r>
-      <w:r>
-        <w:rPr>
-          <w:lang w:val="en-US"/>
-        </w:rPr>
-        <w:t>', '</w:t>
-      </w:r>
-      <w:r>
-        <w:t>у</w:t>
-      </w:r>
-      <w:r>
-        <w:rPr>
-          <w:lang w:val="en-US"/>
-        </w:rPr>
-        <w:t>'));</w:t>
-      </w:r>
-    </w:p>
-    <w:p>
-      <w:pPr>
-        <w:pStyle w:val="a3"/>
-        <w:rPr>
-          <w:lang w:val="en-US"/>
-        </w:rPr>
-      </w:pPr>
-      <w:r>
-        <w:rPr>
-          <w:lang w:val="en-US"/>
-        </w:rPr>
-        <w:t>}</w:t>
-      </w:r>
-    </w:p>
-    <w:p>
-      <w:pPr>
-        <w:pStyle w:val="a3"/>
-        <w:rPr>
-          <w:lang w:val="en-US"/>
-        </w:rPr>
-      </w:pPr>
-      <w:r>
-        <w:rPr>
-          <w:lang w:val="en-US"/>
-        </w:rPr>
-        <w:t>static void Task34()</w:t>
-      </w:r>
-    </w:p>
-    <w:p>
-      <w:pPr>
-        <w:pStyle w:val="a3"/>
-        <w:rPr>
-          <w:lang w:val="en-US"/>
-        </w:rPr>
-      </w:pPr>
-      <w:r>
-        <w:rPr>
-          <w:lang w:val="en-US"/>
-        </w:rPr>
-        <w:t>{</w:t>
-      </w:r>
-    </w:p>
-    <w:p>
-      <w:pPr>
-        <w:pStyle w:val="a3"/>
-        <w:rPr>
-          <w:lang w:val="en-US"/>
-        </w:rPr>
-      </w:pPr>
-      <w:proofErr w:type="gramStart"/>
-      <w:r>
-        <w:rPr>
-          <w:lang w:val="en-US"/>
-        </w:rPr>
-        <w:t>string</w:t>
-      </w:r>
-      <w:proofErr w:type="gramEnd"/>
-      <w:r>
-        <w:rPr>
-          <w:lang w:val="en-US"/>
-        </w:rPr>
-        <w:t xml:space="preserve"> </w:t>
-      </w:r>
-      <w:r>
-        <w:rPr>
-          <w:lang w:val="en-US"/>
-        </w:rPr>
-        <w:t>s</w:t>
-      </w:r>
-      <w:r>
-        <w:rPr>
-          <w:lang w:val="en-US"/>
-        </w:rPr>
-        <w:t xml:space="preserve"> = "</w:t>
-      </w:r>
-      <w:r>
-        <w:t>все</w:t>
-      </w:r>
-      <w:r>
-        <w:rPr>
-          <w:lang w:val="en-US"/>
-        </w:rPr>
-        <w:t xml:space="preserve"> </w:t>
-      </w:r>
-      <w:r>
-        <w:t>любят</w:t>
-      </w:r>
-      <w:r>
-        <w:rPr>
-          <w:lang w:val="en-US"/>
-        </w:rPr>
-        <w:t xml:space="preserve"> </w:t>
-      </w:r>
-      <w:r>
-        <w:t>несладкое</w:t>
-      </w:r>
-      <w:r>
-        <w:rPr>
-          <w:lang w:val="en-US"/>
-        </w:rPr>
-        <w:t>";</w:t>
-      </w:r>
-    </w:p>
-    <w:p>
-      <w:pPr>
-        <w:pStyle w:val="a3"/>
-        <w:rPr>
-          <w:lang w:val="en-US"/>
-        </w:rPr>
-      </w:pPr>
-      <w:proofErr w:type="spellStart"/>
-      <w:r>
-        <w:rPr>
-          <w:lang w:val="en-US"/>
-        </w:rPr>
-        <w:t>Console.WriteLine</w:t>
-      </w:r>
-      <w:proofErr w:type="spellEnd"/>
-      <w:r>
-        <w:rPr>
-          <w:lang w:val="en-US"/>
-        </w:rPr>
-        <w:t>(s);</w:t>
-      </w:r>
-    </w:p>
-    <w:p>
-      <w:pPr>
-        <w:pStyle w:val="a3"/>
-        <w:rPr>
-          <w:lang w:val="en-US"/>
-        </w:rPr>
-      </w:pPr>
-      <w:proofErr w:type="spellStart"/>
-      <w:proofErr w:type="gramStart"/>
-      <w:r>
-        <w:rPr>
-          <w:lang w:val="en-US"/>
-        </w:rPr>
-        <w:t>Console.WriteLine</w:t>
-      </w:r>
-      <w:proofErr w:type="spellEnd"/>
-      <w:r>
-        <w:rPr>
-          <w:lang w:val="en-US"/>
-        </w:rPr>
-        <w:t>(</w:t>
-      </w:r>
-      <w:proofErr w:type="spellStart"/>
-      <w:proofErr w:type="gramEnd"/>
-      <w:r>
-        <w:rPr>
-          <w:lang w:val="en-US"/>
-        </w:rPr>
-        <w:t>s.Remove</w:t>
-      </w:r>
-      <w:proofErr w:type="spellEnd"/>
       <w:r>
         <w:rPr>
           <w:lang w:val="en-US"/>
@@ -2863,7 +2760,7 @@
             <o:lock v:ext="edit" aspectratio="t"/>
           </v:shapetype>
           <v:shape id="_x0000_s1026" type="#_x0000_t75" style="position:absolute;left:0;text-align:left;margin-left:90.65pt;margin-top:4.2pt;width:302.95pt;height:155.2pt;z-index:-251657216;mso-position-horizontal-relative:text;mso-position-vertical-relative:text;mso-width-relative:page;mso-height-relative:page" wrapcoords="-35 0 -35 21532 21600 21532 21600 0 -35 0">
-            <v:imagedata r:id="rId7" o:title="Без имени"/>
+            <v:imagedata r:id="rId6" o:title="Без имени"/>
             <w10:wrap type="through"/>
           </v:shape>
         </w:pict>
@@ -2892,7 +2789,11 @@
     </w:p>
     <w:p/>
     <w:p>
-      <w:proofErr w:type="gramStart"/>
+      <w:pPr>
+        <w:rPr>
+          <w:lang w:val="en-US"/>
+        </w:rPr>
+      </w:pPr>
       <w:r>
         <w:rPr>
           <w:lang w:val="en-US"/>
@@ -2900,17 +2801,51 @@
         <w:lastRenderedPageBreak/>
         <w:t>using</w:t>
       </w:r>
+      <w:r>
+        <w:rPr>
+          <w:lang w:val="en-US"/>
+        </w:rPr>
+        <w:t xml:space="preserve"> </w:t>
+      </w:r>
+      <w:r>
+        <w:rPr>
+          <w:lang w:val="en-US"/>
+        </w:rPr>
+        <w:t>System</w:t>
+      </w:r>
+      <w:r>
+        <w:rPr>
+          <w:lang w:val="en-US"/>
+        </w:rPr>
+        <w:t>;</w:t>
+      </w:r>
+    </w:p>
+    <w:p>
+      <w:pPr>
+        <w:rPr>
+          <w:lang w:val="en-US"/>
+        </w:rPr>
+      </w:pPr>
+      <w:r>
+        <w:rPr>
+          <w:lang w:val="en-US"/>
+        </w:rPr>
+        <w:t xml:space="preserve">using </w:t>
+      </w:r>
+      <w:proofErr w:type="spellStart"/>
+      <w:proofErr w:type="gramStart"/>
+      <w:r>
+        <w:rPr>
+          <w:lang w:val="en-US"/>
+        </w:rPr>
+        <w:t>System.Collections.Generic</w:t>
+      </w:r>
+      <w:proofErr w:type="spellEnd"/>
       <w:proofErr w:type="gramEnd"/>
       <w:r>
-        <w:t xml:space="preserve"> </w:t>
-      </w:r>
-      <w:r>
-        <w:rPr>
-          <w:lang w:val="en-US"/>
-        </w:rPr>
-        <w:t>System</w:t>
-      </w:r>
-      <w:r>
+        <w:rPr>
+          <w:lang w:val="en-US"/>
+        </w:rPr>
         <w:t>;</w:t>
       </w:r>
     </w:p>
@@ -2920,32 +2855,161 @@
           <w:lang w:val="en-US"/>
         </w:rPr>
       </w:pPr>
+      <w:r>
+        <w:rPr>
+          <w:lang w:val="en-US"/>
+        </w:rPr>
+        <w:t xml:space="preserve">using </w:t>
+      </w:r>
+      <w:proofErr w:type="spellStart"/>
+      <w:r>
+        <w:rPr>
+          <w:lang w:val="en-US"/>
+        </w:rPr>
+        <w:t>System.ComponentModel</w:t>
+      </w:r>
+      <w:proofErr w:type="spellEnd"/>
+      <w:r>
+        <w:rPr>
+          <w:lang w:val="en-US"/>
+        </w:rPr>
+        <w:t>;</w:t>
+      </w:r>
+    </w:p>
+    <w:p>
+      <w:pPr>
+        <w:rPr>
+          <w:lang w:val="en-US"/>
+        </w:rPr>
+      </w:pPr>
+      <w:r>
+        <w:rPr>
+          <w:lang w:val="en-US"/>
+        </w:rPr>
+        <w:t xml:space="preserve">using </w:t>
+      </w:r>
+      <w:proofErr w:type="spellStart"/>
+      <w:r>
+        <w:rPr>
+          <w:lang w:val="en-US"/>
+        </w:rPr>
+        <w:t>System.Data</w:t>
+      </w:r>
+      <w:proofErr w:type="spellEnd"/>
+      <w:r>
+        <w:rPr>
+          <w:lang w:val="en-US"/>
+        </w:rPr>
+        <w:t>;</w:t>
+      </w:r>
+    </w:p>
+    <w:p>
+      <w:pPr>
+        <w:rPr>
+          <w:lang w:val="en-US"/>
+        </w:rPr>
+      </w:pPr>
+      <w:r>
+        <w:rPr>
+          <w:lang w:val="en-US"/>
+        </w:rPr>
+        <w:t xml:space="preserve">using </w:t>
+      </w:r>
+      <w:proofErr w:type="spellStart"/>
+      <w:r>
+        <w:rPr>
+          <w:lang w:val="en-US"/>
+        </w:rPr>
+        <w:t>System.Drawing</w:t>
+      </w:r>
+      <w:proofErr w:type="spellEnd"/>
+      <w:r>
+        <w:rPr>
+          <w:lang w:val="en-US"/>
+        </w:rPr>
+        <w:t>;</w:t>
+      </w:r>
+    </w:p>
+    <w:p>
+      <w:pPr>
+        <w:rPr>
+          <w:lang w:val="en-US"/>
+        </w:rPr>
+      </w:pPr>
+      <w:r>
+        <w:rPr>
+          <w:lang w:val="en-US"/>
+        </w:rPr>
+        <w:t xml:space="preserve">using </w:t>
+      </w:r>
+      <w:proofErr w:type="spellStart"/>
+      <w:r>
+        <w:rPr>
+          <w:lang w:val="en-US"/>
+        </w:rPr>
+        <w:t>System.Linq</w:t>
+      </w:r>
+      <w:proofErr w:type="spellEnd"/>
+      <w:r>
+        <w:rPr>
+          <w:lang w:val="en-US"/>
+        </w:rPr>
+        <w:t>;</w:t>
+      </w:r>
+    </w:p>
+    <w:p>
+      <w:pPr>
+        <w:rPr>
+          <w:lang w:val="en-US"/>
+        </w:rPr>
+      </w:pPr>
+      <w:r>
+        <w:rPr>
+          <w:lang w:val="en-US"/>
+        </w:rPr>
+        <w:t xml:space="preserve">using </w:t>
+      </w:r>
+      <w:proofErr w:type="spellStart"/>
+      <w:r>
+        <w:rPr>
+          <w:lang w:val="en-US"/>
+        </w:rPr>
+        <w:t>System.Text</w:t>
+      </w:r>
+      <w:proofErr w:type="spellEnd"/>
+      <w:r>
+        <w:rPr>
+          <w:lang w:val="en-US"/>
+        </w:rPr>
+        <w:t>;</w:t>
+      </w:r>
+    </w:p>
+    <w:p>
+      <w:pPr>
+        <w:rPr>
+          <w:lang w:val="en-US"/>
+        </w:rPr>
+      </w:pPr>
+      <w:r>
+        <w:rPr>
+          <w:lang w:val="en-US"/>
+        </w:rPr>
+        <w:t xml:space="preserve">using </w:t>
+      </w:r>
+      <w:proofErr w:type="spellStart"/>
       <w:proofErr w:type="gramStart"/>
       <w:r>
         <w:rPr>
           <w:lang w:val="en-US"/>
         </w:rPr>
-        <w:t>using</w:t>
-      </w:r>
+        <w:t>System.Threading.Tasks</w:t>
+      </w:r>
+      <w:proofErr w:type="spellEnd"/>
       <w:proofErr w:type="gramEnd"/>
       <w:r>
         <w:rPr>
           <w:lang w:val="en-US"/>
         </w:rPr>
-        <w:t xml:space="preserve"> </w:t>
-      </w:r>
-      <w:proofErr w:type="spellStart"/>
-      <w:r>
-        <w:rPr>
-          <w:lang w:val="en-US"/>
-        </w:rPr>
-        <w:t>System.Collections.Generic</w:t>
-      </w:r>
-      <w:proofErr w:type="spellEnd"/>
-      <w:r>
-        <w:rPr>
-          <w:lang w:val="en-US"/>
-        </w:rPr>
         <w:t>;</w:t>
       </w:r>
     </w:p>
@@ -2962,13 +3026,15 @@
         <w:t xml:space="preserve">using </w:t>
       </w:r>
       <w:proofErr w:type="spellStart"/>
-      <w:r>
-        <w:rPr>
-          <w:lang w:val="en-US"/>
-        </w:rPr>
-        <w:t>System.ComponentModel</w:t>
-      </w:r>
-      <w:proofErr w:type="spellEnd"/>
+      <w:proofErr w:type="gramStart"/>
+      <w:r>
+        <w:rPr>
+          <w:lang w:val="en-US"/>
+        </w:rPr>
+        <w:t>System.Windows.Forms</w:t>
+      </w:r>
+      <w:proofErr w:type="spellEnd"/>
+      <w:proofErr w:type="gramEnd"/>
       <w:r>
         <w:rPr>
           <w:lang w:val="en-US"/>
@@ -2982,196 +3048,187 @@
           <w:lang w:val="en-US"/>
         </w:rPr>
       </w:pPr>
-      <w:r>
-        <w:rPr>
-          <w:lang w:val="en-US"/>
-        </w:rPr>
-        <w:t xml:space="preserve">using </w:t>
-      </w:r>
-      <w:proofErr w:type="spellStart"/>
-      <w:r>
-        <w:rPr>
-          <w:lang w:val="en-US"/>
-        </w:rPr>
-        <w:t>System.Data</w:t>
-      </w:r>
-      <w:proofErr w:type="spellEnd"/>
-      <w:r>
-        <w:rPr>
-          <w:lang w:val="en-US"/>
-        </w:rPr>
-        <w:t>;</w:t>
-      </w:r>
-    </w:p>
-    <w:p>
-      <w:pPr>
-        <w:rPr>
-          <w:lang w:val="en-US"/>
-        </w:rPr>
-      </w:pPr>
-      <w:r>
-        <w:rPr>
-          <w:lang w:val="en-US"/>
-        </w:rPr>
-        <w:t xml:space="preserve">using </w:t>
-      </w:r>
-      <w:proofErr w:type="spellStart"/>
-      <w:r>
-        <w:rPr>
-          <w:lang w:val="en-US"/>
-        </w:rPr>
-        <w:t>System.Drawing</w:t>
-      </w:r>
-      <w:proofErr w:type="spellEnd"/>
-      <w:r>
-        <w:rPr>
-          <w:lang w:val="en-US"/>
-        </w:rPr>
-        <w:t>;</w:t>
-      </w:r>
-    </w:p>
-    <w:p>
-      <w:pPr>
-        <w:rPr>
-          <w:lang w:val="en-US"/>
-        </w:rPr>
-      </w:pPr>
-      <w:r>
-        <w:rPr>
-          <w:lang w:val="en-US"/>
-        </w:rPr>
-        <w:t xml:space="preserve">using </w:t>
-      </w:r>
-      <w:proofErr w:type="spellStart"/>
-      <w:r>
-        <w:rPr>
-          <w:lang w:val="en-US"/>
-        </w:rPr>
-        <w:t>System.Linq</w:t>
-      </w:r>
-      <w:proofErr w:type="spellEnd"/>
-      <w:r>
-        <w:rPr>
-          <w:lang w:val="en-US"/>
-        </w:rPr>
-        <w:t>;</w:t>
-      </w:r>
-    </w:p>
-    <w:p>
-      <w:pPr>
-        <w:rPr>
-          <w:lang w:val="en-US"/>
-        </w:rPr>
-      </w:pPr>
-      <w:r>
-        <w:rPr>
-          <w:lang w:val="en-US"/>
-        </w:rPr>
-        <w:t xml:space="preserve">using </w:t>
-      </w:r>
-      <w:proofErr w:type="spellStart"/>
-      <w:r>
-        <w:rPr>
-          <w:lang w:val="en-US"/>
-        </w:rPr>
-        <w:t>System.Text</w:t>
-      </w:r>
-      <w:proofErr w:type="spellEnd"/>
-      <w:r>
-        <w:rPr>
-          <w:lang w:val="en-US"/>
-        </w:rPr>
-        <w:t>;</w:t>
-      </w:r>
-    </w:p>
-    <w:p>
-      <w:pPr>
-        <w:rPr>
-          <w:lang w:val="en-US"/>
-        </w:rPr>
-      </w:pPr>
+    </w:p>
+    <w:p>
+      <w:pPr>
+        <w:rPr>
+          <w:lang w:val="en-US"/>
+        </w:rPr>
+      </w:pPr>
+      <w:r>
+        <w:rPr>
+          <w:lang w:val="en-US"/>
+        </w:rPr>
+        <w:t>namespace WindowsFormsApp1</w:t>
+      </w:r>
+    </w:p>
+    <w:p>
+      <w:pPr>
+        <w:rPr>
+          <w:lang w:val="en-US"/>
+        </w:rPr>
+      </w:pPr>
+      <w:r>
+        <w:rPr>
+          <w:lang w:val="en-US"/>
+        </w:rPr>
+        <w:t>{</w:t>
+      </w:r>
+    </w:p>
+    <w:p>
+      <w:pPr>
+        <w:rPr>
+          <w:lang w:val="en-US"/>
+        </w:rPr>
+      </w:pPr>
+      <w:r>
+        <w:rPr>
+          <w:lang w:val="en-US"/>
+        </w:rPr>
+        <w:t>public partial class Form</w:t>
+      </w:r>
       <w:proofErr w:type="gramStart"/>
       <w:r>
         <w:rPr>
           <w:lang w:val="en-US"/>
         </w:rPr>
-        <w:t>using</w:t>
+        <w:t>1 :</w:t>
       </w:r>
       <w:proofErr w:type="gramEnd"/>
       <w:r>
         <w:rPr>
           <w:lang w:val="en-US"/>
         </w:rPr>
-        <w:t xml:space="preserve"> </w:t>
-      </w:r>
-      <w:proofErr w:type="spellStart"/>
-      <w:r>
-        <w:rPr>
-          <w:lang w:val="en-US"/>
-        </w:rPr>
-        <w:t>System.Threading.Tasks</w:t>
-      </w:r>
-      <w:proofErr w:type="spellEnd"/>
-      <w:r>
-        <w:rPr>
-          <w:lang w:val="en-US"/>
-        </w:rPr>
-        <w:t>;</w:t>
-      </w:r>
-    </w:p>
-    <w:p>
-      <w:pPr>
-        <w:rPr>
-          <w:lang w:val="en-US"/>
-        </w:rPr>
-      </w:pPr>
+        <w:t xml:space="preserve"> Form</w:t>
+      </w:r>
+    </w:p>
+    <w:p>
+      <w:pPr>
+        <w:rPr>
+          <w:lang w:val="en-US"/>
+        </w:rPr>
+      </w:pPr>
+      <w:r>
+        <w:rPr>
+          <w:lang w:val="en-US"/>
+        </w:rPr>
+        <w:t>{</w:t>
+      </w:r>
+    </w:p>
+    <w:p>
+      <w:pPr>
+        <w:rPr>
+          <w:lang w:val="en-US"/>
+        </w:rPr>
+      </w:pPr>
+      <w:r>
+        <w:rPr>
+          <w:lang w:val="en-US"/>
+        </w:rPr>
+        <w:t>public Form1()</w:t>
+      </w:r>
+    </w:p>
+    <w:p>
+      <w:pPr>
+        <w:rPr>
+          <w:lang w:val="en-US"/>
+        </w:rPr>
+      </w:pPr>
+      <w:r>
+        <w:rPr>
+          <w:lang w:val="en-US"/>
+        </w:rPr>
+        <w:t>{</w:t>
+      </w:r>
+    </w:p>
+    <w:p>
+      <w:pPr>
+        <w:rPr>
+          <w:lang w:val="en-US"/>
+        </w:rPr>
+      </w:pPr>
+      <w:proofErr w:type="spellStart"/>
       <w:proofErr w:type="gramStart"/>
       <w:r>
         <w:rPr>
           <w:lang w:val="en-US"/>
         </w:rPr>
-        <w:t>using</w:t>
+        <w:t>InitializeComponent</w:t>
+      </w:r>
+      <w:proofErr w:type="spellEnd"/>
+      <w:r>
+        <w:rPr>
+          <w:lang w:val="en-US"/>
+        </w:rPr>
+        <w:t>(</w:t>
       </w:r>
       <w:proofErr w:type="gramEnd"/>
       <w:r>
         <w:rPr>
           <w:lang w:val="en-US"/>
         </w:rPr>
-        <w:t xml:space="preserve"> </w:t>
-      </w:r>
-      <w:proofErr w:type="spellStart"/>
-      <w:r>
-        <w:rPr>
-          <w:lang w:val="en-US"/>
-        </w:rPr>
-        <w:t>System.Windows.Forms</w:t>
-      </w:r>
-      <w:proofErr w:type="spellEnd"/>
-      <w:r>
-        <w:rPr>
-          <w:lang w:val="en-US"/>
-        </w:rPr>
-        <w:t>;</w:t>
-      </w:r>
-    </w:p>
-    <w:p>
-      <w:pPr>
-        <w:rPr>
-          <w:lang w:val="en-US"/>
-        </w:rPr>
-      </w:pPr>
-    </w:p>
-    <w:p>
-      <w:pPr>
-        <w:rPr>
-          <w:lang w:val="en-US"/>
-        </w:rPr>
-      </w:pPr>
-      <w:r>
-        <w:rPr>
-          <w:lang w:val="en-US"/>
-        </w:rPr>
-        <w:t>namespace WindowsFormsApp1</w:t>
+        <w:t>);</w:t>
+      </w:r>
+    </w:p>
+    <w:p>
+      <w:pPr>
+        <w:rPr>
+          <w:lang w:val="en-US"/>
+        </w:rPr>
+      </w:pPr>
+      <w:r>
+        <w:rPr>
+          <w:lang w:val="en-US"/>
+        </w:rPr>
+        <w:t>}</w:t>
+      </w:r>
+    </w:p>
+    <w:p>
+      <w:pPr>
+        <w:rPr>
+          <w:lang w:val="en-US"/>
+        </w:rPr>
+      </w:pPr>
+    </w:p>
+    <w:p>
+      <w:pPr>
+        <w:rPr>
+          <w:lang w:val="en-US"/>
+        </w:rPr>
+      </w:pPr>
+      <w:r>
+        <w:rPr>
+          <w:lang w:val="en-US"/>
+        </w:rPr>
+        <w:t>private void comboBox1_</w:t>
+      </w:r>
+      <w:proofErr w:type="gramStart"/>
+      <w:r>
+        <w:rPr>
+          <w:lang w:val="en-US"/>
+        </w:rPr>
+        <w:t>SelectedIndexChanged(</w:t>
+      </w:r>
+      <w:proofErr w:type="gramEnd"/>
+      <w:r>
+        <w:rPr>
+          <w:lang w:val="en-US"/>
+        </w:rPr>
+        <w:t xml:space="preserve">object sender, </w:t>
+      </w:r>
+      <w:proofErr w:type="spellStart"/>
+      <w:r>
+        <w:rPr>
+          <w:lang w:val="en-US"/>
+        </w:rPr>
+        <w:t>EventArgs</w:t>
+      </w:r>
+      <w:proofErr w:type="spellEnd"/>
+      <w:r>
+        <w:rPr>
+          <w:lang w:val="en-US"/>
+        </w:rPr>
+        <w:t xml:space="preserve"> e)</w:t>
       </w:r>
     </w:p>
     <w:p>
@@ -3193,19 +3250,66 @@
           <w:lang w:val="en-US"/>
         </w:rPr>
       </w:pPr>
+    </w:p>
+    <w:p>
+      <w:pPr>
+        <w:rPr>
+          <w:lang w:val="en-US"/>
+        </w:rPr>
+      </w:pPr>
+      <w:r>
+        <w:rPr>
+          <w:lang w:val="en-US"/>
+        </w:rPr>
+        <w:t>}</w:t>
+      </w:r>
+    </w:p>
+    <w:p>
+      <w:pPr>
+        <w:rPr>
+          <w:lang w:val="en-US"/>
+        </w:rPr>
+      </w:pPr>
+    </w:p>
+    <w:p>
+      <w:pPr>
+        <w:rPr>
+          <w:lang w:val="en-US"/>
+        </w:rPr>
+      </w:pPr>
+      <w:r>
+        <w:rPr>
+          <w:lang w:val="en-US"/>
+        </w:rPr>
+        <w:t>private void button1_</w:t>
+      </w:r>
       <w:proofErr w:type="gramStart"/>
       <w:r>
         <w:rPr>
           <w:lang w:val="en-US"/>
         </w:rPr>
-        <w:t>public</w:t>
+        <w:t>Click(</w:t>
       </w:r>
       <w:proofErr w:type="gramEnd"/>
       <w:r>
         <w:rPr>
           <w:lang w:val="en-US"/>
         </w:rPr>
-        <w:t xml:space="preserve"> partial class Form1 : Form</w:t>
+        <w:t xml:space="preserve">object sender, </w:t>
+      </w:r>
+      <w:proofErr w:type="spellStart"/>
+      <w:r>
+        <w:rPr>
+          <w:lang w:val="en-US"/>
+        </w:rPr>
+        <w:t>EventArgs</w:t>
+      </w:r>
+      <w:proofErr w:type="spellEnd"/>
+      <w:r>
+        <w:rPr>
+          <w:lang w:val="en-US"/>
+        </w:rPr>
+        <w:t xml:space="preserve"> e)</w:t>
       </w:r>
     </w:p>
     <w:p>
@@ -3231,70 +3335,24 @@
         <w:rPr>
           <w:lang w:val="en-US"/>
         </w:rPr>
-        <w:t>public Form1()</w:t>
-      </w:r>
-    </w:p>
-    <w:p>
-      <w:pPr>
-        <w:rPr>
-          <w:lang w:val="en-US"/>
-        </w:rPr>
-      </w:pPr>
-      <w:r>
-        <w:rPr>
-          <w:lang w:val="en-US"/>
-        </w:rPr>
-        <w:t>{</w:t>
-      </w:r>
-    </w:p>
-    <w:p>
-      <w:pPr>
-        <w:rPr>
-          <w:lang w:val="en-US"/>
-        </w:rPr>
-      </w:pPr>
+        <w:t xml:space="preserve">string s = </w:t>
+      </w:r>
       <w:proofErr w:type="spellStart"/>
       <w:proofErr w:type="gramStart"/>
       <w:r>
         <w:rPr>
           <w:lang w:val="en-US"/>
         </w:rPr>
-        <w:t>InitializeComponent</w:t>
-      </w:r>
-      <w:proofErr w:type="spellEnd"/>
-      <w:r>
-        <w:rPr>
-          <w:lang w:val="en-US"/>
-        </w:rPr>
-        <w:t>(</w:t>
-      </w:r>
+        <w:t>string.Format</w:t>
+      </w:r>
+      <w:proofErr w:type="spellEnd"/>
       <w:proofErr w:type="gramEnd"/>
       <w:r>
         <w:rPr>
           <w:lang w:val="en-US"/>
         </w:rPr>
-        <w:t>);</w:t>
-      </w:r>
-    </w:p>
-    <w:p>
-      <w:pPr>
-        <w:rPr>
-          <w:lang w:val="en-US"/>
-        </w:rPr>
-      </w:pPr>
-      <w:r>
-        <w:rPr>
-          <w:lang w:val="en-US"/>
-        </w:rPr>
-        <w:t>}</w:t>
-      </w:r>
-    </w:p>
-    <w:p>
-      <w:pPr>
-        <w:rPr>
-          <w:lang w:val="en-US"/>
-        </w:rPr>
-      </w:pPr>
+        <w:t>("{0}\t{1}", textBox1.Text, richTextBox1.Text);</w:t>
+      </w:r>
     </w:p>
     <w:p>
       <w:pPr>
@@ -3307,172 +3365,14 @@
         <w:rPr>
           <w:lang w:val="en-US"/>
         </w:rPr>
-        <w:t>private</w:t>
+        <w:t>comboBox1.Items.Add</w:t>
       </w:r>
       <w:proofErr w:type="gramEnd"/>
       <w:r>
         <w:rPr>
           <w:lang w:val="en-US"/>
         </w:rPr>
-        <w:t xml:space="preserve"> void comboBox1_SelectedIndexChanged(object sender, </w:t>
-      </w:r>
-      <w:proofErr w:type="spellStart"/>
-      <w:r>
-        <w:rPr>
-          <w:lang w:val="en-US"/>
-        </w:rPr>
-        <w:t>EventArgs</w:t>
-      </w:r>
-      <w:proofErr w:type="spellEnd"/>
-      <w:r>
-        <w:rPr>
-          <w:lang w:val="en-US"/>
-        </w:rPr>
-        <w:t xml:space="preserve"> e)</w:t>
-      </w:r>
-    </w:p>
-    <w:p>
-      <w:pPr>
-        <w:rPr>
-          <w:lang w:val="en-US"/>
-        </w:rPr>
-      </w:pPr>
-      <w:r>
-        <w:rPr>
-          <w:lang w:val="en-US"/>
-        </w:rPr>
-        <w:t>{</w:t>
-      </w:r>
-    </w:p>
-    <w:p>
-      <w:pPr>
-        <w:rPr>
-          <w:lang w:val="en-US"/>
-        </w:rPr>
-      </w:pPr>
-    </w:p>
-    <w:p>
-      <w:pPr>
-        <w:rPr>
-          <w:lang w:val="en-US"/>
-        </w:rPr>
-      </w:pPr>
-      <w:r>
-        <w:rPr>
-          <w:lang w:val="en-US"/>
-        </w:rPr>
-        <w:t>}</w:t>
-      </w:r>
-    </w:p>
-    <w:p>
-      <w:pPr>
-        <w:rPr>
-          <w:lang w:val="en-US"/>
-        </w:rPr>
-      </w:pPr>
-    </w:p>
-    <w:p>
-      <w:pPr>
-        <w:rPr>
-          <w:lang w:val="en-US"/>
-        </w:rPr>
-      </w:pPr>
-      <w:proofErr w:type="gramStart"/>
-      <w:r>
-        <w:rPr>
-          <w:lang w:val="en-US"/>
-        </w:rPr>
-        <w:t>private</w:t>
-      </w:r>
-      <w:proofErr w:type="gramEnd"/>
-      <w:r>
-        <w:rPr>
-          <w:lang w:val="en-US"/>
-        </w:rPr>
-        <w:t xml:space="preserve"> void button1_Click(object sender, </w:t>
-      </w:r>
-      <w:proofErr w:type="spellStart"/>
-      <w:r>
-        <w:rPr>
-          <w:lang w:val="en-US"/>
-        </w:rPr>
-        <w:t>EventArgs</w:t>
-      </w:r>
-      <w:proofErr w:type="spellEnd"/>
-      <w:r>
-        <w:rPr>
-          <w:lang w:val="en-US"/>
-        </w:rPr>
-        <w:t xml:space="preserve"> e)</w:t>
-      </w:r>
-    </w:p>
-    <w:p>
-      <w:pPr>
-        <w:rPr>
-          <w:lang w:val="en-US"/>
-        </w:rPr>
-      </w:pPr>
-      <w:r>
-        <w:rPr>
-          <w:lang w:val="en-US"/>
-        </w:rPr>
-        <w:t>{</w:t>
-      </w:r>
-    </w:p>
-    <w:p>
-      <w:pPr>
-        <w:rPr>
-          <w:lang w:val="en-US"/>
-        </w:rPr>
-      </w:pPr>
-      <w:proofErr w:type="gramStart"/>
-      <w:r>
-        <w:rPr>
-          <w:lang w:val="en-US"/>
-        </w:rPr>
-        <w:t>string</w:t>
-      </w:r>
-      <w:proofErr w:type="gramEnd"/>
-      <w:r>
-        <w:rPr>
-          <w:lang w:val="en-US"/>
-        </w:rPr>
-        <w:t xml:space="preserve"> s = </w:t>
-      </w:r>
-      <w:proofErr w:type="spellStart"/>
-      <w:r>
-        <w:rPr>
-          <w:lang w:val="en-US"/>
-        </w:rPr>
-        <w:t>string.Format</w:t>
-      </w:r>
-      <w:proofErr w:type="spellEnd"/>
-      <w:r>
-        <w:rPr>
-          <w:lang w:val="en-US"/>
-        </w:rPr>
-        <w:t>("{0}\t{1}", textBox1.Text, richTextBox1.Text);</w:t>
-      </w:r>
-    </w:p>
-    <w:p>
-      <w:pPr>
-        <w:rPr>
-          <w:lang w:val="en-US"/>
-        </w:rPr>
-      </w:pPr>
-      <w:proofErr w:type="gramStart"/>
-      <w:r>
-        <w:rPr>
-          <w:lang w:val="en-US"/>
-        </w:rPr>
-        <w:t>comboBox1.Items.Add(s)</w:t>
-      </w:r>
-      <w:proofErr w:type="gramEnd"/>
-      <w:r>
-        <w:rPr>
-          <w:lang w:val="en-US"/>
-        </w:rPr>
-        <w:t>;</w:t>
+        <w:t>(s);</w:t>
       </w:r>
     </w:p>
     <w:p>
@@ -3515,19 +3415,25 @@
           <w:lang w:val="en-US"/>
         </w:rPr>
       </w:pPr>
+      <w:r>
+        <w:rPr>
+          <w:lang w:val="en-US"/>
+        </w:rPr>
+        <w:t>private void Form1_</w:t>
+      </w:r>
       <w:proofErr w:type="gramStart"/>
       <w:r>
         <w:rPr>
           <w:lang w:val="en-US"/>
         </w:rPr>
-        <w:t>private</w:t>
+        <w:t>Load(</w:t>
       </w:r>
       <w:proofErr w:type="gramEnd"/>
       <w:r>
         <w:rPr>
           <w:lang w:val="en-US"/>
         </w:rPr>
-        <w:t xml:space="preserve"> void Form1_Load(object sender, </w:t>
+        <w:t xml:space="preserve">object sender, </w:t>
       </w:r>
       <w:proofErr w:type="spellStart"/>
       <w:r>
@@ -3596,19 +3502,25 @@
           <w:lang w:val="en-US"/>
         </w:rPr>
       </w:pPr>
+      <w:r>
+        <w:rPr>
+          <w:lang w:val="en-US"/>
+        </w:rPr>
+        <w:t>private void button2_</w:t>
+      </w:r>
       <w:proofErr w:type="gramStart"/>
       <w:r>
         <w:rPr>
           <w:lang w:val="en-US"/>
         </w:rPr>
-        <w:t>private</w:t>
+        <w:t>Click(</w:t>
       </w:r>
       <w:proofErr w:type="gramEnd"/>
       <w:r>
         <w:rPr>
           <w:lang w:val="en-US"/>
         </w:rPr>
-        <w:t xml:space="preserve"> void button2_Click(object sender, </w:t>
+        <w:t xml:space="preserve">object sender, </w:t>
       </w:r>
       <w:proofErr w:type="spellStart"/>
       <w:r>
@@ -3696,19 +3608,25 @@
           <w:lang w:val="en-US"/>
         </w:rPr>
       </w:pPr>
+      <w:r>
+        <w:rPr>
+          <w:lang w:val="en-US"/>
+        </w:rPr>
+        <w:t>private void richTextBox1_</w:t>
+      </w:r>
       <w:proofErr w:type="gramStart"/>
       <w:r>
         <w:rPr>
           <w:lang w:val="en-US"/>
         </w:rPr>
-        <w:t>private</w:t>
+        <w:t>TextChanged(</w:t>
       </w:r>
       <w:proofErr w:type="gramEnd"/>
       <w:r>
         <w:rPr>
           <w:lang w:val="en-US"/>
         </w:rPr>
-        <w:t xml:space="preserve"> void richTextBox1_TextChanged(object sender, </w:t>
+        <w:t xml:space="preserve">object sender, </w:t>
       </w:r>
       <w:proofErr w:type="spellStart"/>
       <w:r>
@@ -3747,7 +3665,7 @@
         </w:rPr>
         <w:pict>
           <v:shape id="_x0000_s1027" type="#_x0000_t75" style="position:absolute;margin-left:102.35pt;margin-top:6.5pt;width:292.5pt;height:190.5pt;z-index:-251655168;mso-position-horizontal-relative:text;mso-position-vertical-relative:text;mso-width-relative:page;mso-height-relative:page" wrapcoords="-42 0 -42 21535 21600 21535 21600 0 -42 0">
-            <v:imagedata r:id="rId8" o:title="Без имени"/>
+            <v:imagedata r:id="rId7" o:title="Без имени"/>
             <w10:wrap type="through"/>
           </v:shape>
         </w:pict>
@@ -3769,55 +3687,58 @@
       </w:r>
     </w:p>
     <w:p>
+      <w:pPr>
+        <w:rPr>
+          <w:lang w:val="en-US"/>
+        </w:rPr>
+      </w:pPr>
+      <w:r>
+        <w:rPr>
+          <w:lang w:val="en-US"/>
+        </w:rPr>
+        <w:t>using</w:t>
+      </w:r>
+      <w:r>
+        <w:rPr>
+          <w:lang w:val="en-US"/>
+        </w:rPr>
+        <w:t xml:space="preserve"> </w:t>
+      </w:r>
+      <w:r>
+        <w:rPr>
+          <w:lang w:val="en-US"/>
+        </w:rPr>
+        <w:t>System</w:t>
+      </w:r>
+      <w:r>
+        <w:rPr>
+          <w:lang w:val="en-US"/>
+        </w:rPr>
+        <w:t>;</w:t>
+      </w:r>
+    </w:p>
+    <w:p>
+      <w:pPr>
+        <w:rPr>
+          <w:lang w:val="en-US"/>
+        </w:rPr>
+      </w:pPr>
+      <w:r>
+        <w:rPr>
+          <w:lang w:val="en-US"/>
+        </w:rPr>
+        <w:t xml:space="preserve">using </w:t>
+      </w:r>
+      <w:proofErr w:type="spellStart"/>
       <w:proofErr w:type="gramStart"/>
       <w:r>
         <w:rPr>
           <w:lang w:val="en-US"/>
         </w:rPr>
-        <w:t>using</w:t>
-      </w:r>
+        <w:t>System.Collections.Generic</w:t>
+      </w:r>
+      <w:proofErr w:type="spellEnd"/>
       <w:proofErr w:type="gramEnd"/>
-      <w:r>
-        <w:t xml:space="preserve"> </w:t>
-      </w:r>
-      <w:r>
-        <w:rPr>
-          <w:lang w:val="en-US"/>
-        </w:rPr>
-        <w:t>System</w:t>
-      </w:r>
-      <w:r>
-        <w:t>;</w:t>
-      </w:r>
-    </w:p>
-    <w:p>
-      <w:pPr>
-        <w:rPr>
-          <w:lang w:val="en-US"/>
-        </w:rPr>
-      </w:pPr>
-      <w:proofErr w:type="gramStart"/>
-      <w:r>
-        <w:rPr>
-          <w:lang w:val="en-US"/>
-        </w:rPr>
-        <w:t>using</w:t>
-      </w:r>
-      <w:proofErr w:type="gramEnd"/>
-      <w:r>
-        <w:rPr>
-          <w:lang w:val="en-US"/>
-        </w:rPr>
-        <w:t xml:space="preserve"> </w:t>
-      </w:r>
-      <w:proofErr w:type="spellStart"/>
-      <w:r>
-        <w:rPr>
-          <w:lang w:val="en-US"/>
-        </w:rPr>
-        <w:t>System.Collections.Generic</w:t>
-      </w:r>
-      <w:proofErr w:type="spellEnd"/>
       <w:r>
         <w:rPr>
           <w:lang w:val="en-US"/>
@@ -3967,32 +3888,26 @@
           <w:lang w:val="en-US"/>
         </w:rPr>
       </w:pPr>
+      <w:r>
+        <w:rPr>
+          <w:lang w:val="en-US"/>
+        </w:rPr>
+        <w:t xml:space="preserve">using </w:t>
+      </w:r>
+      <w:proofErr w:type="spellStart"/>
       <w:proofErr w:type="gramStart"/>
       <w:r>
         <w:rPr>
           <w:lang w:val="en-US"/>
         </w:rPr>
-        <w:t>using</w:t>
-      </w:r>
+        <w:t>System.Threading.Tasks</w:t>
+      </w:r>
+      <w:proofErr w:type="spellEnd"/>
       <w:proofErr w:type="gramEnd"/>
       <w:r>
         <w:rPr>
           <w:lang w:val="en-US"/>
         </w:rPr>
-        <w:t xml:space="preserve"> </w:t>
-      </w:r>
-      <w:proofErr w:type="spellStart"/>
-      <w:r>
-        <w:rPr>
-          <w:lang w:val="en-US"/>
-        </w:rPr>
-        <w:t>System.Threading.Tasks</w:t>
-      </w:r>
-      <w:proofErr w:type="spellEnd"/>
-      <w:r>
-        <w:rPr>
-          <w:lang w:val="en-US"/>
-        </w:rPr>
         <w:t>;</w:t>
       </w:r>
     </w:p>
@@ -4002,32 +3917,26 @@
           <w:lang w:val="en-US"/>
         </w:rPr>
       </w:pPr>
+      <w:r>
+        <w:rPr>
+          <w:lang w:val="en-US"/>
+        </w:rPr>
+        <w:t xml:space="preserve">using </w:t>
+      </w:r>
+      <w:proofErr w:type="spellStart"/>
       <w:proofErr w:type="gramStart"/>
       <w:r>
         <w:rPr>
           <w:lang w:val="en-US"/>
         </w:rPr>
-        <w:t>using</w:t>
-      </w:r>
+        <w:t>System.Windows.Forms</w:t>
+      </w:r>
+      <w:proofErr w:type="spellEnd"/>
       <w:proofErr w:type="gramEnd"/>
       <w:r>
         <w:rPr>
           <w:lang w:val="en-US"/>
         </w:rPr>
-        <w:t xml:space="preserve"> </w:t>
-      </w:r>
-      <w:proofErr w:type="spellStart"/>
-      <w:r>
-        <w:rPr>
-          <w:lang w:val="en-US"/>
-        </w:rPr>
-        <w:t>System.Windows.Forms</w:t>
-      </w:r>
-      <w:proofErr w:type="spellEnd"/>
-      <w:r>
-        <w:rPr>
-          <w:lang w:val="en-US"/>
-        </w:rPr>
         <w:t>;</w:t>
       </w:r>
     </w:p>
@@ -4074,21 +3983,21 @@
         <w:rPr>
           <w:lang w:val="en-US"/>
         </w:rPr>
-        <w:t xml:space="preserve">    </w:t>
+        <w:t xml:space="preserve">    public partial class Form</w:t>
       </w:r>
       <w:proofErr w:type="gramStart"/>
       <w:r>
         <w:rPr>
           <w:lang w:val="en-US"/>
         </w:rPr>
-        <w:t>public</w:t>
+        <w:t>1 :</w:t>
       </w:r>
       <w:proofErr w:type="gramEnd"/>
       <w:r>
         <w:rPr>
           <w:lang w:val="en-US"/>
         </w:rPr>
-        <w:t xml:space="preserve"> partial class Form1 : Form</w:t>
+        <w:t xml:space="preserve"> Form</w:t>
       </w:r>
     </w:p>
     <w:p>
@@ -4195,21 +4104,21 @@
         <w:rPr>
           <w:lang w:val="en-US"/>
         </w:rPr>
-        <w:t xml:space="preserve">        </w:t>
+        <w:t xml:space="preserve">        private void comboBox1_</w:t>
       </w:r>
       <w:proofErr w:type="gramStart"/>
       <w:r>
         <w:rPr>
           <w:lang w:val="en-US"/>
         </w:rPr>
-        <w:t>private</w:t>
+        <w:t>SelectedIndexChanged(</w:t>
       </w:r>
       <w:proofErr w:type="gramEnd"/>
       <w:r>
         <w:rPr>
           <w:lang w:val="en-US"/>
         </w:rPr>
-        <w:t xml:space="preserve"> void comboBox1_SelectedIndexChanged(object sender, </w:t>
+        <w:t xml:space="preserve">object sender, </w:t>
       </w:r>
       <w:proofErr w:type="spellStart"/>
       <w:r>
@@ -4276,21 +4185,21 @@
         <w:rPr>
           <w:lang w:val="en-US"/>
         </w:rPr>
-        <w:t xml:space="preserve">        </w:t>
+        <w:t xml:space="preserve">        private void button1_</w:t>
       </w:r>
       <w:proofErr w:type="gramStart"/>
       <w:r>
         <w:rPr>
           <w:lang w:val="en-US"/>
         </w:rPr>
-        <w:t>private</w:t>
+        <w:t>Click(</w:t>
       </w:r>
       <w:proofErr w:type="gramEnd"/>
       <w:r>
         <w:rPr>
           <w:lang w:val="en-US"/>
         </w:rPr>
-        <w:t xml:space="preserve"> void button1_Click(object sender, </w:t>
+        <w:t xml:space="preserve">object sender, </w:t>
       </w:r>
       <w:proofErr w:type="spellStart"/>
       <w:r>
@@ -4330,6 +4239,62 @@
         <w:rPr>
           <w:lang w:val="en-US"/>
         </w:rPr>
+        <w:t xml:space="preserve">            string all = </w:t>
+      </w:r>
+      <w:proofErr w:type="spellStart"/>
+      <w:proofErr w:type="gramStart"/>
+      <w:r>
+        <w:rPr>
+          <w:lang w:val="en-US"/>
+        </w:rPr>
+        <w:t>string.Format</w:t>
+      </w:r>
+      <w:proofErr w:type="spellEnd"/>
+      <w:proofErr w:type="gramEnd"/>
+      <w:r>
+        <w:rPr>
+          <w:lang w:val="en-US"/>
+        </w:rPr>
+        <w:t>("{0}\t{1}", textBox1.Text, richTextBox1.Text);</w:t>
+      </w:r>
+    </w:p>
+    <w:p>
+      <w:pPr>
+        <w:rPr>
+          <w:lang w:val="en-US"/>
+        </w:rPr>
+      </w:pPr>
+      <w:r>
+        <w:rPr>
+          <w:lang w:val="en-US"/>
+        </w:rPr>
+        <w:t xml:space="preserve">            string </w:t>
+      </w:r>
+      <w:proofErr w:type="spellStart"/>
+      <w:r>
+        <w:rPr>
+          <w:lang w:val="en-US"/>
+        </w:rPr>
+        <w:t>fio</w:t>
+      </w:r>
+      <w:proofErr w:type="spellEnd"/>
+      <w:r>
+        <w:rPr>
+          <w:lang w:val="en-US"/>
+        </w:rPr>
+        <w:t xml:space="preserve"> = textBox1.Text;</w:t>
+      </w:r>
+    </w:p>
+    <w:p>
+      <w:pPr>
+        <w:rPr>
+          <w:lang w:val="en-US"/>
+        </w:rPr>
+      </w:pPr>
+      <w:r>
+        <w:rPr>
+          <w:lang w:val="en-US"/>
+        </w:rPr>
         <w:t xml:space="preserve">            </w:t>
       </w:r>
       <w:proofErr w:type="gramStart"/>
@@ -4337,41 +4302,14 @@
         <w:rPr>
           <w:lang w:val="en-US"/>
         </w:rPr>
-        <w:t>string</w:t>
+        <w:t>comboBox1.Items.Add</w:t>
       </w:r>
       <w:proofErr w:type="gramEnd"/>
       <w:r>
         <w:rPr>
           <w:lang w:val="en-US"/>
         </w:rPr>
-        <w:t xml:space="preserve"> all = </w:t>
-      </w:r>
-      <w:proofErr w:type="spellStart"/>
-      <w:r>
-        <w:rPr>
-          <w:lang w:val="en-US"/>
-        </w:rPr>
-        <w:t>string.Format</w:t>
-      </w:r>
-      <w:proofErr w:type="spellEnd"/>
-      <w:r>
-        <w:rPr>
-          <w:lang w:val="en-US"/>
-        </w:rPr>
-        <w:t>("{0}\t{1}", textBox1.Text, richTextBox1.Text);</w:t>
-      </w:r>
-    </w:p>
-    <w:p>
-      <w:pPr>
-        <w:rPr>
-          <w:lang w:val="en-US"/>
-        </w:rPr>
-      </w:pPr>
-      <w:r>
-        <w:rPr>
-          <w:lang w:val="en-US"/>
-        </w:rPr>
-        <w:t xml:space="preserve">            string </w:t>
+        <w:t>(</w:t>
       </w:r>
       <w:proofErr w:type="spellStart"/>
       <w:r>
@@ -4385,7 +4323,7 @@
         <w:rPr>
           <w:lang w:val="en-US"/>
         </w:rPr>
-        <w:t xml:space="preserve"> = textBox1.Text;</w:t>
+        <w:t>);</w:t>
       </w:r>
     </w:p>
     <w:p>
@@ -4405,62 +4343,114 @@
         <w:rPr>
           <w:lang w:val="en-US"/>
         </w:rPr>
-        <w:t>comboBox1.Items.Add(</w:t>
-      </w:r>
-      <w:proofErr w:type="spellStart"/>
+        <w:t>listBox1.Items.Add</w:t>
+      </w:r>
       <w:proofErr w:type="gramEnd"/>
       <w:r>
         <w:rPr>
           <w:lang w:val="en-US"/>
         </w:rPr>
-        <w:t>fio</w:t>
-      </w:r>
-      <w:proofErr w:type="spellEnd"/>
-      <w:r>
-        <w:rPr>
-          <w:lang w:val="en-US"/>
-        </w:rPr>
-        <w:t>);</w:t>
-      </w:r>
-    </w:p>
-    <w:p>
-      <w:pPr>
-        <w:rPr>
-          <w:lang w:val="en-US"/>
-        </w:rPr>
-      </w:pPr>
-      <w:r>
-        <w:rPr>
-          <w:lang w:val="en-US"/>
-        </w:rPr>
-        <w:t xml:space="preserve">            </w:t>
+        <w:t>(all);</w:t>
+      </w:r>
+    </w:p>
+    <w:p>
+      <w:pPr>
+        <w:rPr>
+          <w:lang w:val="en-US"/>
+        </w:rPr>
+      </w:pPr>
+      <w:r>
+        <w:rPr>
+          <w:lang w:val="en-US"/>
+        </w:rPr>
+        <w:t xml:space="preserve">            button2.Visible = true;</w:t>
+      </w:r>
+    </w:p>
+    <w:p>
+      <w:pPr>
+        <w:rPr>
+          <w:lang w:val="en-US"/>
+        </w:rPr>
+      </w:pPr>
+      <w:r>
+        <w:rPr>
+          <w:lang w:val="en-US"/>
+        </w:rPr>
+        <w:t xml:space="preserve">        }</w:t>
+      </w:r>
+    </w:p>
+    <w:p>
+      <w:pPr>
+        <w:rPr>
+          <w:lang w:val="en-US"/>
+        </w:rPr>
+      </w:pPr>
+    </w:p>
+    <w:p>
+      <w:pPr>
+        <w:rPr>
+          <w:lang w:val="en-US"/>
+        </w:rPr>
+      </w:pPr>
+      <w:r>
+        <w:rPr>
+          <w:lang w:val="en-US"/>
+        </w:rPr>
+        <w:t xml:space="preserve">        private void Form1_</w:t>
       </w:r>
       <w:proofErr w:type="gramStart"/>
       <w:r>
         <w:rPr>
           <w:lang w:val="en-US"/>
         </w:rPr>
-        <w:t>listBox1.Items.Add(</w:t>
+        <w:t>Load(</w:t>
       </w:r>
       <w:proofErr w:type="gramEnd"/>
       <w:r>
         <w:rPr>
           <w:lang w:val="en-US"/>
         </w:rPr>
-        <w:t>all);</w:t>
-      </w:r>
-    </w:p>
-    <w:p>
-      <w:pPr>
-        <w:rPr>
-          <w:lang w:val="en-US"/>
-        </w:rPr>
-      </w:pPr>
-      <w:r>
-        <w:rPr>
-          <w:lang w:val="en-US"/>
-        </w:rPr>
-        <w:t xml:space="preserve">            button2.Visible = true;</w:t>
+        <w:t xml:space="preserve">object sender, </w:t>
+      </w:r>
+      <w:proofErr w:type="spellStart"/>
+      <w:r>
+        <w:rPr>
+          <w:lang w:val="en-US"/>
+        </w:rPr>
+        <w:t>EventArgs</w:t>
+      </w:r>
+      <w:proofErr w:type="spellEnd"/>
+      <w:r>
+        <w:rPr>
+          <w:lang w:val="en-US"/>
+        </w:rPr>
+        <w:t xml:space="preserve"> e)</w:t>
+      </w:r>
+    </w:p>
+    <w:p>
+      <w:pPr>
+        <w:rPr>
+          <w:lang w:val="en-US"/>
+        </w:rPr>
+      </w:pPr>
+      <w:r>
+        <w:rPr>
+          <w:lang w:val="en-US"/>
+        </w:rPr>
+        <w:t xml:space="preserve">        {</w:t>
+      </w:r>
+    </w:p>
+    <w:p>
+      <w:pPr>
+        <w:rPr>
+          <w:lang w:val="en-US"/>
+        </w:rPr>
+      </w:pPr>
+      <w:r>
+        <w:rPr>
+          <w:lang w:val="en-US"/>
+        </w:rPr>
+        <w:t xml:space="preserve">            button2.Visible = false;</w:t>
       </w:r>
     </w:p>
     <w:p>
@@ -4493,21 +4483,21 @@
         <w:rPr>
           <w:lang w:val="en-US"/>
         </w:rPr>
-        <w:t xml:space="preserve">        </w:t>
+        <w:t xml:space="preserve">        private void button2_</w:t>
       </w:r>
       <w:proofErr w:type="gramStart"/>
       <w:r>
         <w:rPr>
           <w:lang w:val="en-US"/>
         </w:rPr>
-        <w:t>private</w:t>
+        <w:t>Click(</w:t>
       </w:r>
       <w:proofErr w:type="gramEnd"/>
       <w:r>
         <w:rPr>
           <w:lang w:val="en-US"/>
         </w:rPr>
-        <w:t xml:space="preserve"> void Form1_Load(object sender, </w:t>
+        <w:t xml:space="preserve">object sender, </w:t>
       </w:r>
       <w:proofErr w:type="spellStart"/>
       <w:r>
@@ -4547,6 +4537,32 @@
         <w:rPr>
           <w:lang w:val="en-US"/>
         </w:rPr>
+        <w:t xml:space="preserve">            textBox1.Clear();</w:t>
+      </w:r>
+    </w:p>
+    <w:p>
+      <w:pPr>
+        <w:rPr>
+          <w:lang w:val="en-US"/>
+        </w:rPr>
+      </w:pPr>
+      <w:r>
+        <w:rPr>
+          <w:lang w:val="en-US"/>
+        </w:rPr>
+        <w:t xml:space="preserve">            richTextBox1.Clear();</w:t>
+      </w:r>
+    </w:p>
+    <w:p>
+      <w:pPr>
+        <w:rPr>
+          <w:lang w:val="en-US"/>
+        </w:rPr>
+      </w:pPr>
+      <w:r>
+        <w:rPr>
+          <w:lang w:val="en-US"/>
+        </w:rPr>
         <w:t xml:space="preserve">            button2.Visible = false;</w:t>
       </w:r>
     </w:p>
@@ -4580,21 +4596,21 @@
         <w:rPr>
           <w:lang w:val="en-US"/>
         </w:rPr>
-        <w:t xml:space="preserve">        </w:t>
+        <w:t xml:space="preserve">        private void richTextBox1_</w:t>
       </w:r>
       <w:proofErr w:type="gramStart"/>
       <w:r>
         <w:rPr>
           <w:lang w:val="en-US"/>
         </w:rPr>
-        <w:t>private</w:t>
+        <w:t>TextChanged(</w:t>
       </w:r>
       <w:proofErr w:type="gramEnd"/>
       <w:r>
         <w:rPr>
           <w:lang w:val="en-US"/>
         </w:rPr>
-        <w:t xml:space="preserve"> void button2_Click(object sender, </w:t>
+        <w:t xml:space="preserve">object sender, </w:t>
       </w:r>
       <w:proofErr w:type="spellStart"/>
       <w:r>
@@ -4630,38 +4646,6 @@
           <w:lang w:val="en-US"/>
         </w:rPr>
       </w:pPr>
-      <w:r>
-        <w:rPr>
-          <w:lang w:val="en-US"/>
-        </w:rPr>
-        <w:t xml:space="preserve">            textBox1.Clear();</w:t>
-      </w:r>
-    </w:p>
-    <w:p>
-      <w:pPr>
-        <w:rPr>
-          <w:lang w:val="en-US"/>
-        </w:rPr>
-      </w:pPr>
-      <w:r>
-        <w:rPr>
-          <w:lang w:val="en-US"/>
-        </w:rPr>
-        <w:t xml:space="preserve">            richTextBox1.Clear();</w:t>
-      </w:r>
-    </w:p>
-    <w:p>
-      <w:pPr>
-        <w:rPr>
-          <w:lang w:val="en-US"/>
-        </w:rPr>
-      </w:pPr>
-      <w:r>
-        <w:rPr>
-          <w:lang w:val="en-US"/>
-        </w:rPr>
-        <w:t xml:space="preserve">            button2.Visible = false;</w:t>
-      </w:r>
     </w:p>
     <w:p>
       <w:pPr>
@@ -4693,21 +4677,21 @@
         <w:rPr>
           <w:lang w:val="en-US"/>
         </w:rPr>
-        <w:t xml:space="preserve">        </w:t>
+        <w:t xml:space="preserve">        private void listBox1_</w:t>
       </w:r>
       <w:proofErr w:type="gramStart"/>
       <w:r>
         <w:rPr>
           <w:lang w:val="en-US"/>
         </w:rPr>
-        <w:t>private</w:t>
+        <w:t>SelectedIndexChanged(</w:t>
       </w:r>
       <w:proofErr w:type="gramEnd"/>
       <w:r>
         <w:rPr>
           <w:lang w:val="en-US"/>
         </w:rPr>
-        <w:t xml:space="preserve"> void richTextBox1_TextChanged(object sender, </w:t>
+        <w:t xml:space="preserve">object sender, </w:t>
       </w:r>
       <w:proofErr w:type="spellStart"/>
       <w:r>
@@ -4774,21 +4758,21 @@
         <w:rPr>
           <w:lang w:val="en-US"/>
         </w:rPr>
-        <w:t xml:space="preserve">        </w:t>
+        <w:t xml:space="preserve">        private void listBox1_</w:t>
       </w:r>
       <w:proofErr w:type="gramStart"/>
       <w:r>
         <w:rPr>
           <w:lang w:val="en-US"/>
         </w:rPr>
-        <w:t>private</w:t>
+        <w:t>Click(</w:t>
       </w:r>
       <w:proofErr w:type="gramEnd"/>
       <w:r>
         <w:rPr>
           <w:lang w:val="en-US"/>
         </w:rPr>
-        <w:t xml:space="preserve"> void listBox1_SelectedIndexChanged(object sender, </w:t>
+        <w:t xml:space="preserve">object sender, </w:t>
       </w:r>
       <w:proofErr w:type="spellStart"/>
       <w:r>
@@ -4824,159 +4808,78 @@
           <w:lang w:val="en-US"/>
         </w:rPr>
       </w:pPr>
-    </w:p>
-    <w:p>
-      <w:pPr>
-        <w:rPr>
-          <w:lang w:val="en-US"/>
-        </w:rPr>
-      </w:pPr>
-      <w:r>
-        <w:rPr>
-          <w:lang w:val="en-US"/>
-        </w:rPr>
-        <w:t xml:space="preserve">        }</w:t>
-      </w:r>
-    </w:p>
-    <w:p>
-      <w:pPr>
-        <w:rPr>
-          <w:lang w:val="en-US"/>
-        </w:rPr>
-      </w:pPr>
-    </w:p>
-    <w:p>
-      <w:pPr>
-        <w:rPr>
-          <w:lang w:val="en-US"/>
-        </w:rPr>
-      </w:pPr>
-      <w:r>
-        <w:rPr>
-          <w:lang w:val="en-US"/>
-        </w:rPr>
-        <w:t xml:space="preserve">        </w:t>
+      <w:r>
+        <w:rPr>
+          <w:lang w:val="en-US"/>
+        </w:rPr>
+        <w:t xml:space="preserve">            if (</w:t>
       </w:r>
       <w:proofErr w:type="gramStart"/>
       <w:r>
         <w:rPr>
           <w:lang w:val="en-US"/>
         </w:rPr>
-        <w:t>private</w:t>
+        <w:t>listBox1.Items.Count</w:t>
       </w:r>
       <w:proofErr w:type="gramEnd"/>
       <w:r>
         <w:rPr>
           <w:lang w:val="en-US"/>
         </w:rPr>
-        <w:t xml:space="preserve"> void listBox1_Click(object sender, </w:t>
-      </w:r>
-      <w:proofErr w:type="spellStart"/>
-      <w:r>
-        <w:rPr>
-          <w:lang w:val="en-US"/>
-        </w:rPr>
-        <w:t>EventArgs</w:t>
-      </w:r>
-      <w:proofErr w:type="spellEnd"/>
-      <w:r>
-        <w:rPr>
-          <w:lang w:val="en-US"/>
-        </w:rPr>
-        <w:t xml:space="preserve"> e)</w:t>
-      </w:r>
-    </w:p>
-    <w:p>
-      <w:pPr>
-        <w:rPr>
-          <w:lang w:val="en-US"/>
-        </w:rPr>
-      </w:pPr>
-      <w:r>
-        <w:rPr>
-          <w:lang w:val="en-US"/>
-        </w:rPr>
-        <w:t xml:space="preserve">        {</w:t>
-      </w:r>
-    </w:p>
-    <w:p>
-      <w:pPr>
-        <w:rPr>
-          <w:lang w:val="en-US"/>
-        </w:rPr>
-      </w:pPr>
-      <w:r>
-        <w:rPr>
-          <w:lang w:val="en-US"/>
-        </w:rPr>
-        <w:t xml:space="preserve">            </w:t>
+        <w:t xml:space="preserve"> != 0)</w:t>
+      </w:r>
+    </w:p>
+    <w:p>
+      <w:pPr>
+        <w:rPr>
+          <w:lang w:val="en-US"/>
+        </w:rPr>
+      </w:pPr>
+      <w:r>
+        <w:rPr>
+          <w:lang w:val="en-US"/>
+        </w:rPr>
+        <w:t xml:space="preserve">            {</w:t>
+      </w:r>
+    </w:p>
+    <w:p>
+      <w:pPr>
+        <w:rPr>
+          <w:lang w:val="en-US"/>
+        </w:rPr>
+      </w:pPr>
+      <w:r>
+        <w:rPr>
+          <w:lang w:val="en-US"/>
+        </w:rPr>
+        <w:t xml:space="preserve">                richTextBox1.Clear();</w:t>
+      </w:r>
+    </w:p>
+    <w:p>
+      <w:pPr>
+        <w:rPr>
+          <w:lang w:val="en-US"/>
+        </w:rPr>
+      </w:pPr>
+      <w:r>
+        <w:rPr>
+          <w:lang w:val="en-US"/>
+        </w:rPr>
+        <w:t xml:space="preserve">                richTextBox1.Text = </w:t>
       </w:r>
       <w:proofErr w:type="gramStart"/>
       <w:r>
         <w:rPr>
           <w:lang w:val="en-US"/>
         </w:rPr>
-        <w:t>if</w:t>
+        <w:t>listBox1.SelectedItem.ToString</w:t>
       </w:r>
       <w:proofErr w:type="gramEnd"/>
       <w:r>
         <w:rPr>
           <w:lang w:val="en-US"/>
         </w:rPr>
-        <w:t xml:space="preserve"> (listBox1.Items.Count != 0)</w:t>
-      </w:r>
-    </w:p>
-    <w:p>
-      <w:pPr>
-        <w:rPr>
-          <w:lang w:val="en-US"/>
-        </w:rPr>
-      </w:pPr>
-      <w:r>
-        <w:rPr>
-          <w:lang w:val="en-US"/>
-        </w:rPr>
-        <w:t xml:space="preserve">            {</w:t>
-      </w:r>
-    </w:p>
-    <w:p>
-      <w:pPr>
-        <w:rPr>
-          <w:lang w:val="en-US"/>
-        </w:rPr>
-      </w:pPr>
-      <w:r>
-        <w:rPr>
-          <w:lang w:val="en-US"/>
-        </w:rPr>
-        <w:t xml:space="preserve">                richTextBox1.Clear();</w:t>
-      </w:r>
-    </w:p>
-    <w:p>
-      <w:pPr>
-        <w:rPr>
-          <w:lang w:val="en-US"/>
-        </w:rPr>
-      </w:pPr>
-      <w:r>
-        <w:rPr>
-          <w:lang w:val="en-US"/>
-        </w:rPr>
-        <w:t xml:space="preserve">                richTextBox1.Text = </w:t>
-      </w:r>
-      <w:proofErr w:type="gramStart"/>
-      <w:r>
-        <w:rPr>
-          <w:lang w:val="en-US"/>
-        </w:rPr>
-        <w:t>listBox1.SelectedItem.ToString(</w:t>
-      </w:r>
-      <w:proofErr w:type="gramEnd"/>
-      <w:r>
-        <w:rPr>
-          <w:lang w:val="en-US"/>
-        </w:rPr>
-        <w:t>);</w:t>
+        <w:t>();</w:t>
       </w:r>
     </w:p>
     <w:p>
@@ -4997,14 +4900,14 @@
         <w:rPr>
           <w:lang w:val="en-US"/>
         </w:rPr>
-        <w:t>listBox1.Items.RemoveAt(</w:t>
+        <w:t>listBox1.Items.RemoveAt</w:t>
       </w:r>
       <w:proofErr w:type="gramEnd"/>
       <w:r>
         <w:rPr>
           <w:lang w:val="en-US"/>
         </w:rPr>
-        <w:t>listBox1.SelectedIndex);</w:t>
+        <w:t>(listBox1.SelectedIndex);</w:t>
       </w:r>
     </w:p>
     <w:p>
@@ -5040,22 +4943,22 @@
         </w:rPr>
         <w:pict>
           <v:shape id="_x0000_s1028" type="#_x0000_t75" style="position:absolute;margin-left:242.9pt;margin-top:10.35pt;width:235.05pt;height:145.9pt;z-index:-251653120;mso-position-horizontal-relative:text;mso-position-vertical-relative:text;mso-width-relative:page;mso-height-relative:page" wrapcoords="-42 0 -42 21533 21600 21533 21600 0 -42 0">
+            <v:imagedata r:id="rId8" o:title="Без имени"/>
+            <w10:wrap type="through"/>
+          </v:shape>
+        </w:pict>
+      </w:r>
+      <w:r>
+        <w:rPr>
+          <w:noProof/>
+        </w:rPr>
+        <w:pict>
+          <v:shape id="_x0000_s1029" type="#_x0000_t75" style="position:absolute;margin-left:-33pt;margin-top:12.65pt;width:224.2pt;height:144.55pt;z-index:-251651072;mso-position-horizontal-relative:text;mso-position-vertical-relative:text;mso-width-relative:page;mso-height-relative:page" wrapcoords="-42 0 -42 21535 21600 21535 21600 0 -42 0">
             <v:imagedata r:id="rId9" o:title="Без имени"/>
             <w10:wrap type="through"/>
           </v:shape>
         </w:pict>
       </w:r>
-      <w:r>
-        <w:rPr>
-          <w:noProof/>
-        </w:rPr>
-        <w:pict>
-          <v:shape id="_x0000_s1029" type="#_x0000_t75" style="position:absolute;margin-left:-33pt;margin-top:12.65pt;width:224.2pt;height:144.55pt;z-index:-251651072;mso-position-horizontal-relative:text;mso-position-vertical-relative:text;mso-width-relative:page;mso-height-relative:page" wrapcoords="-42 0 -42 21535 21600 21535 21600 0 -42 0">
-            <v:imagedata r:id="rId10" o:title="Без имени"/>
-            <w10:wrap type="through"/>
-          </v:shape>
-        </w:pict>
-      </w:r>
     </w:p>
     <w:p>
       <w:r>
@@ -5075,7 +4978,7 @@
         </w:rPr>
         <w:pict>
           <v:shape id="_x0000_s1030" type="#_x0000_t75" style="position:absolute;margin-left:107.65pt;margin-top:19.9pt;width:235.25pt;height:148.9pt;z-index:-251649024;mso-position-horizontal-relative:text;mso-position-vertical-relative:text;mso-width-relative:page;mso-height-relative:page" wrapcoords="-42 0 -42 21534 21600 21534 21600 0 -42 0">
-            <v:imagedata r:id="rId11" o:title="Без имени"/>
+            <v:imagedata r:id="rId10" o:title="Без имени"/>
             <w10:wrap type="through"/>
           </v:shape>
         </w:pict>
@@ -5125,7 +5028,7 @@
                     <pic:cNvPicPr/>
                   </pic:nvPicPr>
                   <pic:blipFill>
-                    <a:blip r:embed="rId12" cstate="print">
+                    <a:blip r:embed="rId11" cstate="print">
                       <a:extLst>
                         <a:ext uri="{28A0092B-C50C-407E-A947-70E740481C1C}">
                           <a14:useLocalDpi xmlns:a14="http://schemas.microsoft.com/office/drawing/2010/main" val="0"/>
@@ -5189,39 +5092,100 @@
     </w:p>
     <w:p/>
     <w:p>
+      <w:pPr>
+        <w:rPr>
+          <w:lang w:val="en-US"/>
+        </w:rPr>
+      </w:pPr>
       <w:r>
         <w:lastRenderedPageBreak/>
-        <w:t>Вывод:</w:t>
-      </w:r>
-    </w:p>
-    <w:p>
-      <w:r>
-        <w:t xml:space="preserve">Мы </w:t>
-      </w:r>
-      <w:r>
-        <w:t>научились</w:t>
-      </w:r>
-      <w:r>
-        <w:t xml:space="preserve"> создавать простейшие консольные приложения и приложения </w:t>
-      </w:r>
-      <w:proofErr w:type="spellStart"/>
-      <w:r>
-        <w:t>windows</w:t>
-      </w:r>
-      <w:proofErr w:type="spellEnd"/>
+        <w:drawing>
+          <wp:inline distT="0" distB="0" distL="0" distR="0" wp14:anchorId="55E499A2" wp14:editId="1C66DC3A">
+            <wp:extent cx="2501619" cy="1674253"/>
+            <wp:effectExtent l="0" t="0" r="0" b="2540"/>
+            <wp:docPr id="2" name="Рисунок 2"/>
+            <wp:cNvGraphicFramePr>
+              <a:graphicFrameLocks xmlns:a="http://schemas.openxmlformats.org/drawingml/2006/main" noChangeAspect="1"/>
+            </wp:cNvGraphicFramePr>
+            <a:graphic xmlns:a="http://schemas.openxmlformats.org/drawingml/2006/main">
+              <a:graphicData uri="http://schemas.openxmlformats.org/drawingml/2006/picture">
+                <pic:pic xmlns:pic="http://schemas.openxmlformats.org/drawingml/2006/picture">
+                  <pic:nvPicPr>
+                    <pic:cNvPr id="1" name=""/>
+                    <pic:cNvPicPr/>
+                  </pic:nvPicPr>
+                  <pic:blipFill>
+                    <a:blip r:embed="rId12"/>
+                    <a:stretch>
+                      <a:fillRect/>
+                    </a:stretch>
+                  </pic:blipFill>
+                  <pic:spPr>
+                    <a:xfrm>
+                      <a:off x="0" y="0"/>
+                      <a:ext cx="2524194" cy="1689362"/>
+                    </a:xfrm>
+                    <a:prstGeom prst="rect">
+                      <a:avLst/>
+                    </a:prstGeom>
+                  </pic:spPr>
+                </pic:pic>
+              </a:graphicData>
+            </a:graphic>
+          </wp:inline>
+        </w:drawing>
+      </w:r>
+    </w:p>
+    <w:p>
+      <w:r>
+        <w:t xml:space="preserve">Рисунок 7 – собрали </w:t>
+      </w:r>
+      <w:r>
+        <w:rPr>
+          <w:lang w:val="en-US"/>
+        </w:rPr>
+        <w:t>exe</w:t>
+      </w:r>
       <w:r>
         <w:t xml:space="preserve"> </w:t>
       </w:r>
-      <w:proofErr w:type="spellStart"/>
-      <w:r>
-        <w:t>forms</w:t>
-      </w:r>
-      <w:proofErr w:type="spellEnd"/>
-      <w:r>
-        <w:t>.</w:t>
+      <w:r>
+        <w:t>и запустили.</w:t>
       </w:r>
       <w:bookmarkStart w:id="0" w:name="_GoBack"/>
       <w:bookmarkEnd w:id="0"/>
+    </w:p>
+    <w:p>
+      <w:r>
+        <w:t>Вывод:</w:t>
+      </w:r>
+    </w:p>
+    <w:p>
+      <w:r>
+        <w:t xml:space="preserve">Мы </w:t>
+      </w:r>
+      <w:r>
+        <w:t>научились</w:t>
+      </w:r>
+      <w:r>
+        <w:t xml:space="preserve"> создавать простейшие консольные приложения и приложения </w:t>
+      </w:r>
+      <w:proofErr w:type="spellStart"/>
+      <w:r>
+        <w:t>windows</w:t>
+      </w:r>
+      <w:proofErr w:type="spellEnd"/>
+      <w:r>
+        <w:t xml:space="preserve"> </w:t>
+      </w:r>
+      <w:proofErr w:type="spellStart"/>
+      <w:r>
+        <w:t>forms</w:t>
+      </w:r>
+      <w:proofErr w:type="spellEnd"/>
+      <w:r>
+        <w:t>.</w:t>
+      </w:r>
     </w:p>
     <w:sectPr>
       <w:pgSz w:w="11906" w:h="16838"/>
@@ -5234,8 +5198,8 @@
 </file>
 
 <file path=word/numbering.xml><?xml version="1.0" encoding="utf-8"?>
-<w:numbering xmlns:wpc="http://schemas.microsoft.com/office/word/2010/wordprocessingCanvas" xmlns:mc="http://schemas.openxmlformats.org/markup-compatibility/2006" xmlns:o="urn:schemas-microsoft-com:office:office" xmlns:r="http://schemas.openxmlformats.org/officeDocument/2006/relationships" xmlns:m="http://schemas.openxmlformats.org/officeDocument/2006/math" xmlns:v="urn:schemas-microsoft-com:vml" xmlns:wp14="http://schemas.microsoft.com/office/word/2010/wordprocessingDrawing" xmlns:wp="http://schemas.openxmlformats.org/drawingml/2006/wordprocessingDrawing" xmlns:w10="urn:schemas-microsoft-com:office:word" xmlns:w="http://schemas.openxmlformats.org/wordprocessingml/2006/main" xmlns:w14="http://schemas.microsoft.com/office/word/2010/wordml" xmlns:wpg="http://schemas.microsoft.com/office/word/2010/wordprocessingGroup" xmlns:wpi="http://schemas.microsoft.com/office/word/2010/wordprocessingInk" xmlns:wne="http://schemas.microsoft.com/office/word/2006/wordml" xmlns:wps="http://schemas.microsoft.com/office/word/2010/wordprocessingShape" mc:Ignorable="w14 wp14">
-  <w:abstractNum w:abstractNumId="0">
+<w:numbering xmlns:wpc="http://schemas.microsoft.com/office/word/2010/wordprocessingCanvas" xmlns:cx="http://schemas.microsoft.com/office/drawing/2014/chartex" xmlns:cx1="http://schemas.microsoft.com/office/drawing/2015/9/8/chartex" xmlns:cx2="http://schemas.microsoft.com/office/drawing/2015/10/21/chartex" xmlns:cx3="http://schemas.microsoft.com/office/drawing/2016/5/9/chartex" xmlns:cx4="http://schemas.microsoft.com/office/drawing/2016/5/10/chartex" xmlns:cx5="http://schemas.microsoft.com/office/drawing/2016/5/11/chartex" xmlns:cx6="http://schemas.microsoft.com/office/drawing/2016/5/12/chartex" xmlns:cx7="http://schemas.microsoft.com/office/drawing/2016/5/13/chartex" xmlns:cx8="http://schemas.microsoft.com/office/drawing/2016/5/14/chartex" xmlns:mc="http://schemas.openxmlformats.org/markup-compatibility/2006" xmlns:aink="http://schemas.microsoft.com/office/drawing/2016/ink" xmlns:am3d="http://schemas.microsoft.com/office/drawing/2017/model3d" xmlns:o="urn:schemas-microsoft-com:office:office" xmlns:r="http://schemas.openxmlformats.org/officeDocument/2006/relationships" xmlns:m="http://schemas.openxmlformats.org/officeDocument/2006/math" xmlns:v="urn:schemas-microsoft-com:vml" xmlns:wp14="http://schemas.microsoft.com/office/word/2010/wordprocessingDrawing" xmlns:wp="http://schemas.openxmlformats.org/drawingml/2006/wordprocessingDrawing" xmlns:w10="urn:schemas-microsoft-com:office:word" xmlns:w="http://schemas.openxmlformats.org/wordprocessingml/2006/main" xmlns:w14="http://schemas.microsoft.com/office/word/2010/wordml" xmlns:w15="http://schemas.microsoft.com/office/word/2012/wordml" xmlns:w16cid="http://schemas.microsoft.com/office/word/2016/wordml/cid" xmlns:w16se="http://schemas.microsoft.com/office/word/2015/wordml/symex" xmlns:wpg="http://schemas.microsoft.com/office/word/2010/wordprocessingGroup" xmlns:wpi="http://schemas.microsoft.com/office/word/2010/wordprocessingInk" xmlns:wne="http://schemas.microsoft.com/office/word/2006/wordml" xmlns:wps="http://schemas.microsoft.com/office/word/2010/wordprocessingShape" mc:Ignorable="w14 w15 w16se w16cid wp14">
+  <w:abstractNum w:abstractNumId="0" w15:restartNumberingAfterBreak="0">
     <w:nsid w:val="23A40503"/>
     <w:multiLevelType w:val="hybridMultilevel"/>
     <w:tmpl w:val="BB1A60EE"/>
@@ -5324,7 +5288,7 @@
       </w:pPr>
     </w:lvl>
   </w:abstractNum>
-  <w:abstractNum w:abstractNumId="1">
+  <w:abstractNum w:abstractNumId="1" w15:restartNumberingAfterBreak="0">
     <w:nsid w:val="3ACD1BEE"/>
     <w:multiLevelType w:val="hybridMultilevel"/>
     <w:tmpl w:val="AA18FC7E"/>
@@ -5413,7 +5377,7 @@
       </w:pPr>
     </w:lvl>
   </w:abstractNum>
-  <w:abstractNum w:abstractNumId="2">
+  <w:abstractNum w:abstractNumId="2" w15:restartNumberingAfterBreak="0">
     <w:nsid w:val="3C890802"/>
     <w:multiLevelType w:val="hybridMultilevel"/>
     <w:tmpl w:val="3AA060A6"/>
@@ -5502,7 +5466,7 @@
       </w:pPr>
     </w:lvl>
   </w:abstractNum>
-  <w:abstractNum w:abstractNumId="3">
+  <w:abstractNum w:abstractNumId="3" w15:restartNumberingAfterBreak="0">
     <w:nsid w:val="6797581F"/>
     <w:multiLevelType w:val="hybridMultilevel"/>
     <w:tmpl w:val="E6EEC9A2"/>
@@ -5591,7 +5555,7 @@
       </w:pPr>
     </w:lvl>
   </w:abstractNum>
-  <w:abstractNum w:abstractNumId="4">
+  <w:abstractNum w:abstractNumId="4" w15:restartNumberingAfterBreak="0">
     <w:nsid w:val="75307823"/>
     <w:multiLevelType w:val="hybridMultilevel"/>
     <w:tmpl w:val="0F2C8DF2"/>
@@ -5699,7 +5663,7 @@
 </file>
 
 <file path=word/styles.xml><?xml version="1.0" encoding="utf-8"?>
-<w:styles xmlns:mc="http://schemas.openxmlformats.org/markup-compatibility/2006" xmlns:r="http://schemas.openxmlformats.org/officeDocument/2006/relationships" xmlns:w="http://schemas.openxmlformats.org/wordprocessingml/2006/main" xmlns:w14="http://schemas.microsoft.com/office/word/2010/wordml" mc:Ignorable="w14">
+<w:styles xmlns:mc="http://schemas.openxmlformats.org/markup-compatibility/2006" xmlns:r="http://schemas.openxmlformats.org/officeDocument/2006/relationships" xmlns:w="http://schemas.openxmlformats.org/wordprocessingml/2006/main" xmlns:w14="http://schemas.microsoft.com/office/word/2010/wordml" xmlns:w15="http://schemas.microsoft.com/office/word/2012/wordml" xmlns:w16cid="http://schemas.microsoft.com/office/word/2016/wordml/cid" xmlns:w16se="http://schemas.microsoft.com/office/word/2015/wordml/symex" mc:Ignorable="w14 w15 w16se w16cid">
   <w:docDefaults>
     <w:rPrDefault>
       <w:rPr>
@@ -5715,375 +5679,382 @@
       </w:pPr>
     </w:pPrDefault>
   </w:docDefaults>
-  <w:latentStyles w:defLockedState="0" w:defUIPriority="99" w:defSemiHidden="1" w:defUnhideWhenUsed="1" w:defQFormat="0" w:count="267">
-    <w:lsdException w:name="Normal" w:semiHidden="0" w:uiPriority="0" w:unhideWhenUsed="0" w:qFormat="1"/>
-    <w:lsdException w:name="heading 1" w:semiHidden="0" w:uiPriority="9" w:unhideWhenUsed="0" w:qFormat="1"/>
-    <w:lsdException w:name="heading 2" w:uiPriority="9" w:qFormat="1"/>
-    <w:lsdException w:name="heading 3" w:uiPriority="9" w:qFormat="1"/>
-    <w:lsdException w:name="heading 4" w:uiPriority="9" w:qFormat="1"/>
-    <w:lsdException w:name="heading 5" w:uiPriority="9" w:qFormat="1"/>
-    <w:lsdException w:name="heading 6" w:uiPriority="9" w:qFormat="1"/>
-    <w:lsdException w:name="heading 7" w:uiPriority="9" w:qFormat="1"/>
-    <w:lsdException w:name="heading 8" w:uiPriority="9" w:qFormat="1"/>
-    <w:lsdException w:name="heading 9" w:uiPriority="9" w:qFormat="1"/>
-    <w:lsdException w:name="toc 1" w:uiPriority="39"/>
-    <w:lsdException w:name="toc 2" w:uiPriority="39"/>
-    <w:lsdException w:name="toc 3" w:uiPriority="39"/>
-    <w:lsdException w:name="toc 4" w:uiPriority="39"/>
-    <w:lsdException w:name="toc 5" w:uiPriority="39"/>
-    <w:lsdException w:name="toc 6" w:uiPriority="39"/>
-    <w:lsdException w:name="toc 7" w:uiPriority="39"/>
-    <w:lsdException w:name="toc 8" w:uiPriority="39"/>
-    <w:lsdException w:name="toc 9" w:uiPriority="39"/>
-    <w:lsdException w:name="caption" w:uiPriority="35" w:qFormat="1"/>
-    <w:lsdException w:name="Title" w:semiHidden="0" w:uiPriority="10" w:unhideWhenUsed="0" w:qFormat="1"/>
-    <w:lsdException w:name="Default Paragraph Font" w:uiPriority="1"/>
-    <w:lsdException w:name="Subtitle" w:semiHidden="0" w:uiPriority="11" w:unhideWhenUsed="0" w:qFormat="1"/>
-    <w:lsdException w:name="Strong" w:semiHidden="0" w:uiPriority="22" w:unhideWhenUsed="0" w:qFormat="1"/>
-    <w:lsdException w:name="Emphasis" w:semiHidden="0" w:uiPriority="20" w:unhideWhenUsed="0" w:qFormat="1"/>
-    <w:lsdException w:name="Table Grid" w:uiPriority="59"/>
-    <w:lsdException w:name="Placeholder Text" w:unhideWhenUsed="0"/>
-    <w:lsdException w:name="No Spacing" w:semiHidden="0" w:uiPriority="1" w:unhideWhenUsed="0" w:qFormat="1"/>
-    <w:lsdException w:name="Light Shading" w:semiHidden="0" w:uiPriority="60" w:unhideWhenUsed="0"/>
-    <w:lsdException w:name="Light List" w:semiHidden="0" w:uiPriority="61" w:unhideWhenUsed="0"/>
-    <w:lsdException w:name="Light Grid" w:semiHidden="0" w:uiPriority="62" w:unhideWhenUsed="0"/>
-    <w:lsdException w:name="Medium Shading 1" w:semiHidden="0" w:uiPriority="63" w:unhideWhenUsed="0"/>
-    <w:lsdException w:name="Medium Shading 2" w:semiHidden="0" w:uiPriority="64" w:unhideWhenUsed="0"/>
-    <w:lsdException w:name="Medium List 1" w:semiHidden="0" w:uiPriority="65" w:unhideWhenUsed="0"/>
-    <w:lsdException w:name="Medium List 2" w:semiHidden="0" w:uiPriority="66" w:unhideWhenUsed="0"/>
-    <w:lsdException w:name="Medium Grid 1" w:semiHidden="0" w:uiPriority="67" w:unhideWhenUsed="0"/>
-    <w:lsdException w:name="Medium Grid 2" w:semiHidden="0" w:uiPriority="68" w:unhideWhenUsed="0"/>
-    <w:lsdException w:name="Medium Grid 3" w:semiHidden="0" w:uiPriority="69" w:unhideWhenUsed="0"/>
-    <w:lsdException w:name="Dark List" w:semiHidden="0" w:uiPriority="70" w:unhideWhenUsed="0"/>
-    <w:lsdException w:name="Colorful Shading" w:semiHidden="0" w:uiPriority="71" w:unhideWhenUsed="0"/>
-    <w:lsdException w:name="Colorful List" w:semiHidden="0" w:uiPriority="72" w:unhideWhenUsed="0"/>
-    <w:lsdException w:name="Colorful Grid" w:semiHidden="0" w:uiPriority="73" w:unhideWhenUsed="0"/>
-    <w:lsdException w:name="Light Shading Accent 1" w:semiHidden="0" w:uiPriority="60" w:unhideWhenUsed="0"/>
-    <w:lsdException w:name="Light List Accent 1" w:semiHidden="0" w:uiPriority="61" w:unhideWhenUsed="0"/>
-    <w:lsdException w:name="Light Grid Accent 1" w:semiHidden="0" w:uiPriority="62" w:unhideWhenUsed="0"/>
-    <w:lsdException w:name="Medium Shading 1 Accent 1" w:semiHidden="0" w:uiPriority="63" w:unhideWhenUsed="0"/>
-    <w:lsdException w:name="Medium Shading 2 Accent 1" w:semiHidden="0" w:uiPriority="64" w:unhideWhenUsed="0"/>
-    <w:lsdException w:name="Medium List 1 Accent 1" w:semiHidden="0" w:uiPriority="65" w:unhideWhenUsed="0"/>
-    <w:lsdException w:name="Revision" w:unhideWhenUsed="0"/>
-    <w:lsdException w:name="List Paragraph" w:semiHidden="0" w:uiPriority="34" w:unhideWhenUsed="0" w:qFormat="1"/>
-    <w:lsdException w:name="Quote" w:semiHidden="0" w:uiPriority="29" w:unhideWhenUsed="0" w:qFormat="1"/>
-    <w:lsdException w:name="Intense Quote" w:semiHidden="0" w:uiPriority="30" w:unhideWhenUsed="0" w:qFormat="1"/>
-    <w:lsdException w:name="Medium List 2 Accent 1" w:semiHidden="0" w:uiPriority="66" w:unhideWhenUsed="0"/>
-    <w:lsdException w:name="Medium Grid 1 Accent 1" w:semiHidden="0" w:uiPriority="67" w:unhideWhenUsed="0"/>
-    <w:lsdException w:name="Medium Grid 2 Accent 1" w:semiHidden="0" w:uiPriority="68" w:unhideWhenUsed="0"/>
-    <w:lsdException w:name="Medium Grid 3 Accent 1" w:semiHidden="0" w:uiPriority="69" w:unhideWhenUsed="0"/>
-    <w:lsdException w:name="Dark List Accent 1" w:semiHidden="0" w:uiPriority="70" w:unhideWhenUsed="0"/>
-    <w:lsdException w:name="Colorful Shading Accent 1" w:semiHidden="0" w:uiPriority="71" w:unhideWhenUsed="0"/>
-    <w:lsdException w:name="Colorful List Accent 1" w:semiHidden="0" w:uiPriority="72" w:unhideWhenUsed="0"/>
-    <w:lsdException w:name="Colorful Grid Accent 1" w:semiHidden="0" w:uiPriority="73" w:unhideWhenUsed="0"/>
-    <w:lsdException w:name="Light Shading Accent 2" w:semiHidden="0" w:uiPriority="60" w:unhideWhenUsed="0"/>
-    <w:lsdException w:name="Light List Accent 2" w:semiHidden="0" w:uiPriority="61" w:unhideWhenUsed="0"/>
-    <w:lsdException w:name="Light Grid Accent 2" w:semiHidden="0" w:uiPriority="62" w:unhideWhenUsed="0"/>
-    <w:lsdException w:name="Medium Shading 1 Accent 2" w:semiHidden="0" w:uiPriority="63" w:unhideWhenUsed="0"/>
-    <w:lsdException w:name="Medium Shading 2 Accent 2" w:semiHidden="0" w:uiPriority="64" w:unhideWhenUsed="0"/>
-    <w:lsdException w:name="Medium List 1 Accent 2" w:semiHidden="0" w:uiPriority="65" w:unhideWhenUsed="0"/>
-    <w:lsdException w:name="Medium List 2 Accent 2" w:semiHidden="0" w:uiPriority="66" w:unhideWhenUsed="0"/>
-    <w:lsdException w:name="Medium Grid 1 Accent 2" w:semiHidden="0" w:uiPriority="67" w:unhideWhenUsed="0"/>
-    <w:lsdException w:name="Medium Grid 2 Accent 2" w:semiHidden="0" w:uiPriority="68" w:unhideWhenUsed="0"/>
-    <w:lsdException w:name="Medium Grid 3 Accent 2" w:semiHidden="0" w:uiPriority="69" w:unhideWhenUsed="0"/>
-    <w:lsdException w:name="Dark List Accent 2" w:semiHidden="0" w:uiPriority="70" w:unhideWhenUsed="0"/>
-    <w:lsdException w:name="Colorful Shading Accent 2" w:semiHidden="0" w:uiPriority="71" w:unhideWhenUsed="0"/>
-    <w:lsdException w:name="Colorful List Accent 2" w:semiHidden="0" w:uiPriority="72" w:unhideWhenUsed="0"/>
-    <w:lsdException w:name="Colorful Grid Accent 2" w:semiHidden="0" w:uiPriority="73" w:unhideWhenUsed="0"/>
-    <w:lsdException w:name="Light Shading Accent 3" w:semiHidden="0" w:uiPriority="60" w:unhideWhenUsed="0"/>
-    <w:lsdException w:name="Light List Accent 3" w:semiHidden="0" w:uiPriority="61" w:unhideWhenUsed="0"/>
-    <w:lsdException w:name="Light Grid Accent 3" w:semiHidden="0" w:uiPriority="62" w:unhideWhenUsed="0"/>
-    <w:lsdException w:name="Medium Shading 1 Accent 3" w:semiHidden="0" w:uiPriority="63" w:unhideWhenUsed="0"/>
-    <w:lsdException w:name="Medium Shading 2 Accent 3" w:semiHidden="0" w:uiPriority="64" w:unhideWhenUsed="0"/>
-    <w:lsdException w:name="Medium List 1 Accent 3" w:semiHidden="0" w:uiPriority="65" w:unhideWhenUsed="0"/>
-    <w:lsdException w:name="Medium List 2 Accent 3" w:semiHidden="0" w:uiPriority="66" w:unhideWhenUsed="0"/>
-    <w:lsdException w:name="Medium Grid 1 Accent 3" w:semiHidden="0" w:uiPriority="67" w:unhideWhenUsed="0"/>
-    <w:lsdException w:name="Medium Grid 2 Accent 3" w:semiHidden="0" w:uiPriority="68" w:unhideWhenUsed="0"/>
-    <w:lsdException w:name="Medium Grid 3 Accent 3" w:semiHidden="0" w:uiPriority="69" w:unhideWhenUsed="0"/>
-    <w:lsdException w:name="Dark List Accent 3" w:semiHidden="0" w:uiPriority="70" w:unhideWhenUsed="0"/>
-    <w:lsdException w:name="Colorful Shading Accent 3" w:semiHidden="0" w:uiPriority="71" w:unhideWhenUsed="0"/>
-    <w:lsdException w:name="Colorful List Accent 3" w:semiHidden="0" w:uiPriority="72" w:unhideWhenUsed="0"/>
-    <w:lsdException w:name="Colorful Grid Accent 3" w:semiHidden="0" w:uiPriority="73" w:unhideWhenUsed="0"/>
-    <w:lsdException w:name="Light Shading Accent 4" w:semiHidden="0" w:uiPriority="60" w:unhideWhenUsed="0"/>
-    <w:lsdException w:name="Light List Accent 4" w:semiHidden="0" w:uiPriority="61" w:unhideWhenUsed="0"/>
-    <w:lsdException w:name="Light Grid Accent 4" w:semiHidden="0" w:uiPriority="62" w:unhideWhenUsed="0"/>
-    <w:lsdException w:name="Medium Shading 1 Accent 4" w:semiHidden="0" w:uiPriority="63" w:unhideWhenUsed="0"/>
-    <w:lsdException w:name="Medium Shading 2 Accent 4" w:semiHidden="0" w:uiPriority="64" w:unhideWhenUsed="0"/>
-    <w:lsdException w:name="Medium List 1 Accent 4" w:semiHidden="0" w:uiPriority="65" w:unhideWhenUsed="0"/>
-    <w:lsdException w:name="Medium List 2 Accent 4" w:semiHidden="0" w:uiPriority="66" w:unhideWhenUsed="0"/>
-    <w:lsdException w:name="Medium Grid 1 Accent 4" w:semiHidden="0" w:uiPriority="67" w:unhideWhenUsed="0"/>
-    <w:lsdException w:name="Medium Grid 2 Accent 4" w:semiHidden="0" w:uiPriority="68" w:unhideWhenUsed="0"/>
-    <w:lsdException w:name="Medium Grid 3 Accent 4" w:semiHidden="0" w:uiPriority="69" w:unhideWhenUsed="0"/>
-    <w:lsdException w:name="Dark List Accent 4" w:semiHidden="0" w:uiPriority="70" w:unhideWhenUsed="0"/>
-    <w:lsdException w:name="Colorful Shading Accent 4" w:semiHidden="0" w:uiPriority="71" w:unhideWhenUsed="0"/>
-    <w:lsdException w:name="Colorful List Accent 4" w:semiHidden="0" w:uiPriority="72" w:unhideWhenUsed="0"/>
-    <w:lsdException w:name="Colorful Grid Accent 4" w:semiHidden="0" w:uiPriority="73" w:unhideWhenUsed="0"/>
-    <w:lsdException w:name="Light Shading Accent 5" w:semiHidden="0" w:uiPriority="60" w:unhideWhenUsed="0"/>
-    <w:lsdException w:name="Light List Accent 5" w:semiHidden="0" w:uiPriority="61" w:unhideWhenUsed="0"/>
-    <w:lsdException w:name="Light Grid Accent 5" w:semiHidden="0" w:uiPriority="62" w:unhideWhenUsed="0"/>
-    <w:lsdException w:name="Medium Shading 1 Accent 5" w:semiHidden="0" w:uiPriority="63" w:unhideWhenUsed="0"/>
-    <w:lsdException w:name="Medium Shading 2 Accent 5" w:semiHidden="0" w:uiPriority="64" w:unhideWhenUsed="0"/>
-    <w:lsdException w:name="Medium List 1 Accent 5" w:semiHidden="0" w:uiPriority="65" w:unhideWhenUsed="0"/>
-    <w:lsdException w:name="Medium List 2 Accent 5" w:semiHidden="0" w:uiPriority="66" w:unhideWhenUsed="0"/>
-    <w:lsdException w:name="Medium Grid 1 Accent 5" w:semiHidden="0" w:uiPriority="67" w:unhideWhenUsed="0"/>
-    <w:lsdException w:name="Medium Grid 2 Accent 5" w:semiHidden="0" w:uiPriority="68" w:unhideWhenUsed="0"/>
-    <w:lsdException w:name="Medium Grid 3 Accent 5" w:semiHidden="0" w:uiPriority="69" w:unhideWhenUsed="0"/>
-    <w:lsdException w:name="Dark List Accent 5" w:semiHidden="0" w:uiPriority="70" w:unhideWhenUsed="0"/>
-    <w:lsdException w:name="Colorful Shading Accent 5" w:semiHidden="0" w:uiPriority="71" w:unhideWhenUsed="0"/>
-    <w:lsdException w:name="Colorful List Accent 5" w:semiHidden="0" w:uiPriority="72" w:unhideWhenUsed="0"/>
-    <w:lsdException w:name="Colorful Grid Accent 5" w:semiHidden="0" w:uiPriority="73" w:unhideWhenUsed="0"/>
-    <w:lsdException w:name="Light Shading Accent 6" w:semiHidden="0" w:uiPriority="60" w:unhideWhenUsed="0"/>
-    <w:lsdException w:name="Light List Accent 6" w:semiHidden="0" w:uiPriority="61" w:unhideWhenUsed="0"/>
-    <w:lsdException w:name="Light Grid Accent 6" w:semiHidden="0" w:uiPriority="62" w:unhideWhenUsed="0"/>
-    <w:lsdException w:name="Medium Shading 1 Accent 6" w:semiHidden="0" w:uiPriority="63" w:unhideWhenUsed="0"/>
-    <w:lsdException w:name="Medium Shading 2 Accent 6" w:semiHidden="0" w:uiPriority="64" w:unhideWhenUsed="0"/>
-    <w:lsdException w:name="Medium List 1 Accent 6" w:semiHidden="0" w:uiPriority="65" w:unhideWhenUsed="0"/>
-    <w:lsdException w:name="Medium List 2 Accent 6" w:semiHidden="0" w:uiPriority="66" w:unhideWhenUsed="0"/>
-    <w:lsdException w:name="Medium Grid 1 Accent 6" w:semiHidden="0" w:uiPriority="67" w:unhideWhenUsed="0"/>
-    <w:lsdException w:name="Medium Grid 2 Accent 6" w:semiHidden="0" w:uiPriority="68" w:unhideWhenUsed="0"/>
-    <w:lsdException w:name="Medium Grid 3 Accent 6" w:semiHidden="0" w:uiPriority="69" w:unhideWhenUsed="0"/>
-    <w:lsdException w:name="Dark List Accent 6" w:semiHidden="0" w:uiPriority="70" w:unhideWhenUsed="0"/>
-    <w:lsdException w:name="Colorful Shading Accent 6" w:semiHidden="0" w:uiPriority="71" w:unhideWhenUsed="0"/>
-    <w:lsdException w:name="Colorful List Accent 6" w:semiHidden="0" w:uiPriority="72" w:unhideWhenUsed="0"/>
-    <w:lsdException w:name="Colorful Grid Accent 6" w:semiHidden="0" w:uiPriority="73" w:unhideWhenUsed="0"/>
-    <w:lsdException w:name="Subtle Emphasis" w:semiHidden="0" w:uiPriority="19" w:unhideWhenUsed="0" w:qFormat="1"/>
-    <w:lsdException w:name="Intense Emphasis" w:semiHidden="0" w:uiPriority="21" w:unhideWhenUsed="0" w:qFormat="1"/>
-    <w:lsdException w:name="Subtle Reference" w:semiHidden="0" w:uiPriority="31" w:unhideWhenUsed="0" w:qFormat="1"/>
-    <w:lsdException w:name="Intense Reference" w:semiHidden="0" w:uiPriority="32" w:unhideWhenUsed="0" w:qFormat="1"/>
-    <w:lsdException w:name="Book Title" w:semiHidden="0" w:uiPriority="33" w:unhideWhenUsed="0" w:qFormat="1"/>
-    <w:lsdException w:name="Bibliography" w:uiPriority="37"/>
-    <w:lsdException w:name="TOC Heading" w:uiPriority="39" w:qFormat="1"/>
-  </w:latentStyles>
-  <w:style w:type="paragraph" w:default="1" w:styleId="a">
-    <w:name w:val="Normal"/>
-    <w:qFormat/>
-  </w:style>
-  <w:style w:type="character" w:default="1" w:styleId="a0">
-    <w:name w:val="Default Paragraph Font"/>
-    <w:uiPriority w:val="1"/>
-    <w:semiHidden/>
-    <w:unhideWhenUsed/>
-  </w:style>
-  <w:style w:type="table" w:default="1" w:styleId="a1">
-    <w:name w:val="Normal Table"/>
-    <w:uiPriority w:val="99"/>
-    <w:semiHidden/>
-    <w:unhideWhenUsed/>
-    <w:tblPr>
-      <w:tblInd w:w="0" w:type="dxa"/>
-      <w:tblCellMar>
-        <w:top w:w="0" w:type="dxa"/>
-        <w:left w:w="108" w:type="dxa"/>
-        <w:bottom w:w="0" w:type="dxa"/>
-        <w:right w:w="108" w:type="dxa"/>
-      </w:tblCellMar>
-    </w:tblPr>
-  </w:style>
-  <w:style w:type="numbering" w:default="1" w:styleId="a2">
-    <w:name w:val="No List"/>
-    <w:uiPriority w:val="99"/>
-    <w:semiHidden/>
-    <w:unhideWhenUsed/>
-  </w:style>
-  <w:style w:type="paragraph" w:styleId="a3">
-    <w:name w:val="List Paragraph"/>
-    <w:basedOn w:val="a"/>
-    <w:uiPriority w:val="34"/>
-    <w:qFormat/>
-    <w:rsid w:val="006F7218"/>
-    <w:pPr>
-      <w:ind w:left="720"/>
-      <w:contextualSpacing/>
-    </w:pPr>
-  </w:style>
-  <w:style w:type="paragraph" w:styleId="a4">
-    <w:name w:val="Balloon Text"/>
-    <w:basedOn w:val="a"/>
-    <w:link w:val="a5"/>
-    <w:uiPriority w:val="99"/>
-    <w:semiHidden/>
-    <w:unhideWhenUsed/>
-    <w:rsid w:val="00B269B0"/>
-    <w:pPr>
-      <w:spacing w:after="0" w:line="240" w:lineRule="auto"/>
-    </w:pPr>
-    <w:rPr>
-      <w:rFonts w:ascii="Tahoma" w:hAnsi="Tahoma" w:cs="Tahoma"/>
-      <w:sz w:val="16"/>
-      <w:szCs w:val="16"/>
-    </w:rPr>
-  </w:style>
-  <w:style w:type="character" w:customStyle="1" w:styleId="a5">
-    <w:name w:val="Текст выноски Знак"/>
-    <w:basedOn w:val="a0"/>
-    <w:link w:val="a4"/>
-    <w:uiPriority w:val="99"/>
-    <w:semiHidden/>
-    <w:rsid w:val="00B269B0"/>
-    <w:rPr>
-      <w:rFonts w:ascii="Tahoma" w:hAnsi="Tahoma" w:cs="Tahoma"/>
-      <w:sz w:val="16"/>
-      <w:szCs w:val="16"/>
-    </w:rPr>
-  </w:style>
-</w:styles>
-</file>
-
-<file path=word/stylesWithEffects.xml><?xml version="1.0" encoding="utf-8"?>
-<w:styles xmlns:wpc="http://schemas.microsoft.com/office/word/2010/wordprocessingCanvas" xmlns:mc="http://schemas.openxmlformats.org/markup-compatibility/2006" xmlns:o="urn:schemas-microsoft-com:office:office" xmlns:r="http://schemas.openxmlformats.org/officeDocument/2006/relationships" xmlns:m="http://schemas.openxmlformats.org/officeDocument/2006/math" xmlns:v="urn:schemas-microsoft-com:vml" xmlns:wp14="http://schemas.microsoft.com/office/word/2010/wordprocessingDrawing" xmlns:wp="http://schemas.openxmlformats.org/drawingml/2006/wordprocessingDrawing" xmlns:w10="urn:schemas-microsoft-com:office:word" xmlns:w="http://schemas.openxmlformats.org/wordprocessingml/2006/main" xmlns:w14="http://schemas.microsoft.com/office/word/2010/wordml" xmlns:wpg="http://schemas.microsoft.com/office/word/2010/wordprocessingGroup" xmlns:wpi="http://schemas.microsoft.com/office/word/2010/wordprocessingInk" xmlns:wne="http://schemas.microsoft.com/office/word/2006/wordml" xmlns:wps="http://schemas.microsoft.com/office/word/2010/wordprocessingShape" mc:Ignorable="w14 wp14">
-  <w:docDefaults>
-    <w:rPrDefault>
-      <w:rPr>
-        <w:rFonts w:asciiTheme="minorHAnsi" w:eastAsiaTheme="minorHAnsi" w:hAnsiTheme="minorHAnsi" w:cstheme="minorBidi"/>
-        <w:sz w:val="22"/>
-        <w:szCs w:val="22"/>
-        <w:lang w:val="ru-RU" w:eastAsia="en-US" w:bidi="ar-SA"/>
-      </w:rPr>
-    </w:rPrDefault>
-    <w:pPrDefault>
-      <w:pPr>
-        <w:spacing w:after="200" w:line="276" w:lineRule="auto"/>
-      </w:pPr>
-    </w:pPrDefault>
-  </w:docDefaults>
-  <w:latentStyles w:defLockedState="0" w:defUIPriority="99" w:defSemiHidden="1" w:defUnhideWhenUsed="1" w:defQFormat="0" w:count="267">
-    <w:lsdException w:name="Normal" w:semiHidden="0" w:uiPriority="0" w:unhideWhenUsed="0" w:qFormat="1"/>
-    <w:lsdException w:name="heading 1" w:semiHidden="0" w:uiPriority="9" w:unhideWhenUsed="0" w:qFormat="1"/>
-    <w:lsdException w:name="heading 2" w:uiPriority="9" w:qFormat="1"/>
-    <w:lsdException w:name="heading 3" w:uiPriority="9" w:qFormat="1"/>
-    <w:lsdException w:name="heading 4" w:uiPriority="9" w:qFormat="1"/>
-    <w:lsdException w:name="heading 5" w:uiPriority="9" w:qFormat="1"/>
-    <w:lsdException w:name="heading 6" w:uiPriority="9" w:qFormat="1"/>
-    <w:lsdException w:name="heading 7" w:uiPriority="9" w:qFormat="1"/>
-    <w:lsdException w:name="heading 8" w:uiPriority="9" w:qFormat="1"/>
-    <w:lsdException w:name="heading 9" w:uiPriority="9" w:qFormat="1"/>
-    <w:lsdException w:name="toc 1" w:uiPriority="39"/>
-    <w:lsdException w:name="toc 2" w:uiPriority="39"/>
-    <w:lsdException w:name="toc 3" w:uiPriority="39"/>
-    <w:lsdException w:name="toc 4" w:uiPriority="39"/>
-    <w:lsdException w:name="toc 5" w:uiPriority="39"/>
-    <w:lsdException w:name="toc 6" w:uiPriority="39"/>
-    <w:lsdException w:name="toc 7" w:uiPriority="39"/>
-    <w:lsdException w:name="toc 8" w:uiPriority="39"/>
-    <w:lsdException w:name="toc 9" w:uiPriority="39"/>
-    <w:lsdException w:name="caption" w:uiPriority="35" w:qFormat="1"/>
-    <w:lsdException w:name="Title" w:semiHidden="0" w:uiPriority="10" w:unhideWhenUsed="0" w:qFormat="1"/>
-    <w:lsdException w:name="Default Paragraph Font" w:uiPriority="1"/>
-    <w:lsdException w:name="Subtitle" w:semiHidden="0" w:uiPriority="11" w:unhideWhenUsed="0" w:qFormat="1"/>
-    <w:lsdException w:name="Strong" w:semiHidden="0" w:uiPriority="22" w:unhideWhenUsed="0" w:qFormat="1"/>
-    <w:lsdException w:name="Emphasis" w:semiHidden="0" w:uiPriority="20" w:unhideWhenUsed="0" w:qFormat="1"/>
-    <w:lsdException w:name="Table Grid" w:uiPriority="59"/>
-    <w:lsdException w:name="Placeholder Text" w:unhideWhenUsed="0"/>
-    <w:lsdException w:name="No Spacing" w:semiHidden="0" w:uiPriority="1" w:unhideWhenUsed="0" w:qFormat="1"/>
-    <w:lsdException w:name="Light Shading" w:semiHidden="0" w:uiPriority="60" w:unhideWhenUsed="0"/>
-    <w:lsdException w:name="Light List" w:semiHidden="0" w:uiPriority="61" w:unhideWhenUsed="0"/>
-    <w:lsdException w:name="Light Grid" w:semiHidden="0" w:uiPriority="62" w:unhideWhenUsed="0"/>
-    <w:lsdException w:name="Medium Shading 1" w:semiHidden="0" w:uiPriority="63" w:unhideWhenUsed="0"/>
-    <w:lsdException w:name="Medium Shading 2" w:semiHidden="0" w:uiPriority="64" w:unhideWhenUsed="0"/>
-    <w:lsdException w:name="Medium List 1" w:semiHidden="0" w:uiPriority="65" w:unhideWhenUsed="0"/>
-    <w:lsdException w:name="Medium List 2" w:semiHidden="0" w:uiPriority="66" w:unhideWhenUsed="0"/>
-    <w:lsdException w:name="Medium Grid 1" w:semiHidden="0" w:uiPriority="67" w:unhideWhenUsed="0"/>
-    <w:lsdException w:name="Medium Grid 2" w:semiHidden="0" w:uiPriority="68" w:unhideWhenUsed="0"/>
-    <w:lsdException w:name="Medium Grid 3" w:semiHidden="0" w:uiPriority="69" w:unhideWhenUsed="0"/>
-    <w:lsdException w:name="Dark List" w:semiHidden="0" w:uiPriority="70" w:unhideWhenUsed="0"/>
-    <w:lsdException w:name="Colorful Shading" w:semiHidden="0" w:uiPriority="71" w:unhideWhenUsed="0"/>
-    <w:lsdException w:name="Colorful List" w:semiHidden="0" w:uiPriority="72" w:unhideWhenUsed="0"/>
-    <w:lsdException w:name="Colorful Grid" w:semiHidden="0" w:uiPriority="73" w:unhideWhenUsed="0"/>
-    <w:lsdException w:name="Light Shading Accent 1" w:semiHidden="0" w:uiPriority="60" w:unhideWhenUsed="0"/>
-    <w:lsdException w:name="Light List Accent 1" w:semiHidden="0" w:uiPriority="61" w:unhideWhenUsed="0"/>
-    <w:lsdException w:name="Light Grid Accent 1" w:semiHidden="0" w:uiPriority="62" w:unhideWhenUsed="0"/>
-    <w:lsdException w:name="Medium Shading 1 Accent 1" w:semiHidden="0" w:uiPriority="63" w:unhideWhenUsed="0"/>
-    <w:lsdException w:name="Medium Shading 2 Accent 1" w:semiHidden="0" w:uiPriority="64" w:unhideWhenUsed="0"/>
-    <w:lsdException w:name="Medium List 1 Accent 1" w:semiHidden="0" w:uiPriority="65" w:unhideWhenUsed="0"/>
-    <w:lsdException w:name="Revision" w:unhideWhenUsed="0"/>
-    <w:lsdException w:name="List Paragraph" w:semiHidden="0" w:uiPriority="34" w:unhideWhenUsed="0" w:qFormat="1"/>
-    <w:lsdException w:name="Quote" w:semiHidden="0" w:uiPriority="29" w:unhideWhenUsed="0" w:qFormat="1"/>
-    <w:lsdException w:name="Intense Quote" w:semiHidden="0" w:uiPriority="30" w:unhideWhenUsed="0" w:qFormat="1"/>
-    <w:lsdException w:name="Medium List 2 Accent 1" w:semiHidden="0" w:uiPriority="66" w:unhideWhenUsed="0"/>
-    <w:lsdException w:name="Medium Grid 1 Accent 1" w:semiHidden="0" w:uiPriority="67" w:unhideWhenUsed="0"/>
-    <w:lsdException w:name="Medium Grid 2 Accent 1" w:semiHidden="0" w:uiPriority="68" w:unhideWhenUsed="0"/>
-    <w:lsdException w:name="Medium Grid 3 Accent 1" w:semiHidden="0" w:uiPriority="69" w:unhideWhenUsed="0"/>
-    <w:lsdException w:name="Dark List Accent 1" w:semiHidden="0" w:uiPriority="70" w:unhideWhenUsed="0"/>
-    <w:lsdException w:name="Colorful Shading Accent 1" w:semiHidden="0" w:uiPriority="71" w:unhideWhenUsed="0"/>
-    <w:lsdException w:name="Colorful List Accent 1" w:semiHidden="0" w:uiPriority="72" w:unhideWhenUsed="0"/>
-    <w:lsdException w:name="Colorful Grid Accent 1" w:semiHidden="0" w:uiPriority="73" w:unhideWhenUsed="0"/>
-    <w:lsdException w:name="Light Shading Accent 2" w:semiHidden="0" w:uiPriority="60" w:unhideWhenUsed="0"/>
-    <w:lsdException w:name="Light List Accent 2" w:semiHidden="0" w:uiPriority="61" w:unhideWhenUsed="0"/>
-    <w:lsdException w:name="Light Grid Accent 2" w:semiHidden="0" w:uiPriority="62" w:unhideWhenUsed="0"/>
-    <w:lsdException w:name="Medium Shading 1 Accent 2" w:semiHidden="0" w:uiPriority="63" w:unhideWhenUsed="0"/>
-    <w:lsdException w:name="Medium Shading 2 Accent 2" w:semiHidden="0" w:uiPriority="64" w:unhideWhenUsed="0"/>
-    <w:lsdException w:name="Medium List 1 Accent 2" w:semiHidden="0" w:uiPriority="65" w:unhideWhenUsed="0"/>
-    <w:lsdException w:name="Medium List 2 Accent 2" w:semiHidden="0" w:uiPriority="66" w:unhideWhenUsed="0"/>
-    <w:lsdException w:name="Medium Grid 1 Accent 2" w:semiHidden="0" w:uiPriority="67" w:unhideWhenUsed="0"/>
-    <w:lsdException w:name="Medium Grid 2 Accent 2" w:semiHidden="0" w:uiPriority="68" w:unhideWhenUsed="0"/>
-    <w:lsdException w:name="Medium Grid 3 Accent 2" w:semiHidden="0" w:uiPriority="69" w:unhideWhenUsed="0"/>
-    <w:lsdException w:name="Dark List Accent 2" w:semiHidden="0" w:uiPriority="70" w:unhideWhenUsed="0"/>
-    <w:lsdException w:name="Colorful Shading Accent 2" w:semiHidden="0" w:uiPriority="71" w:unhideWhenUsed="0"/>
-    <w:lsdException w:name="Colorful List Accent 2" w:semiHidden="0" w:uiPriority="72" w:unhideWhenUsed="0"/>
-    <w:lsdException w:name="Colorful Grid Accent 2" w:semiHidden="0" w:uiPriority="73" w:unhideWhenUsed="0"/>
-    <w:lsdException w:name="Light Shading Accent 3" w:semiHidden="0" w:uiPriority="60" w:unhideWhenUsed="0"/>
-    <w:lsdException w:name="Light List Accent 3" w:semiHidden="0" w:uiPriority="61" w:unhideWhenUsed="0"/>
-    <w:lsdException w:name="Light Grid Accent 3" w:semiHidden="0" w:uiPriority="62" w:unhideWhenUsed="0"/>
-    <w:lsdException w:name="Medium Shading 1 Accent 3" w:semiHidden="0" w:uiPriority="63" w:unhideWhenUsed="0"/>
-    <w:lsdException w:name="Medium Shading 2 Accent 3" w:semiHidden="0" w:uiPriority="64" w:unhideWhenUsed="0"/>
-    <w:lsdException w:name="Medium List 1 Accent 3" w:semiHidden="0" w:uiPriority="65" w:unhideWhenUsed="0"/>
-    <w:lsdException w:name="Medium List 2 Accent 3" w:semiHidden="0" w:uiPriority="66" w:unhideWhenUsed="0"/>
-    <w:lsdException w:name="Medium Grid 1 Accent 3" w:semiHidden="0" w:uiPriority="67" w:unhideWhenUsed="0"/>
-    <w:lsdException w:name="Medium Grid 2 Accent 3" w:semiHidden="0" w:uiPriority="68" w:unhideWhenUsed="0"/>
-    <w:lsdException w:name="Medium Grid 3 Accent 3" w:semiHidden="0" w:uiPriority="69" w:unhideWhenUsed="0"/>
-    <w:lsdException w:name="Dark List Accent 3" w:semiHidden="0" w:uiPriority="70" w:unhideWhenUsed="0"/>
-    <w:lsdException w:name="Colorful Shading Accent 3" w:semiHidden="0" w:uiPriority="71" w:unhideWhenUsed="0"/>
-    <w:lsdException w:name="Colorful List Accent 3" w:semiHidden="0" w:uiPriority="72" w:unhideWhenUsed="0"/>
-    <w:lsdException w:name="Colorful Grid Accent 3" w:semiHidden="0" w:uiPriority="73" w:unhideWhenUsed="0"/>
-    <w:lsdException w:name="Light Shading Accent 4" w:semiHidden="0" w:uiPriority="60" w:unhideWhenUsed="0"/>
-    <w:lsdException w:name="Light List Accent 4" w:semiHidden="0" w:uiPriority="61" w:unhideWhenUsed="0"/>
-    <w:lsdException w:name="Light Grid Accent 4" w:semiHidden="0" w:uiPriority="62" w:unhideWhenUsed="0"/>
-    <w:lsdException w:name="Medium Shading 1 Accent 4" w:semiHidden="0" w:uiPriority="63" w:unhideWhenUsed="0"/>
-    <w:lsdException w:name="Medium Shading 2 Accent 4" w:semiHidden="0" w:uiPriority="64" w:unhideWhenUsed="0"/>
-    <w:lsdException w:name="Medium List 1 Accent 4" w:semiHidden="0" w:uiPriority="65" w:unhideWhenUsed="0"/>
-    <w:lsdException w:name="Medium List 2 Accent 4" w:semiHidden="0" w:uiPriority="66" w:unhideWhenUsed="0"/>
-    <w:lsdException w:name="Medium Grid 1 Accent 4" w:semiHidden="0" w:uiPriority="67" w:unhideWhenUsed="0"/>
-    <w:lsdException w:name="Medium Grid 2 Accent 4" w:semiHidden="0" w:uiPriority="68" w:unhideWhenUsed="0"/>
-    <w:lsdException w:name="Medium Grid 3 Accent 4" w:semiHidden="0" w:uiPriority="69" w:unhideWhenUsed="0"/>
-    <w:lsdException w:name="Dark List Accent 4" w:semiHidden="0" w:uiPriority="70" w:unhideWhenUsed="0"/>
-    <w:lsdException w:name="Colorful Shading Accent 4" w:semiHidden="0" w:uiPriority="71" w:unhideWhenUsed="0"/>
-    <w:lsdException w:name="Colorful List Accent 4" w:semiHidden="0" w:uiPriority="72" w:unhideWhenUsed="0"/>
-    <w:lsdException w:name="Colorful Grid Accent 4" w:semiHidden="0" w:uiPriority="73" w:unhideWhenUsed="0"/>
-    <w:lsdException w:name="Light Shading Accent 5" w:semiHidden="0" w:uiPriority="60" w:unhideWhenUsed="0"/>
-    <w:lsdException w:name="Light List Accent 5" w:semiHidden="0" w:uiPriority="61" w:unhideWhenUsed="0"/>
-    <w:lsdException w:name="Light Grid Accent 5" w:semiHidden="0" w:uiPriority="62" w:unhideWhenUsed="0"/>
-    <w:lsdException w:name="Medium Shading 1 Accent 5" w:semiHidden="0" w:uiPriority="63" w:unhideWhenUsed="0"/>
-    <w:lsdException w:name="Medium Shading 2 Accent 5" w:semiHidden="0" w:uiPriority="64" w:unhideWhenUsed="0"/>
-    <w:lsdException w:name="Medium List 1 Accent 5" w:semiHidden="0" w:uiPriority="65" w:unhideWhenUsed="0"/>
-    <w:lsdException w:name="Medium List 2 Accent 5" w:semiHidden="0" w:uiPriority="66" w:unhideWhenUsed="0"/>
-    <w:lsdException w:name="Medium Grid 1 Accent 5" w:semiHidden="0" w:uiPriority="67" w:unhideWhenUsed="0"/>
-    <w:lsdException w:name="Medium Grid 2 Accent 5" w:semiHidden="0" w:uiPriority="68" w:unhideWhenUsed="0"/>
-    <w:lsdException w:name="Medium Grid 3 Accent 5" w:semiHidden="0" w:uiPriority="69" w:unhideWhenUsed="0"/>
-    <w:lsdException w:name="Dark List Accent 5" w:semiHidden="0" w:uiPriority="70" w:unhideWhenUsed="0"/>
-    <w:lsdException w:name="Colorful Shading Accent 5" w:semiHidden="0" w:uiPriority="71" w:unhideWhenUsed="0"/>
-    <w:lsdException w:name="Colorful List Accent 5" w:semiHidden="0" w:uiPriority="72" w:unhideWhenUsed="0"/>
-    <w:lsdException w:name="Colorful Grid Accent 5" w:semiHidden="0" w:uiPriority="73" w:unhideWhenUsed="0"/>
-    <w:lsdException w:name="Light Shading Accent 6" w:semiHidden="0" w:uiPriority="60" w:unhideWhenUsed="0"/>
-    <w:lsdException w:name="Light List Accent 6" w:semiHidden="0" w:uiPriority="61" w:unhideWhenUsed="0"/>
-    <w:lsdException w:name="Light Grid Accent 6" w:semiHidden="0" w:uiPriority="62" w:unhideWhenUsed="0"/>
-    <w:lsdException w:name="Medium Shading 1 Accent 6" w:semiHidden="0" w:uiPriority="63" w:unhideWhenUsed="0"/>
-    <w:lsdException w:name="Medium Shading 2 Accent 6" w:semiHidden="0" w:uiPriority="64" w:unhideWhenUsed="0"/>
-    <w:lsdException w:name="Medium List 1 Accent 6" w:semiHidden="0" w:uiPriority="65" w:unhideWhenUsed="0"/>
-    <w:lsdException w:name="Medium List 2 Accent 6" w:semiHidden="0" w:uiPriority="66" w:unhideWhenUsed="0"/>
-    <w:lsdException w:name="Medium Grid 1 Accent 6" w:semiHidden="0" w:uiPriority="67" w:unhideWhenUsed="0"/>
-    <w:lsdException w:name="Medium Grid 2 Accent 6" w:semiHidden="0" w:uiPriority="68" w:unhideWhenUsed="0"/>
-    <w:lsdException w:name="Medium Grid 3 Accent 6" w:semiHidden="0" w:uiPriority="69" w:unhideWhenUsed="0"/>
-    <w:lsdException w:name="Dark List Accent 6" w:semiHidden="0" w:uiPriority="70" w:unhideWhenUsed="0"/>
-    <w:lsdException w:name="Colorful Shading Accent 6" w:semiHidden="0" w:uiPriority="71" w:unhideWhenUsed="0"/>
-    <w:lsdException w:name="Colorful List Accent 6" w:semiHidden="0" w:uiPriority="72" w:unhideWhenUsed="0"/>
-    <w:lsdException w:name="Colorful Grid Accent 6" w:semiHidden="0" w:uiPriority="73" w:unhideWhenUsed="0"/>
-    <w:lsdException w:name="Subtle Emphasis" w:semiHidden="0" w:uiPriority="19" w:unhideWhenUsed="0" w:qFormat="1"/>
-    <w:lsdException w:name="Intense Emphasis" w:semiHidden="0" w:uiPriority="21" w:unhideWhenUsed="0" w:qFormat="1"/>
-    <w:lsdException w:name="Subtle Reference" w:semiHidden="0" w:uiPriority="31" w:unhideWhenUsed="0" w:qFormat="1"/>
-    <w:lsdException w:name="Intense Reference" w:semiHidden="0" w:uiPriority="32" w:unhideWhenUsed="0" w:qFormat="1"/>
-    <w:lsdException w:name="Book Title" w:semiHidden="0" w:uiPriority="33" w:unhideWhenUsed="0" w:qFormat="1"/>
-    <w:lsdException w:name="Bibliography" w:uiPriority="37"/>
-    <w:lsdException w:name="TOC Heading" w:uiPriority="39" w:qFormat="1"/>
+  <w:latentStyles w:defLockedState="0" w:defUIPriority="99" w:defSemiHidden="0" w:defUnhideWhenUsed="0" w:defQFormat="0" w:count="375">
+    <w:lsdException w:name="Normal" w:uiPriority="0" w:qFormat="1"/>
+    <w:lsdException w:name="heading 1" w:uiPriority="9" w:qFormat="1"/>
+    <w:lsdException w:name="heading 2" w:semiHidden="1" w:uiPriority="9" w:unhideWhenUsed="1" w:qFormat="1"/>
+    <w:lsdException w:name="heading 3" w:semiHidden="1" w:uiPriority="9" w:unhideWhenUsed="1" w:qFormat="1"/>
+    <w:lsdException w:name="heading 4" w:semiHidden="1" w:uiPriority="9" w:unhideWhenUsed="1" w:qFormat="1"/>
+    <w:lsdException w:name="heading 5" w:semiHidden="1" w:uiPriority="9" w:unhideWhenUsed="1" w:qFormat="1"/>
+    <w:lsdException w:name="heading 6" w:semiHidden="1" w:uiPriority="9" w:unhideWhenUsed="1" w:qFormat="1"/>
+    <w:lsdException w:name="heading 7" w:semiHidden="1" w:uiPriority="9" w:unhideWhenUsed="1" w:qFormat="1"/>
+    <w:lsdException w:name="heading 8" w:semiHidden="1" w:uiPriority="9" w:unhideWhenUsed="1" w:qFormat="1"/>
+    <w:lsdException w:name="heading 9" w:semiHidden="1" w:uiPriority="9" w:unhideWhenUsed="1" w:qFormat="1"/>
+    <w:lsdException w:name="index 1" w:semiHidden="1" w:unhideWhenUsed="1"/>
+    <w:lsdException w:name="index 2" w:semiHidden="1" w:unhideWhenUsed="1"/>
+    <w:lsdException w:name="index 3" w:semiHidden="1" w:unhideWhenUsed="1"/>
+    <w:lsdException w:name="index 4" w:semiHidden="1" w:unhideWhenUsed="1"/>
+    <w:lsdException w:name="index 5" w:semiHidden="1" w:unhideWhenUsed="1"/>
+    <w:lsdException w:name="index 6" w:semiHidden="1" w:unhideWhenUsed="1"/>
+    <w:lsdException w:name="index 7" w:semiHidden="1" w:unhideWhenUsed="1"/>
+    <w:lsdException w:name="index 8" w:semiHidden="1" w:unhideWhenUsed="1"/>
+    <w:lsdException w:name="index 9" w:semiHidden="1" w:unhideWhenUsed="1"/>
+    <w:lsdException w:name="toc 1" w:semiHidden="1" w:uiPriority="39" w:unhideWhenUsed="1"/>
+    <w:lsdException w:name="toc 2" w:semiHidden="1" w:uiPriority="39" w:unhideWhenUsed="1"/>
+    <w:lsdException w:name="toc 3" w:semiHidden="1" w:uiPriority="39" w:unhideWhenUsed="1"/>
+    <w:lsdException w:name="toc 4" w:semiHidden="1" w:uiPriority="39" w:unhideWhenUsed="1"/>
+    <w:lsdException w:name="toc 5" w:semiHidden="1" w:uiPriority="39" w:unhideWhenUsed="1"/>
+    <w:lsdException w:name="toc 6" w:semiHidden="1" w:uiPriority="39" w:unhideWhenUsed="1"/>
+    <w:lsdException w:name="toc 7" w:semiHidden="1" w:uiPriority="39" w:unhideWhenUsed="1"/>
+    <w:lsdException w:name="toc 8" w:semiHidden="1" w:uiPriority="39" w:unhideWhenUsed="1"/>
+    <w:lsdException w:name="toc 9" w:semiHidden="1" w:uiPriority="39" w:unhideWhenUsed="1"/>
+    <w:lsdException w:name="Normal Indent" w:semiHidden="1" w:unhideWhenUsed="1"/>
+    <w:lsdException w:name="footnote text" w:semiHidden="1" w:unhideWhenUsed="1"/>
+    <w:lsdException w:name="annotation text" w:semiHidden="1" w:unhideWhenUsed="1"/>
+    <w:lsdException w:name="header" w:semiHidden="1" w:unhideWhenUsed="1"/>
+    <w:lsdException w:name="footer" w:semiHidden="1" w:unhideWhenUsed="1"/>
+    <w:lsdException w:name="index heading" w:semiHidden="1" w:unhideWhenUsed="1"/>
+    <w:lsdException w:name="caption" w:semiHidden="1" w:uiPriority="35" w:unhideWhenUsed="1" w:qFormat="1"/>
+    <w:lsdException w:name="table of figures" w:semiHidden="1" w:unhideWhenUsed="1"/>
+    <w:lsdException w:name="envelope address" w:semiHidden="1" w:unhideWhenUsed="1"/>
+    <w:lsdException w:name="envelope return" w:semiHidden="1" w:unhideWhenUsed="1"/>
+    <w:lsdException w:name="footnote reference" w:semiHidden="1" w:unhideWhenUsed="1"/>
+    <w:lsdException w:name="annotation reference" w:semiHidden="1" w:unhideWhenUsed="1"/>
+    <w:lsdException w:name="line number" w:semiHidden="1" w:unhideWhenUsed="1"/>
+    <w:lsdException w:name="page number" w:semiHidden="1" w:unhideWhenUsed="1"/>
+    <w:lsdException w:name="endnote reference" w:semiHidden="1" w:unhideWhenUsed="1"/>
+    <w:lsdException w:name="endnote text" w:semiHidden="1" w:unhideWhenUsed="1"/>
+    <w:lsdException w:name="table of authorities" w:semiHidden="1" w:unhideWhenUsed="1"/>
+    <w:lsdException w:name="macro" w:semiHidden="1" w:unhideWhenUsed="1"/>
+    <w:lsdException w:name="toa heading" w:semiHidden="1" w:unhideWhenUsed="1"/>
+    <w:lsdException w:name="List" w:semiHidden="1" w:unhideWhenUsed="1"/>
+    <w:lsdException w:name="List Bullet" w:semiHidden="1" w:unhideWhenUsed="1"/>
+    <w:lsdException w:name="List Number" w:semiHidden="1" w:unhideWhenUsed="1"/>
+    <w:lsdException w:name="List 2" w:semiHidden="1" w:unhideWhenUsed="1"/>
+    <w:lsdException w:name="List 3" w:semiHidden="1" w:unhideWhenUsed="1"/>
+    <w:lsdException w:name="List 4" w:semiHidden="1" w:unhideWhenUsed="1"/>
+    <w:lsdException w:name="List 5" w:semiHidden="1" w:unhideWhenUsed="1"/>
+    <w:lsdException w:name="List Bullet 2" w:semiHidden="1" w:unhideWhenUsed="1"/>
+    <w:lsdException w:name="List Bullet 3" w:semiHidden="1" w:unhideWhenUsed="1"/>
+    <w:lsdException w:name="List Bullet 4" w:semiHidden="1" w:unhideWhenUsed="1"/>
+    <w:lsdException w:name="List Bullet 5" w:semiHidden="1" w:unhideWhenUsed="1"/>
+    <w:lsdException w:name="List Number 2" w:semiHidden="1" w:unhideWhenUsed="1"/>
+    <w:lsdException w:name="List Number 3" w:semiHidden="1" w:unhideWhenUsed="1"/>
+    <w:lsdException w:name="List Number 4" w:semiHidden="1" w:unhideWhenUsed="1"/>
+    <w:lsdException w:name="List Number 5" w:semiHidden="1" w:unhideWhenUsed="1"/>
+    <w:lsdException w:name="Title" w:uiPriority="10" w:qFormat="1"/>
+    <w:lsdException w:name="Closing" w:semiHidden="1" w:unhideWhenUsed="1"/>
+    <w:lsdException w:name="Signature" w:semiHidden="1" w:unhideWhenUsed="1"/>
+    <w:lsdException w:name="Default Paragraph Font" w:semiHidden="1" w:uiPriority="1" w:unhideWhenUsed="1"/>
+    <w:lsdException w:name="Body Text" w:semiHidden="1" w:unhideWhenUsed="1"/>
+    <w:lsdException w:name="Body Text Indent" w:semiHidden="1" w:unhideWhenUsed="1"/>
+    <w:lsdException w:name="List Continue" w:semiHidden="1" w:unhideWhenUsed="1"/>
+    <w:lsdException w:name="List Continue 2" w:semiHidden="1" w:unhideWhenUsed="1"/>
+    <w:lsdException w:name="List Continue 3" w:semiHidden="1" w:unhideWhenUsed="1"/>
+    <w:lsdException w:name="List Continue 4" w:semiHidden="1" w:unhideWhenUsed="1"/>
+    <w:lsdException w:name="List Continue 5" w:semiHidden="1" w:unhideWhenUsed="1"/>
+    <w:lsdException w:name="Message Header" w:semiHidden="1" w:unhideWhenUsed="1"/>
+    <w:lsdException w:name="Subtitle" w:uiPriority="11" w:qFormat="1"/>
+    <w:lsdException w:name="Salutation" w:semiHidden="1" w:unhideWhenUsed="1"/>
+    <w:lsdException w:name="Date" w:semiHidden="1" w:unhideWhenUsed="1"/>
+    <w:lsdException w:name="Body Text First Indent" w:semiHidden="1" w:unhideWhenUsed="1"/>
+    <w:lsdException w:name="Body Text First Indent 2" w:semiHidden="1" w:unhideWhenUsed="1"/>
+    <w:lsdException w:name="Note Heading" w:semiHidden="1" w:unhideWhenUsed="1"/>
+    <w:lsdException w:name="Body Text 2" w:semiHidden="1" w:unhideWhenUsed="1"/>
+    <w:lsdException w:name="Body Text 3" w:semiHidden="1" w:unhideWhenUsed="1"/>
+    <w:lsdException w:name="Body Text Indent 2" w:semiHidden="1" w:unhideWhenUsed="1"/>
+    <w:lsdException w:name="Body Text Indent 3" w:semiHidden="1" w:unhideWhenUsed="1"/>
+    <w:lsdException w:name="Block Text" w:semiHidden="1" w:unhideWhenUsed="1"/>
+    <w:lsdException w:name="Hyperlink" w:semiHidden="1" w:unhideWhenUsed="1"/>
+    <w:lsdException w:name="FollowedHyperlink" w:semiHidden="1" w:unhideWhenUsed="1"/>
+    <w:lsdException w:name="Strong" w:uiPriority="22" w:qFormat="1"/>
+    <w:lsdException w:name="Emphasis" w:uiPriority="20" w:qFormat="1"/>
+    <w:lsdException w:name="Document Map" w:semiHidden="1" w:unhideWhenUsed="1"/>
+    <w:lsdException w:name="Plain Text" w:semiHidden="1" w:unhideWhenUsed="1"/>
+    <w:lsdException w:name="E-mail Signature" w:semiHidden="1" w:unhideWhenUsed="1"/>
+    <w:lsdException w:name="HTML Top of Form" w:semiHidden="1" w:unhideWhenUsed="1"/>
+    <w:lsdException w:name="HTML Bottom of Form" w:semiHidden="1" w:unhideWhenUsed="1"/>
+    <w:lsdException w:name="Normal (Web)" w:semiHidden="1" w:unhideWhenUsed="1"/>
+    <w:lsdException w:name="HTML Acronym" w:semiHidden="1" w:unhideWhenUsed="1"/>
+    <w:lsdException w:name="HTML Address" w:semiHidden="1" w:unhideWhenUsed="1"/>
+    <w:lsdException w:name="HTML Cite" w:semiHidden="1" w:unhideWhenUsed="1"/>
+    <w:lsdException w:name="HTML Code" w:semiHidden="1" w:unhideWhenUsed="1"/>
+    <w:lsdException w:name="HTML Definition" w:semiHidden="1" w:unhideWhenUsed="1"/>
+    <w:lsdException w:name="HTML Keyboard" w:semiHidden="1" w:unhideWhenUsed="1"/>
+    <w:lsdException w:name="HTML Preformatted" w:semiHidden="1" w:unhideWhenUsed="1"/>
+    <w:lsdException w:name="HTML Sample" w:semiHidden="1" w:unhideWhenUsed="1"/>
+    <w:lsdException w:name="HTML Typewriter" w:semiHidden="1" w:unhideWhenUsed="1"/>
+    <w:lsdException w:name="HTML Variable" w:semiHidden="1" w:unhideWhenUsed="1"/>
+    <w:lsdException w:name="Normal Table" w:semiHidden="1" w:unhideWhenUsed="1"/>
+    <w:lsdException w:name="annotation subject" w:semiHidden="1" w:unhideWhenUsed="1"/>
+    <w:lsdException w:name="No List" w:semiHidden="1" w:unhideWhenUsed="1"/>
+    <w:lsdException w:name="Outline List 1" w:semiHidden="1" w:unhideWhenUsed="1"/>
+    <w:lsdException w:name="Outline List 2" w:semiHidden="1" w:unhideWhenUsed="1"/>
+    <w:lsdException w:name="Outline List 3" w:semiHidden="1" w:unhideWhenUsed="1"/>
+    <w:lsdException w:name="Table Simple 1" w:semiHidden="1" w:unhideWhenUsed="1"/>
+    <w:lsdException w:name="Table Simple 2" w:semiHidden="1" w:unhideWhenUsed="1"/>
+    <w:lsdException w:name="Table Simple 3" w:semiHidden="1" w:unhideWhenUsed="1"/>
+    <w:lsdException w:name="Table Classic 1" w:semiHidden="1" w:unhideWhenUsed="1"/>
+    <w:lsdException w:name="Table Classic 2" w:semiHidden="1" w:unhideWhenUsed="1"/>
+    <w:lsdException w:name="Table Classic 3" w:semiHidden="1" w:unhideWhenUsed="1"/>
+    <w:lsdException w:name="Table Classic 4" w:semiHidden="1" w:unhideWhenUsed="1"/>
+    <w:lsdException w:name="Table Colorful 1" w:semiHidden="1" w:unhideWhenUsed="1"/>
+    <w:lsdException w:name="Table Colorful 2" w:semiHidden="1" w:unhideWhenUsed="1"/>
+    <w:lsdException w:name="Table Colorful 3" w:semiHidden="1" w:unhideWhenUsed="1"/>
+    <w:lsdException w:name="Table Columns 1" w:semiHidden="1" w:unhideWhenUsed="1"/>
+    <w:lsdException w:name="Table Columns 2" w:semiHidden="1" w:unhideWhenUsed="1"/>
+    <w:lsdException w:name="Table Columns 3" w:semiHidden="1" w:unhideWhenUsed="1"/>
+    <w:lsdException w:name="Table Columns 4" w:semiHidden="1" w:unhideWhenUsed="1"/>
+    <w:lsdException w:name="Table Columns 5" w:semiHidden="1" w:unhideWhenUsed="1"/>
+    <w:lsdException w:name="Table Grid 1" w:semiHidden="1" w:unhideWhenUsed="1"/>
+    <w:lsdException w:name="Table Grid 2" w:semiHidden="1" w:unhideWhenUsed="1"/>
+    <w:lsdException w:name="Table Grid 3" w:semiHidden="1" w:unhideWhenUsed="1"/>
+    <w:lsdException w:name="Table Grid 4" w:semiHidden="1" w:unhideWhenUsed="1"/>
+    <w:lsdException w:name="Table Grid 5" w:semiHidden="1" w:unhideWhenUsed="1"/>
+    <w:lsdException w:name="Table Grid 6" w:semiHidden="1" w:unhideWhenUsed="1"/>
+    <w:lsdException w:name="Table Grid 7" w:semiHidden="1" w:unhideWhenUsed="1"/>
+    <w:lsdException w:name="Table Grid 8" w:semiHidden="1" w:unhideWhenUsed="1"/>
+    <w:lsdException w:name="Table List 1" w:semiHidden="1" w:unhideWhenUsed="1"/>
+    <w:lsdException w:name="Table List 2" w:semiHidden="1" w:unhideWhenUsed="1"/>
+    <w:lsdException w:name="Table List 3" w:semiHidden="1" w:unhideWhenUsed="1"/>
+    <w:lsdException w:name="Table List 4" w:semiHidden="1" w:unhideWhenUsed="1"/>
+    <w:lsdException w:name="Table List 5" w:semiHidden="1" w:unhideWhenUsed="1"/>
+    <w:lsdException w:name="Table List 6" w:semiHidden="1" w:unhideWhenUsed="1"/>
+    <w:lsdException w:name="Table List 7" w:semiHidden="1" w:unhideWhenUsed="1"/>
+    <w:lsdException w:name="Table List 8" w:semiHidden="1" w:unhideWhenUsed="1"/>
+    <w:lsdException w:name="Table 3D effects 1" w:semiHidden="1" w:unhideWhenUsed="1"/>
+    <w:lsdException w:name="Table 3D effects 2" w:semiHidden="1" w:unhideWhenUsed="1"/>
+    <w:lsdException w:name="Table 3D effects 3" w:semiHidden="1" w:unhideWhenUsed="1"/>
+    <w:lsdException w:name="Table Contemporary" w:semiHidden="1" w:unhideWhenUsed="1"/>
+    <w:lsdException w:name="Table Elegant" w:semiHidden="1" w:unhideWhenUsed="1"/>
+    <w:lsdException w:name="Table Professional" w:semiHidden="1" w:unhideWhenUsed="1"/>
+    <w:lsdException w:name="Table Subtle 1" w:semiHidden="1" w:unhideWhenUsed="1"/>
+    <w:lsdException w:name="Table Subtle 2" w:semiHidden="1" w:unhideWhenUsed="1"/>
+    <w:lsdException w:name="Table Web 1" w:semiHidden="1" w:unhideWhenUsed="1"/>
+    <w:lsdException w:name="Table Web 2" w:semiHidden="1" w:unhideWhenUsed="1"/>
+    <w:lsdException w:name="Table Web 3" w:semiHidden="1" w:unhideWhenUsed="1"/>
+    <w:lsdException w:name="Balloon Text" w:semiHidden="1" w:unhideWhenUsed="1"/>
+    <w:lsdException w:name="Table Grid" w:semiHidden="1" w:uiPriority="59" w:unhideWhenUsed="1"/>
+    <w:lsdException w:name="Table Theme" w:semiHidden="1" w:unhideWhenUsed="1"/>
+    <w:lsdException w:name="Placeholder Text" w:semiHidden="1"/>
+    <w:lsdException w:name="No Spacing" w:uiPriority="1" w:qFormat="1"/>
+    <w:lsdException w:name="Light Shading" w:uiPriority="60"/>
+    <w:lsdException w:name="Light List" w:uiPriority="61"/>
+    <w:lsdException w:name="Light Grid" w:uiPriority="62"/>
+    <w:lsdException w:name="Medium Shading 1" w:uiPriority="63"/>
+    <w:lsdException w:name="Medium Shading 2" w:uiPriority="64"/>
+    <w:lsdException w:name="Medium List 1" w:uiPriority="65"/>
+    <w:lsdException w:name="Medium List 2" w:uiPriority="66"/>
+    <w:lsdException w:name="Medium Grid 1" w:uiPriority="67"/>
+    <w:lsdException w:name="Medium Grid 2" w:uiPriority="68"/>
+    <w:lsdException w:name="Medium Grid 3" w:uiPriority="69"/>
+    <w:lsdException w:name="Dark List" w:uiPriority="70"/>
+    <w:lsdException w:name="Colorful Shading" w:uiPriority="71"/>
+    <w:lsdException w:name="Colorful List" w:uiPriority="72"/>
+    <w:lsdException w:name="Colorful Grid" w:uiPriority="73"/>
+    <w:lsdException w:name="Light Shading Accent 1" w:uiPriority="60"/>
+    <w:lsdException w:name="Light List Accent 1" w:uiPriority="61"/>
+    <w:lsdException w:name="Light Grid Accent 1" w:uiPriority="62"/>
+    <w:lsdException w:name="Medium Shading 1 Accent 1" w:uiPriority="63"/>
+    <w:lsdException w:name="Medium Shading 2 Accent 1" w:uiPriority="64"/>
+    <w:lsdException w:name="Medium List 1 Accent 1" w:uiPriority="65"/>
+    <w:lsdException w:name="Revision" w:semiHidden="1"/>
+    <w:lsdException w:name="List Paragraph" w:uiPriority="34" w:qFormat="1"/>
+    <w:lsdException w:name="Quote" w:uiPriority="29" w:qFormat="1"/>
+    <w:lsdException w:name="Intense Quote" w:uiPriority="30" w:qFormat="1"/>
+    <w:lsdException w:name="Medium List 2 Accent 1" w:uiPriority="66"/>
+    <w:lsdException w:name="Medium Grid 1 Accent 1" w:uiPriority="67"/>
+    <w:lsdException w:name="Medium Grid 2 Accent 1" w:uiPriority="68"/>
+    <w:lsdException w:name="Medium Grid 3 Accent 1" w:uiPriority="69"/>
+    <w:lsdException w:name="Dark List Accent 1" w:uiPriority="70"/>
+    <w:lsdException w:name="Colorful Shading Accent 1" w:uiPriority="71"/>
+    <w:lsdException w:name="Colorful List Accent 1" w:uiPriority="72"/>
+    <w:lsdException w:name="Colorful Grid Accent 1" w:uiPriority="73"/>
+    <w:lsdException w:name="Light Shading Accent 2" w:uiPriority="60"/>
+    <w:lsdException w:name="Light List Accent 2" w:uiPriority="61"/>
+    <w:lsdException w:name="Light Grid Accent 2" w:uiPriority="62"/>
+    <w:lsdException w:name="Medium Shading 1 Accent 2" w:uiPriority="63"/>
+    <w:lsdException w:name="Medium Shading 2 Accent 2" w:uiPriority="64"/>
+    <w:lsdException w:name="Medium List 1 Accent 2" w:uiPriority="65"/>
+    <w:lsdException w:name="Medium List 2 Accent 2" w:uiPriority="66"/>
+    <w:lsdException w:name="Medium Grid 1 Accent 2" w:uiPriority="67"/>
+    <w:lsdException w:name="Medium Grid 2 Accent 2" w:uiPriority="68"/>
+    <w:lsdException w:name="Medium Grid 3 Accent 2" w:uiPriority="69"/>
+    <w:lsdException w:name="Dark List Accent 2" w:uiPriority="70"/>
+    <w:lsdException w:name="Colorful Shading Accent 2" w:uiPriority="71"/>
+    <w:lsdException w:name="Colorful List Accent 2" w:uiPriority="72"/>
+    <w:lsdException w:name="Colorful Grid Accent 2" w:uiPriority="73"/>
+    <w:lsdException w:name="Light Shading Accent 3" w:uiPriority="60"/>
+    <w:lsdException w:name="Light List Accent 3" w:uiPriority="61"/>
+    <w:lsdException w:name="Light Grid Accent 3" w:uiPriority="62"/>
+    <w:lsdException w:name="Medium Shading 1 Accent 3" w:uiPriority="63"/>
+    <w:lsdException w:name="Medium Shading 2 Accent 3" w:uiPriority="64"/>
+    <w:lsdException w:name="Medium List 1 Accent 3" w:uiPriority="65"/>
+    <w:lsdException w:name="Medium List 2 Accent 3" w:uiPriority="66"/>
+    <w:lsdException w:name="Medium Grid 1 Accent 3" w:uiPriority="67"/>
+    <w:lsdException w:name="Medium Grid 2 Accent 3" w:uiPriority="68"/>
+    <w:lsdException w:name="Medium Grid 3 Accent 3" w:uiPriority="69"/>
+    <w:lsdException w:name="Dark List Accent 3" w:uiPriority="70"/>
+    <w:lsdException w:name="Colorful Shading Accent 3" w:uiPriority="71"/>
+    <w:lsdException w:name="Colorful List Accent 3" w:uiPriority="72"/>
+    <w:lsdException w:name="Colorful Grid Accent 3" w:uiPriority="73"/>
+    <w:lsdException w:name="Light Shading Accent 4" w:uiPriority="60"/>
+    <w:lsdException w:name="Light List Accent 4" w:uiPriority="61"/>
+    <w:lsdException w:name="Light Grid Accent 4" w:uiPriority="62"/>
+    <w:lsdException w:name="Medium Shading 1 Accent 4" w:uiPriority="63"/>
+    <w:lsdException w:name="Medium Shading 2 Accent 4" w:uiPriority="64"/>
+    <w:lsdException w:name="Medium List 1 Accent 4" w:uiPriority="65"/>
+    <w:lsdException w:name="Medium List 2 Accent 4" w:uiPriority="66"/>
+    <w:lsdException w:name="Medium Grid 1 Accent 4" w:uiPriority="67"/>
+    <w:lsdException w:name="Medium Grid 2 Accent 4" w:uiPriority="68"/>
+    <w:lsdException w:name="Medium Grid 3 Accent 4" w:uiPriority="69"/>
+    <w:lsdException w:name="Dark List Accent 4" w:uiPriority="70"/>
+    <w:lsdException w:name="Colorful Shading Accent 4" w:uiPriority="71"/>
+    <w:lsdException w:name="Colorful List Accent 4" w:uiPriority="72"/>
+    <w:lsdException w:name="Colorful Grid Accent 4" w:uiPriority="73"/>
+    <w:lsdException w:name="Light Shading Accent 5" w:uiPriority="60"/>
+    <w:lsdException w:name="Light List Accent 5" w:uiPriority="61"/>
+    <w:lsdException w:name="Light Grid Accent 5" w:uiPriority="62"/>
+    <w:lsdException w:name="Medium Shading 1 Accent 5" w:uiPriority="63"/>
+    <w:lsdException w:name="Medium Shading 2 Accent 5" w:uiPriority="64"/>
+    <w:lsdException w:name="Medium List 1 Accent 5" w:uiPriority="65"/>
+    <w:lsdException w:name="Medium List 2 Accent 5" w:uiPriority="66"/>
+    <w:lsdException w:name="Medium Grid 1 Accent 5" w:uiPriority="67"/>
+    <w:lsdException w:name="Medium Grid 2 Accent 5" w:uiPriority="68"/>
+    <w:lsdException w:name="Medium Grid 3 Accent 5" w:uiPriority="69"/>
+    <w:lsdException w:name="Dark List Accent 5" w:uiPriority="70"/>
+    <w:lsdException w:name="Colorful Shading Accent 5" w:uiPriority="71"/>
+    <w:lsdException w:name="Colorful List Accent 5" w:uiPriority="72"/>
+    <w:lsdException w:name="Colorful Grid Accent 5" w:uiPriority="73"/>
+    <w:lsdException w:name="Light Shading Accent 6" w:uiPriority="60"/>
+    <w:lsdException w:name="Light List Accent 6" w:uiPriority="61"/>
+    <w:lsdException w:name="Light Grid Accent 6" w:uiPriority="62"/>
+    <w:lsdException w:name="Medium Shading 1 Accent 6" w:uiPriority="63"/>
+    <w:lsdException w:name="Medium Shading 2 Accent 6" w:uiPriority="64"/>
+    <w:lsdException w:name="Medium List 1 Accent 6" w:uiPriority="65"/>
+    <w:lsdException w:name="Medium List 2 Accent 6" w:uiPriority="66"/>
+    <w:lsdException w:name="Medium Grid 1 Accent 6" w:uiPriority="67"/>
+    <w:lsdException w:name="Medium Grid 2 Accent 6" w:uiPriority="68"/>
+    <w:lsdException w:name="Medium Grid 3 Accent 6" w:uiPriority="69"/>
+    <w:lsdException w:name="Dark List Accent 6" w:uiPriority="70"/>
+    <w:lsdException w:name="Colorful Shading Accent 6" w:uiPriority="71"/>
+    <w:lsdException w:name="Colorful List Accent 6" w:uiPriority="72"/>
+    <w:lsdException w:name="Colorful Grid Accent 6" w:uiPriority="73"/>
+    <w:lsdException w:name="Subtle Emphasis" w:uiPriority="19" w:qFormat="1"/>
+    <w:lsdException w:name="Intense Emphasis" w:uiPriority="21" w:qFormat="1"/>
+    <w:lsdException w:name="Subtle Reference" w:uiPriority="31" w:qFormat="1"/>
+    <w:lsdException w:name="Intense Reference" w:uiPriority="32" w:qFormat="1"/>
+    <w:lsdException w:name="Book Title" w:uiPriority="33" w:qFormat="1"/>
+    <w:lsdException w:name="Bibliography" w:semiHidden="1" w:uiPriority="37" w:unhideWhenUsed="1"/>
+    <w:lsdException w:name="TOC Heading" w:semiHidden="1" w:uiPriority="39" w:unhideWhenUsed="1" w:qFormat="1"/>
+    <w:lsdException w:name="Plain Table 1" w:uiPriority="41"/>
+    <w:lsdException w:name="Plain Table 2" w:uiPriority="42"/>
+    <w:lsdException w:name="Plain Table 3" w:uiPriority="43"/>
+    <w:lsdException w:name="Plain Table 4" w:uiPriority="44"/>
+    <w:lsdException w:name="Plain Table 5" w:uiPriority="45"/>
+    <w:lsdException w:name="Grid Table Light" w:uiPriority="40"/>
+    <w:lsdException w:name="Grid Table 1 Light" w:uiPriority="46"/>
+    <w:lsdException w:name="Grid Table 2" w:uiPriority="47"/>
+    <w:lsdException w:name="Grid Table 3" w:uiPriority="48"/>
+    <w:lsdException w:name="Grid Table 4" w:uiPriority="49"/>
+    <w:lsdException w:name="Grid Table 5 Dark" w:uiPriority="50"/>
+    <w:lsdException w:name="Grid Table 6 Colorful" w:uiPriority="51"/>
+    <w:lsdException w:name="Grid Table 7 Colorful" w:uiPriority="52"/>
+    <w:lsdException w:name="Grid Table 1 Light Accent 1" w:uiPriority="46"/>
+    <w:lsdException w:name="Grid Table 2 Accent 1" w:uiPriority="47"/>
+    <w:lsdException w:name="Grid Table 3 Accent 1" w:uiPriority="48"/>
+    <w:lsdException w:name="Grid Table 4 Accent 1" w:uiPriority="49"/>
+    <w:lsdException w:name="Grid Table 5 Dark Accent 1" w:uiPriority="50"/>
+    <w:lsdException w:name="Grid Table 6 Colorful Accent 1" w:uiPriority="51"/>
+    <w:lsdException w:name="Grid Table 7 Colorful Accent 1" w:uiPriority="52"/>
+    <w:lsdException w:name="Grid Table 1 Light Accent 2" w:uiPriority="46"/>
+    <w:lsdException w:name="Grid Table 2 Accent 2" w:uiPriority="47"/>
+    <w:lsdException w:name="Grid Table 3 Accent 2" w:uiPriority="48"/>
+    <w:lsdException w:name="Grid Table 4 Accent 2" w:uiPriority="49"/>
+    <w:lsdException w:name="Grid Table 5 Dark Accent 2" w:uiPriority="50"/>
+    <w:lsdException w:name="Grid Table 6 Colorful Accent 2" w:uiPriority="51"/>
+    <w:lsdException w:name="Grid Table 7 Colorful Accent 2" w:uiPriority="52"/>
+    <w:lsdException w:name="Grid Table 1 Light Accent 3" w:uiPriority="46"/>
+    <w:lsdException w:name="Grid Table 2 Accent 3" w:uiPriority="47"/>
+    <w:lsdException w:name="Grid Table 3 Accent 3" w:uiPriority="48"/>
+    <w:lsdException w:name="Grid Table 4 Accent 3" w:uiPriority="49"/>
+    <w:lsdException w:name="Grid Table 5 Dark Accent 3" w:uiPriority="50"/>
+    <w:lsdException w:name="Grid Table 6 Colorful Accent 3" w:uiPriority="51"/>
+    <w:lsdException w:name="Grid Table 7 Colorful Accent 3" w:uiPriority="52"/>
+    <w:lsdException w:name="Grid Table 1 Light Accent 4" w:uiPriority="46"/>
+    <w:lsdException w:name="Grid Table 2 Accent 4" w:uiPriority="47"/>
+    <w:lsdException w:name="Grid Table 3 Accent 4" w:uiPriority="48"/>
+    <w:lsdException w:name="Grid Table 4 Accent 4" w:uiPriority="49"/>
+    <w:lsdException w:name="Grid Table 5 Dark Accent 4" w:uiPriority="50"/>
+    <w:lsdException w:name="Grid Table 6 Colorful Accent 4" w:uiPriority="51"/>
+    <w:lsdException w:name="Grid Table 7 Colorful Accent 4" w:uiPriority="52"/>
+    <w:lsdException w:name="Grid Table 1 Light Accent 5" w:uiPriority="46"/>
+    <w:lsdException w:name="Grid Table 2 Accent 5" w:uiPriority="47"/>
+    <w:lsdException w:name="Grid Table 3 Accent 5" w:uiPriority="48"/>
+    <w:lsdException w:name="Grid Table 4 Accent 5" w:uiPriority="49"/>
+    <w:lsdException w:name="Grid Table 5 Dark Accent 5" w:uiPriority="50"/>
+    <w:lsdException w:name="Grid Table 6 Colorful Accent 5" w:uiPriority="51"/>
+    <w:lsdException w:name="Grid Table 7 Colorful Accent 5" w:uiPriority="52"/>
+    <w:lsdException w:name="Grid Table 1 Light Accent 6" w:uiPriority="46"/>
+    <w:lsdException w:name="Grid Table 2 Accent 6" w:uiPriority="47"/>
+    <w:lsdException w:name="Grid Table 3 Accent 6" w:uiPriority="48"/>
+    <w:lsdException w:name="Grid Table 4 Accent 6" w:uiPriority="49"/>
+    <w:lsdException w:name="Grid Table 5 Dark Accent 6" w:uiPriority="50"/>
+    <w:lsdException w:name="Grid Table 6 Colorful Accent 6" w:uiPriority="51"/>
+    <w:lsdException w:name="Grid Table 7 Colorful Accent 6" w:uiPriority="52"/>
+    <w:lsdException w:name="List Table 1 Light" w:uiPriority="46"/>
+    <w:lsdException w:name="List Table 2" w:uiPriority="47"/>
+    <w:lsdException w:name="List Table 3" w:uiPriority="48"/>
+    <w:lsdException w:name="List Table 4" w:uiPriority="49"/>
+    <w:lsdException w:name="List Table 5 Dark" w:uiPriority="50"/>
+    <w:lsdException w:name="List Table 6 Colorful" w:uiPriority="51"/>
+    <w:lsdException w:name="List Table 7 Colorful" w:uiPriority="52"/>
+    <w:lsdException w:name="List Table 1 Light Accent 1" w:uiPriority="46"/>
+    <w:lsdException w:name="List Table 2 Accent 1" w:uiPriority="47"/>
+    <w:lsdException w:name="List Table 3 Accent 1" w:uiPriority="48"/>
+    <w:lsdException w:name="List Table 4 Accent 1" w:uiPriority="49"/>
+    <w:lsdException w:name="List Table 5 Dark Accent 1" w:uiPriority="50"/>
+    <w:lsdException w:name="List Table 6 Colorful Accent 1" w:uiPriority="51"/>
+    <w:lsdException w:name="List Table 7 Colorful Accent 1" w:uiPriority="52"/>
+    <w:lsdException w:name="List Table 1 Light Accent 2" w:uiPriority="46"/>
+    <w:lsdException w:name="List Table 2 Accent 2" w:uiPriority="47"/>
+    <w:lsdException w:name="List Table 3 Accent 2" w:uiPriority="48"/>
+    <w:lsdException w:name="List Table 4 Accent 2" w:uiPriority="49"/>
+    <w:lsdException w:name="List Table 5 Dark Accent 2" w:uiPriority="50"/>
+    <w:lsdException w:name="List Table 6 Colorful Accent 2" w:uiPriority="51"/>
+    <w:lsdException w:name="List Table 7 Colorful Accent 2" w:uiPriority="52"/>
+    <w:lsdException w:name="List Table 1 Light Accent 3" w:uiPriority="46"/>
+    <w:lsdException w:name="List Table 2 Accent 3" w:uiPriority="47"/>
+    <w:lsdException w:name="List Table 3 Accent 3" w:uiPriority="48"/>
+    <w:lsdException w:name="List Table 4 Accent 3" w:uiPriority="49"/>
+    <w:lsdException w:name="List Table 5 Dark Accent 3" w:uiPriority="50"/>
+    <w:lsdException w:name="List Table 6 Colorful Accent 3" w:uiPriority="51"/>
+    <w:lsdException w:name="List Table 7 Colorful Accent 3" w:uiPriority="52"/>
+    <w:lsdException w:name="List Table 1 Light Accent 4" w:uiPriority="46"/>
+    <w:lsdException w:name="List Table 2 Accent 4" w:uiPriority="47"/>
+    <w:lsdException w:name="List Table 3 Accent 4" w:uiPriority="48"/>
+    <w:lsdException w:name="List Table 4 Accent 4" w:uiPriority="49"/>
+    <w:lsdException w:name="List Table 5 Dark Accent 4" w:uiPriority="50"/>
+    <w:lsdException w:name="List Table 6 Colorful Accent 4" w:uiPriority="51"/>
+    <w:lsdException w:name="List Table 7 Colorful Accent 4" w:uiPriority="52"/>
+    <w:lsdException w:name="List Table 1 Light Accent 5" w:uiPriority="46"/>
+    <w:lsdException w:name="List Table 2 Accent 5" w:uiPriority="47"/>
+    <w:lsdException w:name="List Table 3 Accent 5" w:uiPriority="48"/>
+    <w:lsdException w:name="List Table 4 Accent 5" w:uiPriority="49"/>
+    <w:lsdException w:name="List Table 5 Dark Accent 5" w:uiPriority="50"/>
+    <w:lsdException w:name="List Table 6 Colorful Accent 5" w:uiPriority="51"/>
+    <w:lsdException w:name="List Table 7 Colorful Accent 5" w:uiPriority="52"/>
+    <w:lsdException w:name="List Table 1 Light Accent 6" w:uiPriority="46"/>
+    <w:lsdException w:name="List Table 2 Accent 6" w:uiPriority="47"/>
+    <w:lsdException w:name="List Table 3 Accent 6" w:uiPriority="48"/>
+    <w:lsdException w:name="List Table 4 Accent 6" w:uiPriority="49"/>
+    <w:lsdException w:name="List Table 5 Dark Accent 6" w:uiPriority="50"/>
+    <w:lsdException w:name="List Table 6 Colorful Accent 6" w:uiPriority="51"/>
+    <w:lsdException w:name="List Table 7 Colorful Accent 6" w:uiPriority="52"/>
+    <w:lsdException w:name="Mention" w:semiHidden="1" w:unhideWhenUsed="1"/>
+    <w:lsdException w:name="Smart Hyperlink" w:semiHidden="1" w:unhideWhenUsed="1"/>
+    <w:lsdException w:name="Hashtag" w:semiHidden="1" w:unhideWhenUsed="1"/>
+    <w:lsdException w:name="Unresolved Mention" w:semiHidden="1" w:unhideWhenUsed="1"/>
   </w:latentStyles>
   <w:style w:type="paragraph" w:default="1" w:styleId="a">
     <w:name w:val="Normal"/>
@@ -6450,7 +6421,7 @@
 </file>
 
 <file path=customXml/itemProps1.xml><?xml version="1.0" encoding="utf-8"?>
-<ds:datastoreItem xmlns:ds="http://schemas.openxmlformats.org/officeDocument/2006/customXml" ds:itemID="{CEB8EAF5-CC3A-4DD5-899C-CB2265433147}">
+<ds:datastoreItem xmlns:ds="http://schemas.openxmlformats.org/officeDocument/2006/customXml" ds:itemID="{8C60B82C-CD80-4DDA-82BD-A6E71E8217EC}">
   <ds:schemaRefs>
     <ds:schemaRef ds:uri="http://schemas.openxmlformats.org/officeDocument/2006/bibliography"/>
   </ds:schemaRefs>

--- a/оп/лаба 2.docx
+++ b/оп/лаба 2.docx
@@ -1,6 +1,6 @@
 
 <file path=word/document.xml><?xml version="1.0" encoding="utf-8"?>
-<w:document xmlns:wpc="http://schemas.microsoft.com/office/word/2010/wordprocessingCanvas" xmlns:cx="http://schemas.microsoft.com/office/drawing/2014/chartex" xmlns:cx1="http://schemas.microsoft.com/office/drawing/2015/9/8/chartex" xmlns:cx2="http://schemas.microsoft.com/office/drawing/2015/10/21/chartex" xmlns:cx3="http://schemas.microsoft.com/office/drawing/2016/5/9/chartex" xmlns:cx4="http://schemas.microsoft.com/office/drawing/2016/5/10/chartex" xmlns:cx5="http://schemas.microsoft.com/office/drawing/2016/5/11/chartex" xmlns:cx6="http://schemas.microsoft.com/office/drawing/2016/5/12/chartex" xmlns:cx7="http://schemas.microsoft.com/office/drawing/2016/5/13/chartex" xmlns:cx8="http://schemas.microsoft.com/office/drawing/2016/5/14/chartex" xmlns:mc="http://schemas.openxmlformats.org/markup-compatibility/2006" xmlns:aink="http://schemas.microsoft.com/office/drawing/2016/ink" xmlns:am3d="http://schemas.microsoft.com/office/drawing/2017/model3d" xmlns:o="urn:schemas-microsoft-com:office:office" xmlns:r="http://schemas.openxmlformats.org/officeDocument/2006/relationships" xmlns:m="http://schemas.openxmlformats.org/officeDocument/2006/math" xmlns:v="urn:schemas-microsoft-com:vml" xmlns:wp14="http://schemas.microsoft.com/office/word/2010/wordprocessingDrawing" xmlns:wp="http://schemas.openxmlformats.org/drawingml/2006/wordprocessingDrawing" xmlns:w10="urn:schemas-microsoft-com:office:word" xmlns:w="http://schemas.openxmlformats.org/wordprocessingml/2006/main" xmlns:w14="http://schemas.microsoft.com/office/word/2010/wordml" xmlns:w15="http://schemas.microsoft.com/office/word/2012/wordml" xmlns:w16cid="http://schemas.microsoft.com/office/word/2016/wordml/cid" xmlns:w16se="http://schemas.microsoft.com/office/word/2015/wordml/symex" xmlns:wpg="http://schemas.microsoft.com/office/word/2010/wordprocessingGroup" xmlns:wpi="http://schemas.microsoft.com/office/word/2010/wordprocessingInk" xmlns:wne="http://schemas.microsoft.com/office/word/2006/wordml" xmlns:wps="http://schemas.microsoft.com/office/word/2010/wordprocessingShape" mc:Ignorable="w14 w15 w16se w16cid wp14">
+<w:document xmlns:wpc="http://schemas.microsoft.com/office/word/2010/wordprocessingCanvas" xmlns:mc="http://schemas.openxmlformats.org/markup-compatibility/2006" xmlns:o="urn:schemas-microsoft-com:office:office" xmlns:r="http://schemas.openxmlformats.org/officeDocument/2006/relationships" xmlns:m="http://schemas.openxmlformats.org/officeDocument/2006/math" xmlns:v="urn:schemas-microsoft-com:vml" xmlns:wp14="http://schemas.microsoft.com/office/word/2010/wordprocessingDrawing" xmlns:wp="http://schemas.openxmlformats.org/drawingml/2006/wordprocessingDrawing" xmlns:w10="urn:schemas-microsoft-com:office:word" xmlns:w="http://schemas.openxmlformats.org/wordprocessingml/2006/main" xmlns:w14="http://schemas.microsoft.com/office/word/2010/wordml" xmlns:wpg="http://schemas.microsoft.com/office/word/2010/wordprocessingGroup" xmlns:wpi="http://schemas.microsoft.com/office/word/2010/wordprocessingInk" xmlns:wne="http://schemas.microsoft.com/office/word/2006/wordml" xmlns:wps="http://schemas.microsoft.com/office/word/2010/wordprocessingShape" mc:Ignorable="w14 wp14">
   <w:body>
     <w:p>
       <w:pPr>
@@ -1339,6 +1339,42 @@
           <w:lang w:val="en-US"/>
         </w:rPr>
       </w:pPr>
+      <w:proofErr w:type="gramStart"/>
+      <w:r>
+        <w:rPr>
+          <w:lang w:val="en-US"/>
+        </w:rPr>
+        <w:t>using</w:t>
+      </w:r>
+      <w:proofErr w:type="gramEnd"/>
+      <w:r>
+        <w:rPr>
+          <w:lang w:val="en-US"/>
+        </w:rPr>
+        <w:t xml:space="preserve"> </w:t>
+      </w:r>
+      <w:proofErr w:type="spellStart"/>
+      <w:r>
+        <w:rPr>
+          <w:lang w:val="en-US"/>
+        </w:rPr>
+        <w:t>System.Collections.Generic</w:t>
+      </w:r>
+      <w:proofErr w:type="spellEnd"/>
+      <w:r>
+        <w:rPr>
+          <w:lang w:val="en-US"/>
+        </w:rPr>
+        <w:t>;</w:t>
+      </w:r>
+    </w:p>
+    <w:p>
+      <w:pPr>
+        <w:pStyle w:val="a3"/>
+        <w:rPr>
+          <w:lang w:val="en-US"/>
+        </w:rPr>
+      </w:pPr>
       <w:r>
         <w:rPr>
           <w:lang w:val="en-US"/>
@@ -1346,19 +1382,81 @@
         <w:t xml:space="preserve">using </w:t>
       </w:r>
       <w:proofErr w:type="spellStart"/>
+      <w:r>
+        <w:rPr>
+          <w:lang w:val="en-US"/>
+        </w:rPr>
+        <w:t>System.Linq</w:t>
+      </w:r>
+      <w:proofErr w:type="spellEnd"/>
+      <w:r>
+        <w:rPr>
+          <w:lang w:val="en-US"/>
+        </w:rPr>
+        <w:t>;</w:t>
+      </w:r>
+    </w:p>
+    <w:p>
+      <w:pPr>
+        <w:pStyle w:val="a3"/>
+        <w:rPr>
+          <w:lang w:val="en-US"/>
+        </w:rPr>
+      </w:pPr>
+      <w:r>
+        <w:rPr>
+          <w:lang w:val="en-US"/>
+        </w:rPr>
+        <w:t xml:space="preserve">using </w:t>
+      </w:r>
+      <w:proofErr w:type="spellStart"/>
+      <w:r>
+        <w:rPr>
+          <w:lang w:val="en-US"/>
+        </w:rPr>
+        <w:t>System.Text</w:t>
+      </w:r>
+      <w:proofErr w:type="spellEnd"/>
+      <w:r>
+        <w:rPr>
+          <w:lang w:val="en-US"/>
+        </w:rPr>
+        <w:t>;</w:t>
+      </w:r>
+    </w:p>
+    <w:p>
+      <w:pPr>
+        <w:pStyle w:val="a3"/>
+        <w:rPr>
+          <w:lang w:val="en-US"/>
+        </w:rPr>
+      </w:pPr>
       <w:proofErr w:type="gramStart"/>
       <w:r>
         <w:rPr>
           <w:lang w:val="en-US"/>
         </w:rPr>
-        <w:t>System.Collections.Generic</w:t>
-      </w:r>
-      <w:proofErr w:type="spellEnd"/>
+        <w:t>using</w:t>
+      </w:r>
       <w:proofErr w:type="gramEnd"/>
       <w:r>
         <w:rPr>
           <w:lang w:val="en-US"/>
         </w:rPr>
+        <w:t xml:space="preserve"> </w:t>
+      </w:r>
+      <w:proofErr w:type="spellStart"/>
+      <w:r>
+        <w:rPr>
+          <w:lang w:val="en-US"/>
+        </w:rPr>
+        <w:t>System.Threading.Tasks</w:t>
+      </w:r>
+      <w:proofErr w:type="spellEnd"/>
+      <w:r>
+        <w:rPr>
+          <w:lang w:val="en-US"/>
+        </w:rPr>
         <w:t>;</w:t>
       </w:r>
     </w:p>
@@ -1369,105 +1467,97 @@
           <w:lang w:val="en-US"/>
         </w:rPr>
       </w:pPr>
-      <w:r>
-        <w:rPr>
-          <w:lang w:val="en-US"/>
-        </w:rPr>
-        <w:t xml:space="preserve">using </w:t>
-      </w:r>
-      <w:proofErr w:type="spellStart"/>
-      <w:r>
-        <w:rPr>
-          <w:lang w:val="en-US"/>
-        </w:rPr>
-        <w:t>System.Linq</w:t>
-      </w:r>
-      <w:proofErr w:type="spellEnd"/>
-      <w:r>
-        <w:rPr>
-          <w:lang w:val="en-US"/>
-        </w:rPr>
-        <w:t>;</w:t>
-      </w:r>
-    </w:p>
-    <w:p>
-      <w:pPr>
-        <w:pStyle w:val="a3"/>
-        <w:rPr>
-          <w:lang w:val="en-US"/>
-        </w:rPr>
-      </w:pPr>
-      <w:r>
-        <w:rPr>
-          <w:lang w:val="en-US"/>
-        </w:rPr>
-        <w:t xml:space="preserve">using </w:t>
-      </w:r>
-      <w:proofErr w:type="spellStart"/>
-      <w:r>
-        <w:rPr>
-          <w:lang w:val="en-US"/>
-        </w:rPr>
-        <w:t>System.Text</w:t>
-      </w:r>
-      <w:proofErr w:type="spellEnd"/>
-      <w:r>
-        <w:rPr>
-          <w:lang w:val="en-US"/>
-        </w:rPr>
-        <w:t>;</w:t>
-      </w:r>
-    </w:p>
-    <w:p>
-      <w:pPr>
-        <w:pStyle w:val="a3"/>
-        <w:rPr>
-          <w:lang w:val="en-US"/>
-        </w:rPr>
-      </w:pPr>
-      <w:r>
-        <w:rPr>
-          <w:lang w:val="en-US"/>
-        </w:rPr>
-        <w:t xml:space="preserve">using </w:t>
-      </w:r>
-      <w:proofErr w:type="spellStart"/>
+    </w:p>
+    <w:p>
+      <w:pPr>
+        <w:pStyle w:val="a3"/>
+        <w:rPr>
+          <w:lang w:val="en-US"/>
+        </w:rPr>
+      </w:pPr>
+      <w:r>
+        <w:rPr>
+          <w:lang w:val="en-US"/>
+        </w:rPr>
+        <w:t>namespace tasks123</w:t>
+      </w:r>
+    </w:p>
+    <w:p>
+      <w:pPr>
+        <w:pStyle w:val="a3"/>
+        <w:rPr>
+          <w:lang w:val="en-US"/>
+        </w:rPr>
+      </w:pPr>
+      <w:r>
+        <w:rPr>
+          <w:lang w:val="en-US"/>
+        </w:rPr>
+        <w:t>{</w:t>
+      </w:r>
+    </w:p>
+    <w:p>
+      <w:pPr>
+        <w:pStyle w:val="a3"/>
+        <w:rPr>
+          <w:lang w:val="en-US"/>
+        </w:rPr>
+      </w:pPr>
+      <w:r>
+        <w:rPr>
+          <w:lang w:val="en-US"/>
+        </w:rPr>
+        <w:t>class Program</w:t>
+      </w:r>
+    </w:p>
+    <w:p>
+      <w:pPr>
+        <w:pStyle w:val="a3"/>
+        <w:rPr>
+          <w:lang w:val="en-US"/>
+        </w:rPr>
+      </w:pPr>
+      <w:r>
+        <w:rPr>
+          <w:lang w:val="en-US"/>
+        </w:rPr>
+        <w:t>{</w:t>
+      </w:r>
+    </w:p>
+    <w:p>
+      <w:pPr>
+        <w:pStyle w:val="a3"/>
+        <w:rPr>
+          <w:lang w:val="en-US"/>
+        </w:rPr>
+      </w:pPr>
       <w:proofErr w:type="gramStart"/>
       <w:r>
         <w:rPr>
           <w:lang w:val="en-US"/>
         </w:rPr>
-        <w:t>System.Threading.Tasks</w:t>
-      </w:r>
-      <w:proofErr w:type="spellEnd"/>
+        <w:t>static</w:t>
+      </w:r>
       <w:proofErr w:type="gramEnd"/>
       <w:r>
         <w:rPr>
           <w:lang w:val="en-US"/>
         </w:rPr>
-        <w:t>;</w:t>
-      </w:r>
-    </w:p>
-    <w:p>
-      <w:pPr>
-        <w:pStyle w:val="a3"/>
-        <w:rPr>
-          <w:lang w:val="en-US"/>
-        </w:rPr>
-      </w:pPr>
-    </w:p>
-    <w:p>
-      <w:pPr>
-        <w:pStyle w:val="a3"/>
-        <w:rPr>
-          <w:lang w:val="en-US"/>
-        </w:rPr>
-      </w:pPr>
-      <w:r>
-        <w:rPr>
-          <w:lang w:val="en-US"/>
-        </w:rPr>
-        <w:t>namespace tasks123</w:t>
+        <w:t xml:space="preserve"> void Main(string[] </w:t>
+      </w:r>
+      <w:proofErr w:type="spellStart"/>
+      <w:r>
+        <w:rPr>
+          <w:lang w:val="en-US"/>
+        </w:rPr>
+        <w:t>args</w:t>
+      </w:r>
+      <w:proofErr w:type="spellEnd"/>
+      <w:r>
+        <w:rPr>
+          <w:lang w:val="en-US"/>
+        </w:rPr>
+        <w:t>)</w:t>
       </w:r>
     </w:p>
     <w:p>
@@ -1495,7 +1585,127 @@
         <w:rPr>
           <w:lang w:val="en-US"/>
         </w:rPr>
-        <w:t>class Program</w:t>
+        <w:t>Task1();</w:t>
+      </w:r>
+    </w:p>
+    <w:p>
+      <w:pPr>
+        <w:pStyle w:val="a3"/>
+        <w:rPr>
+          <w:lang w:val="en-US"/>
+        </w:rPr>
+      </w:pPr>
+      <w:r>
+        <w:rPr>
+          <w:lang w:val="en-US"/>
+        </w:rPr>
+        <w:t>Task2();</w:t>
+      </w:r>
+    </w:p>
+    <w:p>
+      <w:pPr>
+        <w:pStyle w:val="a3"/>
+        <w:rPr>
+          <w:lang w:val="en-US"/>
+        </w:rPr>
+      </w:pPr>
+      <w:r>
+        <w:rPr>
+          <w:lang w:val="en-US"/>
+        </w:rPr>
+        <w:t>Task31();</w:t>
+      </w:r>
+    </w:p>
+    <w:p>
+      <w:pPr>
+        <w:pStyle w:val="a3"/>
+        <w:rPr>
+          <w:lang w:val="en-US"/>
+        </w:rPr>
+      </w:pPr>
+      <w:r>
+        <w:rPr>
+          <w:lang w:val="en-US"/>
+        </w:rPr>
+        <w:t>Task32();</w:t>
+      </w:r>
+    </w:p>
+    <w:p>
+      <w:pPr>
+        <w:pStyle w:val="a3"/>
+        <w:rPr>
+          <w:lang w:val="en-US"/>
+        </w:rPr>
+      </w:pPr>
+      <w:r>
+        <w:rPr>
+          <w:lang w:val="en-US"/>
+        </w:rPr>
+        <w:t>Task33();</w:t>
+      </w:r>
+    </w:p>
+    <w:p>
+      <w:pPr>
+        <w:pStyle w:val="a3"/>
+        <w:rPr>
+          <w:lang w:val="en-US"/>
+        </w:rPr>
+      </w:pPr>
+      <w:r>
+        <w:rPr>
+          <w:lang w:val="en-US"/>
+        </w:rPr>
+        <w:t>Task34();</w:t>
+      </w:r>
+    </w:p>
+    <w:p>
+      <w:pPr>
+        <w:pStyle w:val="a3"/>
+        <w:rPr>
+          <w:lang w:val="en-US"/>
+        </w:rPr>
+      </w:pPr>
+      <w:proofErr w:type="spellStart"/>
+      <w:r>
+        <w:rPr>
+          <w:lang w:val="en-US"/>
+        </w:rPr>
+        <w:t>Console.ReadKey</w:t>
+      </w:r>
+      <w:proofErr w:type="spellEnd"/>
+      <w:r>
+        <w:rPr>
+          <w:lang w:val="en-US"/>
+        </w:rPr>
+        <w:t>();</w:t>
+      </w:r>
+    </w:p>
+    <w:p>
+      <w:pPr>
+        <w:pStyle w:val="a3"/>
+        <w:rPr>
+          <w:lang w:val="en-US"/>
+        </w:rPr>
+      </w:pPr>
+      <w:r>
+        <w:rPr>
+          <w:lang w:val="en-US"/>
+        </w:rPr>
+        <w:t>}</w:t>
+      </w:r>
+    </w:p>
+    <w:p>
+      <w:pPr>
+        <w:pStyle w:val="a3"/>
+        <w:rPr>
+          <w:lang w:val="en-US"/>
+        </w:rPr>
+      </w:pPr>
+      <w:r>
+        <w:rPr>
+          <w:lang w:val="en-US"/>
+        </w:rPr>
+        <w:t>static void Task1()</w:t>
       </w:r>
     </w:p>
     <w:p>
@@ -1523,214 +1733,119 @@
         <w:rPr>
           <w:lang w:val="en-US"/>
         </w:rPr>
-        <w:t>static void Main(</w:t>
-      </w:r>
+        <w:t xml:space="preserve">// </w:t>
+      </w:r>
+      <w:r>
+        <w:t>Тип</w:t>
+      </w:r>
+      <w:r>
+        <w:rPr>
+          <w:lang w:val="en-US"/>
+        </w:rPr>
+        <w:t xml:space="preserve"> </w:t>
+      </w:r>
+      <w:proofErr w:type="spellStart"/>
+      <w:r>
+        <w:rPr>
+          <w:lang w:val="en-US"/>
+        </w:rPr>
+        <w:t>DateTime</w:t>
+      </w:r>
+      <w:proofErr w:type="spellEnd"/>
+    </w:p>
+    <w:p>
+      <w:pPr>
+        <w:pStyle w:val="a3"/>
+        <w:rPr>
+          <w:lang w:val="en-US"/>
+        </w:rPr>
+      </w:pPr>
+      <w:proofErr w:type="spellStart"/>
+      <w:r>
+        <w:rPr>
+          <w:lang w:val="en-US"/>
+        </w:rPr>
+        <w:t>System</w:t>
+      </w:r>
+      <w:r>
+        <w:rPr>
+          <w:lang w:val="en-US"/>
+        </w:rPr>
+        <w:t>.</w:t>
+      </w:r>
+      <w:r>
+        <w:rPr>
+          <w:lang w:val="en-US"/>
+        </w:rPr>
+        <w:t>DateTime</w:t>
+      </w:r>
+      <w:proofErr w:type="spellEnd"/>
+      <w:r>
+        <w:rPr>
+          <w:lang w:val="en-US"/>
+        </w:rPr>
+        <w:t xml:space="preserve"> </w:t>
+      </w:r>
+      <w:r>
+        <w:rPr>
+          <w:lang w:val="en-US"/>
+        </w:rPr>
+        <w:t>dat</w:t>
+      </w:r>
+      <w:r>
+        <w:rPr>
+          <w:lang w:val="en-US"/>
+        </w:rPr>
+        <w:t xml:space="preserve">1 = </w:t>
+      </w:r>
+      <w:r>
+        <w:rPr>
+          <w:lang w:val="en-US"/>
+        </w:rPr>
+        <w:t>new</w:t>
+      </w:r>
+      <w:r>
+        <w:rPr>
+          <w:lang w:val="en-US"/>
+        </w:rPr>
+        <w:t xml:space="preserve"> </w:t>
+      </w:r>
+      <w:proofErr w:type="spellStart"/>
       <w:proofErr w:type="gramStart"/>
       <w:r>
         <w:rPr>
           <w:lang w:val="en-US"/>
         </w:rPr>
-        <w:t>string[</w:t>
+        <w:t>System</w:t>
+      </w:r>
+      <w:r>
+        <w:rPr>
+          <w:lang w:val="en-US"/>
+        </w:rPr>
+        <w:t>.</w:t>
+      </w:r>
+      <w:r>
+        <w:rPr>
+          <w:lang w:val="en-US"/>
+        </w:rPr>
+        <w:t>DateTime</w:t>
+      </w:r>
+      <w:proofErr w:type="spellEnd"/>
+      <w:r>
+        <w:rPr>
+          <w:lang w:val="en-US"/>
+        </w:rPr>
+        <w:t>(</w:t>
       </w:r>
       <w:proofErr w:type="gramEnd"/>
       <w:r>
         <w:rPr>
           <w:lang w:val="en-US"/>
         </w:rPr>
-        <w:t xml:space="preserve">] </w:t>
-      </w:r>
-      <w:proofErr w:type="spellStart"/>
-      <w:r>
-        <w:rPr>
-          <w:lang w:val="en-US"/>
-        </w:rPr>
-        <w:t>args</w:t>
-      </w:r>
-      <w:proofErr w:type="spellEnd"/>
-      <w:r>
-        <w:rPr>
-          <w:lang w:val="en-US"/>
-        </w:rPr>
-        <w:t>)</w:t>
-      </w:r>
-    </w:p>
-    <w:p>
-      <w:pPr>
-        <w:pStyle w:val="a3"/>
-        <w:rPr>
-          <w:lang w:val="en-US"/>
-        </w:rPr>
-      </w:pPr>
-      <w:r>
-        <w:rPr>
-          <w:lang w:val="en-US"/>
-        </w:rPr>
-        <w:t>{</w:t>
-      </w:r>
-    </w:p>
-    <w:p>
-      <w:pPr>
-        <w:pStyle w:val="a3"/>
-        <w:rPr>
-          <w:lang w:val="en-US"/>
-        </w:rPr>
-      </w:pPr>
-      <w:r>
-        <w:rPr>
-          <w:lang w:val="en-US"/>
-        </w:rPr>
-        <w:t>Task1();</w:t>
-      </w:r>
-    </w:p>
-    <w:p>
-      <w:pPr>
-        <w:pStyle w:val="a3"/>
-        <w:rPr>
-          <w:lang w:val="en-US"/>
-        </w:rPr>
-      </w:pPr>
-      <w:r>
-        <w:rPr>
-          <w:lang w:val="en-US"/>
-        </w:rPr>
-        <w:t>Task2();</w:t>
-      </w:r>
-    </w:p>
-    <w:p>
-      <w:pPr>
-        <w:pStyle w:val="a3"/>
-        <w:rPr>
-          <w:lang w:val="en-US"/>
-        </w:rPr>
-      </w:pPr>
-      <w:r>
-        <w:rPr>
-          <w:lang w:val="en-US"/>
-        </w:rPr>
-        <w:t>Task31();</w:t>
-      </w:r>
-    </w:p>
-    <w:p>
-      <w:pPr>
-        <w:pStyle w:val="a3"/>
-        <w:rPr>
-          <w:lang w:val="en-US"/>
-        </w:rPr>
-      </w:pPr>
-      <w:r>
-        <w:rPr>
-          <w:lang w:val="en-US"/>
-        </w:rPr>
-        <w:t>Task32();</w:t>
-      </w:r>
-    </w:p>
-    <w:p>
-      <w:pPr>
-        <w:pStyle w:val="a3"/>
-        <w:rPr>
-          <w:lang w:val="en-US"/>
-        </w:rPr>
-      </w:pPr>
-      <w:r>
-        <w:rPr>
-          <w:lang w:val="en-US"/>
-        </w:rPr>
-        <w:t>Task33();</w:t>
-      </w:r>
-    </w:p>
-    <w:p>
-      <w:pPr>
-        <w:pStyle w:val="a3"/>
-        <w:rPr>
-          <w:lang w:val="en-US"/>
-        </w:rPr>
-      </w:pPr>
-      <w:r>
-        <w:rPr>
-          <w:lang w:val="en-US"/>
-        </w:rPr>
-        <w:t>Task34();</w:t>
-      </w:r>
-    </w:p>
-    <w:p>
-      <w:pPr>
-        <w:pStyle w:val="a3"/>
-        <w:rPr>
-          <w:lang w:val="en-US"/>
-        </w:rPr>
-      </w:pPr>
-      <w:proofErr w:type="spellStart"/>
-      <w:r>
-        <w:rPr>
-          <w:lang w:val="en-US"/>
-        </w:rPr>
-        <w:t>Console.ReadKey</w:t>
-      </w:r>
-      <w:proofErr w:type="spellEnd"/>
-      <w:r>
-        <w:rPr>
-          <w:lang w:val="en-US"/>
-        </w:rPr>
-        <w:t>();</w:t>
-      </w:r>
-    </w:p>
-    <w:p>
-      <w:pPr>
-        <w:pStyle w:val="a3"/>
-        <w:rPr>
-          <w:lang w:val="en-US"/>
-        </w:rPr>
-      </w:pPr>
-      <w:r>
-        <w:rPr>
-          <w:lang w:val="en-US"/>
-        </w:rPr>
-        <w:t>}</w:t>
-      </w:r>
-    </w:p>
-    <w:p>
-      <w:pPr>
-        <w:pStyle w:val="a3"/>
-        <w:rPr>
-          <w:lang w:val="en-US"/>
-        </w:rPr>
-      </w:pPr>
-      <w:r>
-        <w:rPr>
-          <w:lang w:val="en-US"/>
-        </w:rPr>
-        <w:t>static void Task1()</w:t>
-      </w:r>
-    </w:p>
-    <w:p>
-      <w:pPr>
-        <w:pStyle w:val="a3"/>
-        <w:rPr>
-          <w:lang w:val="en-US"/>
-        </w:rPr>
-      </w:pPr>
-      <w:r>
-        <w:rPr>
-          <w:lang w:val="en-US"/>
-        </w:rPr>
-        <w:t>{</w:t>
-      </w:r>
-    </w:p>
-    <w:p>
-      <w:pPr>
-        <w:pStyle w:val="a3"/>
-        <w:rPr>
-          <w:lang w:val="en-US"/>
-        </w:rPr>
-      </w:pPr>
-      <w:r>
-        <w:rPr>
-          <w:lang w:val="en-US"/>
-        </w:rPr>
-        <w:t xml:space="preserve">// </w:t>
-      </w:r>
-      <w:r>
-        <w:t>Тип</w:t>
+        <w:t xml:space="preserve">2019, 09, 11, 10, 45, 22); // </w:t>
+      </w:r>
+      <w:r>
+        <w:t>создание</w:t>
       </w:r>
       <w:r>
         <w:rPr>
@@ -1738,113 +1853,49 @@
         </w:rPr>
         <w:t xml:space="preserve"> </w:t>
       </w:r>
-      <w:proofErr w:type="spellStart"/>
-      <w:r>
-        <w:rPr>
-          <w:lang w:val="en-US"/>
-        </w:rPr>
-        <w:t>DateTime</w:t>
-      </w:r>
-      <w:proofErr w:type="spellEnd"/>
-    </w:p>
-    <w:p>
-      <w:pPr>
-        <w:pStyle w:val="a3"/>
-      </w:pPr>
-      <w:r>
-        <w:rPr>
-          <w:lang w:val="en-US"/>
-        </w:rPr>
-        <w:t>System</w:t>
-      </w:r>
-      <w:r>
-        <w:t>.</w:t>
-      </w:r>
-      <w:proofErr w:type="spellStart"/>
-      <w:r>
-        <w:rPr>
-          <w:lang w:val="en-US"/>
-        </w:rPr>
-        <w:t>DateTime</w:t>
-      </w:r>
-      <w:proofErr w:type="spellEnd"/>
-      <w:r>
+      <w:r>
+        <w:t>переменной</w:t>
+      </w:r>
+      <w:r>
+        <w:rPr>
+          <w:lang w:val="en-US"/>
+        </w:rPr>
         <w:t xml:space="preserve"> </w:t>
       </w:r>
-      <w:proofErr w:type="spellStart"/>
-      <w:r>
-        <w:rPr>
-          <w:lang w:val="en-US"/>
-        </w:rPr>
-        <w:t>dat</w:t>
-      </w:r>
-      <w:proofErr w:type="spellEnd"/>
-      <w:r>
-        <w:t xml:space="preserve">1 = </w:t>
-      </w:r>
-      <w:r>
-        <w:rPr>
-          <w:lang w:val="en-US"/>
-        </w:rPr>
-        <w:t>new</w:t>
-      </w:r>
-      <w:r>
+      <w:r>
+        <w:t>с</w:t>
+      </w:r>
+      <w:r>
+        <w:rPr>
+          <w:lang w:val="en-US"/>
+        </w:rPr>
         <w:t xml:space="preserve"> </w:t>
       </w:r>
       <w:r>
-        <w:rPr>
-          <w:lang w:val="en-US"/>
-        </w:rPr>
-        <w:t>System</w:t>
-      </w:r>
-      <w:r>
-        <w:t>.</w:t>
-      </w:r>
-      <w:proofErr w:type="spellStart"/>
-      <w:r>
-        <w:rPr>
-          <w:lang w:val="en-US"/>
-        </w:rPr>
-        <w:t>DateTime</w:t>
-      </w:r>
-      <w:proofErr w:type="spellEnd"/>
-      <w:r>
-        <w:t xml:space="preserve">(2019, 09, 11, 10, 45, 22); // </w:t>
-      </w:r>
-      <w:r>
-        <w:t>создание</w:t>
-      </w:r>
-      <w:r>
+        <w:t>помощью</w:t>
+      </w:r>
+      <w:r>
+        <w:rPr>
+          <w:lang w:val="en-US"/>
+        </w:rPr>
         <w:t xml:space="preserve"> </w:t>
       </w:r>
       <w:r>
-        <w:t>переменной</w:t>
-      </w:r>
-      <w:r>
+        <w:t>конструктора</w:t>
+      </w:r>
+      <w:r>
+        <w:rPr>
+          <w:lang w:val="en-US"/>
+        </w:rPr>
         <w:t xml:space="preserve"> </w:t>
       </w:r>
       <w:r>
-        <w:t>с</w:t>
-      </w:r>
-      <w:r>
-        <w:t xml:space="preserve"> </w:t>
-      </w:r>
-      <w:r>
-        <w:t>помощью</w:t>
-      </w:r>
-      <w:r>
-        <w:t xml:space="preserve"> </w:t>
-      </w:r>
-      <w:r>
-        <w:t>конструктора</w:t>
-      </w:r>
-      <w:r>
-        <w:t xml:space="preserve"> </w:t>
-      </w:r>
-      <w:r>
         <w:t>класса</w:t>
       </w:r>
       <w:r>
+        <w:rPr>
+          <w:lang w:val="en-US"/>
+        </w:rPr>
         <w:t xml:space="preserve"> </w:t>
       </w:r>
       <w:proofErr w:type="spellStart"/>
@@ -2028,6 +2079,7 @@
         </w:rPr>
       </w:pPr>
       <w:proofErr w:type="spellStart"/>
+      <w:proofErr w:type="gramStart"/>
       <w:r>
         <w:rPr>
           <w:lang w:val="en-US"/>
@@ -2039,51 +2091,239 @@
         <w:rPr>
           <w:lang w:val="en-US"/>
         </w:rPr>
-        <w:t xml:space="preserve">("{0}{1}{2}", </w:t>
-      </w:r>
-      <w:proofErr w:type="spellStart"/>
+        <w:t>(</w:t>
+      </w:r>
+      <w:proofErr w:type="gramEnd"/>
+      <w:r>
+        <w:rPr>
+          <w:lang w:val="en-US"/>
+        </w:rPr>
+        <w:t xml:space="preserve">"{0}{1}{2}", </w:t>
+      </w:r>
+      <w:proofErr w:type="spellStart"/>
+      <w:r>
+        <w:rPr>
+          <w:lang w:val="en-US"/>
+        </w:rPr>
+        <w:t>char.ToLower</w:t>
+      </w:r>
+      <w:proofErr w:type="spellEnd"/>
+      <w:r>
+        <w:rPr>
+          <w:lang w:val="en-US"/>
+        </w:rPr>
+        <w:t xml:space="preserve">(b), </w:t>
+      </w:r>
+      <w:proofErr w:type="spellStart"/>
+      <w:r>
+        <w:rPr>
+          <w:lang w:val="en-US"/>
+        </w:rPr>
+        <w:t>char.ToUpper</w:t>
+      </w:r>
+      <w:proofErr w:type="spellEnd"/>
+      <w:r>
+        <w:rPr>
+          <w:lang w:val="en-US"/>
+        </w:rPr>
+        <w:t xml:space="preserve">(c), </w:t>
+      </w:r>
+      <w:proofErr w:type="spellStart"/>
+      <w:r>
+        <w:rPr>
+          <w:lang w:val="en-US"/>
+        </w:rPr>
+        <w:t>char.GetNumericValue</w:t>
+      </w:r>
+      <w:proofErr w:type="spellEnd"/>
+      <w:r>
+        <w:rPr>
+          <w:lang w:val="en-US"/>
+        </w:rPr>
+        <w:t>(d));</w:t>
+      </w:r>
+    </w:p>
+    <w:p>
+      <w:pPr>
+        <w:pStyle w:val="a3"/>
+        <w:rPr>
+          <w:lang w:val="en-US"/>
+        </w:rPr>
+      </w:pPr>
+      <w:r>
+        <w:rPr>
+          <w:lang w:val="en-US"/>
+        </w:rPr>
+        <w:t>}</w:t>
+      </w:r>
+    </w:p>
+    <w:p>
+      <w:pPr>
+        <w:pStyle w:val="a3"/>
+        <w:rPr>
+          <w:lang w:val="en-US"/>
+        </w:rPr>
+      </w:pPr>
+      <w:r>
+        <w:rPr>
+          <w:lang w:val="en-US"/>
+        </w:rPr>
+        <w:t>static void Task31()</w:t>
+      </w:r>
+    </w:p>
+    <w:p>
+      <w:pPr>
+        <w:pStyle w:val="a3"/>
+        <w:rPr>
+          <w:lang w:val="en-US"/>
+        </w:rPr>
+      </w:pPr>
+      <w:r>
+        <w:rPr>
+          <w:lang w:val="en-US"/>
+        </w:rPr>
+        <w:t>{</w:t>
+      </w:r>
+    </w:p>
+    <w:p>
+      <w:pPr>
+        <w:pStyle w:val="a3"/>
+        <w:rPr>
+          <w:lang w:val="en-US"/>
+        </w:rPr>
+      </w:pPr>
       <w:proofErr w:type="gramStart"/>
       <w:r>
         <w:rPr>
           <w:lang w:val="en-US"/>
         </w:rPr>
-        <w:t>char.ToLower</w:t>
-      </w:r>
-      <w:proofErr w:type="spellEnd"/>
+        <w:t>string</w:t>
+      </w:r>
       <w:proofErr w:type="gramEnd"/>
       <w:r>
         <w:rPr>
           <w:lang w:val="en-US"/>
         </w:rPr>
-        <w:t xml:space="preserve">(b), </w:t>
-      </w:r>
-      <w:proofErr w:type="spellStart"/>
-      <w:r>
-        <w:rPr>
-          <w:lang w:val="en-US"/>
-        </w:rPr>
-        <w:t>char.ToUpper</w:t>
-      </w:r>
-      <w:proofErr w:type="spellEnd"/>
-      <w:r>
-        <w:rPr>
-          <w:lang w:val="en-US"/>
-        </w:rPr>
-        <w:t xml:space="preserve">(c), </w:t>
-      </w:r>
-      <w:proofErr w:type="spellStart"/>
-      <w:r>
-        <w:rPr>
-          <w:lang w:val="en-US"/>
-        </w:rPr>
-        <w:t>char.GetNumericValue</w:t>
-      </w:r>
-      <w:proofErr w:type="spellEnd"/>
-      <w:r>
-        <w:rPr>
-          <w:lang w:val="en-US"/>
-        </w:rPr>
-        <w:t>(d));</w:t>
+        <w:t xml:space="preserve"> </w:t>
+      </w:r>
+      <w:r>
+        <w:rPr>
+          <w:lang w:val="en-US"/>
+        </w:rPr>
+        <w:t>s</w:t>
+      </w:r>
+      <w:r>
+        <w:rPr>
+          <w:lang w:val="en-US"/>
+        </w:rPr>
+        <w:t xml:space="preserve"> = "</w:t>
+      </w:r>
+      <w:r>
+        <w:t>изучайте</w:t>
+      </w:r>
+      <w:r>
+        <w:rPr>
+          <w:lang w:val="en-US"/>
+        </w:rPr>
+        <w:t xml:space="preserve"> </w:t>
+      </w:r>
+      <w:r>
+        <w:t>языки</w:t>
+      </w:r>
+      <w:r>
+        <w:rPr>
+          <w:lang w:val="en-US"/>
+        </w:rPr>
+        <w:t xml:space="preserve"> </w:t>
+      </w:r>
+      <w:r>
+        <w:t>программирования</w:t>
+      </w:r>
+      <w:r>
+        <w:rPr>
+          <w:lang w:val="en-US"/>
+        </w:rPr>
+        <w:t>";</w:t>
+      </w:r>
+    </w:p>
+    <w:p>
+      <w:pPr>
+        <w:pStyle w:val="a3"/>
+        <w:rPr>
+          <w:lang w:val="en-US"/>
+        </w:rPr>
+      </w:pPr>
+      <w:proofErr w:type="spellStart"/>
+      <w:r>
+        <w:rPr>
+          <w:lang w:val="en-US"/>
+        </w:rPr>
+        <w:t>Console.WriteLine</w:t>
+      </w:r>
+      <w:proofErr w:type="spellEnd"/>
+      <w:r>
+        <w:rPr>
+          <w:lang w:val="en-US"/>
+        </w:rPr>
+        <w:t>(s);</w:t>
+      </w:r>
+    </w:p>
+    <w:p>
+      <w:pPr>
+        <w:pStyle w:val="a3"/>
+        <w:rPr>
+          <w:lang w:val="en-US"/>
+        </w:rPr>
+      </w:pPr>
+      <w:proofErr w:type="gramStart"/>
+      <w:r>
+        <w:rPr>
+          <w:lang w:val="en-US"/>
+        </w:rPr>
+        <w:t>string</w:t>
+      </w:r>
+      <w:proofErr w:type="gramEnd"/>
+      <w:r>
+        <w:rPr>
+          <w:lang w:val="en-US"/>
+        </w:rPr>
+        <w:t xml:space="preserve"> sub = </w:t>
+      </w:r>
+      <w:proofErr w:type="spellStart"/>
+      <w:r>
+        <w:rPr>
+          <w:lang w:val="en-US"/>
+        </w:rPr>
+        <w:t>s.Substring</w:t>
+      </w:r>
+      <w:proofErr w:type="spellEnd"/>
+      <w:r>
+        <w:rPr>
+          <w:lang w:val="en-US"/>
+        </w:rPr>
+        <w:t>(15);</w:t>
+      </w:r>
+    </w:p>
+    <w:p>
+      <w:pPr>
+        <w:pStyle w:val="a3"/>
+        <w:rPr>
+          <w:lang w:val="en-US"/>
+        </w:rPr>
+      </w:pPr>
+      <w:proofErr w:type="spellStart"/>
+      <w:r>
+        <w:rPr>
+          <w:lang w:val="en-US"/>
+        </w:rPr>
+        <w:t>Console.WriteLine</w:t>
+      </w:r>
+      <w:proofErr w:type="spellEnd"/>
+      <w:r>
+        <w:rPr>
+          <w:lang w:val="en-US"/>
+        </w:rPr>
+        <w:t>(sub);</w:t>
       </w:r>
     </w:p>
     <w:p>
@@ -2111,7 +2351,7 @@
         <w:rPr>
           <w:lang w:val="en-US"/>
         </w:rPr>
-        <w:t>static void Task31()</w:t>
+        <w:t>static void Task32()</w:t>
       </w:r>
     </w:p>
     <w:p>
@@ -2131,14 +2371,353 @@
     <w:p>
       <w:pPr>
         <w:pStyle w:val="a3"/>
-      </w:pPr>
+        <w:rPr>
+          <w:lang w:val="en-US"/>
+        </w:rPr>
+      </w:pPr>
+      <w:r>
+        <w:rPr>
+          <w:lang w:val="en-US"/>
+        </w:rPr>
+        <w:t>string s = "</w:t>
+      </w:r>
+      <w:r>
+        <w:t>изучайте</w:t>
+      </w:r>
+      <w:r>
+        <w:rPr>
+          <w:lang w:val="en-US"/>
+        </w:rPr>
+        <w:t xml:space="preserve"> </w:t>
+      </w:r>
+      <w:r>
+        <w:t>языки</w:t>
+      </w:r>
+      <w:r>
+        <w:rPr>
+          <w:lang w:val="en-US"/>
+        </w:rPr>
+        <w:t xml:space="preserve"> </w:t>
+      </w:r>
+      <w:r>
+        <w:t>программирования</w:t>
+      </w:r>
+      <w:r>
+        <w:rPr>
+          <w:lang w:val="en-US"/>
+        </w:rPr>
+        <w:t>";</w:t>
+      </w:r>
+    </w:p>
+    <w:p>
+      <w:pPr>
+        <w:pStyle w:val="a3"/>
+        <w:rPr>
+          <w:lang w:val="en-US"/>
+        </w:rPr>
+      </w:pPr>
+      <w:proofErr w:type="spellStart"/>
+      <w:r>
+        <w:rPr>
+          <w:lang w:val="en-US"/>
+        </w:rPr>
+        <w:t>Console.WriteLine</w:t>
+      </w:r>
+      <w:proofErr w:type="spellEnd"/>
+      <w:r>
+        <w:rPr>
+          <w:lang w:val="en-US"/>
+        </w:rPr>
+        <w:t>(s);</w:t>
+      </w:r>
+    </w:p>
+    <w:p>
+      <w:pPr>
+        <w:pStyle w:val="a3"/>
+        <w:rPr>
+          <w:lang w:val="en-US"/>
+        </w:rPr>
+      </w:pPr>
+      <w:r>
+        <w:rPr>
+          <w:lang w:val="en-US"/>
+        </w:rPr>
+        <w:t>string sub = "</w:t>
+      </w:r>
+      <w:r>
+        <w:t>любые</w:t>
+      </w:r>
+      <w:r>
+        <w:rPr>
+          <w:lang w:val="en-US"/>
+        </w:rPr>
+        <w:t>";</w:t>
+      </w:r>
+    </w:p>
+    <w:p>
+      <w:pPr>
+        <w:pStyle w:val="a3"/>
+        <w:rPr>
+          <w:lang w:val="en-US"/>
+        </w:rPr>
+      </w:pPr>
+      <w:proofErr w:type="spellStart"/>
+      <w:proofErr w:type="gramStart"/>
+      <w:r>
+        <w:rPr>
+          <w:lang w:val="en-US"/>
+        </w:rPr>
+        <w:t>Console.WriteLine</w:t>
+      </w:r>
+      <w:proofErr w:type="spellEnd"/>
+      <w:r>
+        <w:rPr>
+          <w:lang w:val="en-US"/>
+        </w:rPr>
+        <w:t>(</w:t>
+      </w:r>
+      <w:proofErr w:type="spellStart"/>
+      <w:proofErr w:type="gramEnd"/>
+      <w:r>
+        <w:rPr>
+          <w:lang w:val="en-US"/>
+        </w:rPr>
+        <w:t>s.Insert</w:t>
+      </w:r>
+      <w:proofErr w:type="spellEnd"/>
+      <w:r>
+        <w:rPr>
+          <w:lang w:val="en-US"/>
+        </w:rPr>
+        <w:t>(9, sub));</w:t>
+      </w:r>
+    </w:p>
+    <w:p>
+      <w:pPr>
+        <w:pStyle w:val="a3"/>
+        <w:rPr>
+          <w:lang w:val="en-US"/>
+        </w:rPr>
+      </w:pPr>
+      <w:r>
+        <w:rPr>
+          <w:lang w:val="en-US"/>
+        </w:rPr>
+        <w:t>}</w:t>
+      </w:r>
+    </w:p>
+    <w:p>
+      <w:pPr>
+        <w:pStyle w:val="a3"/>
+        <w:rPr>
+          <w:lang w:val="en-US"/>
+        </w:rPr>
+      </w:pPr>
+      <w:r>
+        <w:rPr>
+          <w:lang w:val="en-US"/>
+        </w:rPr>
+        <w:t>static void Task33()</w:t>
+      </w:r>
+    </w:p>
+    <w:p>
+      <w:pPr>
+        <w:pStyle w:val="a3"/>
+        <w:rPr>
+          <w:lang w:val="en-US"/>
+        </w:rPr>
+      </w:pPr>
+      <w:r>
+        <w:rPr>
+          <w:lang w:val="en-US"/>
+        </w:rPr>
+        <w:t>{</w:t>
+      </w:r>
+    </w:p>
+    <w:p>
+      <w:pPr>
+        <w:pStyle w:val="a3"/>
+        <w:rPr>
+          <w:lang w:val="en-US"/>
+        </w:rPr>
+      </w:pPr>
+      <w:r>
+        <w:rPr>
+          <w:lang w:val="en-US"/>
+        </w:rPr>
+        <w:t>string s = "</w:t>
+      </w:r>
+      <w:r>
+        <w:t>бом</w:t>
+      </w:r>
+      <w:r>
+        <w:rPr>
+          <w:lang w:val="en-US"/>
+        </w:rPr>
+        <w:t xml:space="preserve"> </w:t>
+      </w:r>
+      <w:proofErr w:type="spellStart"/>
+      <w:r>
+        <w:t>бом</w:t>
+      </w:r>
+      <w:proofErr w:type="spellEnd"/>
+      <w:r>
+        <w:rPr>
+          <w:lang w:val="en-US"/>
+        </w:rPr>
+        <w:t xml:space="preserve"> </w:t>
+      </w:r>
+      <w:proofErr w:type="spellStart"/>
+      <w:r>
+        <w:t>бом</w:t>
+      </w:r>
+      <w:proofErr w:type="spellEnd"/>
+      <w:r>
+        <w:rPr>
+          <w:lang w:val="en-US"/>
+        </w:rPr>
+        <w:t>";</w:t>
+      </w:r>
+    </w:p>
+    <w:p>
+      <w:pPr>
+        <w:pStyle w:val="a3"/>
+        <w:rPr>
+          <w:lang w:val="en-US"/>
+        </w:rPr>
+      </w:pPr>
+      <w:proofErr w:type="spellStart"/>
+      <w:r>
+        <w:rPr>
+          <w:lang w:val="en-US"/>
+        </w:rPr>
+        <w:t>Console.WriteLine</w:t>
+      </w:r>
+      <w:proofErr w:type="spellEnd"/>
+      <w:r>
+        <w:rPr>
+          <w:lang w:val="en-US"/>
+        </w:rPr>
+        <w:t>(s);</w:t>
+      </w:r>
+    </w:p>
+    <w:p>
+      <w:pPr>
+        <w:pStyle w:val="a3"/>
+        <w:rPr>
+          <w:lang w:val="en-US"/>
+        </w:rPr>
+      </w:pPr>
+      <w:proofErr w:type="spellStart"/>
+      <w:proofErr w:type="gramStart"/>
+      <w:r>
+        <w:rPr>
+          <w:lang w:val="en-US"/>
+        </w:rPr>
+        <w:t>Console.WriteLine</w:t>
+      </w:r>
+      <w:proofErr w:type="spellEnd"/>
+      <w:r>
+        <w:rPr>
+          <w:lang w:val="en-US"/>
+        </w:rPr>
+        <w:t>(</w:t>
+      </w:r>
+      <w:proofErr w:type="spellStart"/>
+      <w:proofErr w:type="gramEnd"/>
+      <w:r>
+        <w:rPr>
+          <w:lang w:val="en-US"/>
+        </w:rPr>
+        <w:t>s.Replace</w:t>
+      </w:r>
+      <w:proofErr w:type="spellEnd"/>
+      <w:r>
+        <w:rPr>
+          <w:lang w:val="en-US"/>
+        </w:rPr>
+        <w:t>('</w:t>
+      </w:r>
+      <w:r>
+        <w:t>о</w:t>
+      </w:r>
+      <w:r>
+        <w:rPr>
+          <w:lang w:val="en-US"/>
+        </w:rPr>
+        <w:t>', '</w:t>
+      </w:r>
+      <w:r>
+        <w:t>у</w:t>
+      </w:r>
+      <w:r>
+        <w:rPr>
+          <w:lang w:val="en-US"/>
+        </w:rPr>
+        <w:t>'));</w:t>
+      </w:r>
+    </w:p>
+    <w:p>
+      <w:pPr>
+        <w:pStyle w:val="a3"/>
+        <w:rPr>
+          <w:lang w:val="en-US"/>
+        </w:rPr>
+      </w:pPr>
+      <w:r>
+        <w:rPr>
+          <w:lang w:val="en-US"/>
+        </w:rPr>
+        <w:t>}</w:t>
+      </w:r>
+    </w:p>
+    <w:p>
+      <w:pPr>
+        <w:pStyle w:val="a3"/>
+        <w:rPr>
+          <w:lang w:val="en-US"/>
+        </w:rPr>
+      </w:pPr>
+      <w:r>
+        <w:rPr>
+          <w:lang w:val="en-US"/>
+        </w:rPr>
+        <w:t>static void Task34()</w:t>
+      </w:r>
+    </w:p>
+    <w:p>
+      <w:pPr>
+        <w:pStyle w:val="a3"/>
+        <w:rPr>
+          <w:lang w:val="en-US"/>
+        </w:rPr>
+      </w:pPr>
+      <w:r>
+        <w:rPr>
+          <w:lang w:val="en-US"/>
+        </w:rPr>
+        <w:t>{</w:t>
+      </w:r>
+    </w:p>
+    <w:p>
+      <w:pPr>
+        <w:pStyle w:val="a3"/>
+        <w:rPr>
+          <w:lang w:val="en-US"/>
+        </w:rPr>
+      </w:pPr>
+      <w:proofErr w:type="gramStart"/>
       <w:r>
         <w:rPr>
           <w:lang w:val="en-US"/>
         </w:rPr>
         <w:t>string</w:t>
       </w:r>
-      <w:r>
+      <w:proofErr w:type="gramEnd"/>
+      <w:r>
+        <w:rPr>
+          <w:lang w:val="en-US"/>
+        </w:rPr>
         <w:t xml:space="preserve"> </w:t>
       </w:r>
       <w:r>
@@ -2148,24 +2727,36 @@
         <w:t>s</w:t>
       </w:r>
       <w:r>
+        <w:rPr>
+          <w:lang w:val="en-US"/>
+        </w:rPr>
         <w:t xml:space="preserve"> = "</w:t>
       </w:r>
       <w:r>
-        <w:t>изучайте</w:t>
-      </w:r>
-      <w:r>
+        <w:t>все</w:t>
+      </w:r>
+      <w:r>
+        <w:rPr>
+          <w:lang w:val="en-US"/>
+        </w:rPr>
         <w:t xml:space="preserve"> </w:t>
       </w:r>
       <w:r>
-        <w:t>языки</w:t>
-      </w:r>
-      <w:r>
+        <w:t>любят</w:t>
+      </w:r>
+      <w:r>
+        <w:rPr>
+          <w:lang w:val="en-US"/>
+        </w:rPr>
         <w:t xml:space="preserve"> </w:t>
       </w:r>
       <w:r>
-        <w:t>программирования</w:t>
-      </w:r>
-      <w:r>
+        <w:t>несладкое</w:t>
+      </w:r>
+      <w:r>
+        <w:rPr>
+          <w:lang w:val="en-US"/>
+        </w:rPr>
         <w:t>";</w:t>
       </w:r>
     </w:p>
@@ -2198,518 +2789,30 @@
           <w:lang w:val="en-US"/>
         </w:rPr>
       </w:pPr>
-      <w:r>
-        <w:rPr>
-          <w:lang w:val="en-US"/>
-        </w:rPr>
-        <w:t xml:space="preserve">string sub = </w:t>
-      </w:r>
       <w:proofErr w:type="spellStart"/>
       <w:proofErr w:type="gramStart"/>
       <w:r>
         <w:rPr>
           <w:lang w:val="en-US"/>
         </w:rPr>
-        <w:t>s.Substring</w:t>
-      </w:r>
-      <w:proofErr w:type="spellEnd"/>
+        <w:t>Console.WriteLine</w:t>
+      </w:r>
+      <w:proofErr w:type="spellEnd"/>
+      <w:r>
+        <w:rPr>
+          <w:lang w:val="en-US"/>
+        </w:rPr>
+        <w:t>(</w:t>
+      </w:r>
+      <w:proofErr w:type="spellStart"/>
       <w:proofErr w:type="gramEnd"/>
       <w:r>
         <w:rPr>
           <w:lang w:val="en-US"/>
         </w:rPr>
-        <w:t>(15);</w:t>
-      </w:r>
-    </w:p>
-    <w:p>
-      <w:pPr>
-        <w:pStyle w:val="a3"/>
-        <w:rPr>
-          <w:lang w:val="en-US"/>
-        </w:rPr>
-      </w:pPr>
-      <w:proofErr w:type="spellStart"/>
-      <w:r>
-        <w:rPr>
-          <w:lang w:val="en-US"/>
-        </w:rPr>
-        <w:t>Console.WriteLine</w:t>
-      </w:r>
-      <w:proofErr w:type="spellEnd"/>
-      <w:r>
-        <w:rPr>
-          <w:lang w:val="en-US"/>
-        </w:rPr>
-        <w:t>(sub);</w:t>
-      </w:r>
-    </w:p>
-    <w:p>
-      <w:pPr>
-        <w:pStyle w:val="a3"/>
-        <w:rPr>
-          <w:lang w:val="en-US"/>
-        </w:rPr>
-      </w:pPr>
-      <w:r>
-        <w:rPr>
-          <w:lang w:val="en-US"/>
-        </w:rPr>
-        <w:t>}</w:t>
-      </w:r>
-    </w:p>
-    <w:p>
-      <w:pPr>
-        <w:pStyle w:val="a3"/>
-        <w:rPr>
-          <w:lang w:val="en-US"/>
-        </w:rPr>
-      </w:pPr>
-      <w:r>
-        <w:rPr>
-          <w:lang w:val="en-US"/>
-        </w:rPr>
-        <w:t>static void Task32()</w:t>
-      </w:r>
-    </w:p>
-    <w:p>
-      <w:pPr>
-        <w:pStyle w:val="a3"/>
-        <w:rPr>
-          <w:lang w:val="en-US"/>
-        </w:rPr>
-      </w:pPr>
-      <w:r>
-        <w:rPr>
-          <w:lang w:val="en-US"/>
-        </w:rPr>
-        <w:t>{</w:t>
-      </w:r>
-    </w:p>
-    <w:p>
-      <w:pPr>
-        <w:pStyle w:val="a3"/>
-        <w:rPr>
-          <w:lang w:val="en-US"/>
-        </w:rPr>
-      </w:pPr>
-      <w:r>
-        <w:rPr>
-          <w:lang w:val="en-US"/>
-        </w:rPr>
-        <w:t>string s = "</w:t>
-      </w:r>
-      <w:r>
-        <w:t>изучайте</w:t>
-      </w:r>
-      <w:r>
-        <w:rPr>
-          <w:lang w:val="en-US"/>
-        </w:rPr>
-        <w:t xml:space="preserve"> </w:t>
-      </w:r>
-      <w:r>
-        <w:t>языки</w:t>
-      </w:r>
-      <w:r>
-        <w:rPr>
-          <w:lang w:val="en-US"/>
-        </w:rPr>
-        <w:t xml:space="preserve"> </w:t>
-      </w:r>
-      <w:r>
-        <w:t>программирования</w:t>
-      </w:r>
-      <w:r>
-        <w:rPr>
-          <w:lang w:val="en-US"/>
-        </w:rPr>
-        <w:t>";</w:t>
-      </w:r>
-    </w:p>
-    <w:p>
-      <w:pPr>
-        <w:pStyle w:val="a3"/>
-        <w:rPr>
-          <w:lang w:val="en-US"/>
-        </w:rPr>
-      </w:pPr>
-      <w:proofErr w:type="spellStart"/>
-      <w:r>
-        <w:rPr>
-          <w:lang w:val="en-US"/>
-        </w:rPr>
-        <w:t>Console.WriteLine</w:t>
-      </w:r>
-      <w:proofErr w:type="spellEnd"/>
-      <w:r>
-        <w:rPr>
-          <w:lang w:val="en-US"/>
-        </w:rPr>
-        <w:t>(s);</w:t>
-      </w:r>
-    </w:p>
-    <w:p>
-      <w:pPr>
-        <w:pStyle w:val="a3"/>
-        <w:rPr>
-          <w:lang w:val="en-US"/>
-        </w:rPr>
-      </w:pPr>
-      <w:r>
-        <w:rPr>
-          <w:lang w:val="en-US"/>
-        </w:rPr>
-        <w:t>string sub = "</w:t>
-      </w:r>
-      <w:r>
-        <w:t>любые</w:t>
-      </w:r>
-      <w:r>
-        <w:rPr>
-          <w:lang w:val="en-US"/>
-        </w:rPr>
-        <w:t>";</w:t>
-      </w:r>
-    </w:p>
-    <w:p>
-      <w:pPr>
-        <w:pStyle w:val="a3"/>
-        <w:rPr>
-          <w:lang w:val="en-US"/>
-        </w:rPr>
-      </w:pPr>
-      <w:proofErr w:type="spellStart"/>
-      <w:r>
-        <w:rPr>
-          <w:lang w:val="en-US"/>
-        </w:rPr>
-        <w:t>Console.WriteLine</w:t>
-      </w:r>
-      <w:proofErr w:type="spellEnd"/>
-      <w:r>
-        <w:rPr>
-          <w:lang w:val="en-US"/>
-        </w:rPr>
-        <w:t>(</w:t>
-      </w:r>
-      <w:proofErr w:type="spellStart"/>
-      <w:proofErr w:type="gramStart"/>
-      <w:r>
-        <w:rPr>
-          <w:lang w:val="en-US"/>
-        </w:rPr>
-        <w:t>s.Insert</w:t>
-      </w:r>
-      <w:proofErr w:type="spellEnd"/>
-      <w:proofErr w:type="gramEnd"/>
-      <w:r>
-        <w:rPr>
-          <w:lang w:val="en-US"/>
-        </w:rPr>
-        <w:t>(9, sub));</w:t>
-      </w:r>
-    </w:p>
-    <w:p>
-      <w:pPr>
-        <w:pStyle w:val="a3"/>
-        <w:rPr>
-          <w:lang w:val="en-US"/>
-        </w:rPr>
-      </w:pPr>
-      <w:r>
-        <w:rPr>
-          <w:lang w:val="en-US"/>
-        </w:rPr>
-        <w:t>}</w:t>
-      </w:r>
-    </w:p>
-    <w:p>
-      <w:pPr>
-        <w:pStyle w:val="a3"/>
-        <w:rPr>
-          <w:lang w:val="en-US"/>
-        </w:rPr>
-      </w:pPr>
-      <w:r>
-        <w:rPr>
-          <w:lang w:val="en-US"/>
-        </w:rPr>
-        <w:t>static void Task33()</w:t>
-      </w:r>
-    </w:p>
-    <w:p>
-      <w:pPr>
-        <w:pStyle w:val="a3"/>
-        <w:rPr>
-          <w:lang w:val="en-US"/>
-        </w:rPr>
-      </w:pPr>
-      <w:r>
-        <w:rPr>
-          <w:lang w:val="en-US"/>
-        </w:rPr>
-        <w:t>{</w:t>
-      </w:r>
-    </w:p>
-    <w:p>
-      <w:pPr>
-        <w:pStyle w:val="a3"/>
-        <w:rPr>
-          <w:lang w:val="en-US"/>
-        </w:rPr>
-      </w:pPr>
-      <w:r>
-        <w:rPr>
-          <w:lang w:val="en-US"/>
-        </w:rPr>
-        <w:t>string s = "</w:t>
-      </w:r>
-      <w:r>
-        <w:t>бом</w:t>
-      </w:r>
-      <w:r>
-        <w:rPr>
-          <w:lang w:val="en-US"/>
-        </w:rPr>
-        <w:t xml:space="preserve"> </w:t>
-      </w:r>
-      <w:proofErr w:type="spellStart"/>
-      <w:r>
-        <w:t>бом</w:t>
-      </w:r>
-      <w:proofErr w:type="spellEnd"/>
-      <w:r>
-        <w:rPr>
-          <w:lang w:val="en-US"/>
-        </w:rPr>
-        <w:t xml:space="preserve"> </w:t>
-      </w:r>
-      <w:proofErr w:type="spellStart"/>
-      <w:r>
-        <w:t>бом</w:t>
-      </w:r>
-      <w:proofErr w:type="spellEnd"/>
-      <w:r>
-        <w:rPr>
-          <w:lang w:val="en-US"/>
-        </w:rPr>
-        <w:t>";</w:t>
-      </w:r>
-    </w:p>
-    <w:p>
-      <w:pPr>
-        <w:pStyle w:val="a3"/>
-        <w:rPr>
-          <w:lang w:val="en-US"/>
-        </w:rPr>
-      </w:pPr>
-      <w:proofErr w:type="spellStart"/>
-      <w:r>
-        <w:rPr>
-          <w:lang w:val="en-US"/>
-        </w:rPr>
-        <w:t>Console.WriteLine</w:t>
-      </w:r>
-      <w:proofErr w:type="spellEnd"/>
-      <w:r>
-        <w:rPr>
-          <w:lang w:val="en-US"/>
-        </w:rPr>
-        <w:t>(s);</w:t>
-      </w:r>
-    </w:p>
-    <w:p>
-      <w:pPr>
-        <w:pStyle w:val="a3"/>
-        <w:rPr>
-          <w:lang w:val="en-US"/>
-        </w:rPr>
-      </w:pPr>
-      <w:proofErr w:type="spellStart"/>
-      <w:r>
-        <w:rPr>
-          <w:lang w:val="en-US"/>
-        </w:rPr>
-        <w:t>Console.WriteLine</w:t>
-      </w:r>
-      <w:proofErr w:type="spellEnd"/>
-      <w:r>
-        <w:rPr>
-          <w:lang w:val="en-US"/>
-        </w:rPr>
-        <w:t>(</w:t>
-      </w:r>
-      <w:proofErr w:type="spellStart"/>
-      <w:proofErr w:type="gramStart"/>
-      <w:r>
-        <w:rPr>
-          <w:lang w:val="en-US"/>
-        </w:rPr>
-        <w:t>s.Replace</w:t>
-      </w:r>
-      <w:proofErr w:type="spellEnd"/>
-      <w:proofErr w:type="gramEnd"/>
-      <w:r>
-        <w:rPr>
-          <w:lang w:val="en-US"/>
-        </w:rPr>
-        <w:t>('</w:t>
-      </w:r>
-      <w:r>
-        <w:t>о</w:t>
-      </w:r>
-      <w:r>
-        <w:rPr>
-          <w:lang w:val="en-US"/>
-        </w:rPr>
-        <w:t>', '</w:t>
-      </w:r>
-      <w:r>
-        <w:t>у</w:t>
-      </w:r>
-      <w:r>
-        <w:rPr>
-          <w:lang w:val="en-US"/>
-        </w:rPr>
-        <w:t>'));</w:t>
-      </w:r>
-    </w:p>
-    <w:p>
-      <w:pPr>
-        <w:pStyle w:val="a3"/>
-        <w:rPr>
-          <w:lang w:val="en-US"/>
-        </w:rPr>
-      </w:pPr>
-      <w:r>
-        <w:rPr>
-          <w:lang w:val="en-US"/>
-        </w:rPr>
-        <w:t>}</w:t>
-      </w:r>
-    </w:p>
-    <w:p>
-      <w:pPr>
-        <w:pStyle w:val="a3"/>
-        <w:rPr>
-          <w:lang w:val="en-US"/>
-        </w:rPr>
-      </w:pPr>
-      <w:r>
-        <w:rPr>
-          <w:lang w:val="en-US"/>
-        </w:rPr>
-        <w:t>static void Task34()</w:t>
-      </w:r>
-    </w:p>
-    <w:p>
-      <w:pPr>
-        <w:pStyle w:val="a3"/>
-        <w:rPr>
-          <w:lang w:val="en-US"/>
-        </w:rPr>
-      </w:pPr>
-      <w:r>
-        <w:rPr>
-          <w:lang w:val="en-US"/>
-        </w:rPr>
-        <w:t>{</w:t>
-      </w:r>
-    </w:p>
-    <w:p>
-      <w:pPr>
-        <w:pStyle w:val="a3"/>
-      </w:pPr>
-      <w:r>
-        <w:rPr>
-          <w:lang w:val="en-US"/>
-        </w:rPr>
-        <w:t>string</w:t>
-      </w:r>
-      <w:r>
-        <w:t xml:space="preserve"> </w:t>
-      </w:r>
-      <w:r>
-        <w:rPr>
-          <w:lang w:val="en-US"/>
-        </w:rPr>
-        <w:t>s</w:t>
-      </w:r>
-      <w:r>
-        <w:t xml:space="preserve"> = "</w:t>
-      </w:r>
-      <w:r>
-        <w:t>все</w:t>
-      </w:r>
-      <w:r>
-        <w:t xml:space="preserve"> </w:t>
-      </w:r>
-      <w:r>
-        <w:t>любят</w:t>
-      </w:r>
-      <w:r>
-        <w:t xml:space="preserve"> </w:t>
-      </w:r>
-      <w:r>
-        <w:t>несладкое</w:t>
-      </w:r>
-      <w:r>
-        <w:t>";</w:t>
-      </w:r>
-    </w:p>
-    <w:p>
-      <w:pPr>
-        <w:pStyle w:val="a3"/>
-        <w:rPr>
-          <w:lang w:val="en-US"/>
-        </w:rPr>
-      </w:pPr>
-      <w:proofErr w:type="spellStart"/>
-      <w:r>
-        <w:rPr>
-          <w:lang w:val="en-US"/>
-        </w:rPr>
-        <w:t>Console.WriteLine</w:t>
-      </w:r>
-      <w:proofErr w:type="spellEnd"/>
-      <w:r>
-        <w:rPr>
-          <w:lang w:val="en-US"/>
-        </w:rPr>
-        <w:t>(s);</w:t>
-      </w:r>
-    </w:p>
-    <w:p>
-      <w:pPr>
-        <w:pStyle w:val="a3"/>
-        <w:rPr>
-          <w:lang w:val="en-US"/>
-        </w:rPr>
-      </w:pPr>
-      <w:proofErr w:type="spellStart"/>
-      <w:r>
-        <w:rPr>
-          <w:lang w:val="en-US"/>
-        </w:rPr>
-        <w:t>Console.WriteLine</w:t>
-      </w:r>
-      <w:proofErr w:type="spellEnd"/>
-      <w:r>
-        <w:rPr>
-          <w:lang w:val="en-US"/>
-        </w:rPr>
-        <w:t>(</w:t>
-      </w:r>
-      <w:proofErr w:type="spellStart"/>
-      <w:proofErr w:type="gramStart"/>
-      <w:r>
-        <w:rPr>
-          <w:lang w:val="en-US"/>
-        </w:rPr>
         <w:t>s.Remove</w:t>
       </w:r>
       <w:proofErr w:type="spellEnd"/>
-      <w:proofErr w:type="gramEnd"/>
       <w:r>
         <w:rPr>
           <w:lang w:val="en-US"/>
@@ -2760,7 +2863,7 @@
             <o:lock v:ext="edit" aspectratio="t"/>
           </v:shapetype>
           <v:shape id="_x0000_s1026" type="#_x0000_t75" style="position:absolute;left:0;text-align:left;margin-left:90.65pt;margin-top:4.2pt;width:302.95pt;height:155.2pt;z-index:-251657216;mso-position-horizontal-relative:text;mso-position-vertical-relative:text;mso-width-relative:page;mso-height-relative:page" wrapcoords="-35 0 -35 21532 21600 21532 21600 0 -35 0">
-            <v:imagedata r:id="rId6" o:title="Без имени"/>
+            <v:imagedata r:id="rId7" o:title="Без имени"/>
             <w10:wrap type="through"/>
           </v:shape>
         </w:pict>
@@ -2789,11 +2892,7 @@
     </w:p>
     <w:p/>
     <w:p>
-      <w:pPr>
-        <w:rPr>
-          <w:lang w:val="en-US"/>
-        </w:rPr>
-      </w:pPr>
+      <w:proofErr w:type="gramStart"/>
       <w:r>
         <w:rPr>
           <w:lang w:val="en-US"/>
@@ -2801,10 +2900,8 @@
         <w:lastRenderedPageBreak/>
         <w:t>using</w:t>
       </w:r>
-      <w:r>
-        <w:rPr>
-          <w:lang w:val="en-US"/>
-        </w:rPr>
+      <w:proofErr w:type="gramEnd"/>
+      <w:r>
         <w:t xml:space="preserve"> </w:t>
       </w:r>
       <w:r>
@@ -2814,9 +2911,6 @@
         <w:t>System</w:t>
       </w:r>
       <w:r>
-        <w:rPr>
-          <w:lang w:val="en-US"/>
-        </w:rPr>
         <w:t>;</w:t>
       </w:r>
     </w:p>
@@ -2826,6 +2920,41 @@
           <w:lang w:val="en-US"/>
         </w:rPr>
       </w:pPr>
+      <w:proofErr w:type="gramStart"/>
+      <w:r>
+        <w:rPr>
+          <w:lang w:val="en-US"/>
+        </w:rPr>
+        <w:t>using</w:t>
+      </w:r>
+      <w:proofErr w:type="gramEnd"/>
+      <w:r>
+        <w:rPr>
+          <w:lang w:val="en-US"/>
+        </w:rPr>
+        <w:t xml:space="preserve"> </w:t>
+      </w:r>
+      <w:proofErr w:type="spellStart"/>
+      <w:r>
+        <w:rPr>
+          <w:lang w:val="en-US"/>
+        </w:rPr>
+        <w:t>System.Collections.Generic</w:t>
+      </w:r>
+      <w:proofErr w:type="spellEnd"/>
+      <w:r>
+        <w:rPr>
+          <w:lang w:val="en-US"/>
+        </w:rPr>
+        <w:t>;</w:t>
+      </w:r>
+    </w:p>
+    <w:p>
+      <w:pPr>
+        <w:rPr>
+          <w:lang w:val="en-US"/>
+        </w:rPr>
+      </w:pPr>
       <w:r>
         <w:rPr>
           <w:lang w:val="en-US"/>
@@ -2833,19 +2962,160 @@
         <w:t xml:space="preserve">using </w:t>
       </w:r>
       <w:proofErr w:type="spellStart"/>
+      <w:r>
+        <w:rPr>
+          <w:lang w:val="en-US"/>
+        </w:rPr>
+        <w:t>System.ComponentModel</w:t>
+      </w:r>
+      <w:proofErr w:type="spellEnd"/>
+      <w:r>
+        <w:rPr>
+          <w:lang w:val="en-US"/>
+        </w:rPr>
+        <w:t>;</w:t>
+      </w:r>
+    </w:p>
+    <w:p>
+      <w:pPr>
+        <w:rPr>
+          <w:lang w:val="en-US"/>
+        </w:rPr>
+      </w:pPr>
+      <w:r>
+        <w:rPr>
+          <w:lang w:val="en-US"/>
+        </w:rPr>
+        <w:t xml:space="preserve">using </w:t>
+      </w:r>
+      <w:proofErr w:type="spellStart"/>
+      <w:r>
+        <w:rPr>
+          <w:lang w:val="en-US"/>
+        </w:rPr>
+        <w:t>System.Data</w:t>
+      </w:r>
+      <w:proofErr w:type="spellEnd"/>
+      <w:r>
+        <w:rPr>
+          <w:lang w:val="en-US"/>
+        </w:rPr>
+        <w:t>;</w:t>
+      </w:r>
+    </w:p>
+    <w:p>
+      <w:pPr>
+        <w:rPr>
+          <w:lang w:val="en-US"/>
+        </w:rPr>
+      </w:pPr>
+      <w:r>
+        <w:rPr>
+          <w:lang w:val="en-US"/>
+        </w:rPr>
+        <w:t xml:space="preserve">using </w:t>
+      </w:r>
+      <w:proofErr w:type="spellStart"/>
+      <w:r>
+        <w:rPr>
+          <w:lang w:val="en-US"/>
+        </w:rPr>
+        <w:t>System.Drawing</w:t>
+      </w:r>
+      <w:proofErr w:type="spellEnd"/>
+      <w:r>
+        <w:rPr>
+          <w:lang w:val="en-US"/>
+        </w:rPr>
+        <w:t>;</w:t>
+      </w:r>
+    </w:p>
+    <w:p>
+      <w:pPr>
+        <w:rPr>
+          <w:lang w:val="en-US"/>
+        </w:rPr>
+      </w:pPr>
+      <w:r>
+        <w:rPr>
+          <w:lang w:val="en-US"/>
+        </w:rPr>
+        <w:t xml:space="preserve">using </w:t>
+      </w:r>
+      <w:proofErr w:type="spellStart"/>
+      <w:r>
+        <w:rPr>
+          <w:lang w:val="en-US"/>
+        </w:rPr>
+        <w:t>System.Linq</w:t>
+      </w:r>
+      <w:proofErr w:type="spellEnd"/>
+      <w:r>
+        <w:rPr>
+          <w:lang w:val="en-US"/>
+        </w:rPr>
+        <w:t>;</w:t>
+      </w:r>
+    </w:p>
+    <w:p>
+      <w:pPr>
+        <w:rPr>
+          <w:lang w:val="en-US"/>
+        </w:rPr>
+      </w:pPr>
+      <w:r>
+        <w:rPr>
+          <w:lang w:val="en-US"/>
+        </w:rPr>
+        <w:t xml:space="preserve">using </w:t>
+      </w:r>
+      <w:proofErr w:type="spellStart"/>
+      <w:r>
+        <w:rPr>
+          <w:lang w:val="en-US"/>
+        </w:rPr>
+        <w:t>System.Text</w:t>
+      </w:r>
+      <w:proofErr w:type="spellEnd"/>
+      <w:r>
+        <w:rPr>
+          <w:lang w:val="en-US"/>
+        </w:rPr>
+        <w:t>;</w:t>
+      </w:r>
+    </w:p>
+    <w:p>
+      <w:pPr>
+        <w:rPr>
+          <w:lang w:val="en-US"/>
+        </w:rPr>
+      </w:pPr>
       <w:proofErr w:type="gramStart"/>
       <w:r>
         <w:rPr>
           <w:lang w:val="en-US"/>
         </w:rPr>
-        <w:t>System.Collections.Generic</w:t>
-      </w:r>
-      <w:proofErr w:type="spellEnd"/>
+        <w:t>using</w:t>
+      </w:r>
       <w:proofErr w:type="gramEnd"/>
       <w:r>
         <w:rPr>
           <w:lang w:val="en-US"/>
         </w:rPr>
+        <w:t xml:space="preserve"> </w:t>
+      </w:r>
+      <w:proofErr w:type="spellStart"/>
+      <w:r>
+        <w:rPr>
+          <w:lang w:val="en-US"/>
+        </w:rPr>
+        <w:t>System.Threading.Tasks</w:t>
+      </w:r>
+      <w:proofErr w:type="spellEnd"/>
+      <w:r>
+        <w:rPr>
+          <w:lang w:val="en-US"/>
+        </w:rPr>
         <w:t>;</w:t>
       </w:r>
     </w:p>
@@ -2855,18 +3125,26 @@
           <w:lang w:val="en-US"/>
         </w:rPr>
       </w:pPr>
-      <w:r>
-        <w:rPr>
-          <w:lang w:val="en-US"/>
-        </w:rPr>
-        <w:t xml:space="preserve">using </w:t>
-      </w:r>
-      <w:proofErr w:type="spellStart"/>
-      <w:r>
-        <w:rPr>
-          <w:lang w:val="en-US"/>
-        </w:rPr>
-        <w:t>System.ComponentModel</w:t>
+      <w:proofErr w:type="gramStart"/>
+      <w:r>
+        <w:rPr>
+          <w:lang w:val="en-US"/>
+        </w:rPr>
+        <w:t>using</w:t>
+      </w:r>
+      <w:proofErr w:type="gramEnd"/>
+      <w:r>
+        <w:rPr>
+          <w:lang w:val="en-US"/>
+        </w:rPr>
+        <w:t xml:space="preserve"> </w:t>
+      </w:r>
+      <w:proofErr w:type="spellStart"/>
+      <w:r>
+        <w:rPr>
+          <w:lang w:val="en-US"/>
+        </w:rPr>
+        <w:t>System.Windows.Forms</w:t>
       </w:r>
       <w:proofErr w:type="spellEnd"/>
       <w:r>
@@ -2882,497 +3160,319 @@
           <w:lang w:val="en-US"/>
         </w:rPr>
       </w:pPr>
-      <w:r>
-        <w:rPr>
-          <w:lang w:val="en-US"/>
-        </w:rPr>
-        <w:t xml:space="preserve">using </w:t>
-      </w:r>
-      <w:proofErr w:type="spellStart"/>
-      <w:r>
-        <w:rPr>
-          <w:lang w:val="en-US"/>
-        </w:rPr>
-        <w:t>System.Data</w:t>
-      </w:r>
-      <w:proofErr w:type="spellEnd"/>
+    </w:p>
+    <w:p>
+      <w:pPr>
+        <w:rPr>
+          <w:lang w:val="en-US"/>
+        </w:rPr>
+      </w:pPr>
+      <w:r>
+        <w:rPr>
+          <w:lang w:val="en-US"/>
+        </w:rPr>
+        <w:t>namespace WindowsFormsApp1</w:t>
+      </w:r>
+    </w:p>
+    <w:p>
+      <w:pPr>
+        <w:rPr>
+          <w:lang w:val="en-US"/>
+        </w:rPr>
+      </w:pPr>
+      <w:r>
+        <w:rPr>
+          <w:lang w:val="en-US"/>
+        </w:rPr>
+        <w:t>{</w:t>
+      </w:r>
+    </w:p>
+    <w:p>
+      <w:pPr>
+        <w:rPr>
+          <w:lang w:val="en-US"/>
+        </w:rPr>
+      </w:pPr>
+      <w:proofErr w:type="gramStart"/>
+      <w:r>
+        <w:rPr>
+          <w:lang w:val="en-US"/>
+        </w:rPr>
+        <w:t>public</w:t>
+      </w:r>
+      <w:proofErr w:type="gramEnd"/>
+      <w:r>
+        <w:rPr>
+          <w:lang w:val="en-US"/>
+        </w:rPr>
+        <w:t xml:space="preserve"> partial class Form1 : Form</w:t>
+      </w:r>
+    </w:p>
+    <w:p>
+      <w:pPr>
+        <w:rPr>
+          <w:lang w:val="en-US"/>
+        </w:rPr>
+      </w:pPr>
+      <w:r>
+        <w:rPr>
+          <w:lang w:val="en-US"/>
+        </w:rPr>
+        <w:t>{</w:t>
+      </w:r>
+    </w:p>
+    <w:p>
+      <w:pPr>
+        <w:rPr>
+          <w:lang w:val="en-US"/>
+        </w:rPr>
+      </w:pPr>
+      <w:r>
+        <w:rPr>
+          <w:lang w:val="en-US"/>
+        </w:rPr>
+        <w:t>public Form1()</w:t>
+      </w:r>
+    </w:p>
+    <w:p>
+      <w:pPr>
+        <w:rPr>
+          <w:lang w:val="en-US"/>
+        </w:rPr>
+      </w:pPr>
+      <w:r>
+        <w:rPr>
+          <w:lang w:val="en-US"/>
+        </w:rPr>
+        <w:t>{</w:t>
+      </w:r>
+    </w:p>
+    <w:p>
+      <w:pPr>
+        <w:rPr>
+          <w:lang w:val="en-US"/>
+        </w:rPr>
+      </w:pPr>
+      <w:proofErr w:type="spellStart"/>
+      <w:proofErr w:type="gramStart"/>
+      <w:r>
+        <w:rPr>
+          <w:lang w:val="en-US"/>
+        </w:rPr>
+        <w:t>InitializeComponent</w:t>
+      </w:r>
+      <w:proofErr w:type="spellEnd"/>
+      <w:r>
+        <w:rPr>
+          <w:lang w:val="en-US"/>
+        </w:rPr>
+        <w:t>(</w:t>
+      </w:r>
+      <w:proofErr w:type="gramEnd"/>
+      <w:r>
+        <w:rPr>
+          <w:lang w:val="en-US"/>
+        </w:rPr>
+        <w:t>);</w:t>
+      </w:r>
+    </w:p>
+    <w:p>
+      <w:pPr>
+        <w:rPr>
+          <w:lang w:val="en-US"/>
+        </w:rPr>
+      </w:pPr>
+      <w:r>
+        <w:rPr>
+          <w:lang w:val="en-US"/>
+        </w:rPr>
+        <w:t>}</w:t>
+      </w:r>
+    </w:p>
+    <w:p>
+      <w:pPr>
+        <w:rPr>
+          <w:lang w:val="en-US"/>
+        </w:rPr>
+      </w:pPr>
+    </w:p>
+    <w:p>
+      <w:pPr>
+        <w:rPr>
+          <w:lang w:val="en-US"/>
+        </w:rPr>
+      </w:pPr>
+      <w:proofErr w:type="gramStart"/>
+      <w:r>
+        <w:rPr>
+          <w:lang w:val="en-US"/>
+        </w:rPr>
+        <w:t>private</w:t>
+      </w:r>
+      <w:proofErr w:type="gramEnd"/>
+      <w:r>
+        <w:rPr>
+          <w:lang w:val="en-US"/>
+        </w:rPr>
+        <w:t xml:space="preserve"> void comboBox1_SelectedIndexChanged(object sender, </w:t>
+      </w:r>
+      <w:proofErr w:type="spellStart"/>
+      <w:r>
+        <w:rPr>
+          <w:lang w:val="en-US"/>
+        </w:rPr>
+        <w:t>EventArgs</w:t>
+      </w:r>
+      <w:proofErr w:type="spellEnd"/>
+      <w:r>
+        <w:rPr>
+          <w:lang w:val="en-US"/>
+        </w:rPr>
+        <w:t xml:space="preserve"> e)</w:t>
+      </w:r>
+    </w:p>
+    <w:p>
+      <w:pPr>
+        <w:rPr>
+          <w:lang w:val="en-US"/>
+        </w:rPr>
+      </w:pPr>
+      <w:r>
+        <w:rPr>
+          <w:lang w:val="en-US"/>
+        </w:rPr>
+        <w:t>{</w:t>
+      </w:r>
+    </w:p>
+    <w:p>
+      <w:pPr>
+        <w:rPr>
+          <w:lang w:val="en-US"/>
+        </w:rPr>
+      </w:pPr>
+    </w:p>
+    <w:p>
+      <w:pPr>
+        <w:rPr>
+          <w:lang w:val="en-US"/>
+        </w:rPr>
+      </w:pPr>
+      <w:r>
+        <w:rPr>
+          <w:lang w:val="en-US"/>
+        </w:rPr>
+        <w:t>}</w:t>
+      </w:r>
+    </w:p>
+    <w:p>
+      <w:pPr>
+        <w:rPr>
+          <w:lang w:val="en-US"/>
+        </w:rPr>
+      </w:pPr>
+    </w:p>
+    <w:p>
+      <w:pPr>
+        <w:rPr>
+          <w:lang w:val="en-US"/>
+        </w:rPr>
+      </w:pPr>
+      <w:proofErr w:type="gramStart"/>
+      <w:r>
+        <w:rPr>
+          <w:lang w:val="en-US"/>
+        </w:rPr>
+        <w:t>private</w:t>
+      </w:r>
+      <w:proofErr w:type="gramEnd"/>
+      <w:r>
+        <w:rPr>
+          <w:lang w:val="en-US"/>
+        </w:rPr>
+        <w:t xml:space="preserve"> void button1_Click(object sender, </w:t>
+      </w:r>
+      <w:proofErr w:type="spellStart"/>
+      <w:r>
+        <w:rPr>
+          <w:lang w:val="en-US"/>
+        </w:rPr>
+        <w:t>EventArgs</w:t>
+      </w:r>
+      <w:proofErr w:type="spellEnd"/>
+      <w:r>
+        <w:rPr>
+          <w:lang w:val="en-US"/>
+        </w:rPr>
+        <w:t xml:space="preserve"> e)</w:t>
+      </w:r>
+    </w:p>
+    <w:p>
+      <w:pPr>
+        <w:rPr>
+          <w:lang w:val="en-US"/>
+        </w:rPr>
+      </w:pPr>
+      <w:r>
+        <w:rPr>
+          <w:lang w:val="en-US"/>
+        </w:rPr>
+        <w:t>{</w:t>
+      </w:r>
+    </w:p>
+    <w:p>
+      <w:pPr>
+        <w:rPr>
+          <w:lang w:val="en-US"/>
+        </w:rPr>
+      </w:pPr>
+      <w:proofErr w:type="gramStart"/>
+      <w:r>
+        <w:rPr>
+          <w:lang w:val="en-US"/>
+        </w:rPr>
+        <w:t>string</w:t>
+      </w:r>
+      <w:proofErr w:type="gramEnd"/>
+      <w:r>
+        <w:rPr>
+          <w:lang w:val="en-US"/>
+        </w:rPr>
+        <w:t xml:space="preserve"> s = </w:t>
+      </w:r>
+      <w:proofErr w:type="spellStart"/>
+      <w:r>
+        <w:rPr>
+          <w:lang w:val="en-US"/>
+        </w:rPr>
+        <w:t>string.Format</w:t>
+      </w:r>
+      <w:proofErr w:type="spellEnd"/>
+      <w:r>
+        <w:rPr>
+          <w:lang w:val="en-US"/>
+        </w:rPr>
+        <w:t>("{0}\t{1}", textBox1.Text, richTextBox1.Text);</w:t>
+      </w:r>
+    </w:p>
+    <w:p>
+      <w:pPr>
+        <w:rPr>
+          <w:lang w:val="en-US"/>
+        </w:rPr>
+      </w:pPr>
+      <w:proofErr w:type="gramStart"/>
+      <w:r>
+        <w:rPr>
+          <w:lang w:val="en-US"/>
+        </w:rPr>
+        <w:t>comboBox1.Items.Add(s)</w:t>
+      </w:r>
+      <w:proofErr w:type="gramEnd"/>
       <w:r>
         <w:rPr>
           <w:lang w:val="en-US"/>
         </w:rPr>
         <w:t>;</w:t>
-      </w:r>
-    </w:p>
-    <w:p>
-      <w:pPr>
-        <w:rPr>
-          <w:lang w:val="en-US"/>
-        </w:rPr>
-      </w:pPr>
-      <w:r>
-        <w:rPr>
-          <w:lang w:val="en-US"/>
-        </w:rPr>
-        <w:t xml:space="preserve">using </w:t>
-      </w:r>
-      <w:proofErr w:type="spellStart"/>
-      <w:r>
-        <w:rPr>
-          <w:lang w:val="en-US"/>
-        </w:rPr>
-        <w:t>System.Drawing</w:t>
-      </w:r>
-      <w:proofErr w:type="spellEnd"/>
-      <w:r>
-        <w:rPr>
-          <w:lang w:val="en-US"/>
-        </w:rPr>
-        <w:t>;</w:t>
-      </w:r>
-    </w:p>
-    <w:p>
-      <w:pPr>
-        <w:rPr>
-          <w:lang w:val="en-US"/>
-        </w:rPr>
-      </w:pPr>
-      <w:r>
-        <w:rPr>
-          <w:lang w:val="en-US"/>
-        </w:rPr>
-        <w:t xml:space="preserve">using </w:t>
-      </w:r>
-      <w:proofErr w:type="spellStart"/>
-      <w:r>
-        <w:rPr>
-          <w:lang w:val="en-US"/>
-        </w:rPr>
-        <w:t>System.Linq</w:t>
-      </w:r>
-      <w:proofErr w:type="spellEnd"/>
-      <w:r>
-        <w:rPr>
-          <w:lang w:val="en-US"/>
-        </w:rPr>
-        <w:t>;</w:t>
-      </w:r>
-    </w:p>
-    <w:p>
-      <w:pPr>
-        <w:rPr>
-          <w:lang w:val="en-US"/>
-        </w:rPr>
-      </w:pPr>
-      <w:r>
-        <w:rPr>
-          <w:lang w:val="en-US"/>
-        </w:rPr>
-        <w:t xml:space="preserve">using </w:t>
-      </w:r>
-      <w:proofErr w:type="spellStart"/>
-      <w:r>
-        <w:rPr>
-          <w:lang w:val="en-US"/>
-        </w:rPr>
-        <w:t>System.Text</w:t>
-      </w:r>
-      <w:proofErr w:type="spellEnd"/>
-      <w:r>
-        <w:rPr>
-          <w:lang w:val="en-US"/>
-        </w:rPr>
-        <w:t>;</w:t>
-      </w:r>
-    </w:p>
-    <w:p>
-      <w:pPr>
-        <w:rPr>
-          <w:lang w:val="en-US"/>
-        </w:rPr>
-      </w:pPr>
-      <w:r>
-        <w:rPr>
-          <w:lang w:val="en-US"/>
-        </w:rPr>
-        <w:t xml:space="preserve">using </w:t>
-      </w:r>
-      <w:proofErr w:type="spellStart"/>
-      <w:proofErr w:type="gramStart"/>
-      <w:r>
-        <w:rPr>
-          <w:lang w:val="en-US"/>
-        </w:rPr>
-        <w:t>System.Threading.Tasks</w:t>
-      </w:r>
-      <w:proofErr w:type="spellEnd"/>
-      <w:proofErr w:type="gramEnd"/>
-      <w:r>
-        <w:rPr>
-          <w:lang w:val="en-US"/>
-        </w:rPr>
-        <w:t>;</w:t>
-      </w:r>
-    </w:p>
-    <w:p>
-      <w:pPr>
-        <w:rPr>
-          <w:lang w:val="en-US"/>
-        </w:rPr>
-      </w:pPr>
-      <w:r>
-        <w:rPr>
-          <w:lang w:val="en-US"/>
-        </w:rPr>
-        <w:t xml:space="preserve">using </w:t>
-      </w:r>
-      <w:proofErr w:type="spellStart"/>
-      <w:proofErr w:type="gramStart"/>
-      <w:r>
-        <w:rPr>
-          <w:lang w:val="en-US"/>
-        </w:rPr>
-        <w:t>System.Windows.Forms</w:t>
-      </w:r>
-      <w:proofErr w:type="spellEnd"/>
-      <w:proofErr w:type="gramEnd"/>
-      <w:r>
-        <w:rPr>
-          <w:lang w:val="en-US"/>
-        </w:rPr>
-        <w:t>;</w:t>
-      </w:r>
-    </w:p>
-    <w:p>
-      <w:pPr>
-        <w:rPr>
-          <w:lang w:val="en-US"/>
-        </w:rPr>
-      </w:pPr>
-    </w:p>
-    <w:p>
-      <w:pPr>
-        <w:rPr>
-          <w:lang w:val="en-US"/>
-        </w:rPr>
-      </w:pPr>
-      <w:r>
-        <w:rPr>
-          <w:lang w:val="en-US"/>
-        </w:rPr>
-        <w:t>namespace WindowsFormsApp1</w:t>
-      </w:r>
-    </w:p>
-    <w:p>
-      <w:pPr>
-        <w:rPr>
-          <w:lang w:val="en-US"/>
-        </w:rPr>
-      </w:pPr>
-      <w:r>
-        <w:rPr>
-          <w:lang w:val="en-US"/>
-        </w:rPr>
-        <w:t>{</w:t>
-      </w:r>
-    </w:p>
-    <w:p>
-      <w:pPr>
-        <w:rPr>
-          <w:lang w:val="en-US"/>
-        </w:rPr>
-      </w:pPr>
-      <w:r>
-        <w:rPr>
-          <w:lang w:val="en-US"/>
-        </w:rPr>
-        <w:t>public partial class Form</w:t>
-      </w:r>
-      <w:proofErr w:type="gramStart"/>
-      <w:r>
-        <w:rPr>
-          <w:lang w:val="en-US"/>
-        </w:rPr>
-        <w:t>1 :</w:t>
-      </w:r>
-      <w:proofErr w:type="gramEnd"/>
-      <w:r>
-        <w:rPr>
-          <w:lang w:val="en-US"/>
-        </w:rPr>
-        <w:t xml:space="preserve"> Form</w:t>
-      </w:r>
-    </w:p>
-    <w:p>
-      <w:pPr>
-        <w:rPr>
-          <w:lang w:val="en-US"/>
-        </w:rPr>
-      </w:pPr>
-      <w:r>
-        <w:rPr>
-          <w:lang w:val="en-US"/>
-        </w:rPr>
-        <w:t>{</w:t>
-      </w:r>
-    </w:p>
-    <w:p>
-      <w:pPr>
-        <w:rPr>
-          <w:lang w:val="en-US"/>
-        </w:rPr>
-      </w:pPr>
-      <w:r>
-        <w:rPr>
-          <w:lang w:val="en-US"/>
-        </w:rPr>
-        <w:t>public Form1()</w:t>
-      </w:r>
-    </w:p>
-    <w:p>
-      <w:pPr>
-        <w:rPr>
-          <w:lang w:val="en-US"/>
-        </w:rPr>
-      </w:pPr>
-      <w:r>
-        <w:rPr>
-          <w:lang w:val="en-US"/>
-        </w:rPr>
-        <w:t>{</w:t>
-      </w:r>
-    </w:p>
-    <w:p>
-      <w:pPr>
-        <w:rPr>
-          <w:lang w:val="en-US"/>
-        </w:rPr>
-      </w:pPr>
-      <w:proofErr w:type="spellStart"/>
-      <w:proofErr w:type="gramStart"/>
-      <w:r>
-        <w:rPr>
-          <w:lang w:val="en-US"/>
-        </w:rPr>
-        <w:t>InitializeComponent</w:t>
-      </w:r>
-      <w:proofErr w:type="spellEnd"/>
-      <w:r>
-        <w:rPr>
-          <w:lang w:val="en-US"/>
-        </w:rPr>
-        <w:t>(</w:t>
-      </w:r>
-      <w:proofErr w:type="gramEnd"/>
-      <w:r>
-        <w:rPr>
-          <w:lang w:val="en-US"/>
-        </w:rPr>
-        <w:t>);</w:t>
-      </w:r>
-    </w:p>
-    <w:p>
-      <w:pPr>
-        <w:rPr>
-          <w:lang w:val="en-US"/>
-        </w:rPr>
-      </w:pPr>
-      <w:r>
-        <w:rPr>
-          <w:lang w:val="en-US"/>
-        </w:rPr>
-        <w:t>}</w:t>
-      </w:r>
-    </w:p>
-    <w:p>
-      <w:pPr>
-        <w:rPr>
-          <w:lang w:val="en-US"/>
-        </w:rPr>
-      </w:pPr>
-    </w:p>
-    <w:p>
-      <w:pPr>
-        <w:rPr>
-          <w:lang w:val="en-US"/>
-        </w:rPr>
-      </w:pPr>
-      <w:r>
-        <w:rPr>
-          <w:lang w:val="en-US"/>
-        </w:rPr>
-        <w:t>private void comboBox1_</w:t>
-      </w:r>
-      <w:proofErr w:type="gramStart"/>
-      <w:r>
-        <w:rPr>
-          <w:lang w:val="en-US"/>
-        </w:rPr>
-        <w:t>SelectedIndexChanged(</w:t>
-      </w:r>
-      <w:proofErr w:type="gramEnd"/>
-      <w:r>
-        <w:rPr>
-          <w:lang w:val="en-US"/>
-        </w:rPr>
-        <w:t xml:space="preserve">object sender, </w:t>
-      </w:r>
-      <w:proofErr w:type="spellStart"/>
-      <w:r>
-        <w:rPr>
-          <w:lang w:val="en-US"/>
-        </w:rPr>
-        <w:t>EventArgs</w:t>
-      </w:r>
-      <w:proofErr w:type="spellEnd"/>
-      <w:r>
-        <w:rPr>
-          <w:lang w:val="en-US"/>
-        </w:rPr>
-        <w:t xml:space="preserve"> e)</w:t>
-      </w:r>
-    </w:p>
-    <w:p>
-      <w:pPr>
-        <w:rPr>
-          <w:lang w:val="en-US"/>
-        </w:rPr>
-      </w:pPr>
-      <w:r>
-        <w:rPr>
-          <w:lang w:val="en-US"/>
-        </w:rPr>
-        <w:t>{</w:t>
-      </w:r>
-    </w:p>
-    <w:p>
-      <w:pPr>
-        <w:rPr>
-          <w:lang w:val="en-US"/>
-        </w:rPr>
-      </w:pPr>
-    </w:p>
-    <w:p>
-      <w:pPr>
-        <w:rPr>
-          <w:lang w:val="en-US"/>
-        </w:rPr>
-      </w:pPr>
-      <w:r>
-        <w:rPr>
-          <w:lang w:val="en-US"/>
-        </w:rPr>
-        <w:t>}</w:t>
-      </w:r>
-    </w:p>
-    <w:p>
-      <w:pPr>
-        <w:rPr>
-          <w:lang w:val="en-US"/>
-        </w:rPr>
-      </w:pPr>
-    </w:p>
-    <w:p>
-      <w:pPr>
-        <w:rPr>
-          <w:lang w:val="en-US"/>
-        </w:rPr>
-      </w:pPr>
-      <w:r>
-        <w:rPr>
-          <w:lang w:val="en-US"/>
-        </w:rPr>
-        <w:t>private void button1_</w:t>
-      </w:r>
-      <w:proofErr w:type="gramStart"/>
-      <w:r>
-        <w:rPr>
-          <w:lang w:val="en-US"/>
-        </w:rPr>
-        <w:t>Click(</w:t>
-      </w:r>
-      <w:proofErr w:type="gramEnd"/>
-      <w:r>
-        <w:rPr>
-          <w:lang w:val="en-US"/>
-        </w:rPr>
-        <w:t xml:space="preserve">object sender, </w:t>
-      </w:r>
-      <w:proofErr w:type="spellStart"/>
-      <w:r>
-        <w:rPr>
-          <w:lang w:val="en-US"/>
-        </w:rPr>
-        <w:t>EventArgs</w:t>
-      </w:r>
-      <w:proofErr w:type="spellEnd"/>
-      <w:r>
-        <w:rPr>
-          <w:lang w:val="en-US"/>
-        </w:rPr>
-        <w:t xml:space="preserve"> e)</w:t>
-      </w:r>
-    </w:p>
-    <w:p>
-      <w:pPr>
-        <w:rPr>
-          <w:lang w:val="en-US"/>
-        </w:rPr>
-      </w:pPr>
-      <w:r>
-        <w:rPr>
-          <w:lang w:val="en-US"/>
-        </w:rPr>
-        <w:t>{</w:t>
-      </w:r>
-    </w:p>
-    <w:p>
-      <w:pPr>
-        <w:rPr>
-          <w:lang w:val="en-US"/>
-        </w:rPr>
-      </w:pPr>
-      <w:r>
-        <w:rPr>
-          <w:lang w:val="en-US"/>
-        </w:rPr>
-        <w:t xml:space="preserve">string s = </w:t>
-      </w:r>
-      <w:proofErr w:type="spellStart"/>
-      <w:proofErr w:type="gramStart"/>
-      <w:r>
-        <w:rPr>
-          <w:lang w:val="en-US"/>
-        </w:rPr>
-        <w:t>string.Format</w:t>
-      </w:r>
-      <w:proofErr w:type="spellEnd"/>
-      <w:proofErr w:type="gramEnd"/>
-      <w:r>
-        <w:rPr>
-          <w:lang w:val="en-US"/>
-        </w:rPr>
-        <w:t>("{0}\t{1}", textBox1.Text, richTextBox1.Text);</w:t>
-      </w:r>
-    </w:p>
-    <w:p>
-      <w:pPr>
-        <w:rPr>
-          <w:lang w:val="en-US"/>
-        </w:rPr>
-      </w:pPr>
-      <w:proofErr w:type="gramStart"/>
-      <w:r>
-        <w:rPr>
-          <w:lang w:val="en-US"/>
-        </w:rPr>
-        <w:t>comboBox1.Items.Add</w:t>
-      </w:r>
-      <w:proofErr w:type="gramEnd"/>
-      <w:r>
-        <w:rPr>
-          <w:lang w:val="en-US"/>
-        </w:rPr>
-        <w:t>(s);</w:t>
       </w:r>
     </w:p>
     <w:p>
@@ -3415,25 +3515,19 @@
           <w:lang w:val="en-US"/>
         </w:rPr>
       </w:pPr>
-      <w:r>
-        <w:rPr>
-          <w:lang w:val="en-US"/>
-        </w:rPr>
-        <w:t>private void Form1_</w:t>
-      </w:r>
       <w:proofErr w:type="gramStart"/>
       <w:r>
         <w:rPr>
           <w:lang w:val="en-US"/>
         </w:rPr>
-        <w:t>Load(</w:t>
+        <w:t>private</w:t>
       </w:r>
       <w:proofErr w:type="gramEnd"/>
       <w:r>
         <w:rPr>
           <w:lang w:val="en-US"/>
         </w:rPr>
-        <w:t xml:space="preserve">object sender, </w:t>
+        <w:t xml:space="preserve"> void Form1_Load(object sender, </w:t>
       </w:r>
       <w:proofErr w:type="spellStart"/>
       <w:r>
@@ -3502,25 +3596,19 @@
           <w:lang w:val="en-US"/>
         </w:rPr>
       </w:pPr>
-      <w:r>
-        <w:rPr>
-          <w:lang w:val="en-US"/>
-        </w:rPr>
-        <w:t>private void button2_</w:t>
-      </w:r>
       <w:proofErr w:type="gramStart"/>
       <w:r>
         <w:rPr>
           <w:lang w:val="en-US"/>
         </w:rPr>
-        <w:t>Click(</w:t>
+        <w:t>private</w:t>
       </w:r>
       <w:proofErr w:type="gramEnd"/>
       <w:r>
         <w:rPr>
           <w:lang w:val="en-US"/>
         </w:rPr>
-        <w:t xml:space="preserve">object sender, </w:t>
+        <w:t xml:space="preserve"> void button2_Click(object sender, </w:t>
       </w:r>
       <w:proofErr w:type="spellStart"/>
       <w:r>
@@ -3608,25 +3696,19 @@
           <w:lang w:val="en-US"/>
         </w:rPr>
       </w:pPr>
-      <w:r>
-        <w:rPr>
-          <w:lang w:val="en-US"/>
-        </w:rPr>
-        <w:t>private void richTextBox1_</w:t>
-      </w:r>
       <w:proofErr w:type="gramStart"/>
       <w:r>
         <w:rPr>
           <w:lang w:val="en-US"/>
         </w:rPr>
-        <w:t>TextChanged(</w:t>
+        <w:t>private</w:t>
       </w:r>
       <w:proofErr w:type="gramEnd"/>
       <w:r>
         <w:rPr>
           <w:lang w:val="en-US"/>
         </w:rPr>
-        <w:t xml:space="preserve">object sender, </w:t>
+        <w:t xml:space="preserve"> void richTextBox1_TextChanged(object sender, </w:t>
       </w:r>
       <w:proofErr w:type="spellStart"/>
       <w:r>
@@ -3665,7 +3747,7 @@
         </w:rPr>
         <w:pict>
           <v:shape id="_x0000_s1027" type="#_x0000_t75" style="position:absolute;margin-left:102.35pt;margin-top:6.5pt;width:292.5pt;height:190.5pt;z-index:-251655168;mso-position-horizontal-relative:text;mso-position-vertical-relative:text;mso-width-relative:page;mso-height-relative:page" wrapcoords="-42 0 -42 21535 21600 21535 21600 0 -42 0">
-            <v:imagedata r:id="rId7" o:title="Без имени"/>
+            <v:imagedata r:id="rId8" o:title="Без имени"/>
             <w10:wrap type="through"/>
           </v:shape>
         </w:pict>
@@ -3687,21 +3769,15 @@
       </w:r>
     </w:p>
     <w:p>
-      <w:pPr>
-        <w:rPr>
-          <w:lang w:val="en-US"/>
-        </w:rPr>
-      </w:pPr>
+      <w:proofErr w:type="gramStart"/>
       <w:r>
         <w:rPr>
           <w:lang w:val="en-US"/>
         </w:rPr>
         <w:t>using</w:t>
       </w:r>
-      <w:r>
-        <w:rPr>
-          <w:lang w:val="en-US"/>
-        </w:rPr>
+      <w:proofErr w:type="gramEnd"/>
+      <w:r>
         <w:t xml:space="preserve"> </w:t>
       </w:r>
       <w:r>
@@ -3711,9 +3787,6 @@
         <w:t>System</w:t>
       </w:r>
       <w:r>
-        <w:rPr>
-          <w:lang w:val="en-US"/>
-        </w:rPr>
         <w:t>;</w:t>
       </w:r>
     </w:p>
@@ -3723,22 +3796,28 @@
           <w:lang w:val="en-US"/>
         </w:rPr>
       </w:pPr>
-      <w:r>
-        <w:rPr>
-          <w:lang w:val="en-US"/>
-        </w:rPr>
-        <w:t xml:space="preserve">using </w:t>
-      </w:r>
-      <w:proofErr w:type="spellStart"/>
       <w:proofErr w:type="gramStart"/>
       <w:r>
         <w:rPr>
           <w:lang w:val="en-US"/>
         </w:rPr>
+        <w:t>using</w:t>
+      </w:r>
+      <w:proofErr w:type="gramEnd"/>
+      <w:r>
+        <w:rPr>
+          <w:lang w:val="en-US"/>
+        </w:rPr>
+        <w:t xml:space="preserve"> </w:t>
+      </w:r>
+      <w:proofErr w:type="spellStart"/>
+      <w:r>
+        <w:rPr>
+          <w:lang w:val="en-US"/>
+        </w:rPr>
         <w:t>System.Collections.Generic</w:t>
       </w:r>
       <w:proofErr w:type="spellEnd"/>
-      <w:proofErr w:type="gramEnd"/>
       <w:r>
         <w:rPr>
           <w:lang w:val="en-US"/>
@@ -3888,26 +3967,67 @@
           <w:lang w:val="en-US"/>
         </w:rPr>
       </w:pPr>
-      <w:r>
-        <w:rPr>
-          <w:lang w:val="en-US"/>
-        </w:rPr>
-        <w:t xml:space="preserve">using </w:t>
-      </w:r>
-      <w:proofErr w:type="spellStart"/>
       <w:proofErr w:type="gramStart"/>
       <w:r>
         <w:rPr>
           <w:lang w:val="en-US"/>
         </w:rPr>
+        <w:t>using</w:t>
+      </w:r>
+      <w:proofErr w:type="gramEnd"/>
+      <w:r>
+        <w:rPr>
+          <w:lang w:val="en-US"/>
+        </w:rPr>
+        <w:t xml:space="preserve"> </w:t>
+      </w:r>
+      <w:proofErr w:type="spellStart"/>
+      <w:r>
+        <w:rPr>
+          <w:lang w:val="en-US"/>
+        </w:rPr>
         <w:t>System.Threading.Tasks</w:t>
       </w:r>
       <w:proofErr w:type="spellEnd"/>
+      <w:r>
+        <w:rPr>
+          <w:lang w:val="en-US"/>
+        </w:rPr>
+        <w:t>;</w:t>
+      </w:r>
+    </w:p>
+    <w:p>
+      <w:pPr>
+        <w:rPr>
+          <w:lang w:val="en-US"/>
+        </w:rPr>
+      </w:pPr>
+      <w:proofErr w:type="gramStart"/>
+      <w:r>
+        <w:rPr>
+          <w:lang w:val="en-US"/>
+        </w:rPr>
+        <w:t>using</w:t>
+      </w:r>
       <w:proofErr w:type="gramEnd"/>
       <w:r>
         <w:rPr>
           <w:lang w:val="en-US"/>
         </w:rPr>
+        <w:t xml:space="preserve"> </w:t>
+      </w:r>
+      <w:proofErr w:type="spellStart"/>
+      <w:r>
+        <w:rPr>
+          <w:lang w:val="en-US"/>
+        </w:rPr>
+        <w:t>System.Windows.Forms</w:t>
+      </w:r>
+      <w:proofErr w:type="spellEnd"/>
+      <w:r>
+        <w:rPr>
+          <w:lang w:val="en-US"/>
+        </w:rPr>
         <w:t>;</w:t>
       </w:r>
     </w:p>
@@ -3917,113 +4037,193 @@
           <w:lang w:val="en-US"/>
         </w:rPr>
       </w:pPr>
-      <w:r>
-        <w:rPr>
-          <w:lang w:val="en-US"/>
-        </w:rPr>
-        <w:t xml:space="preserve">using </w:t>
-      </w:r>
-      <w:proofErr w:type="spellStart"/>
+    </w:p>
+    <w:p>
+      <w:pPr>
+        <w:rPr>
+          <w:lang w:val="en-US"/>
+        </w:rPr>
+      </w:pPr>
+      <w:r>
+        <w:rPr>
+          <w:lang w:val="en-US"/>
+        </w:rPr>
+        <w:t>namespace WindowsFormsApp1</w:t>
+      </w:r>
+    </w:p>
+    <w:p>
+      <w:pPr>
+        <w:rPr>
+          <w:lang w:val="en-US"/>
+        </w:rPr>
+      </w:pPr>
+      <w:r>
+        <w:rPr>
+          <w:lang w:val="en-US"/>
+        </w:rPr>
+        <w:t>{</w:t>
+      </w:r>
+    </w:p>
+    <w:p>
+      <w:pPr>
+        <w:rPr>
+          <w:lang w:val="en-US"/>
+        </w:rPr>
+      </w:pPr>
+      <w:r>
+        <w:rPr>
+          <w:lang w:val="en-US"/>
+        </w:rPr>
+        <w:t xml:space="preserve">    </w:t>
+      </w:r>
       <w:proofErr w:type="gramStart"/>
       <w:r>
         <w:rPr>
           <w:lang w:val="en-US"/>
         </w:rPr>
-        <w:t>System.Windows.Forms</w:t>
-      </w:r>
-      <w:proofErr w:type="spellEnd"/>
+        <w:t>public</w:t>
+      </w:r>
       <w:proofErr w:type="gramEnd"/>
       <w:r>
         <w:rPr>
           <w:lang w:val="en-US"/>
         </w:rPr>
-        <w:t>;</w:t>
-      </w:r>
-    </w:p>
-    <w:p>
-      <w:pPr>
-        <w:rPr>
-          <w:lang w:val="en-US"/>
-        </w:rPr>
-      </w:pPr>
-    </w:p>
-    <w:p>
-      <w:pPr>
-        <w:rPr>
-          <w:lang w:val="en-US"/>
-        </w:rPr>
-      </w:pPr>
-      <w:r>
-        <w:rPr>
-          <w:lang w:val="en-US"/>
-        </w:rPr>
-        <w:t>namespace WindowsFormsApp1</w:t>
-      </w:r>
-    </w:p>
-    <w:p>
-      <w:pPr>
-        <w:rPr>
-          <w:lang w:val="en-US"/>
-        </w:rPr>
-      </w:pPr>
-      <w:r>
-        <w:rPr>
-          <w:lang w:val="en-US"/>
-        </w:rPr>
-        <w:t>{</w:t>
-      </w:r>
-    </w:p>
-    <w:p>
-      <w:pPr>
-        <w:rPr>
-          <w:lang w:val="en-US"/>
-        </w:rPr>
-      </w:pPr>
-      <w:r>
-        <w:rPr>
-          <w:lang w:val="en-US"/>
-        </w:rPr>
-        <w:t xml:space="preserve">    public partial class Form</w:t>
-      </w:r>
+        <w:t xml:space="preserve"> partial class Form1 : Form</w:t>
+      </w:r>
+    </w:p>
+    <w:p>
+      <w:pPr>
+        <w:rPr>
+          <w:lang w:val="en-US"/>
+        </w:rPr>
+      </w:pPr>
+      <w:r>
+        <w:rPr>
+          <w:lang w:val="en-US"/>
+        </w:rPr>
+        <w:t xml:space="preserve">    {</w:t>
+      </w:r>
+    </w:p>
+    <w:p>
+      <w:pPr>
+        <w:rPr>
+          <w:lang w:val="en-US"/>
+        </w:rPr>
+      </w:pPr>
+      <w:r>
+        <w:rPr>
+          <w:lang w:val="en-US"/>
+        </w:rPr>
+        <w:t xml:space="preserve">        public Form1()</w:t>
+      </w:r>
+    </w:p>
+    <w:p>
+      <w:pPr>
+        <w:rPr>
+          <w:lang w:val="en-US"/>
+        </w:rPr>
+      </w:pPr>
+      <w:r>
+        <w:rPr>
+          <w:lang w:val="en-US"/>
+        </w:rPr>
+        <w:t xml:space="preserve">        {</w:t>
+      </w:r>
+    </w:p>
+    <w:p>
+      <w:pPr>
+        <w:rPr>
+          <w:lang w:val="en-US"/>
+        </w:rPr>
+      </w:pPr>
+      <w:r>
+        <w:rPr>
+          <w:lang w:val="en-US"/>
+        </w:rPr>
+        <w:t xml:space="preserve">            </w:t>
+      </w:r>
+      <w:proofErr w:type="spellStart"/>
       <w:proofErr w:type="gramStart"/>
       <w:r>
         <w:rPr>
           <w:lang w:val="en-US"/>
         </w:rPr>
-        <w:t>1 :</w:t>
+        <w:t>InitializeComponent</w:t>
+      </w:r>
+      <w:proofErr w:type="spellEnd"/>
+      <w:r>
+        <w:rPr>
+          <w:lang w:val="en-US"/>
+        </w:rPr>
+        <w:t>(</w:t>
       </w:r>
       <w:proofErr w:type="gramEnd"/>
       <w:r>
         <w:rPr>
           <w:lang w:val="en-US"/>
         </w:rPr>
-        <w:t xml:space="preserve"> Form</w:t>
-      </w:r>
-    </w:p>
-    <w:p>
-      <w:pPr>
-        <w:rPr>
-          <w:lang w:val="en-US"/>
-        </w:rPr>
-      </w:pPr>
-      <w:r>
-        <w:rPr>
-          <w:lang w:val="en-US"/>
-        </w:rPr>
-        <w:t xml:space="preserve">    {</w:t>
-      </w:r>
-    </w:p>
-    <w:p>
-      <w:pPr>
-        <w:rPr>
-          <w:lang w:val="en-US"/>
-        </w:rPr>
-      </w:pPr>
-      <w:r>
-        <w:rPr>
-          <w:lang w:val="en-US"/>
-        </w:rPr>
-        <w:t xml:space="preserve">        public Form1()</w:t>
+        <w:t>);</w:t>
+      </w:r>
+    </w:p>
+    <w:p>
+      <w:pPr>
+        <w:rPr>
+          <w:lang w:val="en-US"/>
+        </w:rPr>
+      </w:pPr>
+      <w:r>
+        <w:rPr>
+          <w:lang w:val="en-US"/>
+        </w:rPr>
+        <w:t xml:space="preserve">        }</w:t>
+      </w:r>
+    </w:p>
+    <w:p>
+      <w:pPr>
+        <w:rPr>
+          <w:lang w:val="en-US"/>
+        </w:rPr>
+      </w:pPr>
+    </w:p>
+    <w:p>
+      <w:pPr>
+        <w:rPr>
+          <w:lang w:val="en-US"/>
+        </w:rPr>
+      </w:pPr>
+      <w:r>
+        <w:rPr>
+          <w:lang w:val="en-US"/>
+        </w:rPr>
+        <w:t xml:space="preserve">        </w:t>
+      </w:r>
+      <w:proofErr w:type="gramStart"/>
+      <w:r>
+        <w:rPr>
+          <w:lang w:val="en-US"/>
+        </w:rPr>
+        <w:t>private</w:t>
+      </w:r>
+      <w:proofErr w:type="gramEnd"/>
+      <w:r>
+        <w:rPr>
+          <w:lang w:val="en-US"/>
+        </w:rPr>
+        <w:t xml:space="preserve"> void comboBox1_SelectedIndexChanged(object sender, </w:t>
+      </w:r>
+      <w:proofErr w:type="spellStart"/>
+      <w:r>
+        <w:rPr>
+          <w:lang w:val="en-US"/>
+        </w:rPr>
+        <w:t>EventArgs</w:t>
+      </w:r>
+      <w:proofErr w:type="spellEnd"/>
+      <w:r>
+        <w:rPr>
+          <w:lang w:val="en-US"/>
+        </w:rPr>
+        <w:t xml:space="preserve"> e)</w:t>
       </w:r>
     </w:p>
     <w:p>
@@ -4045,32 +4245,181 @@
           <w:lang w:val="en-US"/>
         </w:rPr>
       </w:pPr>
+    </w:p>
+    <w:p>
+      <w:pPr>
+        <w:rPr>
+          <w:lang w:val="en-US"/>
+        </w:rPr>
+      </w:pPr>
+      <w:r>
+        <w:rPr>
+          <w:lang w:val="en-US"/>
+        </w:rPr>
+        <w:t xml:space="preserve">        }</w:t>
+      </w:r>
+    </w:p>
+    <w:p>
+      <w:pPr>
+        <w:rPr>
+          <w:lang w:val="en-US"/>
+        </w:rPr>
+      </w:pPr>
+    </w:p>
+    <w:p>
+      <w:pPr>
+        <w:rPr>
+          <w:lang w:val="en-US"/>
+        </w:rPr>
+      </w:pPr>
+      <w:r>
+        <w:rPr>
+          <w:lang w:val="en-US"/>
+        </w:rPr>
+        <w:t xml:space="preserve">        </w:t>
+      </w:r>
+      <w:proofErr w:type="gramStart"/>
+      <w:r>
+        <w:rPr>
+          <w:lang w:val="en-US"/>
+        </w:rPr>
+        <w:t>private</w:t>
+      </w:r>
+      <w:proofErr w:type="gramEnd"/>
+      <w:r>
+        <w:rPr>
+          <w:lang w:val="en-US"/>
+        </w:rPr>
+        <w:t xml:space="preserve"> void button1_Click(object sender, </w:t>
+      </w:r>
+      <w:proofErr w:type="spellStart"/>
+      <w:r>
+        <w:rPr>
+          <w:lang w:val="en-US"/>
+        </w:rPr>
+        <w:t>EventArgs</w:t>
+      </w:r>
+      <w:proofErr w:type="spellEnd"/>
+      <w:r>
+        <w:rPr>
+          <w:lang w:val="en-US"/>
+        </w:rPr>
+        <w:t xml:space="preserve"> e)</w:t>
+      </w:r>
+    </w:p>
+    <w:p>
+      <w:pPr>
+        <w:rPr>
+          <w:lang w:val="en-US"/>
+        </w:rPr>
+      </w:pPr>
+      <w:r>
+        <w:rPr>
+          <w:lang w:val="en-US"/>
+        </w:rPr>
+        <w:t xml:space="preserve">        {</w:t>
+      </w:r>
+    </w:p>
+    <w:p>
+      <w:pPr>
+        <w:rPr>
+          <w:lang w:val="en-US"/>
+        </w:rPr>
+      </w:pPr>
       <w:r>
         <w:rPr>
           <w:lang w:val="en-US"/>
         </w:rPr>
         <w:t xml:space="preserve">            </w:t>
       </w:r>
-      <w:proofErr w:type="spellStart"/>
       <w:proofErr w:type="gramStart"/>
       <w:r>
         <w:rPr>
           <w:lang w:val="en-US"/>
         </w:rPr>
-        <w:t>InitializeComponent</w:t>
-      </w:r>
-      <w:proofErr w:type="spellEnd"/>
-      <w:r>
-        <w:rPr>
-          <w:lang w:val="en-US"/>
-        </w:rPr>
-        <w:t>(</w:t>
+        <w:t>string</w:t>
       </w:r>
       <w:proofErr w:type="gramEnd"/>
       <w:r>
         <w:rPr>
           <w:lang w:val="en-US"/>
         </w:rPr>
+        <w:t xml:space="preserve"> all = </w:t>
+      </w:r>
+      <w:proofErr w:type="spellStart"/>
+      <w:r>
+        <w:rPr>
+          <w:lang w:val="en-US"/>
+        </w:rPr>
+        <w:t>string.Format</w:t>
+      </w:r>
+      <w:proofErr w:type="spellEnd"/>
+      <w:r>
+        <w:rPr>
+          <w:lang w:val="en-US"/>
+        </w:rPr>
+        <w:t>("{0}\t{1}", textBox1.Text, richTextBox1.Text);</w:t>
+      </w:r>
+    </w:p>
+    <w:p>
+      <w:pPr>
+        <w:rPr>
+          <w:lang w:val="en-US"/>
+        </w:rPr>
+      </w:pPr>
+      <w:r>
+        <w:rPr>
+          <w:lang w:val="en-US"/>
+        </w:rPr>
+        <w:t xml:space="preserve">            string </w:t>
+      </w:r>
+      <w:proofErr w:type="spellStart"/>
+      <w:r>
+        <w:rPr>
+          <w:lang w:val="en-US"/>
+        </w:rPr>
+        <w:t>fio</w:t>
+      </w:r>
+      <w:proofErr w:type="spellEnd"/>
+      <w:r>
+        <w:rPr>
+          <w:lang w:val="en-US"/>
+        </w:rPr>
+        <w:t xml:space="preserve"> = textBox1.Text;</w:t>
+      </w:r>
+    </w:p>
+    <w:p>
+      <w:pPr>
+        <w:rPr>
+          <w:lang w:val="en-US"/>
+        </w:rPr>
+      </w:pPr>
+      <w:r>
+        <w:rPr>
+          <w:lang w:val="en-US"/>
+        </w:rPr>
+        <w:t xml:space="preserve">            </w:t>
+      </w:r>
+      <w:proofErr w:type="gramStart"/>
+      <w:r>
+        <w:rPr>
+          <w:lang w:val="en-US"/>
+        </w:rPr>
+        <w:t>comboBox1.Items.Add(</w:t>
+      </w:r>
+      <w:proofErr w:type="spellStart"/>
+      <w:proofErr w:type="gramEnd"/>
+      <w:r>
+        <w:rPr>
+          <w:lang w:val="en-US"/>
+        </w:rPr>
+        <w:t>fio</w:t>
+      </w:r>
+      <w:proofErr w:type="spellEnd"/>
+      <w:r>
+        <w:rPr>
+          <w:lang w:val="en-US"/>
+        </w:rPr>
         <w:t>);</w:t>
       </w:r>
     </w:p>
@@ -4084,6 +4433,46 @@
         <w:rPr>
           <w:lang w:val="en-US"/>
         </w:rPr>
+        <w:t xml:space="preserve">            </w:t>
+      </w:r>
+      <w:proofErr w:type="gramStart"/>
+      <w:r>
+        <w:rPr>
+          <w:lang w:val="en-US"/>
+        </w:rPr>
+        <w:t>listBox1.Items.Add(</w:t>
+      </w:r>
+      <w:proofErr w:type="gramEnd"/>
+      <w:r>
+        <w:rPr>
+          <w:lang w:val="en-US"/>
+        </w:rPr>
+        <w:t>all);</w:t>
+      </w:r>
+    </w:p>
+    <w:p>
+      <w:pPr>
+        <w:rPr>
+          <w:lang w:val="en-US"/>
+        </w:rPr>
+      </w:pPr>
+      <w:r>
+        <w:rPr>
+          <w:lang w:val="en-US"/>
+        </w:rPr>
+        <w:t xml:space="preserve">            button2.Visible = true;</w:t>
+      </w:r>
+    </w:p>
+    <w:p>
+      <w:pPr>
+        <w:rPr>
+          <w:lang w:val="en-US"/>
+        </w:rPr>
+      </w:pPr>
+      <w:r>
+        <w:rPr>
+          <w:lang w:val="en-US"/>
+        </w:rPr>
         <w:t xml:space="preserve">        }</w:t>
       </w:r>
     </w:p>
@@ -4104,21 +4493,21 @@
         <w:rPr>
           <w:lang w:val="en-US"/>
         </w:rPr>
-        <w:t xml:space="preserve">        private void comboBox1_</w:t>
+        <w:t xml:space="preserve">        </w:t>
       </w:r>
       <w:proofErr w:type="gramStart"/>
       <w:r>
         <w:rPr>
           <w:lang w:val="en-US"/>
         </w:rPr>
-        <w:t>SelectedIndexChanged(</w:t>
+        <w:t>private</w:t>
       </w:r>
       <w:proofErr w:type="gramEnd"/>
       <w:r>
         <w:rPr>
           <w:lang w:val="en-US"/>
         </w:rPr>
-        <w:t xml:space="preserve">object sender, </w:t>
+        <w:t xml:space="preserve"> void Form1_Load(object sender, </w:t>
       </w:r>
       <w:proofErr w:type="spellStart"/>
       <w:r>
@@ -4154,6 +4543,12 @@
           <w:lang w:val="en-US"/>
         </w:rPr>
       </w:pPr>
+      <w:r>
+        <w:rPr>
+          <w:lang w:val="en-US"/>
+        </w:rPr>
+        <w:t xml:space="preserve">            button2.Visible = false;</w:t>
+      </w:r>
     </w:p>
     <w:p>
       <w:pPr>
@@ -4185,21 +4580,21 @@
         <w:rPr>
           <w:lang w:val="en-US"/>
         </w:rPr>
-        <w:t xml:space="preserve">        private void button1_</w:t>
+        <w:t xml:space="preserve">        </w:t>
       </w:r>
       <w:proofErr w:type="gramStart"/>
       <w:r>
         <w:rPr>
           <w:lang w:val="en-US"/>
         </w:rPr>
-        <w:t>Click(</w:t>
+        <w:t>private</w:t>
       </w:r>
       <w:proofErr w:type="gramEnd"/>
       <w:r>
         <w:rPr>
           <w:lang w:val="en-US"/>
         </w:rPr>
-        <w:t xml:space="preserve">object sender, </w:t>
+        <w:t xml:space="preserve"> void button2_Click(object sender, </w:t>
       </w:r>
       <w:proofErr w:type="spellStart"/>
       <w:r>
@@ -4239,50 +4634,269 @@
         <w:rPr>
           <w:lang w:val="en-US"/>
         </w:rPr>
-        <w:t xml:space="preserve">            string all = </w:t>
-      </w:r>
-      <w:proofErr w:type="spellStart"/>
+        <w:t xml:space="preserve">            textBox1.Clear();</w:t>
+      </w:r>
+    </w:p>
+    <w:p>
+      <w:pPr>
+        <w:rPr>
+          <w:lang w:val="en-US"/>
+        </w:rPr>
+      </w:pPr>
+      <w:r>
+        <w:rPr>
+          <w:lang w:val="en-US"/>
+        </w:rPr>
+        <w:t xml:space="preserve">            richTextBox1.Clear();</w:t>
+      </w:r>
+    </w:p>
+    <w:p>
+      <w:pPr>
+        <w:rPr>
+          <w:lang w:val="en-US"/>
+        </w:rPr>
+      </w:pPr>
+      <w:r>
+        <w:rPr>
+          <w:lang w:val="en-US"/>
+        </w:rPr>
+        <w:t xml:space="preserve">            button2.Visible = false;</w:t>
+      </w:r>
+    </w:p>
+    <w:p>
+      <w:pPr>
+        <w:rPr>
+          <w:lang w:val="en-US"/>
+        </w:rPr>
+      </w:pPr>
+      <w:r>
+        <w:rPr>
+          <w:lang w:val="en-US"/>
+        </w:rPr>
+        <w:t xml:space="preserve">        }</w:t>
+      </w:r>
+    </w:p>
+    <w:p>
+      <w:pPr>
+        <w:rPr>
+          <w:lang w:val="en-US"/>
+        </w:rPr>
+      </w:pPr>
+    </w:p>
+    <w:p>
+      <w:pPr>
+        <w:rPr>
+          <w:lang w:val="en-US"/>
+        </w:rPr>
+      </w:pPr>
+      <w:r>
+        <w:rPr>
+          <w:lang w:val="en-US"/>
+        </w:rPr>
+        <w:t xml:space="preserve">        </w:t>
+      </w:r>
       <w:proofErr w:type="gramStart"/>
       <w:r>
         <w:rPr>
           <w:lang w:val="en-US"/>
         </w:rPr>
-        <w:t>string.Format</w:t>
-      </w:r>
-      <w:proofErr w:type="spellEnd"/>
+        <w:t>private</w:t>
+      </w:r>
       <w:proofErr w:type="gramEnd"/>
       <w:r>
         <w:rPr>
           <w:lang w:val="en-US"/>
         </w:rPr>
-        <w:t>("{0}\t{1}", textBox1.Text, richTextBox1.Text);</w:t>
-      </w:r>
-    </w:p>
-    <w:p>
-      <w:pPr>
-        <w:rPr>
-          <w:lang w:val="en-US"/>
-        </w:rPr>
-      </w:pPr>
-      <w:r>
-        <w:rPr>
-          <w:lang w:val="en-US"/>
-        </w:rPr>
-        <w:t xml:space="preserve">            string </w:t>
-      </w:r>
-      <w:proofErr w:type="spellStart"/>
-      <w:r>
-        <w:rPr>
-          <w:lang w:val="en-US"/>
-        </w:rPr>
-        <w:t>fio</w:t>
-      </w:r>
-      <w:proofErr w:type="spellEnd"/>
-      <w:r>
-        <w:rPr>
-          <w:lang w:val="en-US"/>
-        </w:rPr>
-        <w:t xml:space="preserve"> = textBox1.Text;</w:t>
+        <w:t xml:space="preserve"> void richTextBox1_TextChanged(object sender, </w:t>
+      </w:r>
+      <w:proofErr w:type="spellStart"/>
+      <w:r>
+        <w:rPr>
+          <w:lang w:val="en-US"/>
+        </w:rPr>
+        <w:t>EventArgs</w:t>
+      </w:r>
+      <w:proofErr w:type="spellEnd"/>
+      <w:r>
+        <w:rPr>
+          <w:lang w:val="en-US"/>
+        </w:rPr>
+        <w:t xml:space="preserve"> e)</w:t>
+      </w:r>
+    </w:p>
+    <w:p>
+      <w:pPr>
+        <w:rPr>
+          <w:lang w:val="en-US"/>
+        </w:rPr>
+      </w:pPr>
+      <w:r>
+        <w:rPr>
+          <w:lang w:val="en-US"/>
+        </w:rPr>
+        <w:t xml:space="preserve">        {</w:t>
+      </w:r>
+    </w:p>
+    <w:p>
+      <w:pPr>
+        <w:rPr>
+          <w:lang w:val="en-US"/>
+        </w:rPr>
+      </w:pPr>
+    </w:p>
+    <w:p>
+      <w:pPr>
+        <w:rPr>
+          <w:lang w:val="en-US"/>
+        </w:rPr>
+      </w:pPr>
+      <w:r>
+        <w:rPr>
+          <w:lang w:val="en-US"/>
+        </w:rPr>
+        <w:t xml:space="preserve">        }</w:t>
+      </w:r>
+    </w:p>
+    <w:p>
+      <w:pPr>
+        <w:rPr>
+          <w:lang w:val="en-US"/>
+        </w:rPr>
+      </w:pPr>
+    </w:p>
+    <w:p>
+      <w:pPr>
+        <w:rPr>
+          <w:lang w:val="en-US"/>
+        </w:rPr>
+      </w:pPr>
+      <w:r>
+        <w:rPr>
+          <w:lang w:val="en-US"/>
+        </w:rPr>
+        <w:t xml:space="preserve">        </w:t>
+      </w:r>
+      <w:proofErr w:type="gramStart"/>
+      <w:r>
+        <w:rPr>
+          <w:lang w:val="en-US"/>
+        </w:rPr>
+        <w:t>private</w:t>
+      </w:r>
+      <w:proofErr w:type="gramEnd"/>
+      <w:r>
+        <w:rPr>
+          <w:lang w:val="en-US"/>
+        </w:rPr>
+        <w:t xml:space="preserve"> void listBox1_SelectedIndexChanged(object sender, </w:t>
+      </w:r>
+      <w:proofErr w:type="spellStart"/>
+      <w:r>
+        <w:rPr>
+          <w:lang w:val="en-US"/>
+        </w:rPr>
+        <w:t>EventArgs</w:t>
+      </w:r>
+      <w:proofErr w:type="spellEnd"/>
+      <w:r>
+        <w:rPr>
+          <w:lang w:val="en-US"/>
+        </w:rPr>
+        <w:t xml:space="preserve"> e)</w:t>
+      </w:r>
+    </w:p>
+    <w:p>
+      <w:pPr>
+        <w:rPr>
+          <w:lang w:val="en-US"/>
+        </w:rPr>
+      </w:pPr>
+      <w:r>
+        <w:rPr>
+          <w:lang w:val="en-US"/>
+        </w:rPr>
+        <w:t xml:space="preserve">        {</w:t>
+      </w:r>
+    </w:p>
+    <w:p>
+      <w:pPr>
+        <w:rPr>
+          <w:lang w:val="en-US"/>
+        </w:rPr>
+      </w:pPr>
+    </w:p>
+    <w:p>
+      <w:pPr>
+        <w:rPr>
+          <w:lang w:val="en-US"/>
+        </w:rPr>
+      </w:pPr>
+      <w:r>
+        <w:rPr>
+          <w:lang w:val="en-US"/>
+        </w:rPr>
+        <w:t xml:space="preserve">        }</w:t>
+      </w:r>
+    </w:p>
+    <w:p>
+      <w:pPr>
+        <w:rPr>
+          <w:lang w:val="en-US"/>
+        </w:rPr>
+      </w:pPr>
+    </w:p>
+    <w:p>
+      <w:pPr>
+        <w:rPr>
+          <w:lang w:val="en-US"/>
+        </w:rPr>
+      </w:pPr>
+      <w:r>
+        <w:rPr>
+          <w:lang w:val="en-US"/>
+        </w:rPr>
+        <w:t xml:space="preserve">        </w:t>
+      </w:r>
+      <w:proofErr w:type="gramStart"/>
+      <w:r>
+        <w:rPr>
+          <w:lang w:val="en-US"/>
+        </w:rPr>
+        <w:t>private</w:t>
+      </w:r>
+      <w:proofErr w:type="gramEnd"/>
+      <w:r>
+        <w:rPr>
+          <w:lang w:val="en-US"/>
+        </w:rPr>
+        <w:t xml:space="preserve"> void listBox1_Click(object sender, </w:t>
+      </w:r>
+      <w:proofErr w:type="spellStart"/>
+      <w:r>
+        <w:rPr>
+          <w:lang w:val="en-US"/>
+        </w:rPr>
+        <w:t>EventArgs</w:t>
+      </w:r>
+      <w:proofErr w:type="spellEnd"/>
+      <w:r>
+        <w:rPr>
+          <w:lang w:val="en-US"/>
+        </w:rPr>
+        <w:t xml:space="preserve"> e)</w:t>
+      </w:r>
+    </w:p>
+    <w:p>
+      <w:pPr>
+        <w:rPr>
+          <w:lang w:val="en-US"/>
+        </w:rPr>
+      </w:pPr>
+      <w:r>
+        <w:rPr>
+          <w:lang w:val="en-US"/>
+        </w:rPr>
+        <w:t xml:space="preserve">        {</w:t>
       </w:r>
     </w:p>
     <w:p>
@@ -4302,584 +4916,67 @@
         <w:rPr>
           <w:lang w:val="en-US"/>
         </w:rPr>
-        <w:t>comboBox1.Items.Add</w:t>
+        <w:t>if</w:t>
       </w:r>
       <w:proofErr w:type="gramEnd"/>
       <w:r>
         <w:rPr>
           <w:lang w:val="en-US"/>
         </w:rPr>
-        <w:t>(</w:t>
-      </w:r>
-      <w:proofErr w:type="spellStart"/>
-      <w:r>
-        <w:rPr>
-          <w:lang w:val="en-US"/>
-        </w:rPr>
-        <w:t>fio</w:t>
-      </w:r>
-      <w:proofErr w:type="spellEnd"/>
+        <w:t xml:space="preserve"> (listBox1.Items.Count != 0)</w:t>
+      </w:r>
+    </w:p>
+    <w:p>
+      <w:pPr>
+        <w:rPr>
+          <w:lang w:val="en-US"/>
+        </w:rPr>
+      </w:pPr>
+      <w:r>
+        <w:rPr>
+          <w:lang w:val="en-US"/>
+        </w:rPr>
+        <w:t xml:space="preserve">            {</w:t>
+      </w:r>
+    </w:p>
+    <w:p>
+      <w:pPr>
+        <w:rPr>
+          <w:lang w:val="en-US"/>
+        </w:rPr>
+      </w:pPr>
+      <w:r>
+        <w:rPr>
+          <w:lang w:val="en-US"/>
+        </w:rPr>
+        <w:t xml:space="preserve">                richTextBox1.Clear();</w:t>
+      </w:r>
+    </w:p>
+    <w:p>
+      <w:pPr>
+        <w:rPr>
+          <w:lang w:val="en-US"/>
+        </w:rPr>
+      </w:pPr>
+      <w:r>
+        <w:rPr>
+          <w:lang w:val="en-US"/>
+        </w:rPr>
+        <w:t xml:space="preserve">                richTextBox1.Text = </w:t>
+      </w:r>
+      <w:proofErr w:type="gramStart"/>
+      <w:r>
+        <w:rPr>
+          <w:lang w:val="en-US"/>
+        </w:rPr>
+        <w:t>listBox1.SelectedItem.ToString(</w:t>
+      </w:r>
+      <w:proofErr w:type="gramEnd"/>
       <w:r>
         <w:rPr>
           <w:lang w:val="en-US"/>
         </w:rPr>
         <w:t>);</w:t>
-      </w:r>
-    </w:p>
-    <w:p>
-      <w:pPr>
-        <w:rPr>
-          <w:lang w:val="en-US"/>
-        </w:rPr>
-      </w:pPr>
-      <w:r>
-        <w:rPr>
-          <w:lang w:val="en-US"/>
-        </w:rPr>
-        <w:t xml:space="preserve">            </w:t>
-      </w:r>
-      <w:proofErr w:type="gramStart"/>
-      <w:r>
-        <w:rPr>
-          <w:lang w:val="en-US"/>
-        </w:rPr>
-        <w:t>listBox1.Items.Add</w:t>
-      </w:r>
-      <w:proofErr w:type="gramEnd"/>
-      <w:r>
-        <w:rPr>
-          <w:lang w:val="en-US"/>
-        </w:rPr>
-        <w:t>(all);</w:t>
-      </w:r>
-    </w:p>
-    <w:p>
-      <w:pPr>
-        <w:rPr>
-          <w:lang w:val="en-US"/>
-        </w:rPr>
-      </w:pPr>
-      <w:r>
-        <w:rPr>
-          <w:lang w:val="en-US"/>
-        </w:rPr>
-        <w:t xml:space="preserve">            button2.Visible = true;</w:t>
-      </w:r>
-    </w:p>
-    <w:p>
-      <w:pPr>
-        <w:rPr>
-          <w:lang w:val="en-US"/>
-        </w:rPr>
-      </w:pPr>
-      <w:r>
-        <w:rPr>
-          <w:lang w:val="en-US"/>
-        </w:rPr>
-        <w:t xml:space="preserve">        }</w:t>
-      </w:r>
-    </w:p>
-    <w:p>
-      <w:pPr>
-        <w:rPr>
-          <w:lang w:val="en-US"/>
-        </w:rPr>
-      </w:pPr>
-    </w:p>
-    <w:p>
-      <w:pPr>
-        <w:rPr>
-          <w:lang w:val="en-US"/>
-        </w:rPr>
-      </w:pPr>
-      <w:r>
-        <w:rPr>
-          <w:lang w:val="en-US"/>
-        </w:rPr>
-        <w:t xml:space="preserve">        private void Form1_</w:t>
-      </w:r>
-      <w:proofErr w:type="gramStart"/>
-      <w:r>
-        <w:rPr>
-          <w:lang w:val="en-US"/>
-        </w:rPr>
-        <w:t>Load(</w:t>
-      </w:r>
-      <w:proofErr w:type="gramEnd"/>
-      <w:r>
-        <w:rPr>
-          <w:lang w:val="en-US"/>
-        </w:rPr>
-        <w:t xml:space="preserve">object sender, </w:t>
-      </w:r>
-      <w:proofErr w:type="spellStart"/>
-      <w:r>
-        <w:rPr>
-          <w:lang w:val="en-US"/>
-        </w:rPr>
-        <w:t>EventArgs</w:t>
-      </w:r>
-      <w:proofErr w:type="spellEnd"/>
-      <w:r>
-        <w:rPr>
-          <w:lang w:val="en-US"/>
-        </w:rPr>
-        <w:t xml:space="preserve"> e)</w:t>
-      </w:r>
-    </w:p>
-    <w:p>
-      <w:pPr>
-        <w:rPr>
-          <w:lang w:val="en-US"/>
-        </w:rPr>
-      </w:pPr>
-      <w:r>
-        <w:rPr>
-          <w:lang w:val="en-US"/>
-        </w:rPr>
-        <w:t xml:space="preserve">        {</w:t>
-      </w:r>
-    </w:p>
-    <w:p>
-      <w:pPr>
-        <w:rPr>
-          <w:lang w:val="en-US"/>
-        </w:rPr>
-      </w:pPr>
-      <w:r>
-        <w:rPr>
-          <w:lang w:val="en-US"/>
-        </w:rPr>
-        <w:t xml:space="preserve">            button2.Visible = false;</w:t>
-      </w:r>
-    </w:p>
-    <w:p>
-      <w:pPr>
-        <w:rPr>
-          <w:lang w:val="en-US"/>
-        </w:rPr>
-      </w:pPr>
-      <w:r>
-        <w:rPr>
-          <w:lang w:val="en-US"/>
-        </w:rPr>
-        <w:t xml:space="preserve">        }</w:t>
-      </w:r>
-    </w:p>
-    <w:p>
-      <w:pPr>
-        <w:rPr>
-          <w:lang w:val="en-US"/>
-        </w:rPr>
-      </w:pPr>
-    </w:p>
-    <w:p>
-      <w:pPr>
-        <w:rPr>
-          <w:lang w:val="en-US"/>
-        </w:rPr>
-      </w:pPr>
-      <w:r>
-        <w:rPr>
-          <w:lang w:val="en-US"/>
-        </w:rPr>
-        <w:t xml:space="preserve">        private void button2_</w:t>
-      </w:r>
-      <w:proofErr w:type="gramStart"/>
-      <w:r>
-        <w:rPr>
-          <w:lang w:val="en-US"/>
-        </w:rPr>
-        <w:t>Click(</w:t>
-      </w:r>
-      <w:proofErr w:type="gramEnd"/>
-      <w:r>
-        <w:rPr>
-          <w:lang w:val="en-US"/>
-        </w:rPr>
-        <w:t xml:space="preserve">object sender, </w:t>
-      </w:r>
-      <w:proofErr w:type="spellStart"/>
-      <w:r>
-        <w:rPr>
-          <w:lang w:val="en-US"/>
-        </w:rPr>
-        <w:t>EventArgs</w:t>
-      </w:r>
-      <w:proofErr w:type="spellEnd"/>
-      <w:r>
-        <w:rPr>
-          <w:lang w:val="en-US"/>
-        </w:rPr>
-        <w:t xml:space="preserve"> e)</w:t>
-      </w:r>
-    </w:p>
-    <w:p>
-      <w:pPr>
-        <w:rPr>
-          <w:lang w:val="en-US"/>
-        </w:rPr>
-      </w:pPr>
-      <w:r>
-        <w:rPr>
-          <w:lang w:val="en-US"/>
-        </w:rPr>
-        <w:t xml:space="preserve">        {</w:t>
-      </w:r>
-    </w:p>
-    <w:p>
-      <w:pPr>
-        <w:rPr>
-          <w:lang w:val="en-US"/>
-        </w:rPr>
-      </w:pPr>
-      <w:r>
-        <w:rPr>
-          <w:lang w:val="en-US"/>
-        </w:rPr>
-        <w:t xml:space="preserve">            textBox1.Clear();</w:t>
-      </w:r>
-    </w:p>
-    <w:p>
-      <w:pPr>
-        <w:rPr>
-          <w:lang w:val="en-US"/>
-        </w:rPr>
-      </w:pPr>
-      <w:r>
-        <w:rPr>
-          <w:lang w:val="en-US"/>
-        </w:rPr>
-        <w:t xml:space="preserve">            richTextBox1.Clear();</w:t>
-      </w:r>
-    </w:p>
-    <w:p>
-      <w:pPr>
-        <w:rPr>
-          <w:lang w:val="en-US"/>
-        </w:rPr>
-      </w:pPr>
-      <w:r>
-        <w:rPr>
-          <w:lang w:val="en-US"/>
-        </w:rPr>
-        <w:t xml:space="preserve">            button2.Visible = false;</w:t>
-      </w:r>
-    </w:p>
-    <w:p>
-      <w:pPr>
-        <w:rPr>
-          <w:lang w:val="en-US"/>
-        </w:rPr>
-      </w:pPr>
-      <w:r>
-        <w:rPr>
-          <w:lang w:val="en-US"/>
-        </w:rPr>
-        <w:t xml:space="preserve">        }</w:t>
-      </w:r>
-    </w:p>
-    <w:p>
-      <w:pPr>
-        <w:rPr>
-          <w:lang w:val="en-US"/>
-        </w:rPr>
-      </w:pPr>
-    </w:p>
-    <w:p>
-      <w:pPr>
-        <w:rPr>
-          <w:lang w:val="en-US"/>
-        </w:rPr>
-      </w:pPr>
-      <w:r>
-        <w:rPr>
-          <w:lang w:val="en-US"/>
-        </w:rPr>
-        <w:t xml:space="preserve">        private void richTextBox1_</w:t>
-      </w:r>
-      <w:proofErr w:type="gramStart"/>
-      <w:r>
-        <w:rPr>
-          <w:lang w:val="en-US"/>
-        </w:rPr>
-        <w:t>TextChanged(</w:t>
-      </w:r>
-      <w:proofErr w:type="gramEnd"/>
-      <w:r>
-        <w:rPr>
-          <w:lang w:val="en-US"/>
-        </w:rPr>
-        <w:t xml:space="preserve">object sender, </w:t>
-      </w:r>
-      <w:proofErr w:type="spellStart"/>
-      <w:r>
-        <w:rPr>
-          <w:lang w:val="en-US"/>
-        </w:rPr>
-        <w:t>EventArgs</w:t>
-      </w:r>
-      <w:proofErr w:type="spellEnd"/>
-      <w:r>
-        <w:rPr>
-          <w:lang w:val="en-US"/>
-        </w:rPr>
-        <w:t xml:space="preserve"> e)</w:t>
-      </w:r>
-    </w:p>
-    <w:p>
-      <w:pPr>
-        <w:rPr>
-          <w:lang w:val="en-US"/>
-        </w:rPr>
-      </w:pPr>
-      <w:r>
-        <w:rPr>
-          <w:lang w:val="en-US"/>
-        </w:rPr>
-        <w:t xml:space="preserve">        {</w:t>
-      </w:r>
-    </w:p>
-    <w:p>
-      <w:pPr>
-        <w:rPr>
-          <w:lang w:val="en-US"/>
-        </w:rPr>
-      </w:pPr>
-    </w:p>
-    <w:p>
-      <w:pPr>
-        <w:rPr>
-          <w:lang w:val="en-US"/>
-        </w:rPr>
-      </w:pPr>
-      <w:r>
-        <w:rPr>
-          <w:lang w:val="en-US"/>
-        </w:rPr>
-        <w:t xml:space="preserve">        }</w:t>
-      </w:r>
-    </w:p>
-    <w:p>
-      <w:pPr>
-        <w:rPr>
-          <w:lang w:val="en-US"/>
-        </w:rPr>
-      </w:pPr>
-    </w:p>
-    <w:p>
-      <w:pPr>
-        <w:rPr>
-          <w:lang w:val="en-US"/>
-        </w:rPr>
-      </w:pPr>
-      <w:r>
-        <w:rPr>
-          <w:lang w:val="en-US"/>
-        </w:rPr>
-        <w:t xml:space="preserve">        private void listBox1_</w:t>
-      </w:r>
-      <w:proofErr w:type="gramStart"/>
-      <w:r>
-        <w:rPr>
-          <w:lang w:val="en-US"/>
-        </w:rPr>
-        <w:t>SelectedIndexChanged(</w:t>
-      </w:r>
-      <w:proofErr w:type="gramEnd"/>
-      <w:r>
-        <w:rPr>
-          <w:lang w:val="en-US"/>
-        </w:rPr>
-        <w:t xml:space="preserve">object sender, </w:t>
-      </w:r>
-      <w:proofErr w:type="spellStart"/>
-      <w:r>
-        <w:rPr>
-          <w:lang w:val="en-US"/>
-        </w:rPr>
-        <w:t>EventArgs</w:t>
-      </w:r>
-      <w:proofErr w:type="spellEnd"/>
-      <w:r>
-        <w:rPr>
-          <w:lang w:val="en-US"/>
-        </w:rPr>
-        <w:t xml:space="preserve"> e)</w:t>
-      </w:r>
-    </w:p>
-    <w:p>
-      <w:pPr>
-        <w:rPr>
-          <w:lang w:val="en-US"/>
-        </w:rPr>
-      </w:pPr>
-      <w:r>
-        <w:rPr>
-          <w:lang w:val="en-US"/>
-        </w:rPr>
-        <w:t xml:space="preserve">        {</w:t>
-      </w:r>
-    </w:p>
-    <w:p>
-      <w:pPr>
-        <w:rPr>
-          <w:lang w:val="en-US"/>
-        </w:rPr>
-      </w:pPr>
-    </w:p>
-    <w:p>
-      <w:pPr>
-        <w:rPr>
-          <w:lang w:val="en-US"/>
-        </w:rPr>
-      </w:pPr>
-      <w:r>
-        <w:rPr>
-          <w:lang w:val="en-US"/>
-        </w:rPr>
-        <w:t xml:space="preserve">        }</w:t>
-      </w:r>
-    </w:p>
-    <w:p>
-      <w:pPr>
-        <w:rPr>
-          <w:lang w:val="en-US"/>
-        </w:rPr>
-      </w:pPr>
-    </w:p>
-    <w:p>
-      <w:pPr>
-        <w:rPr>
-          <w:lang w:val="en-US"/>
-        </w:rPr>
-      </w:pPr>
-      <w:r>
-        <w:rPr>
-          <w:lang w:val="en-US"/>
-        </w:rPr>
-        <w:t xml:space="preserve">        private void listBox1_</w:t>
-      </w:r>
-      <w:proofErr w:type="gramStart"/>
-      <w:r>
-        <w:rPr>
-          <w:lang w:val="en-US"/>
-        </w:rPr>
-        <w:t>Click(</w:t>
-      </w:r>
-      <w:proofErr w:type="gramEnd"/>
-      <w:r>
-        <w:rPr>
-          <w:lang w:val="en-US"/>
-        </w:rPr>
-        <w:t xml:space="preserve">object sender, </w:t>
-      </w:r>
-      <w:proofErr w:type="spellStart"/>
-      <w:r>
-        <w:rPr>
-          <w:lang w:val="en-US"/>
-        </w:rPr>
-        <w:t>EventArgs</w:t>
-      </w:r>
-      <w:proofErr w:type="spellEnd"/>
-      <w:r>
-        <w:rPr>
-          <w:lang w:val="en-US"/>
-        </w:rPr>
-        <w:t xml:space="preserve"> e)</w:t>
-      </w:r>
-    </w:p>
-    <w:p>
-      <w:pPr>
-        <w:rPr>
-          <w:lang w:val="en-US"/>
-        </w:rPr>
-      </w:pPr>
-      <w:r>
-        <w:rPr>
-          <w:lang w:val="en-US"/>
-        </w:rPr>
-        <w:t xml:space="preserve">        {</w:t>
-      </w:r>
-    </w:p>
-    <w:p>
-      <w:pPr>
-        <w:rPr>
-          <w:lang w:val="en-US"/>
-        </w:rPr>
-      </w:pPr>
-      <w:r>
-        <w:rPr>
-          <w:lang w:val="en-US"/>
-        </w:rPr>
-        <w:t xml:space="preserve">            if (</w:t>
-      </w:r>
-      <w:proofErr w:type="gramStart"/>
-      <w:r>
-        <w:rPr>
-          <w:lang w:val="en-US"/>
-        </w:rPr>
-        <w:t>listBox1.Items.Count</w:t>
-      </w:r>
-      <w:proofErr w:type="gramEnd"/>
-      <w:r>
-        <w:rPr>
-          <w:lang w:val="en-US"/>
-        </w:rPr>
-        <w:t xml:space="preserve"> != 0)</w:t>
-      </w:r>
-    </w:p>
-    <w:p>
-      <w:pPr>
-        <w:rPr>
-          <w:lang w:val="en-US"/>
-        </w:rPr>
-      </w:pPr>
-      <w:r>
-        <w:rPr>
-          <w:lang w:val="en-US"/>
-        </w:rPr>
-        <w:t xml:space="preserve">            {</w:t>
-      </w:r>
-    </w:p>
-    <w:p>
-      <w:pPr>
-        <w:rPr>
-          <w:lang w:val="en-US"/>
-        </w:rPr>
-      </w:pPr>
-      <w:r>
-        <w:rPr>
-          <w:lang w:val="en-US"/>
-        </w:rPr>
-        <w:t xml:space="preserve">                richTextBox1.Clear();</w:t>
-      </w:r>
-    </w:p>
-    <w:p>
-      <w:pPr>
-        <w:rPr>
-          <w:lang w:val="en-US"/>
-        </w:rPr>
-      </w:pPr>
-      <w:r>
-        <w:rPr>
-          <w:lang w:val="en-US"/>
-        </w:rPr>
-        <w:t xml:space="preserve">                richTextBox1.Text = </w:t>
-      </w:r>
-      <w:proofErr w:type="gramStart"/>
-      <w:r>
-        <w:rPr>
-          <w:lang w:val="en-US"/>
-        </w:rPr>
-        <w:t>listBox1.SelectedItem.ToString</w:t>
-      </w:r>
-      <w:proofErr w:type="gramEnd"/>
-      <w:r>
-        <w:rPr>
-          <w:lang w:val="en-US"/>
-        </w:rPr>
-        <w:t>();</w:t>
       </w:r>
     </w:p>
     <w:p>
@@ -4900,14 +4997,14 @@
         <w:rPr>
           <w:lang w:val="en-US"/>
         </w:rPr>
-        <w:t>listBox1.Items.RemoveAt</w:t>
+        <w:t>listBox1.Items.RemoveAt(</w:t>
       </w:r>
       <w:proofErr w:type="gramEnd"/>
       <w:r>
         <w:rPr>
           <w:lang w:val="en-US"/>
         </w:rPr>
-        <w:t>(listBox1.SelectedIndex);</w:t>
+        <w:t>listBox1.SelectedIndex);</w:t>
       </w:r>
     </w:p>
     <w:p>
@@ -4943,22 +5040,22 @@
         </w:rPr>
         <w:pict>
           <v:shape id="_x0000_s1028" type="#_x0000_t75" style="position:absolute;margin-left:242.9pt;margin-top:10.35pt;width:235.05pt;height:145.9pt;z-index:-251653120;mso-position-horizontal-relative:text;mso-position-vertical-relative:text;mso-width-relative:page;mso-height-relative:page" wrapcoords="-42 0 -42 21533 21600 21533 21600 0 -42 0">
-            <v:imagedata r:id="rId8" o:title="Без имени"/>
-            <w10:wrap type="through"/>
-          </v:shape>
-        </w:pict>
-      </w:r>
-      <w:r>
-        <w:rPr>
-          <w:noProof/>
-        </w:rPr>
-        <w:pict>
-          <v:shape id="_x0000_s1029" type="#_x0000_t75" style="position:absolute;margin-left:-33pt;margin-top:12.65pt;width:224.2pt;height:144.55pt;z-index:-251651072;mso-position-horizontal-relative:text;mso-position-vertical-relative:text;mso-width-relative:page;mso-height-relative:page" wrapcoords="-42 0 -42 21535 21600 21535 21600 0 -42 0">
             <v:imagedata r:id="rId9" o:title="Без имени"/>
             <w10:wrap type="through"/>
           </v:shape>
         </w:pict>
       </w:r>
+      <w:r>
+        <w:rPr>
+          <w:noProof/>
+        </w:rPr>
+        <w:pict>
+          <v:shape id="_x0000_s1029" type="#_x0000_t75" style="position:absolute;margin-left:-33pt;margin-top:12.65pt;width:224.2pt;height:144.55pt;z-index:-251651072;mso-position-horizontal-relative:text;mso-position-vertical-relative:text;mso-width-relative:page;mso-height-relative:page" wrapcoords="-42 0 -42 21535 21600 21535 21600 0 -42 0">
+            <v:imagedata r:id="rId10" o:title="Без имени"/>
+            <w10:wrap type="through"/>
+          </v:shape>
+        </w:pict>
+      </w:r>
     </w:p>
     <w:p>
       <w:r>
@@ -4978,7 +5075,7 @@
         </w:rPr>
         <w:pict>
           <v:shape id="_x0000_s1030" type="#_x0000_t75" style="position:absolute;margin-left:107.65pt;margin-top:19.9pt;width:235.25pt;height:148.9pt;z-index:-251649024;mso-position-horizontal-relative:text;mso-position-vertical-relative:text;mso-width-relative:page;mso-height-relative:page" wrapcoords="-42 0 -42 21534 21600 21534 21600 0 -42 0">
-            <v:imagedata r:id="rId10" o:title="Без имени"/>
+            <v:imagedata r:id="rId11" o:title="Без имени"/>
             <w10:wrap type="through"/>
           </v:shape>
         </w:pict>
@@ -5028,7 +5125,7 @@
                     <pic:cNvPicPr/>
                   </pic:nvPicPr>
                   <pic:blipFill>
-                    <a:blip r:embed="rId11" cstate="print">
+                    <a:blip r:embed="rId12" cstate="print">
                       <a:extLst>
                         <a:ext uri="{28A0092B-C50C-407E-A947-70E740481C1C}">
                           <a14:useLocalDpi xmlns:a14="http://schemas.microsoft.com/office/drawing/2010/main" val="0"/>
@@ -5098,11 +5195,15 @@
         </w:rPr>
       </w:pPr>
       <w:r>
+        <w:rPr>
+          <w:noProof/>
+          <w:lang w:eastAsia="ru-RU"/>
+        </w:rPr>
         <w:lastRenderedPageBreak/>
         <w:drawing>
           <wp:inline distT="0" distB="0" distL="0" distR="0" wp14:anchorId="55E499A2" wp14:editId="1C66DC3A">
-            <wp:extent cx="2501619" cy="1674253"/>
-            <wp:effectExtent l="0" t="0" r="0" b="2540"/>
+            <wp:extent cx="2801155" cy="1874723"/>
+            <wp:effectExtent l="0" t="0" r="0" b="0"/>
             <wp:docPr id="2" name="Рисунок 2"/>
             <wp:cNvGraphicFramePr>
               <a:graphicFrameLocks xmlns:a="http://schemas.openxmlformats.org/drawingml/2006/main" noChangeAspect="1"/>
@@ -5115,7 +5216,7 @@
                     <pic:cNvPicPr/>
                   </pic:nvPicPr>
                   <pic:blipFill>
-                    <a:blip r:embed="rId12"/>
+                    <a:blip r:embed="rId13"/>
                     <a:stretch>
                       <a:fillRect/>
                     </a:stretch>
@@ -5123,7 +5224,7 @@
                   <pic:spPr>
                     <a:xfrm>
                       <a:off x="0" y="0"/>
-                      <a:ext cx="2524194" cy="1689362"/>
+                      <a:ext cx="2826434" cy="1891641"/>
                     </a:xfrm>
                     <a:prstGeom prst="rect">
                       <a:avLst/>
@@ -5138,7 +5239,10 @@
     </w:p>
     <w:p>
       <w:r>
-        <w:t xml:space="preserve">Рисунок 7 – собрали </w:t>
+        <w:t>Рисунок 7–</w:t>
+      </w:r>
+      <w:r>
+        <w:t xml:space="preserve">собрали </w:t>
       </w:r>
       <w:r>
         <w:rPr>
@@ -5150,12 +5254,13 @@
         <w:t xml:space="preserve"> </w:t>
       </w:r>
       <w:r>
-        <w:t>и запустили.</w:t>
-      </w:r>
+        <w:t>и запустили</w:t>
+      </w:r>
+    </w:p>
+    <w:p/>
+    <w:p>
       <w:bookmarkStart w:id="0" w:name="_GoBack"/>
       <w:bookmarkEnd w:id="0"/>
-    </w:p>
-    <w:p>
       <w:r>
         <w:t>Вывод:</w:t>
       </w:r>
@@ -5198,8 +5303,8 @@
 </file>
 
 <file path=word/numbering.xml><?xml version="1.0" encoding="utf-8"?>
-<w:numbering xmlns:wpc="http://schemas.microsoft.com/office/word/2010/wordprocessingCanvas" xmlns:cx="http://schemas.microsoft.com/office/drawing/2014/chartex" xmlns:cx1="http://schemas.microsoft.com/office/drawing/2015/9/8/chartex" xmlns:cx2="http://schemas.microsoft.com/office/drawing/2015/10/21/chartex" xmlns:cx3="http://schemas.microsoft.com/office/drawing/2016/5/9/chartex" xmlns:cx4="http://schemas.microsoft.com/office/drawing/2016/5/10/chartex" xmlns:cx5="http://schemas.microsoft.com/office/drawing/2016/5/11/chartex" xmlns:cx6="http://schemas.microsoft.com/office/drawing/2016/5/12/chartex" xmlns:cx7="http://schemas.microsoft.com/office/drawing/2016/5/13/chartex" xmlns:cx8="http://schemas.microsoft.com/office/drawing/2016/5/14/chartex" xmlns:mc="http://schemas.openxmlformats.org/markup-compatibility/2006" xmlns:aink="http://schemas.microsoft.com/office/drawing/2016/ink" xmlns:am3d="http://schemas.microsoft.com/office/drawing/2017/model3d" xmlns:o="urn:schemas-microsoft-com:office:office" xmlns:r="http://schemas.openxmlformats.org/officeDocument/2006/relationships" xmlns:m="http://schemas.openxmlformats.org/officeDocument/2006/math" xmlns:v="urn:schemas-microsoft-com:vml" xmlns:wp14="http://schemas.microsoft.com/office/word/2010/wordprocessingDrawing" xmlns:wp="http://schemas.openxmlformats.org/drawingml/2006/wordprocessingDrawing" xmlns:w10="urn:schemas-microsoft-com:office:word" xmlns:w="http://schemas.openxmlformats.org/wordprocessingml/2006/main" xmlns:w14="http://schemas.microsoft.com/office/word/2010/wordml" xmlns:w15="http://schemas.microsoft.com/office/word/2012/wordml" xmlns:w16cid="http://schemas.microsoft.com/office/word/2016/wordml/cid" xmlns:w16se="http://schemas.microsoft.com/office/word/2015/wordml/symex" xmlns:wpg="http://schemas.microsoft.com/office/word/2010/wordprocessingGroup" xmlns:wpi="http://schemas.microsoft.com/office/word/2010/wordprocessingInk" xmlns:wne="http://schemas.microsoft.com/office/word/2006/wordml" xmlns:wps="http://schemas.microsoft.com/office/word/2010/wordprocessingShape" mc:Ignorable="w14 w15 w16se w16cid wp14">
-  <w:abstractNum w:abstractNumId="0" w15:restartNumberingAfterBreak="0">
+<w:numbering xmlns:wpc="http://schemas.microsoft.com/office/word/2010/wordprocessingCanvas" xmlns:mc="http://schemas.openxmlformats.org/markup-compatibility/2006" xmlns:o="urn:schemas-microsoft-com:office:office" xmlns:r="http://schemas.openxmlformats.org/officeDocument/2006/relationships" xmlns:m="http://schemas.openxmlformats.org/officeDocument/2006/math" xmlns:v="urn:schemas-microsoft-com:vml" xmlns:wp14="http://schemas.microsoft.com/office/word/2010/wordprocessingDrawing" xmlns:wp="http://schemas.openxmlformats.org/drawingml/2006/wordprocessingDrawing" xmlns:w10="urn:schemas-microsoft-com:office:word" xmlns:w="http://schemas.openxmlformats.org/wordprocessingml/2006/main" xmlns:w14="http://schemas.microsoft.com/office/word/2010/wordml" xmlns:wpg="http://schemas.microsoft.com/office/word/2010/wordprocessingGroup" xmlns:wpi="http://schemas.microsoft.com/office/word/2010/wordprocessingInk" xmlns:wne="http://schemas.microsoft.com/office/word/2006/wordml" xmlns:wps="http://schemas.microsoft.com/office/word/2010/wordprocessingShape" mc:Ignorable="w14 wp14">
+  <w:abstractNum w:abstractNumId="0">
     <w:nsid w:val="23A40503"/>
     <w:multiLevelType w:val="hybridMultilevel"/>
     <w:tmpl w:val="BB1A60EE"/>
@@ -5288,7 +5393,7 @@
       </w:pPr>
     </w:lvl>
   </w:abstractNum>
-  <w:abstractNum w:abstractNumId="1" w15:restartNumberingAfterBreak="0">
+  <w:abstractNum w:abstractNumId="1">
     <w:nsid w:val="3ACD1BEE"/>
     <w:multiLevelType w:val="hybridMultilevel"/>
     <w:tmpl w:val="AA18FC7E"/>
@@ -5377,7 +5482,7 @@
       </w:pPr>
     </w:lvl>
   </w:abstractNum>
-  <w:abstractNum w:abstractNumId="2" w15:restartNumberingAfterBreak="0">
+  <w:abstractNum w:abstractNumId="2">
     <w:nsid w:val="3C890802"/>
     <w:multiLevelType w:val="hybridMultilevel"/>
     <w:tmpl w:val="3AA060A6"/>
@@ -5466,7 +5571,7 @@
       </w:pPr>
     </w:lvl>
   </w:abstractNum>
-  <w:abstractNum w:abstractNumId="3" w15:restartNumberingAfterBreak="0">
+  <w:abstractNum w:abstractNumId="3">
     <w:nsid w:val="6797581F"/>
     <w:multiLevelType w:val="hybridMultilevel"/>
     <w:tmpl w:val="E6EEC9A2"/>
@@ -5555,7 +5660,7 @@
       </w:pPr>
     </w:lvl>
   </w:abstractNum>
-  <w:abstractNum w:abstractNumId="4" w15:restartNumberingAfterBreak="0">
+  <w:abstractNum w:abstractNumId="4">
     <w:nsid w:val="75307823"/>
     <w:multiLevelType w:val="hybridMultilevel"/>
     <w:tmpl w:val="0F2C8DF2"/>
@@ -5663,7 +5768,7 @@
 </file>
 
 <file path=word/styles.xml><?xml version="1.0" encoding="utf-8"?>
-<w:styles xmlns:mc="http://schemas.openxmlformats.org/markup-compatibility/2006" xmlns:r="http://schemas.openxmlformats.org/officeDocument/2006/relationships" xmlns:w="http://schemas.openxmlformats.org/wordprocessingml/2006/main" xmlns:w14="http://schemas.microsoft.com/office/word/2010/wordml" xmlns:w15="http://schemas.microsoft.com/office/word/2012/wordml" xmlns:w16cid="http://schemas.microsoft.com/office/word/2016/wordml/cid" xmlns:w16se="http://schemas.microsoft.com/office/word/2015/wordml/symex" mc:Ignorable="w14 w15 w16se w16cid">
+<w:styles xmlns:mc="http://schemas.openxmlformats.org/markup-compatibility/2006" xmlns:r="http://schemas.openxmlformats.org/officeDocument/2006/relationships" xmlns:w="http://schemas.openxmlformats.org/wordprocessingml/2006/main" xmlns:w14="http://schemas.microsoft.com/office/word/2010/wordml" mc:Ignorable="w14">
   <w:docDefaults>
     <w:rPrDefault>
       <w:rPr>
@@ -5679,382 +5784,375 @@
       </w:pPr>
     </w:pPrDefault>
   </w:docDefaults>
-  <w:latentStyles w:defLockedState="0" w:defUIPriority="99" w:defSemiHidden="0" w:defUnhideWhenUsed="0" w:defQFormat="0" w:count="375">
-    <w:lsdException w:name="Normal" w:uiPriority="0" w:qFormat="1"/>
-    <w:lsdException w:name="heading 1" w:uiPriority="9" w:qFormat="1"/>
-    <w:lsdException w:name="heading 2" w:semiHidden="1" w:uiPriority="9" w:unhideWhenUsed="1" w:qFormat="1"/>
-    <w:lsdException w:name="heading 3" w:semiHidden="1" w:uiPriority="9" w:unhideWhenUsed="1" w:qFormat="1"/>
-    <w:lsdException w:name="heading 4" w:semiHidden="1" w:uiPriority="9" w:unhideWhenUsed="1" w:qFormat="1"/>
-    <w:lsdException w:name="heading 5" w:semiHidden="1" w:uiPriority="9" w:unhideWhenUsed="1" w:qFormat="1"/>
-    <w:lsdException w:name="heading 6" w:semiHidden="1" w:uiPriority="9" w:unhideWhenUsed="1" w:qFormat="1"/>
-    <w:lsdException w:name="heading 7" w:semiHidden="1" w:uiPriority="9" w:unhideWhenUsed="1" w:qFormat="1"/>
-    <w:lsdException w:name="heading 8" w:semiHidden="1" w:uiPriority="9" w:unhideWhenUsed="1" w:qFormat="1"/>
-    <w:lsdException w:name="heading 9" w:semiHidden="1" w:uiPriority="9" w:unhideWhenUsed="1" w:qFormat="1"/>
-    <w:lsdException w:name="index 1" w:semiHidden="1" w:unhideWhenUsed="1"/>
-    <w:lsdException w:name="index 2" w:semiHidden="1" w:unhideWhenUsed="1"/>
-    <w:lsdException w:name="index 3" w:semiHidden="1" w:unhideWhenUsed="1"/>
-    <w:lsdException w:name="index 4" w:semiHidden="1" w:unhideWhenUsed="1"/>
-    <w:lsdException w:name="index 5" w:semiHidden="1" w:unhideWhenUsed="1"/>
-    <w:lsdException w:name="index 6" w:semiHidden="1" w:unhideWhenUsed="1"/>
-    <w:lsdException w:name="index 7" w:semiHidden="1" w:unhideWhenUsed="1"/>
-    <w:lsdException w:name="index 8" w:semiHidden="1" w:unhideWhenUsed="1"/>
-    <w:lsdException w:name="index 9" w:semiHidden="1" w:unhideWhenUsed="1"/>
-    <w:lsdException w:name="toc 1" w:semiHidden="1" w:uiPriority="39" w:unhideWhenUsed="1"/>
-    <w:lsdException w:name="toc 2" w:semiHidden="1" w:uiPriority="39" w:unhideWhenUsed="1"/>
-    <w:lsdException w:name="toc 3" w:semiHidden="1" w:uiPriority="39" w:unhideWhenUsed="1"/>
-    <w:lsdException w:name="toc 4" w:semiHidden="1" w:uiPriority="39" w:unhideWhenUsed="1"/>
-    <w:lsdException w:name="toc 5" w:semiHidden="1" w:uiPriority="39" w:unhideWhenUsed="1"/>
-    <w:lsdException w:name="toc 6" w:semiHidden="1" w:uiPriority="39" w:unhideWhenUsed="1"/>
-    <w:lsdException w:name="toc 7" w:semiHidden="1" w:uiPriority="39" w:unhideWhenUsed="1"/>
-    <w:lsdException w:name="toc 8" w:semiHidden="1" w:uiPriority="39" w:unhideWhenUsed="1"/>
-    <w:lsdException w:name="toc 9" w:semiHidden="1" w:uiPriority="39" w:unhideWhenUsed="1"/>
-    <w:lsdException w:name="Normal Indent" w:semiHidden="1" w:unhideWhenUsed="1"/>
-    <w:lsdException w:name="footnote text" w:semiHidden="1" w:unhideWhenUsed="1"/>
-    <w:lsdException w:name="annotation text" w:semiHidden="1" w:unhideWhenUsed="1"/>
-    <w:lsdException w:name="header" w:semiHidden="1" w:unhideWhenUsed="1"/>
-    <w:lsdException w:name="footer" w:semiHidden="1" w:unhideWhenUsed="1"/>
-    <w:lsdException w:name="index heading" w:semiHidden="1" w:unhideWhenUsed="1"/>
-    <w:lsdException w:name="caption" w:semiHidden="1" w:uiPriority="35" w:unhideWhenUsed="1" w:qFormat="1"/>
-    <w:lsdException w:name="table of figures" w:semiHidden="1" w:unhideWhenUsed="1"/>
-    <w:lsdException w:name="envelope address" w:semiHidden="1" w:unhideWhenUsed="1"/>
-    <w:lsdException w:name="envelope return" w:semiHidden="1" w:unhideWhenUsed="1"/>
-    <w:lsdException w:name="footnote reference" w:semiHidden="1" w:unhideWhenUsed="1"/>
-    <w:lsdException w:name="annotation reference" w:semiHidden="1" w:unhideWhenUsed="1"/>
-    <w:lsdException w:name="line number" w:semiHidden="1" w:unhideWhenUsed="1"/>
-    <w:lsdException w:name="page number" w:semiHidden="1" w:unhideWhenUsed="1"/>
-    <w:lsdException w:name="endnote reference" w:semiHidden="1" w:unhideWhenUsed="1"/>
-    <w:lsdException w:name="endnote text" w:semiHidden="1" w:unhideWhenUsed="1"/>
-    <w:lsdException w:name="table of authorities" w:semiHidden="1" w:unhideWhenUsed="1"/>
-    <w:lsdException w:name="macro" w:semiHidden="1" w:unhideWhenUsed="1"/>
-    <w:lsdException w:name="toa heading" w:semiHidden="1" w:unhideWhenUsed="1"/>
-    <w:lsdException w:name="List" w:semiHidden="1" w:unhideWhenUsed="1"/>
-    <w:lsdException w:name="List Bullet" w:semiHidden="1" w:unhideWhenUsed="1"/>
-    <w:lsdException w:name="List Number" w:semiHidden="1" w:unhideWhenUsed="1"/>
-    <w:lsdException w:name="List 2" w:semiHidden="1" w:unhideWhenUsed="1"/>
-    <w:lsdException w:name="List 3" w:semiHidden="1" w:unhideWhenUsed="1"/>
-    <w:lsdException w:name="List 4" w:semiHidden="1" w:unhideWhenUsed="1"/>
-    <w:lsdException w:name="List 5" w:semiHidden="1" w:unhideWhenUsed="1"/>
-    <w:lsdException w:name="List Bullet 2" w:semiHidden="1" w:unhideWhenUsed="1"/>
-    <w:lsdException w:name="List Bullet 3" w:semiHidden="1" w:unhideWhenUsed="1"/>
-    <w:lsdException w:name="List Bullet 4" w:semiHidden="1" w:unhideWhenUsed="1"/>
-    <w:lsdException w:name="List Bullet 5" w:semiHidden="1" w:unhideWhenUsed="1"/>
-    <w:lsdException w:name="List Number 2" w:semiHidden="1" w:unhideWhenUsed="1"/>
-    <w:lsdException w:name="List Number 3" w:semiHidden="1" w:unhideWhenUsed="1"/>
-    <w:lsdException w:name="List Number 4" w:semiHidden="1" w:unhideWhenUsed="1"/>
-    <w:lsdException w:name="List Number 5" w:semiHidden="1" w:unhideWhenUsed="1"/>
-    <w:lsdException w:name="Title" w:uiPriority="10" w:qFormat="1"/>
-    <w:lsdException w:name="Closing" w:semiHidden="1" w:unhideWhenUsed="1"/>
-    <w:lsdException w:name="Signature" w:semiHidden="1" w:unhideWhenUsed="1"/>
-    <w:lsdException w:name="Default Paragraph Font" w:semiHidden="1" w:uiPriority="1" w:unhideWhenUsed="1"/>
-    <w:lsdException w:name="Body Text" w:semiHidden="1" w:unhideWhenUsed="1"/>
-    <w:lsdException w:name="Body Text Indent" w:semiHidden="1" w:unhideWhenUsed="1"/>
-    <w:lsdException w:name="List Continue" w:semiHidden="1" w:unhideWhenUsed="1"/>
-    <w:lsdException w:name="List Continue 2" w:semiHidden="1" w:unhideWhenUsed="1"/>
-    <w:lsdException w:name="List Continue 3" w:semiHidden="1" w:unhideWhenUsed="1"/>
-    <w:lsdException w:name="List Continue 4" w:semiHidden="1" w:unhideWhenUsed="1"/>
-    <w:lsdException w:name="List Continue 5" w:semiHidden="1" w:unhideWhenUsed="1"/>
-    <w:lsdException w:name="Message Header" w:semiHidden="1" w:unhideWhenUsed="1"/>
-    <w:lsdException w:name="Subtitle" w:uiPriority="11" w:qFormat="1"/>
-    <w:lsdException w:name="Salutation" w:semiHidden="1" w:unhideWhenUsed="1"/>
-    <w:lsdException w:name="Date" w:semiHidden="1" w:unhideWhenUsed="1"/>
-    <w:lsdException w:name="Body Text First Indent" w:semiHidden="1" w:unhideWhenUsed="1"/>
-    <w:lsdException w:name="Body Text First Indent 2" w:semiHidden="1" w:unhideWhenUsed="1"/>
-    <w:lsdException w:name="Note Heading" w:semiHidden="1" w:unhideWhenUsed="1"/>
-    <w:lsdException w:name="Body Text 2" w:semiHidden="1" w:unhideWhenUsed="1"/>
-    <w:lsdException w:name="Body Text 3" w:semiHidden="1" w:unhideWhenUsed="1"/>
-    <w:lsdException w:name="Body Text Indent 2" w:semiHidden="1" w:unhideWhenUsed="1"/>
-    <w:lsdException w:name="Body Text Indent 3" w:semiHidden="1" w:unhideWhenUsed="1"/>
-    <w:lsdException w:name="Block Text" w:semiHidden="1" w:unhideWhenUsed="1"/>
-    <w:lsdException w:name="Hyperlink" w:semiHidden="1" w:unhideWhenUsed="1"/>
-    <w:lsdException w:name="FollowedHyperlink" w:semiHidden="1" w:unhideWhenUsed="1"/>
-    <w:lsdException w:name="Strong" w:uiPriority="22" w:qFormat="1"/>
-    <w:lsdException w:name="Emphasis" w:uiPriority="20" w:qFormat="1"/>
-    <w:lsdException w:name="Document Map" w:semiHidden="1" w:unhideWhenUsed="1"/>
-    <w:lsdException w:name="Plain Text" w:semiHidden="1" w:unhideWhenUsed="1"/>
-    <w:lsdException w:name="E-mail Signature" w:semiHidden="1" w:unhideWhenUsed="1"/>
-    <w:lsdException w:name="HTML Top of Form" w:semiHidden="1" w:unhideWhenUsed="1"/>
-    <w:lsdException w:name="HTML Bottom of Form" w:semiHidden="1" w:unhideWhenUsed="1"/>
-    <w:lsdException w:name="Normal (Web)" w:semiHidden="1" w:unhideWhenUsed="1"/>
-    <w:lsdException w:name="HTML Acronym" w:semiHidden="1" w:unhideWhenUsed="1"/>
-    <w:lsdException w:name="HTML Address" w:semiHidden="1" w:unhideWhenUsed="1"/>
-    <w:lsdException w:name="HTML Cite" w:semiHidden="1" w:unhideWhenUsed="1"/>
-    <w:lsdException w:name="HTML Code" w:semiHidden="1" w:unhideWhenUsed="1"/>
-    <w:lsdException w:name="HTML Definition" w:semiHidden="1" w:unhideWhenUsed="1"/>
-    <w:lsdException w:name="HTML Keyboard" w:semiHidden="1" w:unhideWhenUsed="1"/>
-    <w:lsdException w:name="HTML Preformatted" w:semiHidden="1" w:unhideWhenUsed="1"/>
-    <w:lsdException w:name="HTML Sample" w:semiHidden="1" w:unhideWhenUsed="1"/>
-    <w:lsdException w:name="HTML Typewriter" w:semiHidden="1" w:unhideWhenUsed="1"/>
-    <w:lsdException w:name="HTML Variable" w:semiHidden="1" w:unhideWhenUsed="1"/>
-    <w:lsdException w:name="Normal Table" w:semiHidden="1" w:unhideWhenUsed="1"/>
-    <w:lsdException w:name="annotation subject" w:semiHidden="1" w:unhideWhenUsed="1"/>
-    <w:lsdException w:name="No List" w:semiHidden="1" w:unhideWhenUsed="1"/>
-    <w:lsdException w:name="Outline List 1" w:semiHidden="1" w:unhideWhenUsed="1"/>
-    <w:lsdException w:name="Outline List 2" w:semiHidden="1" w:unhideWhenUsed="1"/>
-    <w:lsdException w:name="Outline List 3" w:semiHidden="1" w:unhideWhenUsed="1"/>
-    <w:lsdException w:name="Table Simple 1" w:semiHidden="1" w:unhideWhenUsed="1"/>
-    <w:lsdException w:name="Table Simple 2" w:semiHidden="1" w:unhideWhenUsed="1"/>
-    <w:lsdException w:name="Table Simple 3" w:semiHidden="1" w:unhideWhenUsed="1"/>
-    <w:lsdException w:name="Table Classic 1" w:semiHidden="1" w:unhideWhenUsed="1"/>
-    <w:lsdException w:name="Table Classic 2" w:semiHidden="1" w:unhideWhenUsed="1"/>
-    <w:lsdException w:name="Table Classic 3" w:semiHidden="1" w:unhideWhenUsed="1"/>
-    <w:lsdException w:name="Table Classic 4" w:semiHidden="1" w:unhideWhenUsed="1"/>
-    <w:lsdException w:name="Table Colorful 1" w:semiHidden="1" w:unhideWhenUsed="1"/>
-    <w:lsdException w:name="Table Colorful 2" w:semiHidden="1" w:unhideWhenUsed="1"/>
-    <w:lsdException w:name="Table Colorful 3" w:semiHidden="1" w:unhideWhenUsed="1"/>
-    <w:lsdException w:name="Table Columns 1" w:semiHidden="1" w:unhideWhenUsed="1"/>
-    <w:lsdException w:name="Table Columns 2" w:semiHidden="1" w:unhideWhenUsed="1"/>
-    <w:lsdException w:name="Table Columns 3" w:semiHidden="1" w:unhideWhenUsed="1"/>
-    <w:lsdException w:name="Table Columns 4" w:semiHidden="1" w:unhideWhenUsed="1"/>
-    <w:lsdException w:name="Table Columns 5" w:semiHidden="1" w:unhideWhenUsed="1"/>
-    <w:lsdException w:name="Table Grid 1" w:semiHidden="1" w:unhideWhenUsed="1"/>
-    <w:lsdException w:name="Table Grid 2" w:semiHidden="1" w:unhideWhenUsed="1"/>
-    <w:lsdException w:name="Table Grid 3" w:semiHidden="1" w:unhideWhenUsed="1"/>
-    <w:lsdException w:name="Table Grid 4" w:semiHidden="1" w:unhideWhenUsed="1"/>
-    <w:lsdException w:name="Table Grid 5" w:semiHidden="1" w:unhideWhenUsed="1"/>
-    <w:lsdException w:name="Table Grid 6" w:semiHidden="1" w:unhideWhenUsed="1"/>
-    <w:lsdException w:name="Table Grid 7" w:semiHidden="1" w:unhideWhenUsed="1"/>
-    <w:lsdException w:name="Table Grid 8" w:semiHidden="1" w:unhideWhenUsed="1"/>
-    <w:lsdException w:name="Table List 1" w:semiHidden="1" w:unhideWhenUsed="1"/>
-    <w:lsdException w:name="Table List 2" w:semiHidden="1" w:unhideWhenUsed="1"/>
-    <w:lsdException w:name="Table List 3" w:semiHidden="1" w:unhideWhenUsed="1"/>
-    <w:lsdException w:name="Table List 4" w:semiHidden="1" w:unhideWhenUsed="1"/>
-    <w:lsdException w:name="Table List 5" w:semiHidden="1" w:unhideWhenUsed="1"/>
-    <w:lsdException w:name="Table List 6" w:semiHidden="1" w:unhideWhenUsed="1"/>
-    <w:lsdException w:name="Table List 7" w:semiHidden="1" w:unhideWhenUsed="1"/>
-    <w:lsdException w:name="Table List 8" w:semiHidden="1" w:unhideWhenUsed="1"/>
-    <w:lsdException w:name="Table 3D effects 1" w:semiHidden="1" w:unhideWhenUsed="1"/>
-    <w:lsdException w:name="Table 3D effects 2" w:semiHidden="1" w:unhideWhenUsed="1"/>
-    <w:lsdException w:name="Table 3D effects 3" w:semiHidden="1" w:unhideWhenUsed="1"/>
-    <w:lsdException w:name="Table Contemporary" w:semiHidden="1" w:unhideWhenUsed="1"/>
-    <w:lsdException w:name="Table Elegant" w:semiHidden="1" w:unhideWhenUsed="1"/>
-    <w:lsdException w:name="Table Professional" w:semiHidden="1" w:unhideWhenUsed="1"/>
-    <w:lsdException w:name="Table Subtle 1" w:semiHidden="1" w:unhideWhenUsed="1"/>
-    <w:lsdException w:name="Table Subtle 2" w:semiHidden="1" w:unhideWhenUsed="1"/>
-    <w:lsdException w:name="Table Web 1" w:semiHidden="1" w:unhideWhenUsed="1"/>
-    <w:lsdException w:name="Table Web 2" w:semiHidden="1" w:unhideWhenUsed="1"/>
-    <w:lsdException w:name="Table Web 3" w:semiHidden="1" w:unhideWhenUsed="1"/>
-    <w:lsdException w:name="Balloon Text" w:semiHidden="1" w:unhideWhenUsed="1"/>
-    <w:lsdException w:name="Table Grid" w:semiHidden="1" w:uiPriority="59" w:unhideWhenUsed="1"/>
-    <w:lsdException w:name="Table Theme" w:semiHidden="1" w:unhideWhenUsed="1"/>
-    <w:lsdException w:name="Placeholder Text" w:semiHidden="1"/>
-    <w:lsdException w:name="No Spacing" w:uiPriority="1" w:qFormat="1"/>
-    <w:lsdException w:name="Light Shading" w:uiPriority="60"/>
-    <w:lsdException w:name="Light List" w:uiPriority="61"/>
-    <w:lsdException w:name="Light Grid" w:uiPriority="62"/>
-    <w:lsdException w:name="Medium Shading 1" w:uiPriority="63"/>
-    <w:lsdException w:name="Medium Shading 2" w:uiPriority="64"/>
-    <w:lsdException w:name="Medium List 1" w:uiPriority="65"/>
-    <w:lsdException w:name="Medium List 2" w:uiPriority="66"/>
-    <w:lsdException w:name="Medium Grid 1" w:uiPriority="67"/>
-    <w:lsdException w:name="Medium Grid 2" w:uiPriority="68"/>
-    <w:lsdException w:name="Medium Grid 3" w:uiPriority="69"/>
-    <w:lsdException w:name="Dark List" w:uiPriority="70"/>
-    <w:lsdException w:name="Colorful Shading" w:uiPriority="71"/>
-    <w:lsdException w:name="Colorful List" w:uiPriority="72"/>
-    <w:lsdException w:name="Colorful Grid" w:uiPriority="73"/>
-    <w:lsdException w:name="Light Shading Accent 1" w:uiPriority="60"/>
-    <w:lsdException w:name="Light List Accent 1" w:uiPriority="61"/>
-    <w:lsdException w:name="Light Grid Accent 1" w:uiPriority="62"/>
-    <w:lsdException w:name="Medium Shading 1 Accent 1" w:uiPriority="63"/>
-    <w:lsdException w:name="Medium Shading 2 Accent 1" w:uiPriority="64"/>
-    <w:lsdException w:name="Medium List 1 Accent 1" w:uiPriority="65"/>
-    <w:lsdException w:name="Revision" w:semiHidden="1"/>
-    <w:lsdException w:name="List Paragraph" w:uiPriority="34" w:qFormat="1"/>
-    <w:lsdException w:name="Quote" w:uiPriority="29" w:qFormat="1"/>
-    <w:lsdException w:name="Intense Quote" w:uiPriority="30" w:qFormat="1"/>
-    <w:lsdException w:name="Medium List 2 Accent 1" w:uiPriority="66"/>
-    <w:lsdException w:name="Medium Grid 1 Accent 1" w:uiPriority="67"/>
-    <w:lsdException w:name="Medium Grid 2 Accent 1" w:uiPriority="68"/>
-    <w:lsdException w:name="Medium Grid 3 Accent 1" w:uiPriority="69"/>
-    <w:lsdException w:name="Dark List Accent 1" w:uiPriority="70"/>
-    <w:lsdException w:name="Colorful Shading Accent 1" w:uiPriority="71"/>
-    <w:lsdException w:name="Colorful List Accent 1" w:uiPriority="72"/>
-    <w:lsdException w:name="Colorful Grid Accent 1" w:uiPriority="73"/>
-    <w:lsdException w:name="Light Shading Accent 2" w:uiPriority="60"/>
-    <w:lsdException w:name="Light List Accent 2" w:uiPriority="61"/>
-    <w:lsdException w:name="Light Grid Accent 2" w:uiPriority="62"/>
-    <w:lsdException w:name="Medium Shading 1 Accent 2" w:uiPriority="63"/>
-    <w:lsdException w:name="Medium Shading 2 Accent 2" w:uiPriority="64"/>
-    <w:lsdException w:name="Medium List 1 Accent 2" w:uiPriority="65"/>
-    <w:lsdException w:name="Medium List 2 Accent 2" w:uiPriority="66"/>
-    <w:lsdException w:name="Medium Grid 1 Accent 2" w:uiPriority="67"/>
-    <w:lsdException w:name="Medium Grid 2 Accent 2" w:uiPriority="68"/>
-    <w:lsdException w:name="Medium Grid 3 Accent 2" w:uiPriority="69"/>
-    <w:lsdException w:name="Dark List Accent 2" w:uiPriority="70"/>
-    <w:lsdException w:name="Colorful Shading Accent 2" w:uiPriority="71"/>
-    <w:lsdException w:name="Colorful List Accent 2" w:uiPriority="72"/>
-    <w:lsdException w:name="Colorful Grid Accent 2" w:uiPriority="73"/>
-    <w:lsdException w:name="Light Shading Accent 3" w:uiPriority="60"/>
-    <w:lsdException w:name="Light List Accent 3" w:uiPriority="61"/>
-    <w:lsdException w:name="Light Grid Accent 3" w:uiPriority="62"/>
-    <w:lsdException w:name="Medium Shading 1 Accent 3" w:uiPriority="63"/>
-    <w:lsdException w:name="Medium Shading 2 Accent 3" w:uiPriority="64"/>
-    <w:lsdException w:name="Medium List 1 Accent 3" w:uiPriority="65"/>
-    <w:lsdException w:name="Medium List 2 Accent 3" w:uiPriority="66"/>
-    <w:lsdException w:name="Medium Grid 1 Accent 3" w:uiPriority="67"/>
-    <w:lsdException w:name="Medium Grid 2 Accent 3" w:uiPriority="68"/>
-    <w:lsdException w:name="Medium Grid 3 Accent 3" w:uiPriority="69"/>
-    <w:lsdException w:name="Dark List Accent 3" w:uiPriority="70"/>
-    <w:lsdException w:name="Colorful Shading Accent 3" w:uiPriority="71"/>
-    <w:lsdException w:name="Colorful List Accent 3" w:uiPriority="72"/>
-    <w:lsdException w:name="Colorful Grid Accent 3" w:uiPriority="73"/>
-    <w:lsdException w:name="Light Shading Accent 4" w:uiPriority="60"/>
-    <w:lsdException w:name="Light List Accent 4" w:uiPriority="61"/>
-    <w:lsdException w:name="Light Grid Accent 4" w:uiPriority="62"/>
-    <w:lsdException w:name="Medium Shading 1 Accent 4" w:uiPriority="63"/>
-    <w:lsdException w:name="Medium Shading 2 Accent 4" w:uiPriority="64"/>
-    <w:lsdException w:name="Medium List 1 Accent 4" w:uiPriority="65"/>
-    <w:lsdException w:name="Medium List 2 Accent 4" w:uiPriority="66"/>
-    <w:lsdException w:name="Medium Grid 1 Accent 4" w:uiPriority="67"/>
-    <w:lsdException w:name="Medium Grid 2 Accent 4" w:uiPriority="68"/>
-    <w:lsdException w:name="Medium Grid 3 Accent 4" w:uiPriority="69"/>
-    <w:lsdException w:name="Dark List Accent 4" w:uiPriority="70"/>
-    <w:lsdException w:name="Colorful Shading Accent 4" w:uiPriority="71"/>
-    <w:lsdException w:name="Colorful List Accent 4" w:uiPriority="72"/>
-    <w:lsdException w:name="Colorful Grid Accent 4" w:uiPriority="73"/>
-    <w:lsdException w:name="Light Shading Accent 5" w:uiPriority="60"/>
-    <w:lsdException w:name="Light List Accent 5" w:uiPriority="61"/>
-    <w:lsdException w:name="Light Grid Accent 5" w:uiPriority="62"/>
-    <w:lsdException w:name="Medium Shading 1 Accent 5" w:uiPriority="63"/>
-    <w:lsdException w:name="Medium Shading 2 Accent 5" w:uiPriority="64"/>
-    <w:lsdException w:name="Medium List 1 Accent 5" w:uiPriority="65"/>
-    <w:lsdException w:name="Medium List 2 Accent 5" w:uiPriority="66"/>
-    <w:lsdException w:name="Medium Grid 1 Accent 5" w:uiPriority="67"/>
-    <w:lsdException w:name="Medium Grid 2 Accent 5" w:uiPriority="68"/>
-    <w:lsdException w:name="Medium Grid 3 Accent 5" w:uiPriority="69"/>
-    <w:lsdException w:name="Dark List Accent 5" w:uiPriority="70"/>
-    <w:lsdException w:name="Colorful Shading Accent 5" w:uiPriority="71"/>
-    <w:lsdException w:name="Colorful List Accent 5" w:uiPriority="72"/>
-    <w:lsdException w:name="Colorful Grid Accent 5" w:uiPriority="73"/>
-    <w:lsdException w:name="Light Shading Accent 6" w:uiPriority="60"/>
-    <w:lsdException w:name="Light List Accent 6" w:uiPriority="61"/>
-    <w:lsdException w:name="Light Grid Accent 6" w:uiPriority="62"/>
-    <w:lsdException w:name="Medium Shading 1 Accent 6" w:uiPriority="63"/>
-    <w:lsdException w:name="Medium Shading 2 Accent 6" w:uiPriority="64"/>
-    <w:lsdException w:name="Medium List 1 Accent 6" w:uiPriority="65"/>
-    <w:lsdException w:name="Medium List 2 Accent 6" w:uiPriority="66"/>
-    <w:lsdException w:name="Medium Grid 1 Accent 6" w:uiPriority="67"/>
-    <w:lsdException w:name="Medium Grid 2 Accent 6" w:uiPriority="68"/>
-    <w:lsdException w:name="Medium Grid 3 Accent 6" w:uiPriority="69"/>
-    <w:lsdException w:name="Dark List Accent 6" w:uiPriority="70"/>
-    <w:lsdException w:name="Colorful Shading Accent 6" w:uiPriority="71"/>
-    <w:lsdException w:name="Colorful List Accent 6" w:uiPriority="72"/>
-    <w:lsdException w:name="Colorful Grid Accent 6" w:uiPriority="73"/>
-    <w:lsdException w:name="Subtle Emphasis" w:uiPriority="19" w:qFormat="1"/>
-    <w:lsdException w:name="Intense Emphasis" w:uiPriority="21" w:qFormat="1"/>
-    <w:lsdException w:name="Subtle Reference" w:uiPriority="31" w:qFormat="1"/>
-    <w:lsdException w:name="Intense Reference" w:uiPriority="32" w:qFormat="1"/>
-    <w:lsdException w:name="Book Title" w:uiPriority="33" w:qFormat="1"/>
-    <w:lsdException w:name="Bibliography" w:semiHidden="1" w:uiPriority="37" w:unhideWhenUsed="1"/>
-    <w:lsdException w:name="TOC Heading" w:semiHidden="1" w:uiPriority="39" w:unhideWhenUsed="1" w:qFormat="1"/>
-    <w:lsdException w:name="Plain Table 1" w:uiPriority="41"/>
-    <w:lsdException w:name="Plain Table 2" w:uiPriority="42"/>
-    <w:lsdException w:name="Plain Table 3" w:uiPriority="43"/>
-    <w:lsdException w:name="Plain Table 4" w:uiPriority="44"/>
-    <w:lsdException w:name="Plain Table 5" w:uiPriority="45"/>
-    <w:lsdException w:name="Grid Table Light" w:uiPriority="40"/>
-    <w:lsdException w:name="Grid Table 1 Light" w:uiPriority="46"/>
-    <w:lsdException w:name="Grid Table 2" w:uiPriority="47"/>
-    <w:lsdException w:name="Grid Table 3" w:uiPriority="48"/>
-    <w:lsdException w:name="Grid Table 4" w:uiPriority="49"/>
-    <w:lsdException w:name="Grid Table 5 Dark" w:uiPriority="50"/>
-    <w:lsdException w:name="Grid Table 6 Colorful" w:uiPriority="51"/>
-    <w:lsdException w:name="Grid Table 7 Colorful" w:uiPriority="52"/>
-    <w:lsdException w:name="Grid Table 1 Light Accent 1" w:uiPriority="46"/>
-    <w:lsdException w:name="Grid Table 2 Accent 1" w:uiPriority="47"/>
-    <w:lsdException w:name="Grid Table 3 Accent 1" w:uiPriority="48"/>
-    <w:lsdException w:name="Grid Table 4 Accent 1" w:uiPriority="49"/>
-    <w:lsdException w:name="Grid Table 5 Dark Accent 1" w:uiPriority="50"/>
-    <w:lsdException w:name="Grid Table 6 Colorful Accent 1" w:uiPriority="51"/>
-    <w:lsdException w:name="Grid Table 7 Colorful Accent 1" w:uiPriority="52"/>
-    <w:lsdException w:name="Grid Table 1 Light Accent 2" w:uiPriority="46"/>
-    <w:lsdException w:name="Grid Table 2 Accent 2" w:uiPriority="47"/>
-    <w:lsdException w:name="Grid Table 3 Accent 2" w:uiPriority="48"/>
-    <w:lsdException w:name="Grid Table 4 Accent 2" w:uiPriority="49"/>
-    <w:lsdException w:name="Grid Table 5 Dark Accent 2" w:uiPriority="50"/>
-    <w:lsdException w:name="Grid Table 6 Colorful Accent 2" w:uiPriority="51"/>
-    <w:lsdException w:name="Grid Table 7 Colorful Accent 2" w:uiPriority="52"/>
-    <w:lsdException w:name="Grid Table 1 Light Accent 3" w:uiPriority="46"/>
-    <w:lsdException w:name="Grid Table 2 Accent 3" w:uiPriority="47"/>
-    <w:lsdException w:name="Grid Table 3 Accent 3" w:uiPriority="48"/>
-    <w:lsdException w:name="Grid Table 4 Accent 3" w:uiPriority="49"/>
-    <w:lsdException w:name="Grid Table 5 Dark Accent 3" w:uiPriority="50"/>
-    <w:lsdException w:name="Grid Table 6 Colorful Accent 3" w:uiPriority="51"/>
-    <w:lsdException w:name="Grid Table 7 Colorful Accent 3" w:uiPriority="52"/>
-    <w:lsdException w:name="Grid Table 1 Light Accent 4" w:uiPriority="46"/>
-    <w:lsdException w:name="Grid Table 2 Accent 4" w:uiPriority="47"/>
-    <w:lsdException w:name="Grid Table 3 Accent 4" w:uiPriority="48"/>
-    <w:lsdException w:name="Grid Table 4 Accent 4" w:uiPriority="49"/>
-    <w:lsdException w:name="Grid Table 5 Dark Accent 4" w:uiPriority="50"/>
-    <w:lsdException w:name="Grid Table 6 Colorful Accent 4" w:uiPriority="51"/>
-    <w:lsdException w:name="Grid Table 7 Colorful Accent 4" w:uiPriority="52"/>
-    <w:lsdException w:name="Grid Table 1 Light Accent 5" w:uiPriority="46"/>
-    <w:lsdException w:name="Grid Table 2 Accent 5" w:uiPriority="47"/>
-    <w:lsdException w:name="Grid Table 3 Accent 5" w:uiPriority="48"/>
-    <w:lsdException w:name="Grid Table 4 Accent 5" w:uiPriority="49"/>
-    <w:lsdException w:name="Grid Table 5 Dark Accent 5" w:uiPriority="50"/>
-    <w:lsdException w:name="Grid Table 6 Colorful Accent 5" w:uiPriority="51"/>
-    <w:lsdException w:name="Grid Table 7 Colorful Accent 5" w:uiPriority="52"/>
-    <w:lsdException w:name="Grid Table 1 Light Accent 6" w:uiPriority="46"/>
-    <w:lsdException w:name="Grid Table 2 Accent 6" w:uiPriority="47"/>
-    <w:lsdException w:name="Grid Table 3 Accent 6" w:uiPriority="48"/>
-    <w:lsdException w:name="Grid Table 4 Accent 6" w:uiPriority="49"/>
-    <w:lsdException w:name="Grid Table 5 Dark Accent 6" w:uiPriority="50"/>
-    <w:lsdException w:name="Grid Table 6 Colorful Accent 6" w:uiPriority="51"/>
-    <w:lsdException w:name="Grid Table 7 Colorful Accent 6" w:uiPriority="52"/>
-    <w:lsdException w:name="List Table 1 Light" w:uiPriority="46"/>
-    <w:lsdException w:name="List Table 2" w:uiPriority="47"/>
-    <w:lsdException w:name="List Table 3" w:uiPriority="48"/>
-    <w:lsdException w:name="List Table 4" w:uiPriority="49"/>
-    <w:lsdException w:name="List Table 5 Dark" w:uiPriority="50"/>
-    <w:lsdException w:name="List Table 6 Colorful" w:uiPriority="51"/>
-    <w:lsdException w:name="List Table 7 Colorful" w:uiPriority="52"/>
-    <w:lsdException w:name="List Table 1 Light Accent 1" w:uiPriority="46"/>
-    <w:lsdException w:name="List Table 2 Accent 1" w:uiPriority="47"/>
-    <w:lsdException w:name="List Table 3 Accent 1" w:uiPriority="48"/>
-    <w:lsdException w:name="List Table 4 Accent 1" w:uiPriority="49"/>
-    <w:lsdException w:name="List Table 5 Dark Accent 1" w:uiPriority="50"/>
-    <w:lsdException w:name="List Table 6 Colorful Accent 1" w:uiPriority="51"/>
-    <w:lsdException w:name="List Table 7 Colorful Accent 1" w:uiPriority="52"/>
-    <w:lsdException w:name="List Table 1 Light Accent 2" w:uiPriority="46"/>
-    <w:lsdException w:name="List Table 2 Accent 2" w:uiPriority="47"/>
-    <w:lsdException w:name="List Table 3 Accent 2" w:uiPriority="48"/>
-    <w:lsdException w:name="List Table 4 Accent 2" w:uiPriority="49"/>
-    <w:lsdException w:name="List Table 5 Dark Accent 2" w:uiPriority="50"/>
-    <w:lsdException w:name="List Table 6 Colorful Accent 2" w:uiPriority="51"/>
-    <w:lsdException w:name="List Table 7 Colorful Accent 2" w:uiPriority="52"/>
-    <w:lsdException w:name="List Table 1 Light Accent 3" w:uiPriority="46"/>
-    <w:lsdException w:name="List Table 2 Accent 3" w:uiPriority="47"/>
-    <w:lsdException w:name="List Table 3 Accent 3" w:uiPriority="48"/>
-    <w:lsdException w:name="List Table 4 Accent 3" w:uiPriority="49"/>
-    <w:lsdException w:name="List Table 5 Dark Accent 3" w:uiPriority="50"/>
-    <w:lsdException w:name="List Table 6 Colorful Accent 3" w:uiPriority="51"/>
-    <w:lsdException w:name="List Table 7 Colorful Accent 3" w:uiPriority="52"/>
-    <w:lsdException w:name="List Table 1 Light Accent 4" w:uiPriority="46"/>
-    <w:lsdException w:name="List Table 2 Accent 4" w:uiPriority="47"/>
-    <w:lsdException w:name="List Table 3 Accent 4" w:uiPriority="48"/>
-    <w:lsdException w:name="List Table 4 Accent 4" w:uiPriority="49"/>
-    <w:lsdException w:name="List Table 5 Dark Accent 4" w:uiPriority="50"/>
-    <w:lsdException w:name="List Table 6 Colorful Accent 4" w:uiPriority="51"/>
-    <w:lsdException w:name="List Table 7 Colorful Accent 4" w:uiPriority="52"/>
-    <w:lsdException w:name="List Table 1 Light Accent 5" w:uiPriority="46"/>
-    <w:lsdException w:name="List Table 2 Accent 5" w:uiPriority="47"/>
-    <w:lsdException w:name="List Table 3 Accent 5" w:uiPriority="48"/>
-    <w:lsdException w:name="List Table 4 Accent 5" w:uiPriority="49"/>
-    <w:lsdException w:name="List Table 5 Dark Accent 5" w:uiPriority="50"/>
-    <w:lsdException w:name="List Table 6 Colorful Accent 5" w:uiPriority="51"/>
-    <w:lsdException w:name="List Table 7 Colorful Accent 5" w:uiPriority="52"/>
-    <w:lsdException w:name="List Table 1 Light Accent 6" w:uiPriority="46"/>
-    <w:lsdException w:name="List Table 2 Accent 6" w:uiPriority="47"/>
-    <w:lsdException w:name="List Table 3 Accent 6" w:uiPriority="48"/>
-    <w:lsdException w:name="List Table 4 Accent 6" w:uiPriority="49"/>
-    <w:lsdException w:name="List Table 5 Dark Accent 6" w:uiPriority="50"/>
-    <w:lsdException w:name="List Table 6 Colorful Accent 6" w:uiPriority="51"/>
-    <w:lsdException w:name="List Table 7 Colorful Accent 6" w:uiPriority="52"/>
-    <w:lsdException w:name="Mention" w:semiHidden="1" w:unhideWhenUsed="1"/>
-    <w:lsdException w:name="Smart Hyperlink" w:semiHidden="1" w:unhideWhenUsed="1"/>
-    <w:lsdException w:name="Hashtag" w:semiHidden="1" w:unhideWhenUsed="1"/>
-    <w:lsdException w:name="Unresolved Mention" w:semiHidden="1" w:unhideWhenUsed="1"/>
+  <w:latentStyles w:defLockedState="0" w:defUIPriority="99" w:defSemiHidden="1" w:defUnhideWhenUsed="1" w:defQFormat="0" w:count="267">
+    <w:lsdException w:name="Normal" w:semiHidden="0" w:uiPriority="0" w:unhideWhenUsed="0" w:qFormat="1"/>
+    <w:lsdException w:name="heading 1" w:semiHidden="0" w:uiPriority="9" w:unhideWhenUsed="0" w:qFormat="1"/>
+    <w:lsdException w:name="heading 2" w:uiPriority="9" w:qFormat="1"/>
+    <w:lsdException w:name="heading 3" w:uiPriority="9" w:qFormat="1"/>
+    <w:lsdException w:name="heading 4" w:uiPriority="9" w:qFormat="1"/>
+    <w:lsdException w:name="heading 5" w:uiPriority="9" w:qFormat="1"/>
+    <w:lsdException w:name="heading 6" w:uiPriority="9" w:qFormat="1"/>
+    <w:lsdException w:name="heading 7" w:uiPriority="9" w:qFormat="1"/>
+    <w:lsdException w:name="heading 8" w:uiPriority="9" w:qFormat="1"/>
+    <w:lsdException w:name="heading 9" w:uiPriority="9" w:qFormat="1"/>
+    <w:lsdException w:name="toc 1" w:uiPriority="39"/>
+    <w:lsdException w:name="toc 2" w:uiPriority="39"/>
+    <w:lsdException w:name="toc 3" w:uiPriority="39"/>
+    <w:lsdException w:name="toc 4" w:uiPriority="39"/>
+    <w:lsdException w:name="toc 5" w:uiPriority="39"/>
+    <w:lsdException w:name="toc 6" w:uiPriority="39"/>
+    <w:lsdException w:name="toc 7" w:uiPriority="39"/>
+    <w:lsdException w:name="toc 8" w:uiPriority="39"/>
+    <w:lsdException w:name="toc 9" w:uiPriority="39"/>
+    <w:lsdException w:name="caption" w:uiPriority="35" w:qFormat="1"/>
+    <w:lsdException w:name="Title" w:semiHidden="0" w:uiPriority="10" w:unhideWhenUsed="0" w:qFormat="1"/>
+    <w:lsdException w:name="Default Paragraph Font" w:uiPriority="1"/>
+    <w:lsdException w:name="Subtitle" w:semiHidden="0" w:uiPriority="11" w:unhideWhenUsed="0" w:qFormat="1"/>
+    <w:lsdException w:name="Strong" w:semiHidden="0" w:uiPriority="22" w:unhideWhenUsed="0" w:qFormat="1"/>
+    <w:lsdException w:name="Emphasis" w:semiHidden="0" w:uiPriority="20" w:unhideWhenUsed="0" w:qFormat="1"/>
+    <w:lsdException w:name="Table Grid" w:uiPriority="59"/>
+    <w:lsdException w:name="Placeholder Text" w:unhideWhenUsed="0"/>
+    <w:lsdException w:name="No Spacing" w:semiHidden="0" w:uiPriority="1" w:unhideWhenUsed="0" w:qFormat="1"/>
+    <w:lsdException w:name="Light Shading" w:semiHidden="0" w:uiPriority="60" w:unhideWhenUsed="0"/>
+    <w:lsdException w:name="Light List" w:semiHidden="0" w:uiPriority="61" w:unhideWhenUsed="0"/>
+    <w:lsdException w:name="Light Grid" w:semiHidden="0" w:uiPriority="62" w:unhideWhenUsed="0"/>
+    <w:lsdException w:name="Medium Shading 1" w:semiHidden="0" w:uiPriority="63" w:unhideWhenUsed="0"/>
+    <w:lsdException w:name="Medium Shading 2" w:semiHidden="0" w:uiPriority="64" w:unhideWhenUsed="0"/>
+    <w:lsdException w:name="Medium List 1" w:semiHidden="0" w:uiPriority="65" w:unhideWhenUsed="0"/>
+    <w:lsdException w:name="Medium List 2" w:semiHidden="0" w:uiPriority="66" w:unhideWhenUsed="0"/>
+    <w:lsdException w:name="Medium Grid 1" w:semiHidden="0" w:uiPriority="67" w:unhideWhenUsed="0"/>
+    <w:lsdException w:name="Medium Grid 2" w:semiHidden="0" w:uiPriority="68" w:unhideWhenUsed="0"/>
+    <w:lsdException w:name="Medium Grid 3" w:semiHidden="0" w:uiPriority="69" w:unhideWhenUsed="0"/>
+    <w:lsdException w:name="Dark List" w:semiHidden="0" w:uiPriority="70" w:unhideWhenUsed="0"/>
+    <w:lsdException w:name="Colorful Shading" w:semiHidden="0" w:uiPriority="71" w:unhideWhenUsed="0"/>
+    <w:lsdException w:name="Colorful List" w:semiHidden="0" w:uiPriority="72" w:unhideWhenUsed="0"/>
+    <w:lsdException w:name="Colorful Grid" w:semiHidden="0" w:uiPriority="73" w:unhideWhenUsed="0"/>
+    <w:lsdException w:name="Light Shading Accent 1" w:semiHidden="0" w:uiPriority="60" w:unhideWhenUsed="0"/>
+    <w:lsdException w:name="Light List Accent 1" w:semiHidden="0" w:uiPriority="61" w:unhideWhenUsed="0"/>
+    <w:lsdException w:name="Light Grid Accent 1" w:semiHidden="0" w:uiPriority="62" w:unhideWhenUsed="0"/>
+    <w:lsdException w:name="Medium Shading 1 Accent 1" w:semiHidden="0" w:uiPriority="63" w:unhideWhenUsed="0"/>
+    <w:lsdException w:name="Medium Shading 2 Accent 1" w:semiHidden="0" w:uiPriority="64" w:unhideWhenUsed="0"/>
+    <w:lsdException w:name="Medium List 1 Accent 1" w:semiHidden="0" w:uiPriority="65" w:unhideWhenUsed="0"/>
+    <w:lsdException w:name="Revision" w:unhideWhenUsed="0"/>
+    <w:lsdException w:name="List Paragraph" w:semiHidden="0" w:uiPriority="34" w:unhideWhenUsed="0" w:qFormat="1"/>
+    <w:lsdException w:name="Quote" w:semiHidden="0" w:uiPriority="29" w:unhideWhenUsed="0" w:qFormat="1"/>
+    <w:lsdException w:name="Intense Quote" w:semiHidden="0" w:uiPriority="30" w:unhideWhenUsed="0" w:qFormat="1"/>
+    <w:lsdException w:name="Medium List 2 Accent 1" w:semiHidden="0" w:uiPriority="66" w:unhideWhenUsed="0"/>
+    <w:lsdException w:name="Medium Grid 1 Accent 1" w:semiHidden="0" w:uiPriority="67" w:unhideWhenUsed="0"/>
+    <w:lsdException w:name="Medium Grid 2 Accent 1" w:semiHidden="0" w:uiPriority="68" w:unhideWhenUsed="0"/>
+    <w:lsdException w:name="Medium Grid 3 Accent 1" w:semiHidden="0" w:uiPriority="69" w:unhideWhenUsed="0"/>
+    <w:lsdException w:name="Dark List Accent 1" w:semiHidden="0" w:uiPriority="70" w:unhideWhenUsed="0"/>
+    <w:lsdException w:name="Colorful Shading Accent 1" w:semiHidden="0" w:uiPriority="71" w:unhideWhenUsed="0"/>
+    <w:lsdException w:name="Colorful List Accent 1" w:semiHidden="0" w:uiPriority="72" w:unhideWhenUsed="0"/>
+    <w:lsdException w:name="Colorful Grid Accent 1" w:semiHidden="0" w:uiPriority="73" w:unhideWhenUsed="0"/>
+    <w:lsdException w:name="Light Shading Accent 2" w:semiHidden="0" w:uiPriority="60" w:unhideWhenUsed="0"/>
+    <w:lsdException w:name="Light List Accent 2" w:semiHidden="0" w:uiPriority="61" w:unhideWhenUsed="0"/>
+    <w:lsdException w:name="Light Grid Accent 2" w:semiHidden="0" w:uiPriority="62" w:unhideWhenUsed="0"/>
+    <w:lsdException w:name="Medium Shading 1 Accent 2" w:semiHidden="0" w:uiPriority="63" w:unhideWhenUsed="0"/>
+    <w:lsdException w:name="Medium Shading 2 Accent 2" w:semiHidden="0" w:uiPriority="64" w:unhideWhenUsed="0"/>
+    <w:lsdException w:name="Medium List 1 Accent 2" w:semiHidden="0" w:uiPriority="65" w:unhideWhenUsed="0"/>
+    <w:lsdException w:name="Medium List 2 Accent 2" w:semiHidden="0" w:uiPriority="66" w:unhideWhenUsed="0"/>
+    <w:lsdException w:name="Medium Grid 1 Accent 2" w:semiHidden="0" w:uiPriority="67" w:unhideWhenUsed="0"/>
+    <w:lsdException w:name="Medium Grid 2 Accent 2" w:semiHidden="0" w:uiPriority="68" w:unhideWhenUsed="0"/>
+    <w:lsdException w:name="Medium Grid 3 Accent 2" w:semiHidden="0" w:uiPriority="69" w:unhideWhenUsed="0"/>
+    <w:lsdException w:name="Dark List Accent 2" w:semiHidden="0" w:uiPriority="70" w:unhideWhenUsed="0"/>
+    <w:lsdException w:name="Colorful Shading Accent 2" w:semiHidden="0" w:uiPriority="71" w:unhideWhenUsed="0"/>
+    <w:lsdException w:name="Colorful List Accent 2" w:semiHidden="0" w:uiPriority="72" w:unhideWhenUsed="0"/>
+    <w:lsdException w:name="Colorful Grid Accent 2" w:semiHidden="0" w:uiPriority="73" w:unhideWhenUsed="0"/>
+    <w:lsdException w:name="Light Shading Accent 3" w:semiHidden="0" w:uiPriority="60" w:unhideWhenUsed="0"/>
+    <w:lsdException w:name="Light List Accent 3" w:semiHidden="0" w:uiPriority="61" w:unhideWhenUsed="0"/>
+    <w:lsdException w:name="Light Grid Accent 3" w:semiHidden="0" w:uiPriority="62" w:unhideWhenUsed="0"/>
+    <w:lsdException w:name="Medium Shading 1 Accent 3" w:semiHidden="0" w:uiPriority="63" w:unhideWhenUsed="0"/>
+    <w:lsdException w:name="Medium Shading 2 Accent 3" w:semiHidden="0" w:uiPriority="64" w:unhideWhenUsed="0"/>
+    <w:lsdException w:name="Medium List 1 Accent 3" w:semiHidden="0" w:uiPriority="65" w:unhideWhenUsed="0"/>
+    <w:lsdException w:name="Medium List 2 Accent 3" w:semiHidden="0" w:uiPriority="66" w:unhideWhenUsed="0"/>
+    <w:lsdException w:name="Medium Grid 1 Accent 3" w:semiHidden="0" w:uiPriority="67" w:unhideWhenUsed="0"/>
+    <w:lsdException w:name="Medium Grid 2 Accent 3" w:semiHidden="0" w:uiPriority="68" w:unhideWhenUsed="0"/>
+    <w:lsdException w:name="Medium Grid 3 Accent 3" w:semiHidden="0" w:uiPriority="69" w:unhideWhenUsed="0"/>
+    <w:lsdException w:name="Dark List Accent 3" w:semiHidden="0" w:uiPriority="70" w:unhideWhenUsed="0"/>
+    <w:lsdException w:name="Colorful Shading Accent 3" w:semiHidden="0" w:uiPriority="71" w:unhideWhenUsed="0"/>
+    <w:lsdException w:name="Colorful List Accent 3" w:semiHidden="0" w:uiPriority="72" w:unhideWhenUsed="0"/>
+    <w:lsdException w:name="Colorful Grid Accent 3" w:semiHidden="0" w:uiPriority="73" w:unhideWhenUsed="0"/>
+    <w:lsdException w:name="Light Shading Accent 4" w:semiHidden="0" w:uiPriority="60" w:unhideWhenUsed="0"/>
+    <w:lsdException w:name="Light List Accent 4" w:semiHidden="0" w:uiPriority="61" w:unhideWhenUsed="0"/>
+    <w:lsdException w:name="Light Grid Accent 4" w:semiHidden="0" w:uiPriority="62" w:unhideWhenUsed="0"/>
+    <w:lsdException w:name="Medium Shading 1 Accent 4" w:semiHidden="0" w:uiPriority="63" w:unhideWhenUsed="0"/>
+    <w:lsdException w:name="Medium Shading 2 Accent 4" w:semiHidden="0" w:uiPriority="64" w:unhideWhenUsed="0"/>
+    <w:lsdException w:name="Medium List 1 Accent 4" w:semiHidden="0" w:uiPriority="65" w:unhideWhenUsed="0"/>
+    <w:lsdException w:name="Medium List 2 Accent 4" w:semiHidden="0" w:uiPriority="66" w:unhideWhenUsed="0"/>
+    <w:lsdException w:name="Medium Grid 1 Accent 4" w:semiHidden="0" w:uiPriority="67" w:unhideWhenUsed="0"/>
+    <w:lsdException w:name="Medium Grid 2 Accent 4" w:semiHidden="0" w:uiPriority="68" w:unhideWhenUsed="0"/>
+    <w:lsdException w:name="Medium Grid 3 Accent 4" w:semiHidden="0" w:uiPriority="69" w:unhideWhenUsed="0"/>
+    <w:lsdException w:name="Dark List Accent 4" w:semiHidden="0" w:uiPriority="70" w:unhideWhenUsed="0"/>
+    <w:lsdException w:name="Colorful Shading Accent 4" w:semiHidden="0" w:uiPriority="71" w:unhideWhenUsed="0"/>
+    <w:lsdException w:name="Colorful List Accent 4" w:semiHidden="0" w:uiPriority="72" w:unhideWhenUsed="0"/>
+    <w:lsdException w:name="Colorful Grid Accent 4" w:semiHidden="0" w:uiPriority="73" w:unhideWhenUsed="0"/>
+    <w:lsdException w:name="Light Shading Accent 5" w:semiHidden="0" w:uiPriority="60" w:unhideWhenUsed="0"/>
+    <w:lsdException w:name="Light List Accent 5" w:semiHidden="0" w:uiPriority="61" w:unhideWhenUsed="0"/>
+    <w:lsdException w:name="Light Grid Accent 5" w:semiHidden="0" w:uiPriority="62" w:unhideWhenUsed="0"/>
+    <w:lsdException w:name="Medium Shading 1 Accent 5" w:semiHidden="0" w:uiPriority="63" w:unhideWhenUsed="0"/>
+    <w:lsdException w:name="Medium Shading 2 Accent 5" w:semiHidden="0" w:uiPriority="64" w:unhideWhenUsed="0"/>
+    <w:lsdException w:name="Medium List 1 Accent 5" w:semiHidden="0" w:uiPriority="65" w:unhideWhenUsed="0"/>
+    <w:lsdException w:name="Medium List 2 Accent 5" w:semiHidden="0" w:uiPriority="66" w:unhideWhenUsed="0"/>
+    <w:lsdException w:name="Medium Grid 1 Accent 5" w:semiHidden="0" w:uiPriority="67" w:unhideWhenUsed="0"/>
+    <w:lsdException w:name="Medium Grid 2 Accent 5" w:semiHidden="0" w:uiPriority="68" w:unhideWhenUsed="0"/>
+    <w:lsdException w:name="Medium Grid 3 Accent 5" w:semiHidden="0" w:uiPriority="69" w:unhideWhenUsed="0"/>
+    <w:lsdException w:name="Dark List Accent 5" w:semiHidden="0" w:uiPriority="70" w:unhideWhenUsed="0"/>
+    <w:lsdException w:name="Colorful Shading Accent 5" w:semiHidden="0" w:uiPriority="71" w:unhideWhenUsed="0"/>
+    <w:lsdException w:name="Colorful List Accent 5" w:semiHidden="0" w:uiPriority="72" w:unhideWhenUsed="0"/>
+    <w:lsdException w:name="Colorful Grid Accent 5" w:semiHidden="0" w:uiPriority="73" w:unhideWhenUsed="0"/>
+    <w:lsdException w:name="Light Shading Accent 6" w:semiHidden="0" w:uiPriority="60" w:unhideWhenUsed="0"/>
+    <w:lsdException w:name="Light List Accent 6" w:semiHidden="0" w:uiPriority="61" w:unhideWhenUsed="0"/>
+    <w:lsdException w:name="Light Grid Accent 6" w:semiHidden="0" w:uiPriority="62" w:unhideWhenUsed="0"/>
+    <w:lsdException w:name="Medium Shading 1 Accent 6" w:semiHidden="0" w:uiPriority="63" w:unhideWhenUsed="0"/>
+    <w:lsdException w:name="Medium Shading 2 Accent 6" w:semiHidden="0" w:uiPriority="64" w:unhideWhenUsed="0"/>
+    <w:lsdException w:name="Medium List 1 Accent 6" w:semiHidden="0" w:uiPriority="65" w:unhideWhenUsed="0"/>
+    <w:lsdException w:name="Medium List 2 Accent 6" w:semiHidden="0" w:uiPriority="66" w:unhideWhenUsed="0"/>
+    <w:lsdException w:name="Medium Grid 1 Accent 6" w:semiHidden="0" w:uiPriority="67" w:unhideWhenUsed="0"/>
+    <w:lsdException w:name="Medium Grid 2 Accent 6" w:semiHidden="0" w:uiPriority="68" w:unhideWhenUsed="0"/>
+    <w:lsdException w:name="Medium Grid 3 Accent 6" w:semiHidden="0" w:uiPriority="69" w:unhideWhenUsed="0"/>
+    <w:lsdException w:name="Dark List Accent 6" w:semiHidden="0" w:uiPriority="70" w:unhideWhenUsed="0"/>
+    <w:lsdException w:name="Colorful Shading Accent 6" w:semiHidden="0" w:uiPriority="71" w:unhideWhenUsed="0"/>
+    <w:lsdException w:name="Colorful List Accent 6" w:semiHidden="0" w:uiPriority="72" w:unhideWhenUsed="0"/>
+    <w:lsdException w:name="Colorful Grid Accent 6" w:semiHidden="0" w:uiPriority="73" w:unhideWhenUsed="0"/>
+    <w:lsdException w:name="Subtle Emphasis" w:semiHidden="0" w:uiPriority="19" w:unhideWhenUsed="0" w:qFormat="1"/>
+    <w:lsdException w:name="Intense Emphasis" w:semiHidden="0" w:uiPriority="21" w:unhideWhenUsed="0" w:qFormat="1"/>
+    <w:lsdException w:name="Subtle Reference" w:semiHidden="0" w:uiPriority="31" w:unhideWhenUsed="0" w:qFormat="1"/>
+    <w:lsdException w:name="Intense Reference" w:semiHidden="0" w:uiPriority="32" w:unhideWhenUsed="0" w:qFormat="1"/>
+    <w:lsdException w:name="Book Title" w:semiHidden="0" w:uiPriority="33" w:unhideWhenUsed="0" w:qFormat="1"/>
+    <w:lsdException w:name="Bibliography" w:uiPriority="37"/>
+    <w:lsdException w:name="TOC Heading" w:uiPriority="39" w:qFormat="1"/>
+  </w:latentStyles>
+  <w:style w:type="paragraph" w:default="1" w:styleId="a">
+    <w:name w:val="Normal"/>
+    <w:qFormat/>
+  </w:style>
+  <w:style w:type="character" w:default="1" w:styleId="a0">
+    <w:name w:val="Default Paragraph Font"/>
+    <w:uiPriority w:val="1"/>
+    <w:semiHidden/>
+    <w:unhideWhenUsed/>
+  </w:style>
+  <w:style w:type="table" w:default="1" w:styleId="a1">
+    <w:name w:val="Normal Table"/>
+    <w:uiPriority w:val="99"/>
+    <w:semiHidden/>
+    <w:unhideWhenUsed/>
+    <w:tblPr>
+      <w:tblInd w:w="0" w:type="dxa"/>
+      <w:tblCellMar>
+        <w:top w:w="0" w:type="dxa"/>
+        <w:left w:w="108" w:type="dxa"/>
+        <w:bottom w:w="0" w:type="dxa"/>
+        <w:right w:w="108" w:type="dxa"/>
+      </w:tblCellMar>
+    </w:tblPr>
+  </w:style>
+  <w:style w:type="numbering" w:default="1" w:styleId="a2">
+    <w:name w:val="No List"/>
+    <w:uiPriority w:val="99"/>
+    <w:semiHidden/>
+    <w:unhideWhenUsed/>
+  </w:style>
+  <w:style w:type="paragraph" w:styleId="a3">
+    <w:name w:val="List Paragraph"/>
+    <w:basedOn w:val="a"/>
+    <w:uiPriority w:val="34"/>
+    <w:qFormat/>
+    <w:rsid w:val="006F7218"/>
+    <w:pPr>
+      <w:ind w:left="720"/>
+      <w:contextualSpacing/>
+    </w:pPr>
+  </w:style>
+  <w:style w:type="paragraph" w:styleId="a4">
+    <w:name w:val="Balloon Text"/>
+    <w:basedOn w:val="a"/>
+    <w:link w:val="a5"/>
+    <w:uiPriority w:val="99"/>
+    <w:semiHidden/>
+    <w:unhideWhenUsed/>
+    <w:rsid w:val="00B269B0"/>
+    <w:pPr>
+      <w:spacing w:after="0" w:line="240" w:lineRule="auto"/>
+    </w:pPr>
+    <w:rPr>
+      <w:rFonts w:ascii="Tahoma" w:hAnsi="Tahoma" w:cs="Tahoma"/>
+      <w:sz w:val="16"/>
+      <w:szCs w:val="16"/>
+    </w:rPr>
+  </w:style>
+  <w:style w:type="character" w:customStyle="1" w:styleId="a5">
+    <w:name w:val="Текст выноски Знак"/>
+    <w:basedOn w:val="a0"/>
+    <w:link w:val="a4"/>
+    <w:uiPriority w:val="99"/>
+    <w:semiHidden/>
+    <w:rsid w:val="00B269B0"/>
+    <w:rPr>
+      <w:rFonts w:ascii="Tahoma" w:hAnsi="Tahoma" w:cs="Tahoma"/>
+      <w:sz w:val="16"/>
+      <w:szCs w:val="16"/>
+    </w:rPr>
+  </w:style>
+</w:styles>
+</file>
+
+<file path=word/stylesWithEffects.xml><?xml version="1.0" encoding="utf-8"?>
+<w:styles xmlns:wpc="http://schemas.microsoft.com/office/word/2010/wordprocessingCanvas" xmlns:mc="http://schemas.openxmlformats.org/markup-compatibility/2006" xmlns:o="urn:schemas-microsoft-com:office:office" xmlns:r="http://schemas.openxmlformats.org/officeDocument/2006/relationships" xmlns:m="http://schemas.openxmlformats.org/officeDocument/2006/math" xmlns:v="urn:schemas-microsoft-com:vml" xmlns:wp14="http://schemas.microsoft.com/office/word/2010/wordprocessingDrawing" xmlns:wp="http://schemas.openxmlformats.org/drawingml/2006/wordprocessingDrawing" xmlns:w10="urn:schemas-microsoft-com:office:word" xmlns:w="http://schemas.openxmlformats.org/wordprocessingml/2006/main" xmlns:w14="http://schemas.microsoft.com/office/word/2010/wordml" xmlns:wpg="http://schemas.microsoft.com/office/word/2010/wordprocessingGroup" xmlns:wpi="http://schemas.microsoft.com/office/word/2010/wordprocessingInk" xmlns:wne="http://schemas.microsoft.com/office/word/2006/wordml" xmlns:wps="http://schemas.microsoft.com/office/word/2010/wordprocessingShape" mc:Ignorable="w14 wp14">
+  <w:docDefaults>
+    <w:rPrDefault>
+      <w:rPr>
+        <w:rFonts w:asciiTheme="minorHAnsi" w:eastAsiaTheme="minorHAnsi" w:hAnsiTheme="minorHAnsi" w:cstheme="minorBidi"/>
+        <w:sz w:val="22"/>
+        <w:szCs w:val="22"/>
+        <w:lang w:val="ru-RU" w:eastAsia="en-US" w:bidi="ar-SA"/>
+      </w:rPr>
+    </w:rPrDefault>
+    <w:pPrDefault>
+      <w:pPr>
+        <w:spacing w:after="200" w:line="276" w:lineRule="auto"/>
+      </w:pPr>
+    </w:pPrDefault>
+  </w:docDefaults>
+  <w:latentStyles w:defLockedState="0" w:defUIPriority="99" w:defSemiHidden="1" w:defUnhideWhenUsed="1" w:defQFormat="0" w:count="267">
+    <w:lsdException w:name="Normal" w:semiHidden="0" w:uiPriority="0" w:unhideWhenUsed="0" w:qFormat="1"/>
+    <w:lsdException w:name="heading 1" w:semiHidden="0" w:uiPriority="9" w:unhideWhenUsed="0" w:qFormat="1"/>
+    <w:lsdException w:name="heading 2" w:uiPriority="9" w:qFormat="1"/>
+    <w:lsdException w:name="heading 3" w:uiPriority="9" w:qFormat="1"/>
+    <w:lsdException w:name="heading 4" w:uiPriority="9" w:qFormat="1"/>
+    <w:lsdException w:name="heading 5" w:uiPriority="9" w:qFormat="1"/>
+    <w:lsdException w:name="heading 6" w:uiPriority="9" w:qFormat="1"/>
+    <w:lsdException w:name="heading 7" w:uiPriority="9" w:qFormat="1"/>
+    <w:lsdException w:name="heading 8" w:uiPriority="9" w:qFormat="1"/>
+    <w:lsdException w:name="heading 9" w:uiPriority="9" w:qFormat="1"/>
+    <w:lsdException w:name="toc 1" w:uiPriority="39"/>
+    <w:lsdException w:name="toc 2" w:uiPriority="39"/>
+    <w:lsdException w:name="toc 3" w:uiPriority="39"/>
+    <w:lsdException w:name="toc 4" w:uiPriority="39"/>
+    <w:lsdException w:name="toc 5" w:uiPriority="39"/>
+    <w:lsdException w:name="toc 6" w:uiPriority="39"/>
+    <w:lsdException w:name="toc 7" w:uiPriority="39"/>
+    <w:lsdException w:name="toc 8" w:uiPriority="39"/>
+    <w:lsdException w:name="toc 9" w:uiPriority="39"/>
+    <w:lsdException w:name="caption" w:uiPriority="35" w:qFormat="1"/>
+    <w:lsdException w:name="Title" w:semiHidden="0" w:uiPriority="10" w:unhideWhenUsed="0" w:qFormat="1"/>
+    <w:lsdException w:name="Default Paragraph Font" w:uiPriority="1"/>
+    <w:lsdException w:name="Subtitle" w:semiHidden="0" w:uiPriority="11" w:unhideWhenUsed="0" w:qFormat="1"/>
+    <w:lsdException w:name="Strong" w:semiHidden="0" w:uiPriority="22" w:unhideWhenUsed="0" w:qFormat="1"/>
+    <w:lsdException w:name="Emphasis" w:semiHidden="0" w:uiPriority="20" w:unhideWhenUsed="0" w:qFormat="1"/>
+    <w:lsdException w:name="Table Grid" w:uiPriority="59"/>
+    <w:lsdException w:name="Placeholder Text" w:unhideWhenUsed="0"/>
+    <w:lsdException w:name="No Spacing" w:semiHidden="0" w:uiPriority="1" w:unhideWhenUsed="0" w:qFormat="1"/>
+    <w:lsdException w:name="Light Shading" w:semiHidden="0" w:uiPriority="60" w:unhideWhenUsed="0"/>
+    <w:lsdException w:name="Light List" w:semiHidden="0" w:uiPriority="61" w:unhideWhenUsed="0"/>
+    <w:lsdException w:name="Light Grid" w:semiHidden="0" w:uiPriority="62" w:unhideWhenUsed="0"/>
+    <w:lsdException w:name="Medium Shading 1" w:semiHidden="0" w:uiPriority="63" w:unhideWhenUsed="0"/>
+    <w:lsdException w:name="Medium Shading 2" w:semiHidden="0" w:uiPriority="64" w:unhideWhenUsed="0"/>
+    <w:lsdException w:name="Medium List 1" w:semiHidden="0" w:uiPriority="65" w:unhideWhenUsed="0"/>
+    <w:lsdException w:name="Medium List 2" w:semiHidden="0" w:uiPriority="66" w:unhideWhenUsed="0"/>
+    <w:lsdException w:name="Medium Grid 1" w:semiHidden="0" w:uiPriority="67" w:unhideWhenUsed="0"/>
+    <w:lsdException w:name="Medium Grid 2" w:semiHidden="0" w:uiPriority="68" w:unhideWhenUsed="0"/>
+    <w:lsdException w:name="Medium Grid 3" w:semiHidden="0" w:uiPriority="69" w:unhideWhenUsed="0"/>
+    <w:lsdException w:name="Dark List" w:semiHidden="0" w:uiPriority="70" w:unhideWhenUsed="0"/>
+    <w:lsdException w:name="Colorful Shading" w:semiHidden="0" w:uiPriority="71" w:unhideWhenUsed="0"/>
+    <w:lsdException w:name="Colorful List" w:semiHidden="0" w:uiPriority="72" w:unhideWhenUsed="0"/>
+    <w:lsdException w:name="Colorful Grid" w:semiHidden="0" w:uiPriority="73" w:unhideWhenUsed="0"/>
+    <w:lsdException w:name="Light Shading Accent 1" w:semiHidden="0" w:uiPriority="60" w:unhideWhenUsed="0"/>
+    <w:lsdException w:name="Light List Accent 1" w:semiHidden="0" w:uiPriority="61" w:unhideWhenUsed="0"/>
+    <w:lsdException w:name="Light Grid Accent 1" w:semiHidden="0" w:uiPriority="62" w:unhideWhenUsed="0"/>
+    <w:lsdException w:name="Medium Shading 1 Accent 1" w:semiHidden="0" w:uiPriority="63" w:unhideWhenUsed="0"/>
+    <w:lsdException w:name="Medium Shading 2 Accent 1" w:semiHidden="0" w:uiPriority="64" w:unhideWhenUsed="0"/>
+    <w:lsdException w:name="Medium List 1 Accent 1" w:semiHidden="0" w:uiPriority="65" w:unhideWhenUsed="0"/>
+    <w:lsdException w:name="Revision" w:unhideWhenUsed="0"/>
+    <w:lsdException w:name="List Paragraph" w:semiHidden="0" w:uiPriority="34" w:unhideWhenUsed="0" w:qFormat="1"/>
+    <w:lsdException w:name="Quote" w:semiHidden="0" w:uiPriority="29" w:unhideWhenUsed="0" w:qFormat="1"/>
+    <w:lsdException w:name="Intense Quote" w:semiHidden="0" w:uiPriority="30" w:unhideWhenUsed="0" w:qFormat="1"/>
+    <w:lsdException w:name="Medium List 2 Accent 1" w:semiHidden="0" w:uiPriority="66" w:unhideWhenUsed="0"/>
+    <w:lsdException w:name="Medium Grid 1 Accent 1" w:semiHidden="0" w:uiPriority="67" w:unhideWhenUsed="0"/>
+    <w:lsdException w:name="Medium Grid 2 Accent 1" w:semiHidden="0" w:uiPriority="68" w:unhideWhenUsed="0"/>
+    <w:lsdException w:name="Medium Grid 3 Accent 1" w:semiHidden="0" w:uiPriority="69" w:unhideWhenUsed="0"/>
+    <w:lsdException w:name="Dark List Accent 1" w:semiHidden="0" w:uiPriority="70" w:unhideWhenUsed="0"/>
+    <w:lsdException w:name="Colorful Shading Accent 1" w:semiHidden="0" w:uiPriority="71" w:unhideWhenUsed="0"/>
+    <w:lsdException w:name="Colorful List Accent 1" w:semiHidden="0" w:uiPriority="72" w:unhideWhenUsed="0"/>
+    <w:lsdException w:name="Colorful Grid Accent 1" w:semiHidden="0" w:uiPriority="73" w:unhideWhenUsed="0"/>
+    <w:lsdException w:name="Light Shading Accent 2" w:semiHidden="0" w:uiPriority="60" w:unhideWhenUsed="0"/>
+    <w:lsdException w:name="Light List Accent 2" w:semiHidden="0" w:uiPriority="61" w:unhideWhenUsed="0"/>
+    <w:lsdException w:name="Light Grid Accent 2" w:semiHidden="0" w:uiPriority="62" w:unhideWhenUsed="0"/>
+    <w:lsdException w:name="Medium Shading 1 Accent 2" w:semiHidden="0" w:uiPriority="63" w:unhideWhenUsed="0"/>
+    <w:lsdException w:name="Medium Shading 2 Accent 2" w:semiHidden="0" w:uiPriority="64" w:unhideWhenUsed="0"/>
+    <w:lsdException w:name="Medium List 1 Accent 2" w:semiHidden="0" w:uiPriority="65" w:unhideWhenUsed="0"/>
+    <w:lsdException w:name="Medium List 2 Accent 2" w:semiHidden="0" w:uiPriority="66" w:unhideWhenUsed="0"/>
+    <w:lsdException w:name="Medium Grid 1 Accent 2" w:semiHidden="0" w:uiPriority="67" w:unhideWhenUsed="0"/>
+    <w:lsdException w:name="Medium Grid 2 Accent 2" w:semiHidden="0" w:uiPriority="68" w:unhideWhenUsed="0"/>
+    <w:lsdException w:name="Medium Grid 3 Accent 2" w:semiHidden="0" w:uiPriority="69" w:unhideWhenUsed="0"/>
+    <w:lsdException w:name="Dark List Accent 2" w:semiHidden="0" w:uiPriority="70" w:unhideWhenUsed="0"/>
+    <w:lsdException w:name="Colorful Shading Accent 2" w:semiHidden="0" w:uiPriority="71" w:unhideWhenUsed="0"/>
+    <w:lsdException w:name="Colorful List Accent 2" w:semiHidden="0" w:uiPriority="72" w:unhideWhenUsed="0"/>
+    <w:lsdException w:name="Colorful Grid Accent 2" w:semiHidden="0" w:uiPriority="73" w:unhideWhenUsed="0"/>
+    <w:lsdException w:name="Light Shading Accent 3" w:semiHidden="0" w:uiPriority="60" w:unhideWhenUsed="0"/>
+    <w:lsdException w:name="Light List Accent 3" w:semiHidden="0" w:uiPriority="61" w:unhideWhenUsed="0"/>
+    <w:lsdException w:name="Light Grid Accent 3" w:semiHidden="0" w:uiPriority="62" w:unhideWhenUsed="0"/>
+    <w:lsdException w:name="Medium Shading 1 Accent 3" w:semiHidden="0" w:uiPriority="63" w:unhideWhenUsed="0"/>
+    <w:lsdException w:name="Medium Shading 2 Accent 3" w:semiHidden="0" w:uiPriority="64" w:unhideWhenUsed="0"/>
+    <w:lsdException w:name="Medium List 1 Accent 3" w:semiHidden="0" w:uiPriority="65" w:unhideWhenUsed="0"/>
+    <w:lsdException w:name="Medium List 2 Accent 3" w:semiHidden="0" w:uiPriority="66" w:unhideWhenUsed="0"/>
+    <w:lsdException w:name="Medium Grid 1 Accent 3" w:semiHidden="0" w:uiPriority="67" w:unhideWhenUsed="0"/>
+    <w:lsdException w:name="Medium Grid 2 Accent 3" w:semiHidden="0" w:uiPriority="68" w:unhideWhenUsed="0"/>
+    <w:lsdException w:name="Medium Grid 3 Accent 3" w:semiHidden="0" w:uiPriority="69" w:unhideWhenUsed="0"/>
+    <w:lsdException w:name="Dark List Accent 3" w:semiHidden="0" w:uiPriority="70" w:unhideWhenUsed="0"/>
+    <w:lsdException w:name="Colorful Shading Accent 3" w:semiHidden="0" w:uiPriority="71" w:unhideWhenUsed="0"/>
+    <w:lsdException w:name="Colorful List Accent 3" w:semiHidden="0" w:uiPriority="72" w:unhideWhenUsed="0"/>
+    <w:lsdException w:name="Colorful Grid Accent 3" w:semiHidden="0" w:uiPriority="73" w:unhideWhenUsed="0"/>
+    <w:lsdException w:name="Light Shading Accent 4" w:semiHidden="0" w:uiPriority="60" w:unhideWhenUsed="0"/>
+    <w:lsdException w:name="Light List Accent 4" w:semiHidden="0" w:uiPriority="61" w:unhideWhenUsed="0"/>
+    <w:lsdException w:name="Light Grid Accent 4" w:semiHidden="0" w:uiPriority="62" w:unhideWhenUsed="0"/>
+    <w:lsdException w:name="Medium Shading 1 Accent 4" w:semiHidden="0" w:uiPriority="63" w:unhideWhenUsed="0"/>
+    <w:lsdException w:name="Medium Shading 2 Accent 4" w:semiHidden="0" w:uiPriority="64" w:unhideWhenUsed="0"/>
+    <w:lsdException w:name="Medium List 1 Accent 4" w:semiHidden="0" w:uiPriority="65" w:unhideWhenUsed="0"/>
+    <w:lsdException w:name="Medium List 2 Accent 4" w:semiHidden="0" w:uiPriority="66" w:unhideWhenUsed="0"/>
+    <w:lsdException w:name="Medium Grid 1 Accent 4" w:semiHidden="0" w:uiPriority="67" w:unhideWhenUsed="0"/>
+    <w:lsdException w:name="Medium Grid 2 Accent 4" w:semiHidden="0" w:uiPriority="68" w:unhideWhenUsed="0"/>
+    <w:lsdException w:name="Medium Grid 3 Accent 4" w:semiHidden="0" w:uiPriority="69" w:unhideWhenUsed="0"/>
+    <w:lsdException w:name="Dark List Accent 4" w:semiHidden="0" w:uiPriority="70" w:unhideWhenUsed="0"/>
+    <w:lsdException w:name="Colorful Shading Accent 4" w:semiHidden="0" w:uiPriority="71" w:unhideWhenUsed="0"/>
+    <w:lsdException w:name="Colorful List Accent 4" w:semiHidden="0" w:uiPriority="72" w:unhideWhenUsed="0"/>
+    <w:lsdException w:name="Colorful Grid Accent 4" w:semiHidden="0" w:uiPriority="73" w:unhideWhenUsed="0"/>
+    <w:lsdException w:name="Light Shading Accent 5" w:semiHidden="0" w:uiPriority="60" w:unhideWhenUsed="0"/>
+    <w:lsdException w:name="Light List Accent 5" w:semiHidden="0" w:uiPriority="61" w:unhideWhenUsed="0"/>
+    <w:lsdException w:name="Light Grid Accent 5" w:semiHidden="0" w:uiPriority="62" w:unhideWhenUsed="0"/>
+    <w:lsdException w:name="Medium Shading 1 Accent 5" w:semiHidden="0" w:uiPriority="63" w:unhideWhenUsed="0"/>
+    <w:lsdException w:name="Medium Shading 2 Accent 5" w:semiHidden="0" w:uiPriority="64" w:unhideWhenUsed="0"/>
+    <w:lsdException w:name="Medium List 1 Accent 5" w:semiHidden="0" w:uiPriority="65" w:unhideWhenUsed="0"/>
+    <w:lsdException w:name="Medium List 2 Accent 5" w:semiHidden="0" w:uiPriority="66" w:unhideWhenUsed="0"/>
+    <w:lsdException w:name="Medium Grid 1 Accent 5" w:semiHidden="0" w:uiPriority="67" w:unhideWhenUsed="0"/>
+    <w:lsdException w:name="Medium Grid 2 Accent 5" w:semiHidden="0" w:uiPriority="68" w:unhideWhenUsed="0"/>
+    <w:lsdException w:name="Medium Grid 3 Accent 5" w:semiHidden="0" w:uiPriority="69" w:unhideWhenUsed="0"/>
+    <w:lsdException w:name="Dark List Accent 5" w:semiHidden="0" w:uiPriority="70" w:unhideWhenUsed="0"/>
+    <w:lsdException w:name="Colorful Shading Accent 5" w:semiHidden="0" w:uiPriority="71" w:unhideWhenUsed="0"/>
+    <w:lsdException w:name="Colorful List Accent 5" w:semiHidden="0" w:uiPriority="72" w:unhideWhenUsed="0"/>
+    <w:lsdException w:name="Colorful Grid Accent 5" w:semiHidden="0" w:uiPriority="73" w:unhideWhenUsed="0"/>
+    <w:lsdException w:name="Light Shading Accent 6" w:semiHidden="0" w:uiPriority="60" w:unhideWhenUsed="0"/>
+    <w:lsdException w:name="Light List Accent 6" w:semiHidden="0" w:uiPriority="61" w:unhideWhenUsed="0"/>
+    <w:lsdException w:name="Light Grid Accent 6" w:semiHidden="0" w:uiPriority="62" w:unhideWhenUsed="0"/>
+    <w:lsdException w:name="Medium Shading 1 Accent 6" w:semiHidden="0" w:uiPriority="63" w:unhideWhenUsed="0"/>
+    <w:lsdException w:name="Medium Shading 2 Accent 6" w:semiHidden="0" w:uiPriority="64" w:unhideWhenUsed="0"/>
+    <w:lsdException w:name="Medium List 1 Accent 6" w:semiHidden="0" w:uiPriority="65" w:unhideWhenUsed="0"/>
+    <w:lsdException w:name="Medium List 2 Accent 6" w:semiHidden="0" w:uiPriority="66" w:unhideWhenUsed="0"/>
+    <w:lsdException w:name="Medium Grid 1 Accent 6" w:semiHidden="0" w:uiPriority="67" w:unhideWhenUsed="0"/>
+    <w:lsdException w:name="Medium Grid 2 Accent 6" w:semiHidden="0" w:uiPriority="68" w:unhideWhenUsed="0"/>
+    <w:lsdException w:name="Medium Grid 3 Accent 6" w:semiHidden="0" w:uiPriority="69" w:unhideWhenUsed="0"/>
+    <w:lsdException w:name="Dark List Accent 6" w:semiHidden="0" w:uiPriority="70" w:unhideWhenUsed="0"/>
+    <w:lsdException w:name="Colorful Shading Accent 6" w:semiHidden="0" w:uiPriority="71" w:unhideWhenUsed="0"/>
+    <w:lsdException w:name="Colorful List Accent 6" w:semiHidden="0" w:uiPriority="72" w:unhideWhenUsed="0"/>
+    <w:lsdException w:name="Colorful Grid Accent 6" w:semiHidden="0" w:uiPriority="73" w:unhideWhenUsed="0"/>
+    <w:lsdException w:name="Subtle Emphasis" w:semiHidden="0" w:uiPriority="19" w:unhideWhenUsed="0" w:qFormat="1"/>
+    <w:lsdException w:name="Intense Emphasis" w:semiHidden="0" w:uiPriority="21" w:unhideWhenUsed="0" w:qFormat="1"/>
+    <w:lsdException w:name="Subtle Reference" w:semiHidden="0" w:uiPriority="31" w:unhideWhenUsed="0" w:qFormat="1"/>
+    <w:lsdException w:name="Intense Reference" w:semiHidden="0" w:uiPriority="32" w:unhideWhenUsed="0" w:qFormat="1"/>
+    <w:lsdException w:name="Book Title" w:semiHidden="0" w:uiPriority="33" w:unhideWhenUsed="0" w:qFormat="1"/>
+    <w:lsdException w:name="Bibliography" w:uiPriority="37"/>
+    <w:lsdException w:name="TOC Heading" w:uiPriority="39" w:qFormat="1"/>
   </w:latentStyles>
   <w:style w:type="paragraph" w:default="1" w:styleId="a">
     <w:name w:val="Normal"/>
@@ -6421,7 +6519,7 @@
 </file>
 
 <file path=customXml/itemProps1.xml><?xml version="1.0" encoding="utf-8"?>
-<ds:datastoreItem xmlns:ds="http://schemas.openxmlformats.org/officeDocument/2006/customXml" ds:itemID="{8C60B82C-CD80-4DDA-82BD-A6E71E8217EC}">
+<ds:datastoreItem xmlns:ds="http://schemas.openxmlformats.org/officeDocument/2006/customXml" ds:itemID="{5DD4D0E4-2A2E-4126-9F6E-0E876BE2FACD}">
   <ds:schemaRefs>
     <ds:schemaRef ds:uri="http://schemas.openxmlformats.org/officeDocument/2006/bibliography"/>
   </ds:schemaRefs>
